--- a/知网查重初稿.docx
+++ b/知网查重初稿.docx
@@ -3462,21 +3462,7 @@
         <w:rPr>
           <w:rFonts w:hint="eastAsia"/>
         </w:rPr>
-        <w:t>的交通网络为例，不同地点间由铁路连接，而两个地点可能没有直接相连，却以多种方式间接相连。图中密集区域代表这些地点间存在大量的</w:t>
-      </w:r>
-      <w:proofErr w:type="gramStart"/>
-      <w:r>
-        <w:rPr>
-          <w:rFonts w:hint="eastAsia"/>
-        </w:rPr>
-        <w:t>的</w:t>
-      </w:r>
-      <w:proofErr w:type="gramEnd"/>
-      <w:r>
-        <w:rPr>
-          <w:rFonts w:hint="eastAsia"/>
-        </w:rPr>
-        <w:t>联系，也暗含这一区域的重要程度；图</w:t>
+        <w:t>的交通网络为例，不同地点间由铁路连接，而两个地点可能没有直接相连，却以多种方式间接相连。图中密集区域代表这些地点间存在大量的的联系，也暗含这一区域的重要程度；图</w:t>
       </w:r>
       <w:r>
         <w:rPr>
@@ -3874,21 +3860,271 @@
         <w:rPr>
           <w:rFonts w:hint="eastAsia"/>
         </w:rPr>
-        <w:t>以上数据都有着共同的特点：非孤立，相互关联影响。因此，若要更好的处理这类数据，不但数据本身，数据的拓扑结构也需考虑在内。由于传统信号处理形式无法体现数据间的结构与联系，“图信号处理”应运而生。图信号定义在加权图上，加权图的结构体现了数据间的拓扑结构，加权图的顶点表示图信号的位置，顶点上对应的值表示信号值的映射，顶点间若有边相连，则表示信号之间存在联系，</w:t>
-      </w:r>
-      <w:proofErr w:type="gramStart"/>
-      <w:r>
-        <w:rPr>
-          <w:rFonts w:hint="eastAsia"/>
-        </w:rPr>
-        <w:t>边若有</w:t>
-      </w:r>
-      <w:proofErr w:type="gramEnd"/>
-      <w:r>
-        <w:rPr>
-          <w:rFonts w:hint="eastAsia"/>
-        </w:rPr>
-        <w:t>对应权重，则体现了信号间联系的强弱。图信号的出现也为具有复杂拓扑结构的数据提供的合适的模型，从而更好地体现数据之间的复杂结构和交互作用。</w:t>
+        <w:t>以上数据都有着</w:t>
+      </w:r>
+      <w:r>
+        <w:rPr>
+          <w:rFonts w:hint="eastAsia"/>
+        </w:rPr>
+        <w:t>这样</w:t>
+      </w:r>
+      <w:r>
+        <w:rPr>
+          <w:rFonts w:hint="eastAsia"/>
+        </w:rPr>
+        <w:t>的特点：非孤立，</w:t>
+      </w:r>
+      <w:r>
+        <w:rPr>
+          <w:rFonts w:hint="eastAsia"/>
+        </w:rPr>
+        <w:t>彼此之间存在</w:t>
+      </w:r>
+      <w:r>
+        <w:rPr>
+          <w:rFonts w:hint="eastAsia"/>
+        </w:rPr>
+        <w:t>影响</w:t>
+      </w:r>
+      <w:r>
+        <w:rPr>
+          <w:rFonts w:hint="eastAsia"/>
+        </w:rPr>
+        <w:t>与关联</w:t>
+      </w:r>
+      <w:r>
+        <w:rPr>
+          <w:rFonts w:hint="eastAsia"/>
+        </w:rPr>
+        <w:t>。因此，</w:t>
+      </w:r>
+      <w:r>
+        <w:rPr>
+          <w:rFonts w:hint="eastAsia"/>
+        </w:rPr>
+        <w:t>对此类型</w:t>
+      </w:r>
+      <w:r>
+        <w:rPr>
+          <w:rFonts w:hint="eastAsia"/>
+        </w:rPr>
+        <w:t>数据</w:t>
+      </w:r>
+      <w:r>
+        <w:rPr>
+          <w:rFonts w:hint="eastAsia"/>
+        </w:rPr>
+        <w:t>进行处理时</w:t>
+      </w:r>
+      <w:r>
+        <w:rPr>
+          <w:rFonts w:hint="eastAsia"/>
+        </w:rPr>
+        <w:t>，不但</w:t>
+      </w:r>
+      <w:r>
+        <w:rPr>
+          <w:rFonts w:hint="eastAsia"/>
+        </w:rPr>
+        <w:t>要考虑其</w:t>
+      </w:r>
+      <w:r>
+        <w:rPr>
+          <w:rFonts w:hint="eastAsia"/>
+        </w:rPr>
+        <w:t>本身，</w:t>
+      </w:r>
+      <w:r>
+        <w:rPr>
+          <w:rFonts w:hint="eastAsia"/>
+        </w:rPr>
+        <w:t>也需对其拓扑结构进行分析和考虑。</w:t>
+      </w:r>
+      <w:r>
+        <w:rPr>
+          <w:rFonts w:hint="eastAsia"/>
+        </w:rPr>
+        <w:t>由于传统</w:t>
+      </w:r>
+      <w:r>
+        <w:rPr>
+          <w:rFonts w:hint="eastAsia"/>
+        </w:rPr>
+        <w:t>的</w:t>
+      </w:r>
+      <w:r>
+        <w:rPr>
+          <w:rFonts w:hint="eastAsia"/>
+        </w:rPr>
+        <w:t>信号处理</w:t>
+      </w:r>
+      <w:r>
+        <w:rPr>
+          <w:rFonts w:hint="eastAsia"/>
+        </w:rPr>
+        <w:t>方法直接推广到图信号会产生很多无法解决的问题，比如考虑不到</w:t>
+      </w:r>
+      <w:r>
+        <w:rPr>
+          <w:rFonts w:hint="eastAsia"/>
+        </w:rPr>
+        <w:t>数据间的结构与联系</w:t>
+      </w:r>
+      <w:r>
+        <w:rPr>
+          <w:rFonts w:hint="eastAsia"/>
+        </w:rPr>
+        <w:t>，</w:t>
+      </w:r>
+      <w:r>
+        <w:rPr>
+          <w:rFonts w:hint="eastAsia"/>
+        </w:rPr>
+        <w:t>因此</w:t>
+      </w:r>
+      <w:r>
+        <w:rPr>
+          <w:rFonts w:hint="eastAsia"/>
+        </w:rPr>
+        <w:t>催生了</w:t>
+      </w:r>
+      <w:r>
+        <w:rPr>
+          <w:rFonts w:hint="eastAsia"/>
+        </w:rPr>
+        <w:t>“图信号处理”</w:t>
+      </w:r>
+      <w:r>
+        <w:rPr>
+          <w:rFonts w:hint="eastAsia"/>
+        </w:rPr>
+        <w:t>这一概念</w:t>
+      </w:r>
+      <w:r>
+        <w:rPr>
+          <w:rFonts w:hint="eastAsia"/>
+        </w:rPr>
+        <w:t>。图信号</w:t>
+      </w:r>
+      <w:r>
+        <w:rPr>
+          <w:rFonts w:hint="eastAsia"/>
+        </w:rPr>
+        <w:t>的</w:t>
+      </w:r>
+      <w:r>
+        <w:rPr>
+          <w:rFonts w:hint="eastAsia"/>
+        </w:rPr>
+        <w:t>定义</w:t>
+      </w:r>
+      <w:r>
+        <w:rPr>
+          <w:rFonts w:hint="eastAsia"/>
+        </w:rPr>
+        <w:t>是基于</w:t>
+      </w:r>
+      <w:r>
+        <w:rPr>
+          <w:rFonts w:hint="eastAsia"/>
+        </w:rPr>
+        <w:t>加权图</w:t>
+      </w:r>
+      <w:r>
+        <w:rPr>
+          <w:rFonts w:hint="eastAsia"/>
+        </w:rPr>
+        <w:t>的</w:t>
+      </w:r>
+      <w:r>
+        <w:rPr>
+          <w:rFonts w:hint="eastAsia"/>
+        </w:rPr>
+        <w:t>，加权图的结构</w:t>
+      </w:r>
+      <w:r>
+        <w:rPr>
+          <w:rFonts w:hint="eastAsia"/>
+        </w:rPr>
+        <w:t>间接</w:t>
+      </w:r>
+      <w:r>
+        <w:rPr>
+          <w:rFonts w:hint="eastAsia"/>
+        </w:rPr>
+        <w:t>体现了数据间</w:t>
+      </w:r>
+      <w:r>
+        <w:rPr>
+          <w:rFonts w:hint="eastAsia"/>
+        </w:rPr>
+        <w:t>底层的</w:t>
+      </w:r>
+      <w:r>
+        <w:rPr>
+          <w:rFonts w:hint="eastAsia"/>
+        </w:rPr>
+        <w:t>的拓扑结构，加权图的顶点表示图信号的位置，顶点上对应的值表示信号值，顶点间若</w:t>
+      </w:r>
+      <w:r>
+        <w:rPr>
+          <w:rFonts w:hint="eastAsia"/>
+        </w:rPr>
+        <w:t>存在相连的</w:t>
+      </w:r>
+      <w:r>
+        <w:rPr>
+          <w:rFonts w:hint="eastAsia"/>
+        </w:rPr>
+        <w:t>边，则表示</w:t>
+      </w:r>
+      <w:r>
+        <w:rPr>
+          <w:rFonts w:hint="eastAsia"/>
+        </w:rPr>
+        <w:t>这两点的</w:t>
+      </w:r>
+      <w:r>
+        <w:rPr>
+          <w:rFonts w:hint="eastAsia"/>
+        </w:rPr>
+        <w:t>信号之间存在</w:t>
+      </w:r>
+      <w:r>
+        <w:rPr>
+          <w:rFonts w:hint="eastAsia"/>
+        </w:rPr>
+        <w:t>某种</w:t>
+      </w:r>
+      <w:r>
+        <w:rPr>
+          <w:rFonts w:hint="eastAsia"/>
+        </w:rPr>
+        <w:t>联系，边若有对应权重，则体现了信号间联系的强弱。图信号的出现也为具有复杂拓扑结构的数据提供的合适的模型，从而更好地体现数据</w:t>
+      </w:r>
+      <w:r>
+        <w:rPr>
+          <w:rFonts w:hint="eastAsia"/>
+        </w:rPr>
+        <w:t>彼此</w:t>
+      </w:r>
+      <w:r>
+        <w:rPr>
+          <w:rFonts w:hint="eastAsia"/>
+        </w:rPr>
+        <w:t>之间的</w:t>
+      </w:r>
+      <w:r>
+        <w:rPr>
+          <w:rFonts w:hint="eastAsia"/>
+        </w:rPr>
+        <w:t>各种联系和庞大的结构</w:t>
+      </w:r>
+      <w:r>
+        <w:rPr>
+          <w:rFonts w:hint="eastAsia"/>
+        </w:rPr>
+        <w:t>。</w:t>
       </w:r>
     </w:p>
     <w:p>
@@ -3899,7 +4135,26 @@
         <w:rPr>
           <w:rFonts w:hint="eastAsia"/>
         </w:rPr>
-        <w:t>图信号处理的目标是将经典信号处理的工具方法扩展到不规则的图上，通过加权图揭示信号间的相互作用和联系，为处理具有复杂结构的数据提供了有效手段，在生物医学、机器学习、计算机视觉、图像处理</w:t>
+        <w:t>图信号处理的目标是将经典信号处理的工具方法扩展到不规则的图上，通过</w:t>
+      </w:r>
+      <w:r>
+        <w:rPr>
+          <w:rFonts w:hint="eastAsia"/>
+        </w:rPr>
+        <w:lastRenderedPageBreak/>
+        <w:t>加权图揭示信号间的相互作用和联系，</w:t>
+      </w:r>
+      <w:r>
+        <w:rPr>
+          <w:rFonts w:hint="eastAsia"/>
+        </w:rPr>
+        <w:t>对于结构复杂的数据，通过映射到图上，给出了一种有效的处理手段</w:t>
+      </w:r>
+      <w:r>
+        <w:rPr>
+          <w:rFonts w:hint="eastAsia"/>
+        </w:rPr>
+        <w:t>，在生物医学、图像处理</w:t>
       </w:r>
       <w:r>
         <w:fldChar w:fldCharType="begin"/>
@@ -3935,14 +4190,163 @@
         <w:rPr>
           <w:rFonts w:hint="eastAsia"/>
         </w:rPr>
-        <w:t>等领域得以广泛应用。传</w:t>
-      </w:r>
-      <w:r>
-        <w:rPr>
-          <w:rFonts w:hint="eastAsia"/>
-        </w:rPr>
-        <w:lastRenderedPageBreak/>
-        <w:t>统信号处理方式中的傅里叶变换、滤波、频率响应等概念扩展到图信号处理中依然适用。以经典采样理论为例，它在传统信号处理中有着至关重要的作用，相同地，在图信号处理中，图信号采样理论和重构理论也举足轻重。但图信号采样比传统采样更为复杂，因为图信号基于随机的加权图，图的顶点排列不是唯一的，采样时无法均匀获取采样值，在频域，也不会出现传统信号采样时会产生的频谱混叠现象。因此对图信号的采样理论进行研究很有必要。此外，当采集整个的网络数据花费巨大时，图信号采样理论将发挥至关重要的作用。</w:t>
+        <w:t>等</w:t>
+      </w:r>
+      <w:r>
+        <w:rPr>
+          <w:rFonts w:hint="eastAsia"/>
+        </w:rPr>
+        <w:t>方面都发挥了重要的作用。</w:t>
+      </w:r>
+      <w:r>
+        <w:rPr>
+          <w:rFonts w:hint="eastAsia"/>
+        </w:rPr>
+        <w:t>传统信号处理方式中的傅里叶变换、滤波、频率响应等概念扩展到图信号</w:t>
+      </w:r>
+      <w:r>
+        <w:rPr>
+          <w:rFonts w:hint="eastAsia"/>
+        </w:rPr>
+        <w:t>上也是</w:t>
+      </w:r>
+      <w:r>
+        <w:rPr>
+          <w:rFonts w:hint="eastAsia"/>
+        </w:rPr>
+        <w:t>适用</w:t>
+      </w:r>
+      <w:r>
+        <w:rPr>
+          <w:rFonts w:hint="eastAsia"/>
+        </w:rPr>
+        <w:t>的</w:t>
+      </w:r>
+      <w:r>
+        <w:rPr>
+          <w:rFonts w:hint="eastAsia"/>
+        </w:rPr>
+        <w:t>。以</w:t>
+      </w:r>
+      <w:r>
+        <w:rPr>
+          <w:rFonts w:hint="eastAsia"/>
+        </w:rPr>
+        <w:t>香农</w:t>
+      </w:r>
+      <w:r>
+        <w:rPr>
+          <w:rFonts w:hint="eastAsia"/>
+        </w:rPr>
+        <w:t>采样理论为例，它在</w:t>
+      </w:r>
+      <w:r>
+        <w:rPr>
+          <w:rFonts w:hint="eastAsia"/>
+        </w:rPr>
+        <w:t>处理</w:t>
+      </w:r>
+      <w:r>
+        <w:rPr>
+          <w:rFonts w:hint="eastAsia"/>
+        </w:rPr>
+        <w:t>传统</w:t>
+      </w:r>
+      <w:r>
+        <w:rPr>
+          <w:rFonts w:hint="eastAsia"/>
+        </w:rPr>
+        <w:t>的</w:t>
+      </w:r>
+      <w:r>
+        <w:rPr>
+          <w:rFonts w:hint="eastAsia"/>
+        </w:rPr>
+        <w:t>信号</w:t>
+      </w:r>
+      <w:r>
+        <w:rPr>
+          <w:rFonts w:hint="eastAsia"/>
+        </w:rPr>
+        <w:t>时</w:t>
+      </w:r>
+      <w:r>
+        <w:rPr>
+          <w:rFonts w:hint="eastAsia"/>
+        </w:rPr>
+        <w:t>有</w:t>
+      </w:r>
+      <w:r>
+        <w:rPr>
+          <w:rFonts w:hint="eastAsia"/>
+        </w:rPr>
+        <w:t>不可忽略</w:t>
+      </w:r>
+      <w:r>
+        <w:rPr>
+          <w:rFonts w:hint="eastAsia"/>
+        </w:rPr>
+        <w:t>的作用，相同地，在图信号处理</w:t>
+      </w:r>
+      <w:r>
+        <w:rPr>
+          <w:rFonts w:hint="eastAsia"/>
+        </w:rPr>
+        <w:t>领域内</w:t>
+      </w:r>
+      <w:r>
+        <w:rPr>
+          <w:rFonts w:hint="eastAsia"/>
+        </w:rPr>
+        <w:t>，图信号采样理论和重构理论也举足轻重。但图信号采样比传统采样更为复杂，因为图信号基于随机的加权图，图的顶点排列不是唯一的，采样时无法均匀获取采样值，在频域，也不会出现传统信号采样时会产生的频谱混叠现象。因此对图信号的采样理论进行研究很有必要。此外，当</w:t>
+      </w:r>
+      <w:r>
+        <w:rPr>
+          <w:rFonts w:hint="eastAsia"/>
+        </w:rPr>
+        <w:t>我们需要处理的</w:t>
+      </w:r>
+      <w:r>
+        <w:rPr>
+          <w:rFonts w:hint="eastAsia"/>
+        </w:rPr>
+        <w:t>的</w:t>
+      </w:r>
+      <w:r>
+        <w:rPr>
+          <w:rFonts w:hint="eastAsia"/>
+        </w:rPr>
+        <w:t>网络相关</w:t>
+      </w:r>
+      <w:r>
+        <w:rPr>
+          <w:rFonts w:hint="eastAsia"/>
+        </w:rPr>
+        <w:t>数据</w:t>
+      </w:r>
+      <w:r>
+        <w:rPr>
+          <w:rFonts w:hint="eastAsia"/>
+        </w:rPr>
+        <w:t>要求大量时间和精力的情况下</w:t>
+      </w:r>
+      <w:r>
+        <w:rPr>
+          <w:rFonts w:hint="eastAsia"/>
+        </w:rPr>
+        <w:t>，图信号采样理论</w:t>
+      </w:r>
+      <w:r>
+        <w:rPr>
+          <w:rFonts w:hint="eastAsia"/>
+        </w:rPr>
+        <w:t>会大大减少工作量提高处理效率</w:t>
+      </w:r>
+      <w:r>
+        <w:rPr>
+          <w:rFonts w:hint="eastAsia"/>
+        </w:rPr>
+        <w:t>。</w:t>
       </w:r>
     </w:p>
     <w:p>
@@ -3953,7 +4357,61 @@
         <w:rPr>
           <w:rFonts w:hint="eastAsia"/>
         </w:rPr>
-        <w:t>图滤波器是一个处理图信号频谱的关键技术，即增强或抑制不同的图频谱。图滤波器在图信号去噪、平滑、聚类、采样重建等方面都存在应用。</w:t>
+        <w:t>类似于传统信号中的滤波器，</w:t>
+      </w:r>
+      <w:r>
+        <w:rPr>
+          <w:rFonts w:hint="eastAsia"/>
+        </w:rPr>
+        <w:t>图滤波器</w:t>
+      </w:r>
+      <w:r>
+        <w:rPr>
+          <w:rFonts w:hint="eastAsia"/>
+        </w:rPr>
+        <w:t>对</w:t>
+      </w:r>
+      <w:r>
+        <w:rPr>
+          <w:rFonts w:hint="eastAsia"/>
+        </w:rPr>
+        <w:t>图信号</w:t>
+      </w:r>
+      <w:r>
+        <w:rPr>
+          <w:rFonts w:hint="eastAsia"/>
+        </w:rPr>
+        <w:t>的</w:t>
+      </w:r>
+      <w:r>
+        <w:rPr>
+          <w:rFonts w:hint="eastAsia"/>
+        </w:rPr>
+        <w:t>频谱</w:t>
+      </w:r>
+      <w:r>
+        <w:rPr>
+          <w:rFonts w:hint="eastAsia"/>
+        </w:rPr>
+        <w:t>进行处理，具体来说即</w:t>
+      </w:r>
+      <w:r>
+        <w:rPr>
+          <w:rFonts w:hint="eastAsia"/>
+        </w:rPr>
+        <w:t>增强或抑制不同的图频谱。图滤波器在图信号去噪、平滑、采样重建等方面</w:t>
+      </w:r>
+      <w:r>
+        <w:rPr>
+          <w:rFonts w:hint="eastAsia"/>
+        </w:rPr>
+        <w:t>都发挥着不可或缺的作用</w:t>
+      </w:r>
+      <w:r>
+        <w:rPr>
+          <w:rFonts w:hint="eastAsia"/>
+        </w:rPr>
+        <w:t>。</w:t>
       </w:r>
     </w:p>
     <w:p>
@@ -3964,7 +4422,7 @@
         <w:rPr>
           <w:rFonts w:hint="eastAsia"/>
         </w:rPr>
-        <w:t>图信号处理的目的是将传统信号处理的方法和工具拓展到图信号上，在图信号中，这些技术大多与图的拓扑结构有关。信号之间的相互联系由图的拓扑结构来表示，从而可以有效处理具有复杂结构的信号。采样定理在经典信号处理中有着相当大的分量，在图信号处理领域内也是一个重要的工具。采样理论在采集整个网络所需花费较大时，将发挥至关重要的作用。</w:t>
+        <w:t>图信号处理的目的是将传统信号处理的方法和工具拓展到图信号上，在图信号中，这些技术大多与图的拓扑结构有关。信号之间的相互联系由图的拓扑结构来表示，从而可以有效处理具有复杂结构的信号。采样定理在经典信号处理中有着相当大的分量，在图信号处理领域内也是一个重要的工具。</w:t>
       </w:r>
     </w:p>
     <w:p>
@@ -4103,28 +4561,86 @@
         <w:rPr>
           <w:rFonts w:hint="eastAsia"/>
         </w:rPr>
-        <w:t>等人正式提出，同时给出了“图傅里叶变换”的定义，图信号自此可以在图谱域进行表示。此文也对图信号的卷积，移位，调制等基本运算进行了定义，构造了相对完整的图信号处理理论体系架构。此后出现了一系列有关图信号处理的研究，例如，图信号滤波，</w:t>
-      </w:r>
-      <w:r>
-        <w:rPr>
-          <w:rFonts w:hint="eastAsia"/>
-        </w:rPr>
-        <w:t>这一研究</w:t>
-      </w:r>
-      <w:r>
-        <w:rPr>
-          <w:rFonts w:hint="eastAsia"/>
-        </w:rPr>
-        <w:t>广泛应用于网络信号的</w:t>
-      </w:r>
-      <w:proofErr w:type="gramStart"/>
-      <w:r>
-        <w:rPr>
-          <w:rFonts w:hint="eastAsia"/>
-        </w:rPr>
-        <w:t>平滑去噪</w:t>
-      </w:r>
-      <w:proofErr w:type="gramEnd"/>
+        <w:t>等人正式提出，同时给出了“图傅里叶变换”的定义，图信号自此可以在图谱域进行表示。</w:t>
+      </w:r>
+      <w:r>
+        <w:rPr>
+          <w:rFonts w:hint="eastAsia"/>
+        </w:rPr>
+        <w:t>这篇文章同时对与图信号中基本概念进行了定义，例如调制，卷积，和滤波。从而真对图信号处理的理论</w:t>
+      </w:r>
+      <w:r>
+        <w:rPr>
+          <w:rFonts w:hint="eastAsia"/>
+        </w:rPr>
+        <w:t>构造了</w:t>
+      </w:r>
+      <w:r>
+        <w:rPr>
+          <w:rFonts w:hint="eastAsia"/>
+        </w:rPr>
+        <w:t>一个相对成熟的</w:t>
+      </w:r>
+      <w:r>
+        <w:rPr>
+          <w:rFonts w:hint="eastAsia"/>
+        </w:rPr>
+        <w:t>体系架构。此后出现了</w:t>
+      </w:r>
+      <w:r>
+        <w:rPr>
+          <w:rFonts w:hint="eastAsia"/>
+        </w:rPr>
+        <w:t>众多</w:t>
+      </w:r>
+      <w:r>
+        <w:rPr>
+          <w:rFonts w:hint="eastAsia"/>
+        </w:rPr>
+        <w:t>图信号处理</w:t>
+      </w:r>
+      <w:r>
+        <w:rPr>
+          <w:rFonts w:hint="eastAsia"/>
+        </w:rPr>
+        <w:t>方面</w:t>
+      </w:r>
+      <w:r>
+        <w:rPr>
+          <w:rFonts w:hint="eastAsia"/>
+        </w:rPr>
+        <w:t>的</w:t>
+      </w:r>
+      <w:r>
+        <w:rPr>
+          <w:rFonts w:hint="eastAsia"/>
+        </w:rPr>
+        <w:t>文章和科研成果</w:t>
+      </w:r>
+      <w:r>
+        <w:rPr>
+          <w:rFonts w:hint="eastAsia"/>
+        </w:rPr>
+        <w:t>，例如，图信号滤波，</w:t>
+      </w:r>
+      <w:r>
+        <w:rPr>
+          <w:rFonts w:hint="eastAsia"/>
+        </w:rPr>
+        <w:t>这一</w:t>
+      </w:r>
+      <w:r>
+        <w:rPr>
+          <w:rFonts w:hint="eastAsia"/>
+        </w:rPr>
+        <w:t>概念在</w:t>
+      </w:r>
+      <w:r>
+        <w:rPr>
+          <w:rFonts w:hint="eastAsia"/>
+        </w:rPr>
+        <w:t>网络信号的平滑去噪</w:t>
+      </w:r>
       <w:r>
         <w:rPr>
           <w:vertAlign w:val="superscript"/>
@@ -4301,7 +4817,19 @@
         <w:rPr>
           <w:rFonts w:hint="eastAsia"/>
         </w:rPr>
-        <w:t>等领域。传统的</w:t>
+        <w:t>等领域</w:t>
+      </w:r>
+      <w:r>
+        <w:rPr>
+          <w:rFonts w:hint="eastAsia"/>
+        </w:rPr>
+        <w:t>都有广泛的应用</w:t>
+      </w:r>
+      <w:r>
+        <w:rPr>
+          <w:rFonts w:hint="eastAsia"/>
+        </w:rPr>
+        <w:t>。传统的</w:t>
       </w:r>
       <w:r>
         <w:rPr>
@@ -4628,33 +5156,26 @@
         <w:rPr>
           <w:rFonts w:hint="eastAsia"/>
         </w:rPr>
-        <w:t>的设计等也可推广到图信号。为了同时观察图信号在不同变换域特性，人们开始关注顶点域</w:t>
-      </w:r>
-      <w:r>
-        <w:rPr>
-          <w:rFonts w:hint="eastAsia"/>
-        </w:rPr>
-        <w:t>-</w:t>
-      </w:r>
-      <w:r>
-        <w:rPr>
-          <w:rFonts w:hint="eastAsia"/>
-        </w:rPr>
-        <w:t>图谱</w:t>
-      </w:r>
-      <w:proofErr w:type="gramStart"/>
-      <w:r>
-        <w:rPr>
-          <w:rFonts w:hint="eastAsia"/>
-        </w:rPr>
-        <w:t>域联合</w:t>
-      </w:r>
-      <w:proofErr w:type="gramEnd"/>
-      <w:r>
-        <w:rPr>
-          <w:rFonts w:hint="eastAsia"/>
-        </w:rPr>
-        <w:t>信号分析。文献</w:t>
+        <w:t>的设计等也可推广到图信号。</w:t>
+      </w:r>
+      <w:r>
+        <w:rPr>
+          <w:rFonts w:hint="eastAsia"/>
+        </w:rPr>
+        <w:t>人们逐渐意识到不能局限于对图信号在不同域孤立分析，于是开始注重联</w:t>
+      </w:r>
+      <w:r>
+        <w:rPr>
+          <w:rFonts w:hint="eastAsia"/>
+        </w:rPr>
+        <w:lastRenderedPageBreak/>
+        <w:t>合顶点域和频谱域共同分析</w:t>
+      </w:r>
+      <w:r>
+        <w:rPr>
+          <w:rFonts w:hint="eastAsia"/>
+        </w:rPr>
+        <w:t>。文献</w:t>
       </w:r>
       <w:r>
         <w:rPr>
@@ -5111,14 +5632,19 @@
         <w:rPr>
           <w:rFonts w:hint="eastAsia"/>
         </w:rPr>
-        <w:t>进行了详细的讨论并给出了数学证明，现有的图信号采样相关研究多是从最佳估</w:t>
-      </w:r>
-      <w:r>
-        <w:rPr>
-          <w:rFonts w:hint="eastAsia"/>
-        </w:rPr>
-        <w:lastRenderedPageBreak/>
-        <w:t>计角度出发以寻找能够使信号重构的最佳算法。文献</w:t>
+        <w:t>进行了详细的讨论并给出了数学证明，</w:t>
+      </w:r>
+      <w:r>
+        <w:rPr>
+          <w:rFonts w:hint="eastAsia"/>
+        </w:rPr>
+        <w:t>如今广泛被应用的图信号采样领域的研究方法着眼于最佳估计，从这点出发来求解最合适的算法使图信号能完美重构。</w:t>
+      </w:r>
+      <w:r>
+        <w:rPr>
+          <w:rFonts w:hint="eastAsia"/>
+        </w:rPr>
+        <w:t>文献</w:t>
       </w:r>
       <w:r>
         <w:rPr>
@@ -5178,21 +5704,103 @@
         <w:rPr>
           <w:rFonts w:hint="eastAsia"/>
         </w:rPr>
-        <w:t>中提到一种基于全变分正则化的方法用来对图信号去噪，可以得到一个精确的闭式解，一个近似的迭代解，分别是</w:t>
-      </w:r>
-      <w:proofErr w:type="gramStart"/>
-      <w:r>
-        <w:rPr>
-          <w:rFonts w:hint="eastAsia"/>
-        </w:rPr>
-        <w:t>基于逆图滤波器</w:t>
-      </w:r>
-      <w:proofErr w:type="gramEnd"/>
-      <w:r>
-        <w:rPr>
-          <w:rFonts w:hint="eastAsia"/>
-        </w:rPr>
-        <w:t>和标准的图滤波器得到的。文献</w:t>
+        <w:t>中</w:t>
+      </w:r>
+      <w:r>
+        <w:rPr>
+          <w:rFonts w:hint="eastAsia"/>
+        </w:rPr>
+        <w:t>给出了一个图信号去噪的新方法，这一方法是以</w:t>
+      </w:r>
+      <w:r>
+        <w:rPr>
+          <w:rFonts w:hint="eastAsia"/>
+        </w:rPr>
+        <w:t>全变分正则化</w:t>
+      </w:r>
+      <w:r>
+        <w:rPr>
+          <w:rFonts w:hint="eastAsia"/>
+        </w:rPr>
+        <w:t>为基础的</w:t>
+      </w:r>
+      <w:r>
+        <w:rPr>
+          <w:rFonts w:hint="eastAsia"/>
+        </w:rPr>
+        <w:t>，</w:t>
+      </w:r>
+      <w:r>
+        <w:rPr>
+          <w:rFonts w:hint="eastAsia"/>
+        </w:rPr>
+        <w:t>这样</w:t>
+      </w:r>
+      <w:r>
+        <w:rPr>
+          <w:rFonts w:hint="eastAsia"/>
+        </w:rPr>
+        <w:t>可以得到</w:t>
+      </w:r>
+      <w:r>
+        <w:rPr>
+          <w:rFonts w:hint="eastAsia"/>
+        </w:rPr>
+        <w:t>两个解，其中</w:t>
+      </w:r>
+      <w:r>
+        <w:rPr>
+          <w:rFonts w:hint="eastAsia"/>
+        </w:rPr>
+        <w:t>一个</w:t>
+      </w:r>
+      <w:r>
+        <w:rPr>
+          <w:rFonts w:hint="eastAsia"/>
+        </w:rPr>
+        <w:t>是</w:t>
+      </w:r>
+      <w:r>
+        <w:rPr>
+          <w:rFonts w:hint="eastAsia"/>
+        </w:rPr>
+        <w:t>闭式解，</w:t>
+      </w:r>
+      <w:r>
+        <w:rPr>
+          <w:rFonts w:hint="eastAsia"/>
+        </w:rPr>
+        <w:t>另一个是</w:t>
+      </w:r>
+      <w:r>
+        <w:rPr>
+          <w:rFonts w:hint="eastAsia"/>
+        </w:rPr>
+        <w:t>迭代解，</w:t>
+      </w:r>
+      <w:r>
+        <w:rPr>
+          <w:rFonts w:hint="eastAsia"/>
+        </w:rPr>
+        <w:t>前者是精确的后者是近似的，而且</w:t>
+      </w:r>
+      <w:r>
+        <w:rPr>
+          <w:rFonts w:hint="eastAsia"/>
+        </w:rPr>
+        <w:t>分别是</w:t>
+      </w:r>
+      <w:r>
+        <w:rPr>
+          <w:rFonts w:hint="eastAsia"/>
+        </w:rPr>
+        <w:t>根据</w:t>
+      </w:r>
+      <w:r>
+        <w:rPr>
+          <w:rFonts w:hint="eastAsia"/>
+        </w:rPr>
+        <w:t>逆图滤波器和标准图滤波器得到的。文献</w:t>
       </w:r>
       <w:r>
         <w:fldChar w:fldCharType="begin"/>
@@ -5228,35 +5836,55 @@
         <w:rPr>
           <w:rFonts w:hint="eastAsia"/>
         </w:rPr>
-        <w:t>中，作者在传统小波信号</w:t>
-      </w:r>
-      <w:proofErr w:type="gramStart"/>
-      <w:r>
-        <w:rPr>
-          <w:rFonts w:hint="eastAsia"/>
-        </w:rPr>
-        <w:t>去噪方法</w:t>
-      </w:r>
-      <w:proofErr w:type="gramEnd"/>
-      <w:r>
-        <w:rPr>
-          <w:rFonts w:hint="eastAsia"/>
-        </w:rPr>
-        <w:t>的启示下，提出了一种基于谱图小波变换的新</w:t>
-      </w:r>
-      <w:proofErr w:type="gramStart"/>
-      <w:r>
-        <w:rPr>
-          <w:rFonts w:hint="eastAsia"/>
-        </w:rPr>
-        <w:t>的去噪框架</w:t>
-      </w:r>
-      <w:proofErr w:type="gramEnd"/>
-      <w:r>
-        <w:rPr>
-          <w:rFonts w:hint="eastAsia"/>
-        </w:rPr>
-        <w:t>，从而可以直接在图的频域进行非迭代去噪。文献</w:t>
+        <w:t>中，作者</w:t>
+      </w:r>
+      <w:r>
+        <w:rPr>
+          <w:rFonts w:hint="eastAsia"/>
+        </w:rPr>
+        <w:t>从传统小波信号的去噪出发，</w:t>
+      </w:r>
+      <w:r>
+        <w:rPr>
+          <w:rFonts w:hint="eastAsia"/>
+        </w:rPr>
+        <w:t>新</w:t>
+      </w:r>
+      <w:r>
+        <w:rPr>
+          <w:rFonts w:hint="eastAsia"/>
+        </w:rPr>
+        <w:t>提出了一种去噪框架，</w:t>
+      </w:r>
+      <w:r>
+        <w:rPr>
+          <w:rFonts w:hint="eastAsia"/>
+        </w:rPr>
+        <w:t>该框架基于谱图小波变换</w:t>
+      </w:r>
+      <w:r>
+        <w:rPr>
+          <w:rFonts w:hint="eastAsia"/>
+        </w:rPr>
+        <w:t>，并且</w:t>
+      </w:r>
+      <w:r>
+        <w:rPr>
+          <w:rFonts w:hint="eastAsia"/>
+        </w:rPr>
+        <w:t>可以直接进行非迭代去噪</w:t>
+      </w:r>
+      <w:r>
+        <w:rPr>
+          <w:rFonts w:hint="eastAsia"/>
+        </w:rPr>
+        <w:t>，这一操作是在图频率完成的</w:t>
+      </w:r>
+      <w:r>
+        <w:rPr>
+          <w:rFonts w:hint="eastAsia"/>
+        </w:rPr>
+        <w:t>。文献</w:t>
       </w:r>
       <w:r>
         <w:fldChar w:fldCharType="begin"/>
@@ -5346,7 +5974,19 @@
         <w:rPr>
           <w:rFonts w:hint="eastAsia"/>
         </w:rPr>
-        <w:t>提出了基于伯恩斯坦多项式逼近和约束优化的图滤波器设计方法，此方法能实现在频率响应的过渡带锐度、纹波幅度、重构误差间的权衡。文献</w:t>
+        <w:t>提出了</w:t>
+      </w:r>
+      <w:r>
+        <w:rPr>
+          <w:rFonts w:hint="eastAsia"/>
+        </w:rPr>
+        <w:t>一种新的滤波器设计方法，由于设计时基于约束优化，这一方法在频率响应的三大指标间可以进行权衡。</w:t>
+      </w:r>
+      <w:r>
+        <w:rPr>
+          <w:rFonts w:hint="eastAsia"/>
+        </w:rPr>
+        <w:t>文献</w:t>
       </w:r>
       <w:r>
         <w:fldChar w:fldCharType="begin"/>
@@ -5443,21 +6083,7 @@
         <w:rPr>
           <w:rFonts w:hint="eastAsia"/>
         </w:rPr>
-        <w:t>讨论了图上低频</w:t>
-      </w:r>
-      <w:proofErr w:type="gramStart"/>
-      <w:r>
-        <w:rPr>
-          <w:rFonts w:hint="eastAsia"/>
-        </w:rPr>
-        <w:t>信号谱域变换</w:t>
-      </w:r>
-      <w:proofErr w:type="gramEnd"/>
-      <w:r>
-        <w:rPr>
-          <w:rFonts w:hint="eastAsia"/>
-        </w:rPr>
-        <w:t>中的边权重优化设计，从最优化问题的角度对其展开研究，进而提出了一种基于网络数据分布式权重的优化算法，满足了网络化数据处理中的分布式计算的需求。文献</w:t>
+        <w:t>讨论了图上低频信号谱域变换中的边权重优化设计，从最优化问题的角度对其展开研究，进而提出了一种基于网络数据分布式权重的优化算法，满足了网络化数据处理中的分布式计算的需求。文献</w:t>
       </w:r>
       <w:r>
         <w:fldChar w:fldCharType="begin"/>
@@ -5493,21 +6119,7 @@
         <w:rPr>
           <w:rFonts w:hint="eastAsia"/>
         </w:rPr>
-        <w:t>研究了图信号的粗化、</w:t>
-      </w:r>
-      <w:proofErr w:type="gramStart"/>
-      <w:r>
-        <w:rPr>
-          <w:rFonts w:hint="eastAsia"/>
-        </w:rPr>
-        <w:t>降维问题</w:t>
-      </w:r>
-      <w:proofErr w:type="gramEnd"/>
-      <w:r>
-        <w:rPr>
-          <w:rFonts w:hint="eastAsia"/>
-        </w:rPr>
-        <w:t>。文献</w:t>
+        <w:t>研究了图信号的粗化、降维问题。文献</w:t>
       </w:r>
       <w:r>
         <w:rPr>
@@ -5685,7 +6297,44 @@
         <w:rPr>
           <w:rFonts w:hint="eastAsia"/>
         </w:rPr>
-        <w:t>第三章对图信号的采样与重构理论进行研究，从环形图信号的均匀采样出发，对采样定理进行总结和验证，进一步推广到一般图信号，非均匀采样，以图信号的采样空间和插值空间为基础，推出了一般图信号的采样定理，从特殊到一般，并证明了采样定理的普适性与正确性。</w:t>
+        <w:lastRenderedPageBreak/>
+        <w:t>第三章对图信号的采样与重构理论进行研究，从环形图信号的均匀采样出发，对采样定理进行总结和验证，进一步推广到一般图信号，非均匀采样，以采样空间和插值空间为</w:t>
+      </w:r>
+      <w:r>
+        <w:rPr>
+          <w:rFonts w:hint="eastAsia"/>
+        </w:rPr>
+        <w:t>理论</w:t>
+      </w:r>
+      <w:r>
+        <w:rPr>
+          <w:rFonts w:hint="eastAsia"/>
+        </w:rPr>
+        <w:t>基础，推出了</w:t>
+      </w:r>
+      <w:r>
+        <w:rPr>
+          <w:rFonts w:hint="eastAsia"/>
+        </w:rPr>
+        <w:t>新的采样定理，该定理适用于</w:t>
+      </w:r>
+      <w:r>
+        <w:rPr>
+          <w:rFonts w:hint="eastAsia"/>
+        </w:rPr>
+        <w:t>一般</w:t>
+      </w:r>
+      <w:r>
+        <w:rPr>
+          <w:rFonts w:hint="eastAsia"/>
+        </w:rPr>
+        <w:t>的</w:t>
+      </w:r>
+      <w:r>
+        <w:rPr>
+          <w:rFonts w:hint="eastAsia"/>
+        </w:rPr>
+        <w:t>图信号，从特殊到一般，并证明了采样定理的普适性与正确性。</w:t>
       </w:r>
     </w:p>
     <w:p>
@@ -5717,14 +6366,16 @@
         <w:t>目的在于</w:t>
       </w:r>
       <w:r>
-        <w:lastRenderedPageBreak/>
         <w:t>使其频率响应尽可能接近预期频率响应。首先对</w:t>
       </w:r>
       <w:r>
-        <w:t>ARMA</w:t>
-      </w:r>
-      <w:r>
-        <w:t>图滤波器</w:t>
+        <w:rPr>
+          <w:rFonts w:hint="eastAsia"/>
+        </w:rPr>
+        <w:t>这一</w:t>
+      </w:r>
+      <w:r>
+        <w:t>滤波器</w:t>
       </w:r>
       <w:r>
         <w:rPr>
@@ -5736,16 +6387,22 @@
         <w:t>进行介绍，再提出</w:t>
       </w:r>
       <w:r>
-        <w:t>ARMA</w:t>
-      </w:r>
-      <w:r>
-        <w:t>图滤波器的实现过程，最后求解</w:t>
-      </w:r>
-      <w:r>
-        <w:t>ARMA</w:t>
-      </w:r>
-      <w:r>
-        <w:t>图滤波器的系数，</w:t>
+        <w:rPr>
+          <w:rFonts w:hint="eastAsia"/>
+        </w:rPr>
+        <w:t>对其构造</w:t>
+      </w:r>
+      <w:r>
+        <w:t>的实现过程，最后求解</w:t>
+      </w:r>
+      <w:r>
+        <w:rPr>
+          <w:rFonts w:hint="eastAsia"/>
+        </w:rPr>
+        <w:t>该</w:t>
+      </w:r>
+      <w:r>
+        <w:t>滤波器的系数，</w:t>
       </w:r>
       <w:r>
         <w:rPr>
@@ -5981,10 +6638,10 @@
                   <v:path o:extrusionok="f" gradientshapeok="t" o:connecttype="rect"/>
                   <o:lock v:ext="edit" aspectratio="t"/>
                 </v:shapetype>
-                <v:shape id="_x0000_i1025" type="#_x0000_t75" style="width:54.3pt;height:16.05pt" o:ole="">
+                <v:shape id="_x0000_i1025" type="#_x0000_t75" style="width:54.7pt;height:15.95pt" o:ole="">
                   <v:imagedata r:id="rId23" o:title=""/>
                 </v:shape>
-                <o:OLEObject Type="Embed" ProgID="Equation.DSMT4" ShapeID="_x0000_i1025" DrawAspect="Content" ObjectID="_1713207841" r:id="rId24"/>
+                <o:OLEObject Type="Embed" ProgID="Equation.DSMT4" ShapeID="_x0000_i1025" DrawAspect="Content" ObjectID="_1714047076" r:id="rId24"/>
               </w:object>
             </w:r>
           </w:p>
@@ -6050,10 +6707,10 @@
           <w:position w:val="-10"/>
         </w:rPr>
         <w:object w:dxaOrig="1460" w:dyaOrig="320" w14:anchorId="31C77ADB">
-          <v:shape id="_x0000_i1026" type="#_x0000_t75" style="width:73.1pt;height:16.05pt" o:ole="">
+          <v:shape id="_x0000_i1026" type="#_x0000_t75" style="width:72.9pt;height:15.95pt" o:ole="">
             <v:imagedata r:id="rId25" o:title=""/>
           </v:shape>
-          <o:OLEObject Type="Embed" ProgID="Equation.DSMT4" ShapeID="_x0000_i1026" DrawAspect="Content" ObjectID="_1713207842" r:id="rId26"/>
+          <o:OLEObject Type="Embed" ProgID="Equation.DSMT4" ShapeID="_x0000_i1026" DrawAspect="Content" ObjectID="_1714047077" r:id="rId26"/>
         </w:object>
       </w:r>
       <w:r>
@@ -6101,10 +6758,10 @@
           <w:position w:val="-10"/>
         </w:rPr>
         <w:object w:dxaOrig="740" w:dyaOrig="320" w14:anchorId="1FCBB2BA">
-          <v:shape id="_x0000_i1027" type="#_x0000_t75" style="width:37.1pt;height:16.05pt" o:ole="">
+          <v:shape id="_x0000_i1027" type="#_x0000_t75" style="width:36.9pt;height:15.95pt" o:ole="">
             <v:imagedata r:id="rId27" o:title=""/>
           </v:shape>
-          <o:OLEObject Type="Embed" ProgID="Equation.DSMT4" ShapeID="_x0000_i1027" DrawAspect="Content" ObjectID="_1713207843" r:id="rId28"/>
+          <o:OLEObject Type="Embed" ProgID="Equation.DSMT4" ShapeID="_x0000_i1027" DrawAspect="Content" ObjectID="_1714047078" r:id="rId28"/>
         </w:object>
       </w:r>
       <w:r>
@@ -6172,10 +6829,10 @@
                 <w:position w:val="-14"/>
               </w:rPr>
               <w:object w:dxaOrig="1280" w:dyaOrig="380" w14:anchorId="3516BAF6">
-                <v:shape id="_x0000_i1028" type="#_x0000_t75" style="width:64.25pt;height:18.85pt" o:ole="">
+                <v:shape id="_x0000_i1028" type="#_x0000_t75" style="width:64.7pt;height:19.15pt" o:ole="">
                   <v:imagedata r:id="rId29" o:title=""/>
                 </v:shape>
-                <o:OLEObject Type="Embed" ProgID="Equation.DSMT4" ShapeID="_x0000_i1028" DrawAspect="Content" ObjectID="_1713207844" r:id="rId30"/>
+                <o:OLEObject Type="Embed" ProgID="Equation.DSMT4" ShapeID="_x0000_i1028" DrawAspect="Content" ObjectID="_1714047079" r:id="rId30"/>
               </w:object>
             </w:r>
           </w:p>
@@ -6223,10 +6880,10 @@
           <w:position w:val="-14"/>
         </w:rPr>
         <w:object w:dxaOrig="320" w:dyaOrig="380" w14:anchorId="199E1F18">
-          <v:shape id="_x0000_i1029" type="#_x0000_t75" style="width:16.05pt;height:18.85pt" o:ole="">
+          <v:shape id="_x0000_i1029" type="#_x0000_t75" style="width:15.95pt;height:19.15pt" o:ole="">
             <v:imagedata r:id="rId31" o:title=""/>
           </v:shape>
-          <o:OLEObject Type="Embed" ProgID="Equation.DSMT4" ShapeID="_x0000_i1029" DrawAspect="Content" ObjectID="_1713207845" r:id="rId32"/>
+          <o:OLEObject Type="Embed" ProgID="Equation.DSMT4" ShapeID="_x0000_i1029" DrawAspect="Content" ObjectID="_1714047080" r:id="rId32"/>
         </w:object>
       </w:r>
       <w:r>
@@ -6244,31 +6901,17 @@
         <w:rPr>
           <w:rFonts w:hint="eastAsia"/>
         </w:rPr>
-        <w:t>上述定义法便于直观理解图的结构，但不利于发掘</w:t>
-      </w:r>
-      <w:proofErr w:type="gramStart"/>
-      <w:r>
-        <w:rPr>
-          <w:rFonts w:hint="eastAsia"/>
-        </w:rPr>
-        <w:t>图本身</w:t>
-      </w:r>
-      <w:proofErr w:type="gramEnd"/>
-      <w:r>
-        <w:rPr>
-          <w:rFonts w:hint="eastAsia"/>
-        </w:rPr>
-        <w:t>的特征，因此常用矩阵表达，定义一个</w:t>
+        <w:t>上述定义法便于直观理解图的结构，但不利于发掘图本身的特征，因此常用矩阵表达，定义一个</w:t>
       </w:r>
       <w:r>
         <w:rPr>
           <w:position w:val="-6"/>
         </w:rPr>
         <w:object w:dxaOrig="660" w:dyaOrig="279" w14:anchorId="3750433E">
-          <v:shape id="_x0000_i1030" type="#_x0000_t75" style="width:33.25pt;height:13.85pt" o:ole="">
+          <v:shape id="_x0000_i1030" type="#_x0000_t75" style="width:33.7pt;height:14.15pt" o:ole="">
             <v:imagedata r:id="rId33" o:title=""/>
           </v:shape>
-          <o:OLEObject Type="Embed" ProgID="Equation.DSMT4" ShapeID="_x0000_i1030" DrawAspect="Content" ObjectID="_1713207846" r:id="rId34"/>
+          <o:OLEObject Type="Embed" ProgID="Equation.DSMT4" ShapeID="_x0000_i1030" DrawAspect="Content" ObjectID="_1714047081" r:id="rId34"/>
         </w:object>
       </w:r>
       <w:r>
@@ -6312,14 +6955,12 @@
         </w:rPr>
         <w:t>m</w:t>
       </w:r>
-      <w:proofErr w:type="gramStart"/>
       <w:r>
         <w:rPr>
           <w:rFonts w:hint="eastAsia"/>
         </w:rPr>
         <w:t>行第</w:t>
       </w:r>
-      <w:proofErr w:type="gramEnd"/>
       <w:r>
         <w:rPr>
           <w:rFonts w:hint="eastAsia"/>
@@ -6339,10 +6980,10 @@
           <w:position w:val="-12"/>
         </w:rPr>
         <w:object w:dxaOrig="360" w:dyaOrig="360" w14:anchorId="61983561">
-          <v:shape id="_x0000_i1031" type="#_x0000_t75" style="width:18.3pt;height:18.3pt" o:ole="">
+          <v:shape id="_x0000_i1031" type="#_x0000_t75" style="width:18.7pt;height:18.7pt" o:ole="">
             <v:imagedata r:id="rId35" o:title=""/>
           </v:shape>
-          <o:OLEObject Type="Embed" ProgID="Equation.DSMT4" ShapeID="_x0000_i1031" DrawAspect="Content" ObjectID="_1713207847" r:id="rId36"/>
+          <o:OLEObject Type="Embed" ProgID="Equation.DSMT4" ShapeID="_x0000_i1031" DrawAspect="Content" ObjectID="_1714047082" r:id="rId36"/>
         </w:object>
       </w:r>
       <w:r>
@@ -6401,10 +7042,10 @@
                 <w:position w:val="-32"/>
               </w:rPr>
               <w:object w:dxaOrig="2659" w:dyaOrig="760" w14:anchorId="542244C6">
-                <v:shape id="_x0000_i1032" type="#_x0000_t75" style="width:132.9pt;height:38.2pt" o:ole="">
+                <v:shape id="_x0000_i1032" type="#_x0000_t75" style="width:133.05pt;height:37.8pt" o:ole="">
                   <v:imagedata r:id="rId37" o:title=""/>
                 </v:shape>
-                <o:OLEObject Type="Embed" ProgID="Equation.DSMT4" ShapeID="_x0000_i1032" DrawAspect="Content" ObjectID="_1713207848" r:id="rId38"/>
+                <o:OLEObject Type="Embed" ProgID="Equation.DSMT4" ShapeID="_x0000_i1032" DrawAspect="Content" ObjectID="_1714047083" r:id="rId38"/>
               </w:object>
             </w:r>
           </w:p>
@@ -6476,7 +7117,6 @@
         </w:rPr>
         <w:t>，其中第</w:t>
       </w:r>
-      <w:proofErr w:type="spellStart"/>
       <w:r>
         <w:rPr>
           <w:rFonts w:hint="eastAsia"/>
@@ -6485,30 +7125,21 @@
         </w:rPr>
         <w:t>i</w:t>
       </w:r>
-      <w:proofErr w:type="spellEnd"/>
-      <w:proofErr w:type="gramStart"/>
-      <w:r>
-        <w:rPr>
-          <w:rFonts w:hint="eastAsia"/>
-        </w:rPr>
-        <w:t>个</w:t>
-      </w:r>
-      <w:proofErr w:type="gramEnd"/>
-      <w:r>
-        <w:rPr>
-          <w:rFonts w:hint="eastAsia"/>
-        </w:rPr>
-        <w:t>元素</w:t>
+      <w:r>
+        <w:rPr>
+          <w:rFonts w:hint="eastAsia"/>
+        </w:rPr>
+        <w:t>个元素</w:t>
       </w:r>
       <w:r>
         <w:rPr>
           <w:position w:val="-10"/>
         </w:rPr>
         <w:object w:dxaOrig="480" w:dyaOrig="320" w14:anchorId="2378315B">
-          <v:shape id="_x0000_i1033" type="#_x0000_t75" style="width:23.8pt;height:16.05pt" o:ole="">
+          <v:shape id="_x0000_i1033" type="#_x0000_t75" style="width:24.15pt;height:15.95pt" o:ole="">
             <v:imagedata r:id="rId39" o:title=""/>
           </v:shape>
-          <o:OLEObject Type="Embed" ProgID="Equation.DSMT4" ShapeID="_x0000_i1033" DrawAspect="Content" ObjectID="_1713207849" r:id="rId40"/>
+          <o:OLEObject Type="Embed" ProgID="Equation.DSMT4" ShapeID="_x0000_i1033" DrawAspect="Content" ObjectID="_1714047084" r:id="rId40"/>
         </w:object>
       </w:r>
       <w:r>
@@ -6536,10 +7167,10 @@
           <w:position w:val="-12"/>
         </w:rPr>
         <w:object w:dxaOrig="220" w:dyaOrig="360" w14:anchorId="7628B67F">
-          <v:shape id="_x0000_i1034" type="#_x0000_t75" style="width:11.1pt;height:18.3pt" o:ole="">
+          <v:shape id="_x0000_i1034" type="#_x0000_t75" style="width:10.95pt;height:18.7pt" o:ole="">
             <v:imagedata r:id="rId41" o:title=""/>
           </v:shape>
-          <o:OLEObject Type="Embed" ProgID="Equation.DSMT4" ShapeID="_x0000_i1034" DrawAspect="Content" ObjectID="_1713207850" r:id="rId42"/>
+          <o:OLEObject Type="Embed" ProgID="Equation.DSMT4" ShapeID="_x0000_i1034" DrawAspect="Content" ObjectID="_1714047085" r:id="rId42"/>
         </w:object>
       </w:r>
       <w:r>
@@ -6593,10 +7224,10 @@
             </w:pPr>
             <w:r>
               <w:object w:dxaOrig="12301" w:dyaOrig="9321" w14:anchorId="311FDF04">
-                <v:shape id="_x0000_i1035" type="#_x0000_t75" style="width:314.05pt;height:238.15pt" o:ole="">
+                <v:shape id="_x0000_i1035" type="#_x0000_t75" style="width:314.45pt;height:238.35pt" o:ole="">
                   <v:imagedata r:id="rId43" o:title=""/>
                 </v:shape>
-                <o:OLEObject Type="Embed" ProgID="Visio.Drawing.15" ShapeID="_x0000_i1035" DrawAspect="Content" ObjectID="_1713207851" r:id="rId44"/>
+                <o:OLEObject Type="Embed" ProgID="Visio.Drawing.15" ShapeID="_x0000_i1035" DrawAspect="Content" ObjectID="_1714047086" r:id="rId44"/>
               </w:object>
             </w:r>
           </w:p>
@@ -6672,10 +7303,10 @@
           <w:position w:val="-12"/>
         </w:rPr>
         <w:object w:dxaOrig="220" w:dyaOrig="360" w14:anchorId="608C1430">
-          <v:shape id="_x0000_i1036" type="#_x0000_t75" style="width:11.1pt;height:18.3pt" o:ole="">
+          <v:shape id="_x0000_i1036" type="#_x0000_t75" style="width:10.95pt;height:18.7pt" o:ole="">
             <v:imagedata r:id="rId45" o:title=""/>
           </v:shape>
-          <o:OLEObject Type="Embed" ProgID="Equation.DSMT4" ShapeID="_x0000_i1036" DrawAspect="Content" ObjectID="_1713207852" r:id="rId46"/>
+          <o:OLEObject Type="Embed" ProgID="Equation.DSMT4" ShapeID="_x0000_i1036" DrawAspect="Content" ObjectID="_1714047087" r:id="rId46"/>
         </w:object>
       </w:r>
       <w:r>
@@ -6730,10 +7361,10 @@
                 <w:position w:val="-28"/>
               </w:rPr>
               <w:object w:dxaOrig="1180" w:dyaOrig="540" w14:anchorId="6A8EDACE">
-                <v:shape id="_x0000_i1037" type="#_x0000_t75" style="width:59.25pt;height:27.15pt" o:ole="">
+                <v:shape id="_x0000_i1037" type="#_x0000_t75" style="width:58.8pt;height:26.9pt" o:ole="">
                   <v:imagedata r:id="rId47" o:title=""/>
                 </v:shape>
-                <o:OLEObject Type="Embed" ProgID="Equation.DSMT4" ShapeID="_x0000_i1037" DrawAspect="Content" ObjectID="_1713207853" r:id="rId48"/>
+                <o:OLEObject Type="Embed" ProgID="Equation.DSMT4" ShapeID="_x0000_i1037" DrawAspect="Content" ObjectID="_1714047088" r:id="rId48"/>
               </w:object>
             </w:r>
           </w:p>
@@ -6836,10 +7467,10 @@
                 <w:position w:val="-4"/>
               </w:rPr>
               <w:object w:dxaOrig="1020" w:dyaOrig="260" w14:anchorId="2CA144C7">
-                <v:shape id="_x0000_i1038" type="#_x0000_t75" style="width:50.95pt;height:12.75pt" o:ole="">
+                <v:shape id="_x0000_i1038" type="#_x0000_t75" style="width:51.05pt;height:13.2pt" o:ole="">
                   <v:imagedata r:id="rId49" o:title=""/>
                 </v:shape>
-                <o:OLEObject Type="Embed" ProgID="Equation.DSMT4" ShapeID="_x0000_i1038" DrawAspect="Content" ObjectID="_1713207854" r:id="rId50"/>
+                <o:OLEObject Type="Embed" ProgID="Equation.DSMT4" ShapeID="_x0000_i1038" DrawAspect="Content" ObjectID="_1714047089" r:id="rId50"/>
               </w:object>
             </w:r>
           </w:p>
@@ -6945,9 +7576,9 @@
         <w:tblLook w:val="04A0" w:firstRow="1" w:lastRow="0" w:firstColumn="1" w:lastColumn="0" w:noHBand="0" w:noVBand="1"/>
       </w:tblPr>
       <w:tblGrid>
-        <w:gridCol w:w="2665"/>
-        <w:gridCol w:w="3156"/>
-        <w:gridCol w:w="2683"/>
+        <w:gridCol w:w="2669"/>
+        <w:gridCol w:w="3148"/>
+        <w:gridCol w:w="2687"/>
       </w:tblGrid>
       <w:tr>
         <w:tc>
@@ -6974,10 +7605,10 @@
                 <w:position w:val="-54"/>
               </w:rPr>
               <w:object w:dxaOrig="2940" w:dyaOrig="1320" w14:anchorId="00FD15D8">
-                <v:shape id="_x0000_i1039" type="#_x0000_t75" style="width:146.75pt;height:65.9pt" o:ole="">
+                <v:shape id="_x0000_i1039" type="#_x0000_t75" style="width:146.75pt;height:66.1pt" o:ole="">
                   <v:imagedata r:id="rId51" o:title=""/>
                 </v:shape>
-                <o:OLEObject Type="Embed" ProgID="Equation.DSMT4" ShapeID="_x0000_i1039" DrawAspect="Content" ObjectID="_1713207855" r:id="rId52"/>
+                <o:OLEObject Type="Embed" ProgID="Equation.DSMT4" ShapeID="_x0000_i1039" DrawAspect="Content" ObjectID="_1714047090" r:id="rId52"/>
               </w:object>
             </w:r>
           </w:p>
@@ -7026,10 +7657,10 @@
           <w:position w:val="-10"/>
         </w:rPr>
         <w:object w:dxaOrig="760" w:dyaOrig="320" w14:anchorId="656DD282">
-          <v:shape id="_x0000_i1040" type="#_x0000_t75" style="width:38.2pt;height:16.05pt" o:ole="">
+          <v:shape id="_x0000_i1040" type="#_x0000_t75" style="width:37.8pt;height:15.95pt" o:ole="">
             <v:imagedata r:id="rId53" o:title=""/>
           </v:shape>
-          <o:OLEObject Type="Embed" ProgID="Equation.DSMT4" ShapeID="_x0000_i1040" DrawAspect="Content" ObjectID="_1713207856" r:id="rId54"/>
+          <o:OLEObject Type="Embed" ProgID="Equation.DSMT4" ShapeID="_x0000_i1040" DrawAspect="Content" ObjectID="_1714047091" r:id="rId54"/>
         </w:object>
       </w:r>
       <w:r>
@@ -7042,21 +7673,7 @@
         <w:rPr>
           <w:rFonts w:hint="eastAsia"/>
         </w:rPr>
-        <w:t>表示信号的平移。一维时间信号具有线性结构和明确的方向性，可以平移；图信号是网状结构，是不规则的、无序的，其平移方向不能确定，故不能将时域卷积直接推广。从图谱</w:t>
-      </w:r>
-      <w:proofErr w:type="gramStart"/>
-      <w:r>
-        <w:rPr>
-          <w:rFonts w:hint="eastAsia"/>
-        </w:rPr>
-        <w:t>域考虑</w:t>
-      </w:r>
-      <w:proofErr w:type="gramEnd"/>
-      <w:r>
-        <w:rPr>
-          <w:rFonts w:hint="eastAsia"/>
-        </w:rPr>
-        <w:t>图信号的定义，用图拉普拉斯矩阵</w:t>
+        <w:t>表示信号的平移。一维时间信号具有线性结构和明确的方向性，可以平移；图信号是网状结构，是不规则的、无序的，其平移方向不能确定，故不能将时域卷积直接推广。从图谱域考虑图信号的定义，用图拉普拉斯矩阵</w:t>
       </w:r>
       <w:r>
         <w:rPr>
@@ -7111,10 +7728,10 @@
                 <w:position w:val="-28"/>
               </w:rPr>
               <w:object w:dxaOrig="3159" w:dyaOrig="680" w14:anchorId="520872AA">
-                <v:shape id="_x0000_i1041" type="#_x0000_t75" style="width:157.85pt;height:33.8pt" o:ole="">
+                <v:shape id="_x0000_i1041" type="#_x0000_t75" style="width:158.15pt;height:34.2pt" o:ole="">
                   <v:imagedata r:id="rId55" o:title=""/>
                 </v:shape>
-                <o:OLEObject Type="Embed" ProgID="Equation.DSMT4" ShapeID="_x0000_i1041" DrawAspect="Content" ObjectID="_1713207857" r:id="rId56"/>
+                <o:OLEObject Type="Embed" ProgID="Equation.DSMT4" ShapeID="_x0000_i1041" DrawAspect="Content" ObjectID="_1714047092" r:id="rId56"/>
               </w:object>
             </w:r>
           </w:p>
@@ -7163,10 +7780,10 @@
           <w:position w:val="-14"/>
         </w:rPr>
         <w:object w:dxaOrig="279" w:dyaOrig="380" w14:anchorId="525313CE">
-          <v:shape id="_x0000_i1042" type="#_x0000_t75" style="width:13.85pt;height:18.85pt" o:ole="">
+          <v:shape id="_x0000_i1042" type="#_x0000_t75" style="width:14.15pt;height:19.15pt" o:ole="">
             <v:imagedata r:id="rId57" o:title=""/>
           </v:shape>
-          <o:OLEObject Type="Embed" ProgID="Equation.DSMT4" ShapeID="_x0000_i1042" DrawAspect="Content" ObjectID="_1713207858" r:id="rId58"/>
+          <o:OLEObject Type="Embed" ProgID="Equation.DSMT4" ShapeID="_x0000_i1042" DrawAspect="Content" ObjectID="_1714047093" r:id="rId58"/>
         </w:object>
       </w:r>
       <w:r>
@@ -7206,21 +7823,7 @@
         <w:rPr>
           <w:rFonts w:hint="eastAsia"/>
         </w:rPr>
-        <w:t>在图谱域定义图信号的互相关运算，将传统时间信号中的</w:t>
-      </w:r>
-      <w:proofErr w:type="gramStart"/>
-      <w:r>
-        <w:rPr>
-          <w:rFonts w:hint="eastAsia"/>
-        </w:rPr>
-        <w:t>复指数项</w:t>
-      </w:r>
-      <w:proofErr w:type="gramEnd"/>
-      <w:r>
-        <w:rPr>
-          <w:rFonts w:hint="eastAsia"/>
-        </w:rPr>
-        <w:t>用图拉普拉斯矩阵的特征向量代替，从而得图信号</w:t>
+        <w:t>在图谱域定义图信号的互相关运算，将传统时间信号中的复指数项用图拉普拉斯矩阵的特征向量代替，从而得图信号</w:t>
       </w:r>
       <w:r>
         <w:rPr>
@@ -7301,10 +7904,10 @@
                 <w:position w:val="-28"/>
               </w:rPr>
               <w:object w:dxaOrig="2860" w:dyaOrig="680" w14:anchorId="5AE7C656">
-                <v:shape id="_x0000_i1043" type="#_x0000_t75" style="width:142.9pt;height:33.8pt" o:ole="">
+                <v:shape id="_x0000_i1043" type="#_x0000_t75" style="width:143.1pt;height:34.2pt" o:ole="">
                   <v:imagedata r:id="rId59" o:title=""/>
                 </v:shape>
-                <o:OLEObject Type="Embed" ProgID="Equation.DSMT4" ShapeID="_x0000_i1043" DrawAspect="Content" ObjectID="_1713207859" r:id="rId60"/>
+                <o:OLEObject Type="Embed" ProgID="Equation.DSMT4" ShapeID="_x0000_i1043" DrawAspect="Content" ObjectID="_1714047094" r:id="rId60"/>
               </w:object>
             </w:r>
           </w:p>
@@ -7369,10 +7972,10 @@
           <w:position w:val="-10"/>
         </w:rPr>
         <w:object w:dxaOrig="480" w:dyaOrig="320" w14:anchorId="6E0BE6A3">
-          <v:shape id="_x0000_i1044" type="#_x0000_t75" style="width:23.8pt;height:16.05pt" o:ole="">
+          <v:shape id="_x0000_i1044" type="#_x0000_t75" style="width:24.15pt;height:15.95pt" o:ole="">
             <v:imagedata r:id="rId61" o:title=""/>
           </v:shape>
-          <o:OLEObject Type="Embed" ProgID="Equation.DSMT4" ShapeID="_x0000_i1044" DrawAspect="Content" ObjectID="_1713207860" r:id="rId62"/>
+          <o:OLEObject Type="Embed" ProgID="Equation.DSMT4" ShapeID="_x0000_i1044" DrawAspect="Content" ObjectID="_1714047095" r:id="rId62"/>
         </w:object>
       </w:r>
       <w:r>
@@ -7386,10 +7989,10 @@
           <w:position w:val="-12"/>
         </w:rPr>
         <w:object w:dxaOrig="1340" w:dyaOrig="380" w14:anchorId="0FDE1CF6">
-          <v:shape id="_x0000_i1045" type="#_x0000_t75" style="width:67pt;height:18.85pt" o:ole="">
+          <v:shape id="_x0000_i1045" type="#_x0000_t75" style="width:67pt;height:19.15pt" o:ole="">
             <v:imagedata r:id="rId63" o:title=""/>
           </v:shape>
-          <o:OLEObject Type="Embed" ProgID="Equation.DSMT4" ShapeID="_x0000_i1045" DrawAspect="Content" ObjectID="_1713207861" r:id="rId64"/>
+          <o:OLEObject Type="Embed" ProgID="Equation.DSMT4" ShapeID="_x0000_i1045" DrawAspect="Content" ObjectID="_1714047096" r:id="rId64"/>
         </w:object>
       </w:r>
       <w:r>
@@ -7445,10 +8048,10 @@
                 <w:position w:val="-50"/>
               </w:rPr>
               <w:object w:dxaOrig="3320" w:dyaOrig="1120" w14:anchorId="76043DBF">
-                <v:shape id="_x0000_i1046" type="#_x0000_t75" style="width:166.15pt;height:55.95pt" o:ole="">
+                <v:shape id="_x0000_i1046" type="#_x0000_t75" style="width:165.85pt;height:56.05pt" o:ole="">
                   <v:imagedata r:id="rId65" o:title=""/>
                 </v:shape>
-                <o:OLEObject Type="Embed" ProgID="Equation.DSMT4" ShapeID="_x0000_i1046" DrawAspect="Content" ObjectID="_1713207862" r:id="rId66"/>
+                <o:OLEObject Type="Embed" ProgID="Equation.DSMT4" ShapeID="_x0000_i1046" DrawAspect="Content" ObjectID="_1714047097" r:id="rId66"/>
               </w:object>
             </w:r>
           </w:p>
@@ -7486,14 +8089,12 @@
       <w:pPr>
         <w:ind w:firstLineChars="0" w:firstLine="0"/>
       </w:pPr>
-      <w:proofErr w:type="gramStart"/>
       <w:r>
         <w:rPr>
           <w:rFonts w:hint="eastAsia"/>
         </w:rPr>
         <w:t>对于式</w:t>
       </w:r>
-      <w:proofErr w:type="gramEnd"/>
       <w:r>
         <w:rPr>
           <w:rFonts w:hint="eastAsia"/>
@@ -7514,10 +8115,10 @@
           <w:position w:val="-12"/>
         </w:rPr>
         <w:object w:dxaOrig="279" w:dyaOrig="360" w14:anchorId="1B7A005E">
-          <v:shape id="_x0000_i1047" type="#_x0000_t75" style="width:13.85pt;height:18.3pt" o:ole="">
+          <v:shape id="_x0000_i1047" type="#_x0000_t75" style="width:14.15pt;height:18.7pt" o:ole="">
             <v:imagedata r:id="rId67" o:title=""/>
           </v:shape>
-          <o:OLEObject Type="Embed" ProgID="Equation.DSMT4" ShapeID="_x0000_i1047" DrawAspect="Content" ObjectID="_1713207863" r:id="rId68"/>
+          <o:OLEObject Type="Embed" ProgID="Equation.DSMT4" ShapeID="_x0000_i1047" DrawAspect="Content" ObjectID="_1714047098" r:id="rId68"/>
         </w:object>
       </w:r>
       <w:r>
@@ -7573,10 +8174,10 @@
                 <w:position w:val="-32"/>
               </w:rPr>
               <w:object w:dxaOrig="1680" w:dyaOrig="760" w14:anchorId="39777127">
-                <v:shape id="_x0000_i1048" type="#_x0000_t75" style="width:84.2pt;height:38.2pt" o:ole="">
+                <v:shape id="_x0000_i1048" type="#_x0000_t75" style="width:83.85pt;height:37.8pt" o:ole="">
                   <v:imagedata r:id="rId69" o:title=""/>
                 </v:shape>
-                <o:OLEObject Type="Embed" ProgID="Equation.DSMT4" ShapeID="_x0000_i1048" DrawAspect="Content" ObjectID="_1713207864" r:id="rId70"/>
+                <o:OLEObject Type="Embed" ProgID="Equation.DSMT4" ShapeID="_x0000_i1048" DrawAspect="Content" ObjectID="_1714047099" r:id="rId70"/>
               </w:object>
             </w:r>
           </w:p>
@@ -7618,35 +8219,7 @@
         <w:rPr>
           <w:rFonts w:hint="eastAsia"/>
         </w:rPr>
-        <w:t>从图信号平移定义式可知，图信号平移并非对信号在顶点域进行移位，而是在</w:t>
-      </w:r>
-      <w:proofErr w:type="gramStart"/>
-      <w:r>
-        <w:rPr>
-          <w:rFonts w:hint="eastAsia"/>
-        </w:rPr>
-        <w:t>图谱域对信号</w:t>
-      </w:r>
-      <w:proofErr w:type="gramEnd"/>
-      <w:r>
-        <w:rPr>
-          <w:rFonts w:hint="eastAsia"/>
-        </w:rPr>
-        <w:t>进行的运算。因为图信号不像一维时间信号一样具有线性结构，图信号的结构是无序的，不规则的，同时图信号的方向性不明确，导致其无法在顶点</w:t>
-      </w:r>
-      <w:proofErr w:type="gramStart"/>
-      <w:r>
-        <w:rPr>
-          <w:rFonts w:hint="eastAsia"/>
-        </w:rPr>
-        <w:t>域直接</w:t>
-      </w:r>
-      <w:proofErr w:type="gramEnd"/>
-      <w:r>
-        <w:rPr>
-          <w:rFonts w:hint="eastAsia"/>
-        </w:rPr>
-        <w:t>平移。传统时间信号的平移保证平移前后信号能量不变，但图信号的平移算子有所不同，图信号的平移改变了信号的幅度与能量，不能保证操作前后信号的能量是守恒的，故平移这一运算的研究有待深入。</w:t>
+        <w:t>从图信号平移定义式可知，图信号平移并非对信号在顶点域进行移位，而是在图谱域对信号进行的运算。因为图信号不像一维时间信号一样具有线性结构，图信号的结构是无序的，不规则的，同时图信号的方向性不明确，导致其无法在顶点域直接平移。传统时间信号的平移保证平移前后信号能量不变，但图信号的平移算子有所不同，图信号的平移改变了信号的幅度与能量，不能保证操作前后信号的能量是守恒的，故平移这一运算的研究有待深入。</w:t>
       </w:r>
     </w:p>
     <w:p>
@@ -7734,10 +8307,10 @@
                 <w:position w:val="-14"/>
               </w:rPr>
               <w:object w:dxaOrig="2740" w:dyaOrig="380" w14:anchorId="36D1C0DB">
-                <v:shape id="_x0000_i1049" type="#_x0000_t75" style="width:136.8pt;height:18.85pt" o:ole="">
+                <v:shape id="_x0000_i1049" type="#_x0000_t75" style="width:137.15pt;height:19.15pt" o:ole="">
                   <v:imagedata r:id="rId71" o:title=""/>
                 </v:shape>
-                <o:OLEObject Type="Embed" ProgID="Equation.DSMT4" ShapeID="_x0000_i1049" DrawAspect="Content" ObjectID="_1713207865" r:id="rId72"/>
+                <o:OLEObject Type="Embed" ProgID="Equation.DSMT4" ShapeID="_x0000_i1049" DrawAspect="Content" ObjectID="_1714047100" r:id="rId72"/>
               </w:object>
             </w:r>
           </w:p>
@@ -7779,49 +8352,7 @@
         <w:rPr>
           <w:rFonts w:hint="eastAsia"/>
         </w:rPr>
-        <w:t>图信号具有离散，不规则的频谱，不同图信号有不同的图频率个数、取值范围，</w:t>
-      </w:r>
-      <w:proofErr w:type="gramStart"/>
-      <w:r>
-        <w:rPr>
-          <w:rFonts w:hint="eastAsia"/>
-        </w:rPr>
-        <w:t>且图频率</w:t>
-      </w:r>
-      <w:proofErr w:type="gramEnd"/>
-      <w:r>
-        <w:rPr>
-          <w:rFonts w:hint="eastAsia"/>
-        </w:rPr>
-        <w:t>分布不均匀，相同图频率的搬移尺度无法保证是一致的，故无法在</w:t>
-      </w:r>
-      <w:proofErr w:type="gramStart"/>
-      <w:r>
-        <w:rPr>
-          <w:rFonts w:hint="eastAsia"/>
-        </w:rPr>
-        <w:t>图谱域对图</w:t>
-      </w:r>
-      <w:proofErr w:type="gramEnd"/>
-      <w:r>
-        <w:rPr>
-          <w:rFonts w:hint="eastAsia"/>
-        </w:rPr>
-        <w:t>信号的调制进行定义，因此，考虑在</w:t>
-      </w:r>
-      <w:proofErr w:type="gramStart"/>
-      <w:r>
-        <w:rPr>
-          <w:rFonts w:hint="eastAsia"/>
-        </w:rPr>
-        <w:t>顶点域对图</w:t>
-      </w:r>
-      <w:proofErr w:type="gramEnd"/>
-      <w:r>
-        <w:rPr>
-          <w:rFonts w:hint="eastAsia"/>
-        </w:rPr>
-        <w:t>信号的调制进行间接定义。</w:t>
+        <w:t>图信号具有离散，不规则的频谱，不同图信号有不同的图频率个数、取值范围，且图频率分布不均匀，相同图频率的搬移尺度无法保证是一致的，故无法在图谱域对图信号的调制进行定义，因此，考虑在顶点域对图信号的调制进行间接定义。</w:t>
       </w:r>
     </w:p>
     <w:p>
@@ -7881,10 +8412,10 @@
                 <w:position w:val="-12"/>
               </w:rPr>
               <w:object w:dxaOrig="2100" w:dyaOrig="380" w14:anchorId="0E5D4F4C">
-                <v:shape id="_x0000_i1050" type="#_x0000_t75" style="width:105.25pt;height:18.85pt" o:ole="">
+                <v:shape id="_x0000_i1050" type="#_x0000_t75" style="width:104.8pt;height:19.15pt" o:ole="">
                   <v:imagedata r:id="rId73" o:title=""/>
                 </v:shape>
-                <o:OLEObject Type="Embed" ProgID="Equation.DSMT4" ShapeID="_x0000_i1050" DrawAspect="Content" ObjectID="_1713207866" r:id="rId74"/>
+                <o:OLEObject Type="Embed" ProgID="Equation.DSMT4" ShapeID="_x0000_i1050" DrawAspect="Content" ObjectID="_1714047101" r:id="rId74"/>
               </w:object>
             </w:r>
           </w:p>
@@ -7926,21 +8457,7 @@
         <w:rPr>
           <w:rFonts w:hint="eastAsia"/>
         </w:rPr>
-        <w:t>若用图拉普拉斯矩阵的特征向量对上式中</w:t>
-      </w:r>
-      <w:proofErr w:type="gramStart"/>
-      <w:r>
-        <w:rPr>
-          <w:rFonts w:hint="eastAsia"/>
-        </w:rPr>
-        <w:t>复指数项</w:t>
-      </w:r>
-      <w:proofErr w:type="gramEnd"/>
-      <w:r>
-        <w:rPr>
-          <w:rFonts w:hint="eastAsia"/>
-        </w:rPr>
-        <w:t>进行代替，调制就推广到了图信号，可得图信号的调制运算如下</w:t>
+        <w:t>若用图拉普拉斯矩阵的特征向量对上式中复指数项进行代替，调制就推广到了图信号，可得图信号的调制运算如下</w:t>
       </w:r>
     </w:p>
     <w:tbl>
@@ -7989,10 +8506,10 @@
                 <w:position w:val="-12"/>
               </w:rPr>
               <w:object w:dxaOrig="2380" w:dyaOrig="400" w14:anchorId="515BF51F">
-                <v:shape id="_x0000_i1051" type="#_x0000_t75" style="width:119.1pt;height:19.95pt" o:ole="">
+                <v:shape id="_x0000_i1051" type="#_x0000_t75" style="width:118.95pt;height:20.05pt" o:ole="">
                   <v:imagedata r:id="rId75" o:title=""/>
                 </v:shape>
-                <o:OLEObject Type="Embed" ProgID="Equation.DSMT4" ShapeID="_x0000_i1051" DrawAspect="Content" ObjectID="_1713207867" r:id="rId76"/>
+                <o:OLEObject Type="Embed" ProgID="Equation.DSMT4" ShapeID="_x0000_i1051" DrawAspect="Content" ObjectID="_1714047102" r:id="rId76"/>
               </w:object>
             </w:r>
           </w:p>
@@ -8068,10 +8585,10 @@
           <w:position w:val="-6"/>
         </w:rPr>
         <w:object w:dxaOrig="560" w:dyaOrig="279" w14:anchorId="0CBC9186">
-          <v:shape id="_x0000_i1052" type="#_x0000_t75" style="width:28.25pt;height:13.85pt" o:ole="">
+          <v:shape id="_x0000_i1052" type="#_x0000_t75" style="width:28.7pt;height:14.15pt" o:ole="">
             <v:imagedata r:id="rId77" o:title=""/>
           </v:shape>
-          <o:OLEObject Type="Embed" ProgID="Equation.DSMT4" ShapeID="_x0000_i1052" DrawAspect="Content" ObjectID="_1713207868" r:id="rId78"/>
+          <o:OLEObject Type="Embed" ProgID="Equation.DSMT4" ShapeID="_x0000_i1052" DrawAspect="Content" ObjectID="_1714047103" r:id="rId78"/>
         </w:object>
       </w:r>
       <w:r>
@@ -8127,10 +8644,10 @@
                 <w:position w:val="-24"/>
               </w:rPr>
               <w:object w:dxaOrig="1840" w:dyaOrig="620" w14:anchorId="3B9DE895">
-                <v:shape id="_x0000_i1053" type="#_x0000_t75" style="width:91.95pt;height:31pt" o:ole="">
+                <v:shape id="_x0000_i1053" type="#_x0000_t75" style="width:92.05pt;height:31pt" o:ole="">
                   <v:imagedata r:id="rId79" o:title=""/>
                 </v:shape>
-                <o:OLEObject Type="Embed" ProgID="Equation.DSMT4" ShapeID="_x0000_i1053" DrawAspect="Content" ObjectID="_1713207869" r:id="rId80"/>
+                <o:OLEObject Type="Embed" ProgID="Equation.DSMT4" ShapeID="_x0000_i1053" DrawAspect="Content" ObjectID="_1714047104" r:id="rId80"/>
               </w:object>
             </w:r>
           </w:p>
@@ -8221,10 +8738,10 @@
                 <w:position w:val="-14"/>
               </w:rPr>
               <w:object w:dxaOrig="1640" w:dyaOrig="380" w14:anchorId="2ED51929">
-                <v:shape id="_x0000_i1054" type="#_x0000_t75" style="width:81.95pt;height:18.85pt" o:ole="">
+                <v:shape id="_x0000_i1054" type="#_x0000_t75" style="width:82.05pt;height:19.15pt" o:ole="">
                   <v:imagedata r:id="rId81" o:title=""/>
                 </v:shape>
-                <o:OLEObject Type="Embed" ProgID="Equation.DSMT4" ShapeID="_x0000_i1054" DrawAspect="Content" ObjectID="_1713207870" r:id="rId82"/>
+                <o:OLEObject Type="Embed" ProgID="Equation.DSMT4" ShapeID="_x0000_i1054" DrawAspect="Content" ObjectID="_1714047105" r:id="rId82"/>
               </w:object>
             </w:r>
           </w:p>
@@ -8273,10 +8790,10 @@
           <w:position w:val="-12"/>
         </w:rPr>
         <w:object w:dxaOrig="220" w:dyaOrig="360" w14:anchorId="1E46EF4A">
-          <v:shape id="_x0000_i1055" type="#_x0000_t75" style="width:11.1pt;height:18.3pt" o:ole="">
+          <v:shape id="_x0000_i1055" type="#_x0000_t75" style="width:10.95pt;height:18.7pt" o:ole="">
             <v:imagedata r:id="rId83" o:title=""/>
           </v:shape>
-          <o:OLEObject Type="Embed" ProgID="Equation.DSMT4" ShapeID="_x0000_i1055" DrawAspect="Content" ObjectID="_1713207871" r:id="rId84"/>
+          <o:OLEObject Type="Embed" ProgID="Equation.DSMT4" ShapeID="_x0000_i1055" DrawAspect="Content" ObjectID="_1714047106" r:id="rId84"/>
         </w:object>
       </w:r>
       <w:r>
@@ -8290,10 +8807,10 @@
           <w:position w:val="-12"/>
         </w:rPr>
         <w:object w:dxaOrig="360" w:dyaOrig="360" w14:anchorId="0EA62577">
-          <v:shape id="_x0000_i1056" type="#_x0000_t75" style="width:18.3pt;height:18.3pt" o:ole="">
+          <v:shape id="_x0000_i1056" type="#_x0000_t75" style="width:18.7pt;height:18.7pt" o:ole="">
             <v:imagedata r:id="rId85" o:title=""/>
           </v:shape>
-          <o:OLEObject Type="Embed" ProgID="Equation.DSMT4" ShapeID="_x0000_i1056" DrawAspect="Content" ObjectID="_1713207872" r:id="rId86"/>
+          <o:OLEObject Type="Embed" ProgID="Equation.DSMT4" ShapeID="_x0000_i1056" DrawAspect="Content" ObjectID="_1714047107" r:id="rId86"/>
         </w:object>
       </w:r>
       <w:r>
@@ -8319,21 +8836,7 @@
         <w:rPr>
           <w:rFonts w:hint="eastAsia"/>
         </w:rPr>
-        <w:t>直接将传统信号处理中尺度变换在时域的定义推广到图信号。若从</w:t>
-      </w:r>
-      <w:proofErr w:type="gramStart"/>
-      <w:r>
-        <w:rPr>
-          <w:rFonts w:hint="eastAsia"/>
-        </w:rPr>
-        <w:t>图谱域来定义</w:t>
-      </w:r>
-      <w:proofErr w:type="gramEnd"/>
-      <w:r>
-        <w:rPr>
-          <w:rFonts w:hint="eastAsia"/>
-        </w:rPr>
-        <w:t>可得</w:t>
+        <w:t>直接将传统信号处理中尺度变换在时域的定义推广到图信号。若从图谱域来定义可得</w:t>
       </w:r>
     </w:p>
     <w:tbl>
@@ -8382,10 +8885,10 @@
                 <w:position w:val="-14"/>
               </w:rPr>
               <w:object w:dxaOrig="1680" w:dyaOrig="380" w14:anchorId="22F0FC68">
-                <v:shape id="_x0000_i1057" type="#_x0000_t75" style="width:84.2pt;height:18.85pt" o:ole="">
+                <v:shape id="_x0000_i1057" type="#_x0000_t75" style="width:83.85pt;height:19.15pt" o:ole="">
                   <v:imagedata r:id="rId87" o:title=""/>
                 </v:shape>
-                <o:OLEObject Type="Embed" ProgID="Equation.DSMT4" ShapeID="_x0000_i1057" DrawAspect="Content" ObjectID="_1713207873" r:id="rId88"/>
+                <o:OLEObject Type="Embed" ProgID="Equation.DSMT4" ShapeID="_x0000_i1057" DrawAspect="Content" ObjectID="_1714047108" r:id="rId88"/>
               </w:object>
             </w:r>
           </w:p>
@@ -8449,10 +8952,10 @@
           <w:position w:val="-6"/>
         </w:rPr>
         <w:object w:dxaOrig="220" w:dyaOrig="279" w14:anchorId="3D74E1A0">
-          <v:shape id="_x0000_i1058" type="#_x0000_t75" style="width:11.1pt;height:13.85pt" o:ole="">
+          <v:shape id="_x0000_i1058" type="#_x0000_t75" style="width:10.95pt;height:14.15pt" o:ole="">
             <v:imagedata r:id="rId89" o:title=""/>
           </v:shape>
-          <o:OLEObject Type="Embed" ProgID="Equation.DSMT4" ShapeID="_x0000_i1058" DrawAspect="Content" ObjectID="_1713207874" r:id="rId90"/>
+          <o:OLEObject Type="Embed" ProgID="Equation.DSMT4" ShapeID="_x0000_i1058" DrawAspect="Content" ObjectID="_1714047109" r:id="rId90"/>
         </w:object>
       </w:r>
       <w:r>
@@ -8466,10 +8969,10 @@
           <w:position w:val="-12"/>
         </w:rPr>
         <w:object w:dxaOrig="800" w:dyaOrig="360" w14:anchorId="798527D6">
-          <v:shape id="_x0000_i1059" type="#_x0000_t75" style="width:39.9pt;height:18.3pt" o:ole="">
+          <v:shape id="_x0000_i1059" type="#_x0000_t75" style="width:40.1pt;height:18.7pt" o:ole="">
             <v:imagedata r:id="rId91" o:title=""/>
           </v:shape>
-          <o:OLEObject Type="Embed" ProgID="Equation.DSMT4" ShapeID="_x0000_i1059" DrawAspect="Content" ObjectID="_1713207875" r:id="rId92"/>
+          <o:OLEObject Type="Embed" ProgID="Equation.DSMT4" ShapeID="_x0000_i1059" DrawAspect="Content" ObjectID="_1714047110" r:id="rId92"/>
         </w:object>
       </w:r>
       <w:r>
@@ -8552,10 +9055,10 @@
                 <w:position w:val="-10"/>
               </w:rPr>
               <w:object w:dxaOrig="1820" w:dyaOrig="320" w14:anchorId="5EC6E593">
-                <v:shape id="_x0000_i1060" type="#_x0000_t75" style="width:90.85pt;height:16.05pt" o:ole="">
+                <v:shape id="_x0000_i1060" type="#_x0000_t75" style="width:91.15pt;height:15.95pt" o:ole="">
                   <v:imagedata r:id="rId93" o:title=""/>
                 </v:shape>
-                <o:OLEObject Type="Embed" ProgID="Equation.DSMT4" ShapeID="_x0000_i1060" DrawAspect="Content" ObjectID="_1713207876" r:id="rId94"/>
+                <o:OLEObject Type="Embed" ProgID="Equation.DSMT4" ShapeID="_x0000_i1060" DrawAspect="Content" ObjectID="_1714047111" r:id="rId94"/>
               </w:object>
             </w:r>
           </w:p>
@@ -8681,20 +9184,12 @@
         <w:spacing w:before="156"/>
       </w:pPr>
       <w:bookmarkStart w:id="69" w:name="_Toc102579982"/>
-      <w:proofErr w:type="gramStart"/>
       <w:r>
         <w:rPr>
           <w:rFonts w:hint="eastAsia"/>
         </w:rPr>
         <w:lastRenderedPageBreak/>
-        <w:t>图傅里叶</w:t>
-      </w:r>
-      <w:proofErr w:type="gramEnd"/>
-      <w:r>
-        <w:rPr>
-          <w:rFonts w:hint="eastAsia"/>
-        </w:rPr>
-        <w:t>变化</w:t>
+        <w:t>图傅里叶变化</w:t>
       </w:r>
       <w:bookmarkEnd w:id="69"/>
     </w:p>
@@ -8713,10 +9208,10 @@
           <w:position w:val="-10"/>
         </w:rPr>
         <w:object w:dxaOrig="480" w:dyaOrig="320" w14:anchorId="764D42E3">
-          <v:shape id="_x0000_i1061" type="#_x0000_t75" style="width:23.8pt;height:16.05pt" o:ole="">
+          <v:shape id="_x0000_i1061" type="#_x0000_t75" style="width:24.15pt;height:15.95pt" o:ole="">
             <v:imagedata r:id="rId95" o:title=""/>
           </v:shape>
-          <o:OLEObject Type="Embed" ProgID="Equation.DSMT4" ShapeID="_x0000_i1061" DrawAspect="Content" ObjectID="_1713207877" r:id="rId96"/>
+          <o:OLEObject Type="Embed" ProgID="Equation.DSMT4" ShapeID="_x0000_i1061" DrawAspect="Content" ObjectID="_1714047112" r:id="rId96"/>
         </w:object>
       </w:r>
       <w:r>
@@ -8736,10 +9231,10 @@
           <w:position w:val="-12"/>
         </w:rPr>
         <w:object w:dxaOrig="240" w:dyaOrig="360" w14:anchorId="61F7CD27">
-          <v:shape id="_x0000_i1062" type="#_x0000_t75" style="width:12.2pt;height:18.3pt" o:ole="">
+          <v:shape id="_x0000_i1062" type="#_x0000_t75" style="width:11.85pt;height:18.7pt" o:ole="">
             <v:imagedata r:id="rId97" o:title=""/>
           </v:shape>
-          <o:OLEObject Type="Embed" ProgID="Equation.DSMT4" ShapeID="_x0000_i1062" DrawAspect="Content" ObjectID="_1713207878" r:id="rId98"/>
+          <o:OLEObject Type="Embed" ProgID="Equation.DSMT4" ShapeID="_x0000_i1062" DrawAspect="Content" ObjectID="_1714047113" r:id="rId98"/>
         </w:object>
       </w:r>
       <w:r>
@@ -8753,10 +9248,10 @@
           <w:position w:val="-12"/>
         </w:rPr>
         <w:object w:dxaOrig="1840" w:dyaOrig="360" w14:anchorId="18CB4AAD">
-          <v:shape id="_x0000_i1063" type="#_x0000_t75" style="width:91.95pt;height:18.3pt" o:ole="">
+          <v:shape id="_x0000_i1063" type="#_x0000_t75" style="width:92.05pt;height:18.7pt" o:ole="">
             <v:imagedata r:id="rId99" o:title=""/>
           </v:shape>
-          <o:OLEObject Type="Embed" ProgID="Equation.DSMT4" ShapeID="_x0000_i1063" DrawAspect="Content" ObjectID="_1713207879" r:id="rId100"/>
+          <o:OLEObject Type="Embed" ProgID="Equation.DSMT4" ShapeID="_x0000_i1063" DrawAspect="Content" ObjectID="_1714047114" r:id="rId100"/>
         </w:object>
       </w:r>
       <w:r>
@@ -8837,10 +9332,10 @@
                 <w:position w:val="-28"/>
               </w:rPr>
               <w:object w:dxaOrig="3200" w:dyaOrig="680" w14:anchorId="00058FB9">
-                <v:shape id="_x0000_i1064" type="#_x0000_t75" style="width:160.05pt;height:33.8pt" o:ole="">
+                <v:shape id="_x0000_i1064" type="#_x0000_t75" style="width:159.95pt;height:34.2pt" o:ole="">
                   <v:imagedata r:id="rId101" o:title=""/>
                 </v:shape>
-                <o:OLEObject Type="Embed" ProgID="Equation.DSMT4" ShapeID="_x0000_i1064" DrawAspect="Content" ObjectID="_1713207880" r:id="rId102"/>
+                <o:OLEObject Type="Embed" ProgID="Equation.DSMT4" ShapeID="_x0000_i1064" DrawAspect="Content" ObjectID="_1714047115" r:id="rId102"/>
               </w:object>
             </w:r>
           </w:p>
@@ -8931,10 +9426,10 @@
                 <w:position w:val="-28"/>
               </w:rPr>
               <w:object w:dxaOrig="2079" w:dyaOrig="680" w14:anchorId="7D18BEF9">
-                <v:shape id="_x0000_i1065" type="#_x0000_t75" style="width:104.1pt;height:33.8pt" o:ole="">
+                <v:shape id="_x0000_i1065" type="#_x0000_t75" style="width:103.9pt;height:34.2pt" o:ole="">
                   <v:imagedata r:id="rId103" o:title=""/>
                 </v:shape>
-                <o:OLEObject Type="Embed" ProgID="Equation.DSMT4" ShapeID="_x0000_i1065" DrawAspect="Content" ObjectID="_1713207881" r:id="rId104"/>
+                <o:OLEObject Type="Embed" ProgID="Equation.DSMT4" ShapeID="_x0000_i1065" DrawAspect="Content" ObjectID="_1714047116" r:id="rId104"/>
               </w:object>
             </w:r>
           </w:p>
@@ -8998,10 +9493,10 @@
           <w:position w:val="-12"/>
         </w:rPr>
         <w:object w:dxaOrig="240" w:dyaOrig="360" w14:anchorId="4EB615FA">
-          <v:shape id="_x0000_i1066" type="#_x0000_t75" style="width:12.2pt;height:18.3pt" o:ole="">
+          <v:shape id="_x0000_i1066" type="#_x0000_t75" style="width:11.85pt;height:18.7pt" o:ole="">
             <v:imagedata r:id="rId105" o:title=""/>
           </v:shape>
-          <o:OLEObject Type="Embed" ProgID="Equation.DSMT4" ShapeID="_x0000_i1066" DrawAspect="Content" ObjectID="_1713207882" r:id="rId106"/>
+          <o:OLEObject Type="Embed" ProgID="Equation.DSMT4" ShapeID="_x0000_i1066" DrawAspect="Content" ObjectID="_1714047117" r:id="rId106"/>
         </w:object>
       </w:r>
       <w:r>
@@ -9015,10 +9510,10 @@
           <w:position w:val="-12"/>
         </w:rPr>
         <w:object w:dxaOrig="240" w:dyaOrig="360" w14:anchorId="5653EDE9">
-          <v:shape id="_x0000_i1067" type="#_x0000_t75" style="width:12.2pt;height:18.3pt" o:ole="">
+          <v:shape id="_x0000_i1067" type="#_x0000_t75" style="width:11.85pt;height:18.7pt" o:ole="">
             <v:imagedata r:id="rId107" o:title=""/>
           </v:shape>
-          <o:OLEObject Type="Embed" ProgID="Equation.DSMT4" ShapeID="_x0000_i1067" DrawAspect="Content" ObjectID="_1713207883" r:id="rId108"/>
+          <o:OLEObject Type="Embed" ProgID="Equation.DSMT4" ShapeID="_x0000_i1067" DrawAspect="Content" ObjectID="_1714047118" r:id="rId108"/>
         </w:object>
       </w:r>
       <w:r>
@@ -9032,10 +9527,10 @@
           <w:position w:val="-12"/>
         </w:rPr>
         <w:object w:dxaOrig="240" w:dyaOrig="360" w14:anchorId="0C8C2443">
-          <v:shape id="_x0000_i1068" type="#_x0000_t75" style="width:12.2pt;height:18.3pt" o:ole="">
+          <v:shape id="_x0000_i1068" type="#_x0000_t75" style="width:11.85pt;height:18.7pt" o:ole="">
             <v:imagedata r:id="rId109" o:title=""/>
           </v:shape>
-          <o:OLEObject Type="Embed" ProgID="Equation.DSMT4" ShapeID="_x0000_i1068" DrawAspect="Content" ObjectID="_1713207884" r:id="rId110"/>
+          <o:OLEObject Type="Embed" ProgID="Equation.DSMT4" ShapeID="_x0000_i1068" DrawAspect="Content" ObjectID="_1714047119" r:id="rId110"/>
         </w:object>
       </w:r>
       <w:r>
@@ -9055,10 +9550,10 @@
           <w:position w:val="-12"/>
         </w:rPr>
         <w:object w:dxaOrig="240" w:dyaOrig="360" w14:anchorId="5EAEC3F2">
-          <v:shape id="_x0000_i1069" type="#_x0000_t75" style="width:12.2pt;height:18.3pt" o:ole="">
+          <v:shape id="_x0000_i1069" type="#_x0000_t75" style="width:11.85pt;height:18.7pt" o:ole="">
             <v:imagedata r:id="rId105" o:title=""/>
           </v:shape>
-          <o:OLEObject Type="Embed" ProgID="Equation.DSMT4" ShapeID="_x0000_i1069" DrawAspect="Content" ObjectID="_1713207885" r:id="rId111"/>
+          <o:OLEObject Type="Embed" ProgID="Equation.DSMT4" ShapeID="_x0000_i1069" DrawAspect="Content" ObjectID="_1714047120" r:id="rId111"/>
         </w:object>
       </w:r>
       <w:r>
@@ -9072,10 +9567,10 @@
           <w:position w:val="-12"/>
         </w:rPr>
         <w:object w:dxaOrig="240" w:dyaOrig="360" w14:anchorId="5942A911">
-          <v:shape id="_x0000_i1070" type="#_x0000_t75" style="width:12.2pt;height:18.3pt" o:ole="">
+          <v:shape id="_x0000_i1070" type="#_x0000_t75" style="width:11.85pt;height:18.7pt" o:ole="">
             <v:imagedata r:id="rId112" o:title=""/>
           </v:shape>
-          <o:OLEObject Type="Embed" ProgID="Equation.DSMT4" ShapeID="_x0000_i1070" DrawAspect="Content" ObjectID="_1713207886" r:id="rId113"/>
+          <o:OLEObject Type="Embed" ProgID="Equation.DSMT4" ShapeID="_x0000_i1070" DrawAspect="Content" ObjectID="_1714047121" r:id="rId113"/>
         </w:object>
       </w:r>
       <w:r>
@@ -9155,10 +9650,10 @@
                 <w:position w:val="-4"/>
               </w:rPr>
               <w:object w:dxaOrig="1420" w:dyaOrig="460" w14:anchorId="2F545709">
-                <v:shape id="_x0000_i1071" type="#_x0000_t75" style="width:70.9pt;height:23.25pt" o:ole="">
+                <v:shape id="_x0000_i1071" type="#_x0000_t75" style="width:71.1pt;height:23.7pt" o:ole="">
                   <v:imagedata r:id="rId114" o:title=""/>
                 </v:shape>
-                <o:OLEObject Type="Embed" ProgID="Equation.DSMT4" ShapeID="_x0000_i1071" DrawAspect="Content" ObjectID="_1713207887" r:id="rId115"/>
+                <o:OLEObject Type="Embed" ProgID="Equation.DSMT4" ShapeID="_x0000_i1071" DrawAspect="Content" ObjectID="_1714047122" r:id="rId115"/>
               </w:object>
             </w:r>
           </w:p>
@@ -9207,10 +9702,10 @@
           <w:position w:val="-4"/>
         </w:rPr>
         <w:object w:dxaOrig="279" w:dyaOrig="260" w14:anchorId="334FB513">
-          <v:shape id="_x0000_i1072" type="#_x0000_t75" style="width:13.85pt;height:12.75pt" o:ole="">
+          <v:shape id="_x0000_i1072" type="#_x0000_t75" style="width:14.15pt;height:13.2pt" o:ole="">
             <v:imagedata r:id="rId116" o:title=""/>
           </v:shape>
-          <o:OLEObject Type="Embed" ProgID="Equation.DSMT4" ShapeID="_x0000_i1072" DrawAspect="Content" ObjectID="_1713207888" r:id="rId117"/>
+          <o:OLEObject Type="Embed" ProgID="Equation.DSMT4" ShapeID="_x0000_i1072" DrawAspect="Content" ObjectID="_1714047123" r:id="rId117"/>
         </w:object>
       </w:r>
       <w:r>
@@ -9262,10 +9757,10 @@
           <w:position w:val="-12"/>
         </w:rPr>
         <w:object w:dxaOrig="400" w:dyaOrig="360" w14:anchorId="44B07685">
-          <v:shape id="_x0000_i1073" type="#_x0000_t75" style="width:19.95pt;height:18.3pt" o:ole="">
+          <v:shape id="_x0000_i1073" type="#_x0000_t75" style="width:20.05pt;height:18.7pt" o:ole="">
             <v:imagedata r:id="rId118" o:title=""/>
           </v:shape>
-          <o:OLEObject Type="Embed" ProgID="Equation.DSMT4" ShapeID="_x0000_i1073" DrawAspect="Content" ObjectID="_1713207889" r:id="rId119"/>
+          <o:OLEObject Type="Embed" ProgID="Equation.DSMT4" ShapeID="_x0000_i1073" DrawAspect="Content" ObjectID="_1714047124" r:id="rId119"/>
         </w:object>
       </w:r>
       <w:r>
@@ -9347,10 +9842,10 @@
                 <w:position w:val="-84"/>
               </w:rPr>
               <w:object w:dxaOrig="2200" w:dyaOrig="1800" w14:anchorId="175D584B">
-                <v:shape id="_x0000_i1074" type="#_x0000_t75" style="width:110.2pt;height:90.3pt" o:ole="">
+                <v:shape id="_x0000_i1074" type="#_x0000_t75" style="width:109.8pt;height:90.7pt" o:ole="">
                   <v:imagedata r:id="rId120" o:title=""/>
                 </v:shape>
-                <o:OLEObject Type="Embed" ProgID="Equation.DSMT4" ShapeID="_x0000_i1074" DrawAspect="Content" ObjectID="_1713207890" r:id="rId121"/>
+                <o:OLEObject Type="Embed" ProgID="Equation.DSMT4" ShapeID="_x0000_i1074" DrawAspect="Content" ObjectID="_1714047125" r:id="rId121"/>
               </w:object>
             </w:r>
           </w:p>
@@ -9473,10 +9968,10 @@
                 <w:position w:val="-106"/>
               </w:rPr>
               <w:object w:dxaOrig="4220" w:dyaOrig="2240" w14:anchorId="12F7D647">
-                <v:shape id="_x0000_i1075" type="#_x0000_t75" style="width:211pt;height:111.9pt" o:ole="">
+                <v:shape id="_x0000_i1075" type="#_x0000_t75" style="width:211pt;height:112.1pt" o:ole="">
                   <v:imagedata r:id="rId122" o:title=""/>
                 </v:shape>
-                <o:OLEObject Type="Embed" ProgID="Equation.DSMT4" ShapeID="_x0000_i1075" DrawAspect="Content" ObjectID="_1713207891" r:id="rId123"/>
+                <o:OLEObject Type="Embed" ProgID="Equation.DSMT4" ShapeID="_x0000_i1075" DrawAspect="Content" ObjectID="_1714047126" r:id="rId123"/>
               </w:object>
             </w:r>
           </w:p>
@@ -9574,10 +10069,10 @@
                 <w:position w:val="-12"/>
               </w:rPr>
               <w:object w:dxaOrig="4260" w:dyaOrig="360" w14:anchorId="1CCF7A65">
-                <v:shape id="_x0000_i1076" type="#_x0000_t75" style="width:213.25pt;height:18.3pt" o:ole="">
+                <v:shape id="_x0000_i1076" type="#_x0000_t75" style="width:212.8pt;height:18.7pt" o:ole="">
                   <v:imagedata r:id="rId124" o:title=""/>
                 </v:shape>
-                <o:OLEObject Type="Embed" ProgID="Equation.DSMT4" ShapeID="_x0000_i1076" DrawAspect="Content" ObjectID="_1713207892" r:id="rId125"/>
+                <o:OLEObject Type="Embed" ProgID="Equation.DSMT4" ShapeID="_x0000_i1076" DrawAspect="Content" ObjectID="_1714047127" r:id="rId125"/>
               </w:object>
             </w:r>
           </w:p>
@@ -9626,10 +10121,10 @@
           <w:position w:val="-12"/>
         </w:rPr>
         <w:object w:dxaOrig="639" w:dyaOrig="360" w14:anchorId="706CF22E">
-          <v:shape id="_x0000_i1077" type="#_x0000_t75" style="width:32.1pt;height:18.3pt" o:ole="">
+          <v:shape id="_x0000_i1077" type="#_x0000_t75" style="width:31.9pt;height:18.7pt" o:ole="">
             <v:imagedata r:id="rId126" o:title=""/>
           </v:shape>
-          <o:OLEObject Type="Embed" ProgID="Equation.DSMT4" ShapeID="_x0000_i1077" DrawAspect="Content" ObjectID="_1713207893" r:id="rId127"/>
+          <o:OLEObject Type="Embed" ProgID="Equation.DSMT4" ShapeID="_x0000_i1077" DrawAspect="Content" ObjectID="_1714047128" r:id="rId127"/>
         </w:object>
       </w:r>
       <w:r>
@@ -9643,10 +10138,10 @@
           <w:position w:val="-12"/>
         </w:rPr>
         <w:object w:dxaOrig="260" w:dyaOrig="360" w14:anchorId="21A4C7A8">
-          <v:shape id="_x0000_i1078" type="#_x0000_t75" style="width:12.75pt;height:18.3pt" o:ole="">
+          <v:shape id="_x0000_i1078" type="#_x0000_t75" style="width:13.2pt;height:18.7pt" o:ole="">
             <v:imagedata r:id="rId128" o:title=""/>
           </v:shape>
-          <o:OLEObject Type="Embed" ProgID="Equation.DSMT4" ShapeID="_x0000_i1078" DrawAspect="Content" ObjectID="_1713207894" r:id="rId129"/>
+          <o:OLEObject Type="Embed" ProgID="Equation.DSMT4" ShapeID="_x0000_i1078" DrawAspect="Content" ObjectID="_1714047129" r:id="rId129"/>
         </w:object>
       </w:r>
       <w:r>
@@ -9660,10 +10155,10 @@
           <w:position w:val="-12"/>
         </w:rPr>
         <w:object w:dxaOrig="240" w:dyaOrig="360" w14:anchorId="3917C33D">
-          <v:shape id="_x0000_i1079" type="#_x0000_t75" style="width:12.2pt;height:18.3pt" o:ole="">
+          <v:shape id="_x0000_i1079" type="#_x0000_t75" style="width:11.85pt;height:18.7pt" o:ole="">
             <v:imagedata r:id="rId130" o:title=""/>
           </v:shape>
-          <o:OLEObject Type="Embed" ProgID="Equation.DSMT4" ShapeID="_x0000_i1079" DrawAspect="Content" ObjectID="_1713207895" r:id="rId131"/>
+          <o:OLEObject Type="Embed" ProgID="Equation.DSMT4" ShapeID="_x0000_i1079" DrawAspect="Content" ObjectID="_1714047130" r:id="rId131"/>
         </w:object>
       </w:r>
       <w:r>
@@ -9677,10 +10172,10 @@
           <w:position w:val="-12"/>
         </w:rPr>
         <w:object w:dxaOrig="240" w:dyaOrig="360" w14:anchorId="77745505">
-          <v:shape id="_x0000_i1080" type="#_x0000_t75" style="width:12.2pt;height:18.3pt" o:ole="">
+          <v:shape id="_x0000_i1080" type="#_x0000_t75" style="width:11.85pt;height:18.7pt" o:ole="">
             <v:imagedata r:id="rId132" o:title=""/>
           </v:shape>
-          <o:OLEObject Type="Embed" ProgID="Equation.DSMT4" ShapeID="_x0000_i1080" DrawAspect="Content" ObjectID="_1713207896" r:id="rId133"/>
+          <o:OLEObject Type="Embed" ProgID="Equation.DSMT4" ShapeID="_x0000_i1080" DrawAspect="Content" ObjectID="_1714047131" r:id="rId133"/>
         </w:object>
       </w:r>
       <w:r>
@@ -9764,10 +10259,10 @@
           <w:position w:val="-10"/>
         </w:rPr>
         <w:object w:dxaOrig="859" w:dyaOrig="320" w14:anchorId="6C55FE47">
-          <v:shape id="_x0000_i1449" type="#_x0000_t75" style="width:43.2pt;height:16.05pt" o:ole="">
+          <v:shape id="_x0000_i1081" type="#_x0000_t75" style="width:42.85pt;height:15.95pt" o:ole="">
             <v:imagedata r:id="rId134" o:title=""/>
           </v:shape>
-          <o:OLEObject Type="Embed" ProgID="Equation.DSMT4" ShapeID="_x0000_i1449" DrawAspect="Content" ObjectID="_1713207897" r:id="rId135"/>
+          <o:OLEObject Type="Embed" ProgID="Equation.DSMT4" ShapeID="_x0000_i1081" DrawAspect="Content" ObjectID="_1714047132" r:id="rId135"/>
         </w:object>
       </w:r>
       <w:r>
@@ -9815,10 +10310,10 @@
           <w:position w:val="-12"/>
         </w:rPr>
         <w:object w:dxaOrig="240" w:dyaOrig="360" w14:anchorId="59CB1B7B">
-          <v:shape id="_x0000_i1081" type="#_x0000_t75" style="width:12.2pt;height:18.3pt" o:ole="">
+          <v:shape id="_x0000_i1082" type="#_x0000_t75" style="width:11.85pt;height:18.7pt" o:ole="">
             <v:imagedata r:id="rId136" o:title=""/>
           </v:shape>
-          <o:OLEObject Type="Embed" ProgID="Equation.DSMT4" ShapeID="_x0000_i1081" DrawAspect="Content" ObjectID="_1713207898" r:id="rId137"/>
+          <o:OLEObject Type="Embed" ProgID="Equation.DSMT4" ShapeID="_x0000_i1082" DrawAspect="Content" ObjectID="_1714047133" r:id="rId137"/>
         </w:object>
       </w:r>
       <w:r>
@@ -9839,14 +10334,12 @@
         </w:rPr>
         <w:t>如果一个图信号的</w:t>
       </w:r>
-      <w:proofErr w:type="gramStart"/>
       <w:r>
         <w:rPr>
           <w:rFonts w:hint="eastAsia"/>
         </w:rPr>
         <w:t>图结构</w:t>
       </w:r>
-      <w:proofErr w:type="gramEnd"/>
       <w:r>
         <w:rPr>
           <w:rFonts w:hint="eastAsia"/>
@@ -9894,10 +10387,10 @@
           <w:position w:val="-12"/>
         </w:rPr>
         <w:object w:dxaOrig="240" w:dyaOrig="360" w14:anchorId="70BFD3FF">
-          <v:shape id="_x0000_i1452" type="#_x0000_t75" style="width:12.2pt;height:18.3pt" o:ole="">
+          <v:shape id="_x0000_i1083" type="#_x0000_t75" style="width:11.85pt;height:18.7pt" o:ole="">
             <v:imagedata r:id="rId138" o:title=""/>
           </v:shape>
-          <o:OLEObject Type="Embed" ProgID="Equation.DSMT4" ShapeID="_x0000_i1452" DrawAspect="Content" ObjectID="_1713207899" r:id="rId139"/>
+          <o:OLEObject Type="Embed" ProgID="Equation.DSMT4" ShapeID="_x0000_i1083" DrawAspect="Content" ObjectID="_1714047134" r:id="rId139"/>
         </w:object>
       </w:r>
       <w:r>
@@ -9941,10 +10434,10 @@
           <w:position w:val="-12"/>
         </w:rPr>
         <w:object w:dxaOrig="240" w:dyaOrig="360" w14:anchorId="2337860A">
-          <v:shape id="_x0000_i1451" type="#_x0000_t75" style="width:12.2pt;height:18.3pt" o:ole="">
+          <v:shape id="_x0000_i1084" type="#_x0000_t75" style="width:11.85pt;height:18.7pt" o:ole="">
             <v:imagedata r:id="rId140" o:title=""/>
           </v:shape>
-          <o:OLEObject Type="Embed" ProgID="Equation.DSMT4" ShapeID="_x0000_i1451" DrawAspect="Content" ObjectID="_1713207900" r:id="rId141"/>
+          <o:OLEObject Type="Embed" ProgID="Equation.DSMT4" ShapeID="_x0000_i1084" DrawAspect="Content" ObjectID="_1714047135" r:id="rId141"/>
         </w:object>
       </w:r>
       <w:r>
@@ -10394,25 +10887,7 @@
                 <w:sz w:val="21"/>
                 <w:szCs w:val="18"/>
               </w:rPr>
-              <w:t>的</w:t>
-            </w:r>
-            <w:proofErr w:type="gramStart"/>
-            <w:r>
-              <w:rPr>
-                <w:rFonts w:hint="eastAsia"/>
-                <w:sz w:val="21"/>
-                <w:szCs w:val="18"/>
-              </w:rPr>
-              <w:t>图结构</w:t>
-            </w:r>
-            <w:proofErr w:type="gramEnd"/>
-            <w:r>
-              <w:rPr>
-                <w:rFonts w:hint="eastAsia"/>
-                <w:sz w:val="21"/>
-                <w:szCs w:val="18"/>
-              </w:rPr>
-              <w:t>后得到的傅里叶变换</w:t>
+              <w:t>的图结构后得到的傅里叶变换</w:t>
             </w:r>
           </w:p>
         </w:tc>
@@ -10522,10 +10997,10 @@
           <w:position w:val="-12"/>
         </w:rPr>
         <w:object w:dxaOrig="240" w:dyaOrig="360" w14:anchorId="2D76DE0E">
-          <v:shape id="_x0000_i1083" type="#_x0000_t75" style="width:12.2pt;height:18.3pt" o:ole="">
+          <v:shape id="_x0000_i1085" type="#_x0000_t75" style="width:11.85pt;height:18.7pt" o:ole="">
             <v:imagedata r:id="rId144" o:title=""/>
           </v:shape>
-          <o:OLEObject Type="Embed" ProgID="Equation.DSMT4" ShapeID="_x0000_i1083" DrawAspect="Content" ObjectID="_1713207901" r:id="rId145"/>
+          <o:OLEObject Type="Embed" ProgID="Equation.DSMT4" ShapeID="_x0000_i1085" DrawAspect="Content" ObjectID="_1714047136" r:id="rId145"/>
         </w:object>
       </w:r>
       <w:r>
@@ -10550,31 +11025,17 @@
         <w:rPr>
           <w:rFonts w:hint="eastAsia"/>
         </w:rPr>
-        <w:t>——对一个</w:t>
-      </w:r>
-      <w:proofErr w:type="gramStart"/>
-      <w:r>
-        <w:rPr>
-          <w:rFonts w:hint="eastAsia"/>
-        </w:rPr>
-        <w:t>图结构</w:t>
-      </w:r>
-      <w:proofErr w:type="gramEnd"/>
-      <w:r>
-        <w:rPr>
-          <w:rFonts w:hint="eastAsia"/>
-        </w:rPr>
-        <w:t>确定的图信号，其图频率也有着确定的分布，它不会被图信号值影响，若要改变图频率</w:t>
+        <w:t>——对一个图结构确定的图信号，其图频率也有着确定的分布，它不会被图信号值影响，若要改变图频率</w:t>
       </w:r>
       <w:r>
         <w:rPr>
           <w:position w:val="-12"/>
         </w:rPr>
         <w:object w:dxaOrig="240" w:dyaOrig="360" w14:anchorId="22608260">
-          <v:shape id="_x0000_i1084" type="#_x0000_t75" style="width:12.2pt;height:18.3pt" o:ole="">
+          <v:shape id="_x0000_i1086" type="#_x0000_t75" style="width:11.85pt;height:18.7pt" o:ole="">
             <v:imagedata r:id="rId146" o:title=""/>
           </v:shape>
-          <o:OLEObject Type="Embed" ProgID="Equation.DSMT4" ShapeID="_x0000_i1084" DrawAspect="Content" ObjectID="_1713207902" r:id="rId147"/>
+          <o:OLEObject Type="Embed" ProgID="Equation.DSMT4" ShapeID="_x0000_i1086" DrawAspect="Content" ObjectID="_1714047137" r:id="rId147"/>
         </w:object>
       </w:r>
       <w:r>
@@ -10754,10 +11215,10 @@
           <w:position w:val="-12"/>
         </w:rPr>
         <w:object w:dxaOrig="260" w:dyaOrig="360" w14:anchorId="09A2E211">
-          <v:shape id="_x0000_i1085" type="#_x0000_t75" style="width:12.75pt;height:18.3pt" o:ole="">
+          <v:shape id="_x0000_i1087" type="#_x0000_t75" style="width:13.2pt;height:18.7pt" o:ole="">
             <v:imagedata r:id="rId149" o:title=""/>
           </v:shape>
-          <o:OLEObject Type="Embed" ProgID="Equation.DSMT4" ShapeID="_x0000_i1085" DrawAspect="Content" ObjectID="_1713207903" r:id="rId150"/>
+          <o:OLEObject Type="Embed" ProgID="Equation.DSMT4" ShapeID="_x0000_i1087" DrawAspect="Content" ObjectID="_1714047138" r:id="rId150"/>
         </w:object>
       </w:r>
       <w:r>
@@ -10783,10 +11244,10 @@
           <w:position w:val="-12"/>
         </w:rPr>
         <w:object w:dxaOrig="300" w:dyaOrig="360" w14:anchorId="179321C2">
-          <v:shape id="_x0000_i1086" type="#_x0000_t75" style="width:14.95pt;height:18.3pt" o:ole="">
+          <v:shape id="_x0000_i1088" type="#_x0000_t75" style="width:15.05pt;height:18.7pt" o:ole="">
             <v:imagedata r:id="rId151" o:title=""/>
           </v:shape>
-          <o:OLEObject Type="Embed" ProgID="Equation.DSMT4" ShapeID="_x0000_i1086" DrawAspect="Content" ObjectID="_1713207904" r:id="rId152"/>
+          <o:OLEObject Type="Embed" ProgID="Equation.DSMT4" ShapeID="_x0000_i1088" DrawAspect="Content" ObjectID="_1714047139" r:id="rId152"/>
         </w:object>
       </w:r>
       <w:r>
@@ -10800,10 +11261,10 @@
           <w:position w:val="-12"/>
         </w:rPr>
         <w:object w:dxaOrig="880" w:dyaOrig="360" w14:anchorId="1D87692A">
-          <v:shape id="_x0000_i1087" type="#_x0000_t75" style="width:43.75pt;height:18.3pt" o:ole="">
+          <v:shape id="_x0000_i1089" type="#_x0000_t75" style="width:43.3pt;height:18.7pt" o:ole="">
             <v:imagedata r:id="rId153" o:title=""/>
           </v:shape>
-          <o:OLEObject Type="Embed" ProgID="Equation.DSMT4" ShapeID="_x0000_i1087" DrawAspect="Content" ObjectID="_1713207905" r:id="rId154"/>
+          <o:OLEObject Type="Embed" ProgID="Equation.DSMT4" ShapeID="_x0000_i1089" DrawAspect="Content" ObjectID="_1714047140" r:id="rId154"/>
         </w:object>
       </w:r>
       <w:r>
@@ -10987,10 +11448,10 @@
           <w:position w:val="-12"/>
         </w:rPr>
         <w:object w:dxaOrig="260" w:dyaOrig="360" w14:anchorId="05E08895">
-          <v:shape id="_x0000_i1444" type="#_x0000_t75" style="width:12.75pt;height:18.3pt" o:ole="">
+          <v:shape id="_x0000_i1090" type="#_x0000_t75" style="width:13.2pt;height:18.7pt" o:ole="">
             <v:imagedata r:id="rId156" o:title=""/>
           </v:shape>
-          <o:OLEObject Type="Embed" ProgID="Equation.DSMT4" ShapeID="_x0000_i1444" DrawAspect="Content" ObjectID="_1713207906" r:id="rId157"/>
+          <o:OLEObject Type="Embed" ProgID="Equation.DSMT4" ShapeID="_x0000_i1090" DrawAspect="Content" ObjectID="_1714047141" r:id="rId157"/>
         </w:object>
       </w:r>
       <w:bookmarkEnd w:id="72"/>
@@ -11006,10 +11467,10 @@
           <w:position w:val="-12"/>
         </w:rPr>
         <w:object w:dxaOrig="300" w:dyaOrig="360" w14:anchorId="2FF587B6">
-          <v:shape id="_x0000_i1443" type="#_x0000_t75" style="width:14.95pt;height:18.3pt" o:ole="">
+          <v:shape id="_x0000_i1091" type="#_x0000_t75" style="width:15.05pt;height:18.7pt" o:ole="">
             <v:imagedata r:id="rId158" o:title=""/>
           </v:shape>
-          <o:OLEObject Type="Embed" ProgID="Equation.DSMT4" ShapeID="_x0000_i1443" DrawAspect="Content" ObjectID="_1713207907" r:id="rId159"/>
+          <o:OLEObject Type="Embed" ProgID="Equation.DSMT4" ShapeID="_x0000_i1091" DrawAspect="Content" ObjectID="_1714047142" r:id="rId159"/>
         </w:object>
       </w:r>
       <w:bookmarkEnd w:id="73"/>
@@ -11129,10 +11590,10 @@
           <w:position w:val="-12"/>
         </w:rPr>
         <w:object w:dxaOrig="260" w:dyaOrig="360" w14:anchorId="6C18ACAF">
-          <v:shape id="_x0000_i1445" type="#_x0000_t75" style="width:12.75pt;height:18.3pt" o:ole="">
+          <v:shape id="_x0000_i1092" type="#_x0000_t75" style="width:13.2pt;height:18.7pt" o:ole="">
             <v:imagedata r:id="rId156" o:title=""/>
           </v:shape>
-          <o:OLEObject Type="Embed" ProgID="Equation.DSMT4" ShapeID="_x0000_i1445" DrawAspect="Content" ObjectID="_1713207908" r:id="rId160"/>
+          <o:OLEObject Type="Embed" ProgID="Equation.DSMT4" ShapeID="_x0000_i1092" DrawAspect="Content" ObjectID="_1714047143" r:id="rId160"/>
         </w:object>
       </w:r>
       <w:r>
@@ -11146,10 +11607,10 @@
           <w:position w:val="-12"/>
         </w:rPr>
         <w:object w:dxaOrig="300" w:dyaOrig="360" w14:anchorId="56A2BFFD">
-          <v:shape id="_x0000_i1446" type="#_x0000_t75" style="width:14.95pt;height:18.3pt" o:ole="">
+          <v:shape id="_x0000_i1093" type="#_x0000_t75" style="width:15.05pt;height:18.7pt" o:ole="">
             <v:imagedata r:id="rId158" o:title=""/>
           </v:shape>
-          <o:OLEObject Type="Embed" ProgID="Equation.DSMT4" ShapeID="_x0000_i1446" DrawAspect="Content" ObjectID="_1713207909" r:id="rId161"/>
+          <o:OLEObject Type="Embed" ProgID="Equation.DSMT4" ShapeID="_x0000_i1093" DrawAspect="Content" ObjectID="_1714047144" r:id="rId161"/>
         </w:object>
       </w:r>
       <w:r>
@@ -11371,21 +11832,7 @@
         <w:rPr>
           <w:rFonts w:hint="eastAsia"/>
         </w:rPr>
-        <w:t>等操作对于图谱</w:t>
-      </w:r>
-      <w:proofErr w:type="gramStart"/>
-      <w:r>
-        <w:rPr>
-          <w:rFonts w:hint="eastAsia"/>
-        </w:rPr>
-        <w:t>域没有</w:t>
-      </w:r>
-      <w:proofErr w:type="gramEnd"/>
-      <w:r>
-        <w:rPr>
-          <w:rFonts w:hint="eastAsia"/>
-        </w:rPr>
-        <w:t>影响，</w:t>
+        <w:t>等操作对于图谱域没有影响，</w:t>
       </w:r>
       <w:r>
         <w:rPr>
@@ -11553,16 +12000,8 @@
         <w:rPr>
           <w:rFonts w:hint="eastAsia"/>
         </w:rPr>
-        <w:t>空间上进行操作。而低</w:t>
-      </w:r>
-      <w:proofErr w:type="gramStart"/>
-      <w:r>
-        <w:rPr>
-          <w:rFonts w:hint="eastAsia"/>
-        </w:rPr>
-        <w:t>通空间</w:t>
-      </w:r>
-      <w:proofErr w:type="gramEnd"/>
+        <w:t>空间上进行操作。而低通空间</w:t>
+      </w:r>
       <w:r>
         <w:rPr>
           <w:rFonts w:hint="eastAsia"/>
@@ -11615,10 +12054,10 @@
           <w:position w:val="-14"/>
         </w:rPr>
         <w:object w:dxaOrig="3400" w:dyaOrig="440" w14:anchorId="1757BD99">
-          <v:shape id="_x0000_i1088" type="#_x0000_t75" style="width:170.05pt;height:22.15pt" o:ole="">
+          <v:shape id="_x0000_i1094" type="#_x0000_t75" style="width:169.95pt;height:21.85pt" o:ole="">
             <v:imagedata r:id="rId163" o:title=""/>
           </v:shape>
-          <o:OLEObject Type="Embed" ProgID="Equation.DSMT4" ShapeID="_x0000_i1088" DrawAspect="Content" ObjectID="_1713207910" r:id="rId164"/>
+          <o:OLEObject Type="Embed" ProgID="Equation.DSMT4" ShapeID="_x0000_i1094" DrawAspect="Content" ObjectID="_1714047145" r:id="rId164"/>
         </w:object>
       </w:r>
       <w:r>
@@ -11632,10 +12071,10 @@
           <w:position w:val="-6"/>
         </w:rPr>
         <w:object w:dxaOrig="940" w:dyaOrig="320" w14:anchorId="4EF79DE1">
-          <v:shape id="_x0000_i1089" type="#_x0000_t75" style="width:47.1pt;height:16.05pt" o:ole="">
+          <v:shape id="_x0000_i1095" type="#_x0000_t75" style="width:46.95pt;height:15.95pt" o:ole="">
             <v:imagedata r:id="rId165" o:title=""/>
           </v:shape>
-          <o:OLEObject Type="Embed" ProgID="Equation.DSMT4" ShapeID="_x0000_i1089" DrawAspect="Content" ObjectID="_1713207911" r:id="rId166"/>
+          <o:OLEObject Type="Embed" ProgID="Equation.DSMT4" ShapeID="_x0000_i1095" DrawAspect="Content" ObjectID="_1714047146" r:id="rId166"/>
         </w:object>
       </w:r>
       <w:r>
@@ -11649,10 +12088,10 @@
           <w:position w:val="-6"/>
         </w:rPr>
         <w:object w:dxaOrig="380" w:dyaOrig="320" w14:anchorId="735B3B0C">
-          <v:shape id="_x0000_i1090" type="#_x0000_t75" style="width:18.85pt;height:16.05pt" o:ole="">
+          <v:shape id="_x0000_i1096" type="#_x0000_t75" style="width:19.15pt;height:15.95pt" o:ole="">
             <v:imagedata r:id="rId167" o:title=""/>
           </v:shape>
-          <o:OLEObject Type="Embed" ProgID="Equation.DSMT4" ShapeID="_x0000_i1090" DrawAspect="Content" ObjectID="_1713207912" r:id="rId168"/>
+          <o:OLEObject Type="Embed" ProgID="Equation.DSMT4" ShapeID="_x0000_i1096" DrawAspect="Content" ObjectID="_1714047147" r:id="rId168"/>
         </w:object>
       </w:r>
       <w:r>
@@ -11752,10 +12191,10 @@
                 <w:position w:val="-10"/>
               </w:rPr>
               <w:object w:dxaOrig="999" w:dyaOrig="380" w14:anchorId="3AA0B7BE">
-                <v:shape id="_x0000_i1091" type="#_x0000_t75" style="width:49.85pt;height:18.85pt" o:ole="">
+                <v:shape id="_x0000_i1097" type="#_x0000_t75" style="width:50.15pt;height:19.15pt" o:ole="">
                   <v:imagedata r:id="rId169" o:title=""/>
                 </v:shape>
-                <o:OLEObject Type="Embed" ProgID="Equation.DSMT4" ShapeID="_x0000_i1091" DrawAspect="Content" ObjectID="_1713207913" r:id="rId170"/>
+                <o:OLEObject Type="Embed" ProgID="Equation.DSMT4" ShapeID="_x0000_i1097" DrawAspect="Content" ObjectID="_1714047148" r:id="rId170"/>
               </w:object>
             </w:r>
           </w:p>
@@ -11816,10 +12255,10 @@
           <w:position w:val="-14"/>
         </w:rPr>
         <w:object w:dxaOrig="3400" w:dyaOrig="440" w14:anchorId="041ED729">
-          <v:shape id="_x0000_i1092" type="#_x0000_t75" style="width:170.05pt;height:22.15pt" o:ole="">
+          <v:shape id="_x0000_i1098" type="#_x0000_t75" style="width:169.95pt;height:21.85pt" o:ole="">
             <v:imagedata r:id="rId163" o:title=""/>
           </v:shape>
-          <o:OLEObject Type="Embed" ProgID="Equation.DSMT4" ShapeID="_x0000_i1092" DrawAspect="Content" ObjectID="_1713207914" r:id="rId171"/>
+          <o:OLEObject Type="Embed" ProgID="Equation.DSMT4" ShapeID="_x0000_i1098" DrawAspect="Content" ObjectID="_1714047149" r:id="rId171"/>
         </w:object>
       </w:r>
       <w:r>
@@ -11860,9 +12299,9 @@
         <w:tblLook w:val="04A0" w:firstRow="1" w:lastRow="0" w:firstColumn="1" w:lastColumn="0" w:noHBand="0" w:noVBand="1"/>
       </w:tblPr>
       <w:tblGrid>
-        <w:gridCol w:w="2610"/>
-        <w:gridCol w:w="3256"/>
-        <w:gridCol w:w="2638"/>
+        <w:gridCol w:w="2615"/>
+        <w:gridCol w:w="3247"/>
+        <w:gridCol w:w="2642"/>
       </w:tblGrid>
       <w:tr>
         <w:tc>
@@ -11891,10 +12330,10 @@
                 <w:position w:val="-10"/>
               </w:rPr>
               <w:object w:dxaOrig="3040" w:dyaOrig="380" w14:anchorId="5B7E30CC">
-                <v:shape id="_x0000_i1093" type="#_x0000_t75" style="width:151.75pt;height:18.85pt" o:ole="">
+                <v:shape id="_x0000_i1099" type="#_x0000_t75" style="width:151.75pt;height:19.15pt" o:ole="">
                   <v:imagedata r:id="rId172" o:title=""/>
                 </v:shape>
-                <o:OLEObject Type="Embed" ProgID="Equation.DSMT4" ShapeID="_x0000_i1093" DrawAspect="Content" ObjectID="_1713207915" r:id="rId173"/>
+                <o:OLEObject Type="Embed" ProgID="Equation.DSMT4" ShapeID="_x0000_i1099" DrawAspect="Content" ObjectID="_1714047150" r:id="rId173"/>
               </w:object>
             </w:r>
           </w:p>
@@ -11948,19 +12387,11 @@
         </w:rPr>
         <w:t>f</w:t>
       </w:r>
-      <w:proofErr w:type="gramStart"/>
-      <w:r>
-        <w:rPr>
-          <w:rFonts w:hint="eastAsia"/>
-        </w:rPr>
-        <w:t>为低通图信号</w:t>
-      </w:r>
-      <w:proofErr w:type="gramEnd"/>
-      <w:r>
-        <w:rPr>
-          <w:rFonts w:hint="eastAsia"/>
-        </w:rPr>
-        <w:t>，且在</w:t>
+      <w:r>
+        <w:rPr>
+          <w:rFonts w:hint="eastAsia"/>
+        </w:rPr>
+        <w:t>为低通图信号，且在</w:t>
       </w:r>
       <w:r>
         <w:rPr>
@@ -12079,21 +12510,7 @@
         <w:rPr>
           <w:rFonts w:hint="eastAsia"/>
         </w:rPr>
-        <w:t>在</w:t>
-      </w:r>
-      <w:proofErr w:type="gramStart"/>
-      <w:r>
-        <w:rPr>
-          <w:rFonts w:hint="eastAsia"/>
-        </w:rPr>
-        <w:t>低通图信号</w:t>
-      </w:r>
-      <w:proofErr w:type="gramEnd"/>
-      <w:r>
-        <w:rPr>
-          <w:rFonts w:hint="eastAsia"/>
-        </w:rPr>
-        <w:t>的定义下可知，若输入信号</w:t>
+        <w:t>在低通图信号的定义下可知，若输入信号</w:t>
       </w:r>
       <w:r>
         <w:rPr>
@@ -12116,10 +12533,10 @@
           <w:position w:val="-12"/>
         </w:rPr>
         <w:object w:dxaOrig="340" w:dyaOrig="360" w14:anchorId="64976483">
-          <v:shape id="_x0000_i1094" type="#_x0000_t75" style="width:17.15pt;height:18.3pt" o:ole="">
+          <v:shape id="_x0000_i1100" type="#_x0000_t75" style="width:16.85pt;height:18.7pt" o:ole="">
             <v:imagedata r:id="rId174" o:title=""/>
           </v:shape>
-          <o:OLEObject Type="Embed" ProgID="Equation.DSMT4" ShapeID="_x0000_i1094" DrawAspect="Content" ObjectID="_1713207916" r:id="rId175"/>
+          <o:OLEObject Type="Embed" ProgID="Equation.DSMT4" ShapeID="_x0000_i1100" DrawAspect="Content" ObjectID="_1714047151" r:id="rId175"/>
         </w:object>
       </w:r>
       <w:r>
@@ -12133,10 +12550,10 @@
           <w:position w:val="-12"/>
         </w:rPr>
         <w:object w:dxaOrig="300" w:dyaOrig="360" w14:anchorId="1A61AC66">
-          <v:shape id="_x0000_i1095" type="#_x0000_t75" style="width:14.95pt;height:18.3pt" o:ole="">
+          <v:shape id="_x0000_i1101" type="#_x0000_t75" style="width:15.05pt;height:18.7pt" o:ole="">
             <v:imagedata r:id="rId176" o:title=""/>
           </v:shape>
-          <o:OLEObject Type="Embed" ProgID="Equation.DSMT4" ShapeID="_x0000_i1095" DrawAspect="Content" ObjectID="_1713207917" r:id="rId177"/>
+          <o:OLEObject Type="Embed" ProgID="Equation.DSMT4" ShapeID="_x0000_i1101" DrawAspect="Content" ObjectID="_1714047152" r:id="rId177"/>
         </w:object>
       </w:r>
       <w:r>
@@ -12150,10 +12567,10 @@
           <w:position w:val="-12"/>
         </w:rPr>
         <w:object w:dxaOrig="800" w:dyaOrig="360" w14:anchorId="699B5E63">
-          <v:shape id="_x0000_i1096" type="#_x0000_t75" style="width:39.9pt;height:18.3pt" o:ole="">
+          <v:shape id="_x0000_i1102" type="#_x0000_t75" style="width:40.1pt;height:18.7pt" o:ole="">
             <v:imagedata r:id="rId178" o:title=""/>
           </v:shape>
-          <o:OLEObject Type="Embed" ProgID="Equation.DSMT4" ShapeID="_x0000_i1096" DrawAspect="Content" ObjectID="_1713207918" r:id="rId179"/>
+          <o:OLEObject Type="Embed" ProgID="Equation.DSMT4" ShapeID="_x0000_i1102" DrawAspect="Content" ObjectID="_1714047153" r:id="rId179"/>
         </w:object>
       </w:r>
       <w:r>
@@ -12183,10 +12600,10 @@
           <w:position w:val="-12"/>
         </w:rPr>
         <w:object w:dxaOrig="340" w:dyaOrig="360" w14:anchorId="27B5BDFA">
-          <v:shape id="_x0000_i1097" type="#_x0000_t75" style="width:17.15pt;height:18.3pt" o:ole="">
+          <v:shape id="_x0000_i1103" type="#_x0000_t75" style="width:16.85pt;height:18.7pt" o:ole="">
             <v:imagedata r:id="rId174" o:title=""/>
           </v:shape>
-          <o:OLEObject Type="Embed" ProgID="Equation.DSMT4" ShapeID="_x0000_i1097" DrawAspect="Content" ObjectID="_1713207919" r:id="rId180"/>
+          <o:OLEObject Type="Embed" ProgID="Equation.DSMT4" ShapeID="_x0000_i1103" DrawAspect="Content" ObjectID="_1714047154" r:id="rId180"/>
         </w:object>
       </w:r>
       <w:r>
@@ -12216,10 +12633,10 @@
           <w:position w:val="-12"/>
         </w:rPr>
         <w:object w:dxaOrig="300" w:dyaOrig="360" w14:anchorId="74E8468F">
-          <v:shape id="_x0000_i1098" type="#_x0000_t75" style="width:14.95pt;height:18.3pt" o:ole="">
+          <v:shape id="_x0000_i1104" type="#_x0000_t75" style="width:15.05pt;height:18.7pt" o:ole="">
             <v:imagedata r:id="rId176" o:title=""/>
           </v:shape>
-          <o:OLEObject Type="Embed" ProgID="Equation.DSMT4" ShapeID="_x0000_i1098" DrawAspect="Content" ObjectID="_1713207920" r:id="rId181"/>
+          <o:OLEObject Type="Embed" ProgID="Equation.DSMT4" ShapeID="_x0000_i1104" DrawAspect="Content" ObjectID="_1714047155" r:id="rId181"/>
         </w:object>
       </w:r>
       <w:r>
@@ -12258,35 +12675,27 @@
           <w:position w:val="-4"/>
         </w:rPr>
         <w:object w:dxaOrig="340" w:dyaOrig="300" w14:anchorId="77ABD6EE">
-          <v:shape id="_x0000_i1099" type="#_x0000_t75" style="width:17.15pt;height:14.95pt" o:ole="">
+          <v:shape id="_x0000_i1105" type="#_x0000_t75" style="width:16.85pt;height:15.05pt" o:ole="">
             <v:imagedata r:id="rId182" o:title=""/>
           </v:shape>
-          <o:OLEObject Type="Embed" ProgID="Equation.DSMT4" ShapeID="_x0000_i1099" DrawAspect="Content" ObjectID="_1713207921" r:id="rId183"/>
+          <o:OLEObject Type="Embed" ProgID="Equation.DSMT4" ShapeID="_x0000_i1105" DrawAspect="Content" ObjectID="_1714047156" r:id="rId183"/>
         </w:object>
       </w:r>
       <w:r>
         <w:rPr>
           <w:rFonts w:hint="eastAsia"/>
         </w:rPr>
-        <w:t>，它能够延迟输入信号一个单元。</w:t>
-      </w:r>
-      <w:proofErr w:type="gramStart"/>
-      <w:r>
-        <w:rPr>
-          <w:rFonts w:hint="eastAsia"/>
-        </w:rPr>
-        <w:t>设存在</w:t>
-      </w:r>
-      <w:proofErr w:type="gramEnd"/>
+        <w:t>，它能够延迟输入信号一个单元。设存在</w:t>
+      </w:r>
       <w:r>
         <w:rPr>
           <w:position w:val="-6"/>
         </w:rPr>
         <w:object w:dxaOrig="660" w:dyaOrig="279" w14:anchorId="70A6B7A0">
-          <v:shape id="_x0000_i1100" type="#_x0000_t75" style="width:33.25pt;height:13.85pt" o:ole="">
+          <v:shape id="_x0000_i1106" type="#_x0000_t75" style="width:33.7pt;height:14.15pt" o:ole="">
             <v:imagedata r:id="rId184" o:title=""/>
           </v:shape>
-          <o:OLEObject Type="Embed" ProgID="Equation.DSMT4" ShapeID="_x0000_i1100" DrawAspect="Content" ObjectID="_1713207922" r:id="rId185"/>
+          <o:OLEObject Type="Embed" ProgID="Equation.DSMT4" ShapeID="_x0000_i1106" DrawAspect="Content" ObjectID="_1714047157" r:id="rId185"/>
         </w:object>
       </w:r>
       <w:r>
@@ -12300,10 +12709,10 @@
           <w:position w:val="-12"/>
         </w:rPr>
         <w:object w:dxaOrig="800" w:dyaOrig="360" w14:anchorId="427ADEE2">
-          <v:shape id="_x0000_i1101" type="#_x0000_t75" style="width:39.9pt;height:18.3pt" o:ole="">
+          <v:shape id="_x0000_i1107" type="#_x0000_t75" style="width:40.1pt;height:18.7pt" o:ole="">
             <v:imagedata r:id="rId186" o:title=""/>
           </v:shape>
-          <o:OLEObject Type="Embed" ProgID="Equation.DSMT4" ShapeID="_x0000_i1101" DrawAspect="Content" ObjectID="_1713207923" r:id="rId187"/>
+          <o:OLEObject Type="Embed" ProgID="Equation.DSMT4" ShapeID="_x0000_i1107" DrawAspect="Content" ObjectID="_1714047158" r:id="rId187"/>
         </w:object>
       </w:r>
       <w:r>
@@ -12359,10 +12768,10 @@
                 <w:position w:val="-30"/>
               </w:rPr>
               <w:object w:dxaOrig="2900" w:dyaOrig="720" w14:anchorId="193C4C9D">
-                <v:shape id="_x0000_i1102" type="#_x0000_t75" style="width:145.1pt;height:36pt" o:ole="">
+                <v:shape id="_x0000_i1108" type="#_x0000_t75" style="width:144.9pt;height:36pt" o:ole="">
                   <v:imagedata r:id="rId188" o:title=""/>
                 </v:shape>
-                <o:OLEObject Type="Embed" ProgID="Equation.DSMT4" ShapeID="_x0000_i1102" DrawAspect="Content" ObjectID="_1713207924" r:id="rId189"/>
+                <o:OLEObject Type="Embed" ProgID="Equation.DSMT4" ShapeID="_x0000_i1108" DrawAspect="Content" ObjectID="_1714047159" r:id="rId189"/>
               </w:object>
             </w:r>
           </w:p>
@@ -12468,10 +12877,10 @@
                 <w:position w:val="-12"/>
               </w:rPr>
               <w:object w:dxaOrig="1480" w:dyaOrig="400" w14:anchorId="1061B03D">
-                <v:shape id="_x0000_i1103" type="#_x0000_t75" style="width:74.2pt;height:19.95pt" o:ole="">
+                <v:shape id="_x0000_i1109" type="#_x0000_t75" style="width:73.8pt;height:20.05pt" o:ole="">
                   <v:imagedata r:id="rId190" o:title=""/>
                 </v:shape>
-                <o:OLEObject Type="Embed" ProgID="Equation.DSMT4" ShapeID="_x0000_i1103" DrawAspect="Content" ObjectID="_1713207925" r:id="rId191"/>
+                <o:OLEObject Type="Embed" ProgID="Equation.DSMT4" ShapeID="_x0000_i1109" DrawAspect="Content" ObjectID="_1714047160" r:id="rId191"/>
               </w:object>
             </w:r>
           </w:p>
@@ -12515,14 +12924,12 @@
         </w:rPr>
         <w:t>不同于数字信号处理中的移位，</w:t>
       </w:r>
-      <w:proofErr w:type="spellStart"/>
       <w:r>
         <w:rPr>
           <w:rFonts w:hint="eastAsia"/>
         </w:rPr>
         <w:t>tu</w:t>
       </w:r>
-      <w:proofErr w:type="spellEnd"/>
       <w:r>
         <w:rPr>
           <w:rFonts w:hint="eastAsia"/>
@@ -12587,10 +12994,10 @@
                 <w:position w:val="-12"/>
               </w:rPr>
               <w:object w:dxaOrig="3360" w:dyaOrig="360" w14:anchorId="4EF899E8">
-                <v:shape id="_x0000_i1104" type="#_x0000_t75" style="width:167.8pt;height:18.3pt" o:ole="">
+                <v:shape id="_x0000_i1110" type="#_x0000_t75" style="width:168.15pt;height:18.7pt" o:ole="">
                   <v:imagedata r:id="rId192" o:title=""/>
                 </v:shape>
-                <o:OLEObject Type="Embed" ProgID="Equation.DSMT4" ShapeID="_x0000_i1104" DrawAspect="Content" ObjectID="_1713207926" r:id="rId193"/>
+                <o:OLEObject Type="Embed" ProgID="Equation.DSMT4" ShapeID="_x0000_i1110" DrawAspect="Content" ObjectID="_1714047161" r:id="rId193"/>
               </w:object>
             </w:r>
           </w:p>
@@ -12681,10 +13088,10 @@
                 <w:position w:val="-10"/>
               </w:rPr>
               <w:object w:dxaOrig="2180" w:dyaOrig="320" w14:anchorId="1C380F08">
-                <v:shape id="_x0000_i1105" type="#_x0000_t75" style="width:109.1pt;height:16.05pt" o:ole="">
+                <v:shape id="_x0000_i1111" type="#_x0000_t75" style="width:108.9pt;height:15.95pt" o:ole="">
                   <v:imagedata r:id="rId194" o:title=""/>
                 </v:shape>
-                <o:OLEObject Type="Embed" ProgID="Equation.DSMT4" ShapeID="_x0000_i1105" DrawAspect="Content" ObjectID="_1713207927" r:id="rId195"/>
+                <o:OLEObject Type="Embed" ProgID="Equation.DSMT4" ShapeID="_x0000_i1111" DrawAspect="Content" ObjectID="_1714047162" r:id="rId195"/>
               </w:object>
             </w:r>
           </w:p>
@@ -12733,10 +13140,10 @@
           <w:position w:val="-10"/>
         </w:rPr>
         <w:object w:dxaOrig="520" w:dyaOrig="320" w14:anchorId="44740C8C">
-          <v:shape id="_x0000_i1106" type="#_x0000_t75" style="width:26.05pt;height:16.05pt" o:ole="">
+          <v:shape id="_x0000_i1112" type="#_x0000_t75" style="width:25.95pt;height:15.95pt" o:ole="">
             <v:imagedata r:id="rId196" o:title=""/>
           </v:shape>
-          <o:OLEObject Type="Embed" ProgID="Equation.DSMT4" ShapeID="_x0000_i1106" DrawAspect="Content" ObjectID="_1713207928" r:id="rId197"/>
+          <o:OLEObject Type="Embed" ProgID="Equation.DSMT4" ShapeID="_x0000_i1112" DrawAspect="Content" ObjectID="_1714047163" r:id="rId197"/>
         </w:object>
       </w:r>
       <w:r>
@@ -12808,10 +13215,10 @@
                 <w:position w:val="-34"/>
               </w:rPr>
               <w:object w:dxaOrig="3720" w:dyaOrig="800" w14:anchorId="02326B3C">
-                <v:shape id="_x0000_i1107" type="#_x0000_t75" style="width:186.1pt;height:39.9pt" o:ole="">
+                <v:shape id="_x0000_i1113" type="#_x0000_t75" style="width:185.9pt;height:40.1pt" o:ole="">
                   <v:imagedata r:id="rId198" o:title=""/>
                 </v:shape>
-                <o:OLEObject Type="Embed" ProgID="Equation.DSMT4" ShapeID="_x0000_i1107" DrawAspect="Content" ObjectID="_1713207929" r:id="rId199"/>
+                <o:OLEObject Type="Embed" ProgID="Equation.DSMT4" ShapeID="_x0000_i1113" DrawAspect="Content" ObjectID="_1714047164" r:id="rId199"/>
               </w:object>
             </w:r>
           </w:p>
@@ -12871,9 +13278,9 @@
         <w:tblLook w:val="04A0" w:firstRow="1" w:lastRow="0" w:firstColumn="1" w:lastColumn="0" w:noHBand="0" w:noVBand="1"/>
       </w:tblPr>
       <w:tblGrid>
-        <w:gridCol w:w="2780"/>
-        <w:gridCol w:w="2936"/>
-        <w:gridCol w:w="2788"/>
+        <w:gridCol w:w="2775"/>
+        <w:gridCol w:w="2947"/>
+        <w:gridCol w:w="2782"/>
       </w:tblGrid>
       <w:tr>
         <w:tc>
@@ -12901,10 +13308,10 @@
                 <w:position w:val="-50"/>
               </w:rPr>
               <w:object w:dxaOrig="2720" w:dyaOrig="1120" w14:anchorId="00DA693B">
-                <v:shape id="_x0000_i1108" type="#_x0000_t75" style="width:136.25pt;height:55.95pt" o:ole="">
+                <v:shape id="_x0000_i1114" type="#_x0000_t75" style="width:136.7pt;height:56.05pt" o:ole="">
                   <v:imagedata r:id="rId200" o:title=""/>
                 </v:shape>
-                <o:OLEObject Type="Embed" ProgID="Equation.DSMT4" ShapeID="_x0000_i1108" DrawAspect="Content" ObjectID="_1713207930" r:id="rId201"/>
+                <o:OLEObject Type="Embed" ProgID="Equation.DSMT4" ShapeID="_x0000_i1114" DrawAspect="Content" ObjectID="_1714047165" r:id="rId201"/>
               </w:object>
             </w:r>
           </w:p>
@@ -12953,10 +13360,10 @@
           <w:position w:val="-12"/>
         </w:rPr>
         <w:object w:dxaOrig="600" w:dyaOrig="360" w14:anchorId="14384040">
-          <v:shape id="_x0000_i1109" type="#_x0000_t75" style="width:29.9pt;height:18.3pt" o:ole="">
+          <v:shape id="_x0000_i1115" type="#_x0000_t75" style="width:30.1pt;height:18.7pt" o:ole="">
             <v:imagedata r:id="rId202" o:title=""/>
           </v:shape>
-          <o:OLEObject Type="Embed" ProgID="Equation.DSMT4" ShapeID="_x0000_i1109" DrawAspect="Content" ObjectID="_1713207931" r:id="rId203"/>
+          <o:OLEObject Type="Embed" ProgID="Equation.DSMT4" ShapeID="_x0000_i1115" DrawAspect="Content" ObjectID="_1714047166" r:id="rId203"/>
         </w:object>
       </w:r>
       <w:r>
@@ -12970,10 +13377,10 @@
           <w:position w:val="-10"/>
         </w:rPr>
         <w:object w:dxaOrig="520" w:dyaOrig="320" w14:anchorId="0E3C84F9">
-          <v:shape id="_x0000_i1110" type="#_x0000_t75" style="width:26.05pt;height:16.05pt" o:ole="">
+          <v:shape id="_x0000_i1116" type="#_x0000_t75" style="width:25.95pt;height:15.95pt" o:ole="">
             <v:imagedata r:id="rId204" o:title=""/>
           </v:shape>
-          <o:OLEObject Type="Embed" ProgID="Equation.DSMT4" ShapeID="_x0000_i1110" DrawAspect="Content" ObjectID="_1713207932" r:id="rId205"/>
+          <o:OLEObject Type="Embed" ProgID="Equation.DSMT4" ShapeID="_x0000_i1116" DrawAspect="Content" ObjectID="_1714047167" r:id="rId205"/>
         </w:object>
       </w:r>
       <w:r>
@@ -13140,35 +13547,7 @@
         <w:rPr>
           <w:rFonts w:hint="eastAsia"/>
         </w:rPr>
-        <w:t>的讨论中，我们对图信号的基本运算有了一定的了解，同时对采样和滤波有了初步的探索，给出了</w:t>
-      </w:r>
-      <w:proofErr w:type="gramStart"/>
-      <w:r>
-        <w:rPr>
-          <w:rFonts w:hint="eastAsia"/>
-        </w:rPr>
-        <w:t>低通图信号</w:t>
-      </w:r>
-      <w:proofErr w:type="gramEnd"/>
-      <w:r>
-        <w:rPr>
-          <w:rFonts w:hint="eastAsia"/>
-        </w:rPr>
-        <w:t>，图滤波器的概念，接下来，将从一种特殊的图信号——环形图信号出发，对图信号的采样定理进行研究。环形图信号是将离散信号的时间点看作图的顶点，信号值看作该顶点对应的图信号值而得到的一个概念。因此</w:t>
-      </w:r>
-      <w:proofErr w:type="gramStart"/>
-      <w:r>
-        <w:rPr>
-          <w:rFonts w:hint="eastAsia"/>
-        </w:rPr>
-        <w:t>本章先</w:t>
-      </w:r>
-      <w:proofErr w:type="gramEnd"/>
-      <w:r>
-        <w:rPr>
-          <w:rFonts w:hint="eastAsia"/>
-        </w:rPr>
-        <w:t>对环形图信号即离散时间信号的采样定理进行研究与讨论，提出环形图信号的采样定理，再以该定理作为桥梁，推广到一般图信号上，得到一般形式的采样定理。但传统采样定理不能直接运用到环形图信号上，因为对图信号顶点域的采样不会引起图谱域的周期延拓</w:t>
+        <w:t>的讨论中，我们对图信号的基本运算有了一定的了解，同时对采样和滤波有了初步的探索，给出了低通图信号，图滤波器的概念，接下来，将从一种特殊的图信号——环形图信号出发，对图信号的采样定理进行研究。环形图信号是将离散信号的时间点看作图的顶点，信号值看作该顶点对应的图信号值而得到的一个概念。因此本章先对环形图信号即离散时间信号的采样定理进行研究与讨论，提出环形图信号的采样定理，再以该定理作为桥梁，推广到一般图信号上，得到一般形式的采样定理。但传统采样定理不能直接运用到环形图信号上，因为对图信号顶点域的采样不会引起图谱域的周期延拓</w:t>
       </w:r>
       <w:r>
         <w:rPr>
@@ -13267,31 +13646,17 @@
         <w:rPr>
           <w:rFonts w:hint="eastAsia"/>
         </w:rPr>
-        <w:t>环形图信号可以看作离散时间信号，其性质与运算可由模拟信号离散化得知，考虑将香农定理进行推广。由上文中关于图信号采用的分析可知，香农定理可以理解为先设计信号的低通滤波器，再对滤波器平移，从而</w:t>
-      </w:r>
-      <w:proofErr w:type="gramStart"/>
-      <w:r>
-        <w:rPr>
-          <w:rFonts w:hint="eastAsia"/>
-        </w:rPr>
-        <w:t>得到低</w:t>
-      </w:r>
-      <w:proofErr w:type="gramEnd"/>
-      <w:r>
-        <w:rPr>
-          <w:rFonts w:hint="eastAsia"/>
-        </w:rPr>
-        <w:t>通信号空间，进一步得到输入信号在此空间上的投影和投影系数，该系数就是采样值。同时，若低通信号空间带宽为</w:t>
+        <w:t>环形图信号可以看作离散时间信号，其性质与运算可由模拟信号离散化得知，考虑将香农定理进行推广。由上文中关于图信号采用的分析可知，香农定理可以理解为先设计信号的低通滤波器，再对滤波器平移，从而得到低通信号空间，进一步得到输入信号在此空间上的投影和投影系数，该系数就是采样值。同时，若低通信号空间带宽为</w:t>
       </w:r>
       <w:r>
         <w:rPr>
           <w:position w:val="-12"/>
         </w:rPr>
         <w:object w:dxaOrig="300" w:dyaOrig="360" w14:anchorId="49E2F39A">
-          <v:shape id="_x0000_i1111" type="#_x0000_t75" style="width:14.95pt;height:18.3pt" o:ole="">
+          <v:shape id="_x0000_i1117" type="#_x0000_t75" style="width:15.05pt;height:18.7pt" o:ole="">
             <v:imagedata r:id="rId206" o:title=""/>
           </v:shape>
-          <o:OLEObject Type="Embed" ProgID="Equation.DSMT4" ShapeID="_x0000_i1111" DrawAspect="Content" ObjectID="_1713207933" r:id="rId207"/>
+          <o:OLEObject Type="Embed" ProgID="Equation.DSMT4" ShapeID="_x0000_i1117" DrawAspect="Content" ObjectID="_1714047168" r:id="rId207"/>
         </w:object>
       </w:r>
       <w:r>
@@ -13305,10 +13670,10 @@
           <w:position w:val="-12"/>
         </w:rPr>
         <w:object w:dxaOrig="300" w:dyaOrig="360" w14:anchorId="6FF886DB">
-          <v:shape id="_x0000_i1112" type="#_x0000_t75" style="width:14.95pt;height:18.3pt" o:ole="">
+          <v:shape id="_x0000_i1118" type="#_x0000_t75" style="width:15.05pt;height:18.7pt" o:ole="">
             <v:imagedata r:id="rId208" o:title=""/>
           </v:shape>
-          <o:OLEObject Type="Embed" ProgID="Equation.DSMT4" ShapeID="_x0000_i1112" DrawAspect="Content" ObjectID="_1713207934" r:id="rId209"/>
+          <o:OLEObject Type="Embed" ProgID="Equation.DSMT4" ShapeID="_x0000_i1118" DrawAspect="Content" ObjectID="_1714047169" r:id="rId209"/>
         </w:object>
       </w:r>
       <w:r>
@@ -13350,21 +13715,7 @@
         <w:rPr>
           <w:rFonts w:hint="eastAsia"/>
         </w:rPr>
-        <w:t>由上文对</w:t>
-      </w:r>
-      <w:proofErr w:type="gramStart"/>
-      <w:r>
-        <w:rPr>
-          <w:rFonts w:hint="eastAsia"/>
-        </w:rPr>
-        <w:t>低通图信号</w:t>
-      </w:r>
-      <w:proofErr w:type="gramEnd"/>
-      <w:r>
-        <w:rPr>
-          <w:rFonts w:hint="eastAsia"/>
-        </w:rPr>
-        <w:t>的定义可知，</w:t>
+        <w:t>由上文对低通图信号的定义可知，</w:t>
       </w:r>
       <w:r>
         <w:rPr>
@@ -13413,10 +13764,10 @@
           <w:position w:val="-12"/>
         </w:rPr>
         <w:object w:dxaOrig="320" w:dyaOrig="360" w14:anchorId="09F68BA4">
-          <v:shape id="_x0000_i1113" type="#_x0000_t75" style="width:16.05pt;height:18.3pt" o:ole="">
+          <v:shape id="_x0000_i1119" type="#_x0000_t75" style="width:15.95pt;height:18.7pt" o:ole="">
             <v:imagedata r:id="rId210" o:title=""/>
           </v:shape>
-          <o:OLEObject Type="Embed" ProgID="Equation.DSMT4" ShapeID="_x0000_i1113" DrawAspect="Content" ObjectID="_1713207935" r:id="rId211"/>
+          <o:OLEObject Type="Embed" ProgID="Equation.DSMT4" ShapeID="_x0000_i1119" DrawAspect="Content" ObjectID="_1714047170" r:id="rId211"/>
         </w:object>
       </w:r>
       <w:r>
@@ -13472,10 +13823,10 @@
                 <w:position w:val="-34"/>
               </w:rPr>
               <w:object w:dxaOrig="5020" w:dyaOrig="800" w14:anchorId="206115C9">
-                <v:shape id="_x0000_i1114" type="#_x0000_t75" style="width:250.9pt;height:39.9pt" o:ole="">
+                <v:shape id="_x0000_i1120" type="#_x0000_t75" style="width:251.1pt;height:40.1pt" o:ole="">
                   <v:imagedata r:id="rId212" o:title=""/>
                 </v:shape>
-                <o:OLEObject Type="Embed" ProgID="Equation.DSMT4" ShapeID="_x0000_i1114" DrawAspect="Content" ObjectID="_1713207936" r:id="rId213"/>
+                <o:OLEObject Type="Embed" ProgID="Equation.DSMT4" ShapeID="_x0000_i1120" DrawAspect="Content" ObjectID="_1714047171" r:id="rId213"/>
               </w:object>
             </w:r>
           </w:p>
@@ -13667,10 +14018,10 @@
                 <w:position w:val="-32"/>
               </w:rPr>
               <w:object w:dxaOrig="3320" w:dyaOrig="760" w14:anchorId="703E821A">
-                <v:shape id="_x0000_i1115" type="#_x0000_t75" style="width:166.15pt;height:38.2pt" o:ole="">
+                <v:shape id="_x0000_i1121" type="#_x0000_t75" style="width:165.85pt;height:37.8pt" o:ole="">
                   <v:imagedata r:id="rId214" o:title=""/>
                 </v:shape>
-                <o:OLEObject Type="Embed" ProgID="Equation.DSMT4" ShapeID="_x0000_i1115" DrawAspect="Content" ObjectID="_1713207937" r:id="rId215"/>
+                <o:OLEObject Type="Embed" ProgID="Equation.DSMT4" ShapeID="_x0000_i1121" DrawAspect="Content" ObjectID="_1714047172" r:id="rId215"/>
               </w:object>
             </w:r>
           </w:p>
@@ -13734,10 +14085,10 @@
           <w:position w:val="-12"/>
         </w:rPr>
         <w:object w:dxaOrig="1200" w:dyaOrig="360" w14:anchorId="36DBF3EB">
-          <v:shape id="_x0000_i1116" type="#_x0000_t75" style="width:59.8pt;height:18.3pt" o:ole="">
+          <v:shape id="_x0000_i1122" type="#_x0000_t75" style="width:60.15pt;height:18.7pt" o:ole="">
             <v:imagedata r:id="rId216" o:title=""/>
           </v:shape>
-          <o:OLEObject Type="Embed" ProgID="Equation.DSMT4" ShapeID="_x0000_i1116" DrawAspect="Content" ObjectID="_1713207938" r:id="rId217"/>
+          <o:OLEObject Type="Embed" ProgID="Equation.DSMT4" ShapeID="_x0000_i1122" DrawAspect="Content" ObjectID="_1714047173" r:id="rId217"/>
         </w:object>
       </w:r>
       <w:r>
@@ -13751,10 +14102,10 @@
           <w:position w:val="-10"/>
         </w:rPr>
         <w:object w:dxaOrig="520" w:dyaOrig="320" w14:anchorId="4D805869">
-          <v:shape id="_x0000_i1117" type="#_x0000_t75" style="width:26.05pt;height:16.05pt" o:ole="">
+          <v:shape id="_x0000_i1123" type="#_x0000_t75" style="width:25.95pt;height:15.95pt" o:ole="">
             <v:imagedata r:id="rId218" o:title=""/>
           </v:shape>
-          <o:OLEObject Type="Embed" ProgID="Equation.DSMT4" ShapeID="_x0000_i1117" DrawAspect="Content" ObjectID="_1713207939" r:id="rId219"/>
+          <o:OLEObject Type="Embed" ProgID="Equation.DSMT4" ShapeID="_x0000_i1123" DrawAspect="Content" ObjectID="_1714047174" r:id="rId219"/>
         </w:object>
       </w:r>
       <w:r>
@@ -13768,10 +14119,10 @@
           <w:position w:val="-6"/>
         </w:rPr>
         <w:object w:dxaOrig="499" w:dyaOrig="279" w14:anchorId="5BC87D9D">
-          <v:shape id="_x0000_i1118" type="#_x0000_t75" style="width:24.9pt;height:13.85pt" o:ole="">
+          <v:shape id="_x0000_i1124" type="#_x0000_t75" style="width:25.05pt;height:14.15pt" o:ole="">
             <v:imagedata r:id="rId220" o:title=""/>
           </v:shape>
-          <o:OLEObject Type="Embed" ProgID="Equation.DSMT4" ShapeID="_x0000_i1118" DrawAspect="Content" ObjectID="_1713207940" r:id="rId221"/>
+          <o:OLEObject Type="Embed" ProgID="Equation.DSMT4" ShapeID="_x0000_i1124" DrawAspect="Content" ObjectID="_1714047175" r:id="rId221"/>
         </w:object>
       </w:r>
       <w:r>
@@ -13785,10 +14136,10 @@
           <w:position w:val="-10"/>
         </w:rPr>
         <w:object w:dxaOrig="520" w:dyaOrig="320" w14:anchorId="798C4F2F">
-          <v:shape id="_x0000_i1119" type="#_x0000_t75" style="width:26.05pt;height:16.05pt" o:ole="">
+          <v:shape id="_x0000_i1125" type="#_x0000_t75" style="width:25.95pt;height:15.95pt" o:ole="">
             <v:imagedata r:id="rId222" o:title=""/>
           </v:shape>
-          <o:OLEObject Type="Embed" ProgID="Equation.DSMT4" ShapeID="_x0000_i1119" DrawAspect="Content" ObjectID="_1713207941" r:id="rId223"/>
+          <o:OLEObject Type="Embed" ProgID="Equation.DSMT4" ShapeID="_x0000_i1125" DrawAspect="Content" ObjectID="_1714047176" r:id="rId223"/>
         </w:object>
       </w:r>
       <w:r>
@@ -13866,31 +14217,17 @@
           <w:position w:val="-10"/>
         </w:rPr>
         <w:object w:dxaOrig="520" w:dyaOrig="320" w14:anchorId="28EADC16">
-          <v:shape id="_x0000_i1120" type="#_x0000_t75" style="width:26.05pt;height:16.05pt" o:ole="">
+          <v:shape id="_x0000_i1126" type="#_x0000_t75" style="width:25.95pt;height:15.95pt" o:ole="">
             <v:imagedata r:id="rId224" o:title=""/>
           </v:shape>
-          <o:OLEObject Type="Embed" ProgID="Equation.DSMT4" ShapeID="_x0000_i1120" DrawAspect="Content" ObjectID="_1713207942" r:id="rId225"/>
+          <o:OLEObject Type="Embed" ProgID="Equation.DSMT4" ShapeID="_x0000_i1126" DrawAspect="Content" ObjectID="_1714047177" r:id="rId225"/>
         </w:object>
       </w:r>
       <w:r>
         <w:rPr>
           <w:rFonts w:hint="eastAsia"/>
         </w:rPr>
-        <w:t>平移，</w:t>
-      </w:r>
-      <w:proofErr w:type="gramStart"/>
-      <w:r>
-        <w:rPr>
-          <w:rFonts w:hint="eastAsia"/>
-        </w:rPr>
-        <w:t>构造低</w:t>
-      </w:r>
-      <w:proofErr w:type="gramEnd"/>
-      <w:r>
-        <w:rPr>
-          <w:rFonts w:hint="eastAsia"/>
-        </w:rPr>
-        <w:t>通信号空间。由于</w:t>
+        <w:t>平移，构造低通信号空间。由于</w:t>
       </w:r>
       <w:r>
         <w:rPr>
@@ -13909,10 +14246,10 @@
           <w:position w:val="-12"/>
         </w:rPr>
         <w:object w:dxaOrig="1340" w:dyaOrig="360" w14:anchorId="23780420">
-          <v:shape id="_x0000_i1121" type="#_x0000_t75" style="width:67pt;height:18.3pt" o:ole="">
+          <v:shape id="_x0000_i1127" type="#_x0000_t75" style="width:67pt;height:18.7pt" o:ole="">
             <v:imagedata r:id="rId226" o:title=""/>
           </v:shape>
-          <o:OLEObject Type="Embed" ProgID="Equation.DSMT4" ShapeID="_x0000_i1121" DrawAspect="Content" ObjectID="_1713207943" r:id="rId227"/>
+          <o:OLEObject Type="Embed" ProgID="Equation.DSMT4" ShapeID="_x0000_i1127" DrawAspect="Content" ObjectID="_1714047178" r:id="rId227"/>
         </w:object>
       </w:r>
       <w:r>
@@ -13926,10 +14263,10 @@
           <w:position w:val="-10"/>
         </w:rPr>
         <w:object w:dxaOrig="540" w:dyaOrig="320" w14:anchorId="448D06D0">
-          <v:shape id="_x0000_i1122" type="#_x0000_t75" style="width:27.15pt;height:16.05pt" o:ole="">
+          <v:shape id="_x0000_i1128" type="#_x0000_t75" style="width:26.9pt;height:15.95pt" o:ole="">
             <v:imagedata r:id="rId228" o:title=""/>
           </v:shape>
-          <o:OLEObject Type="Embed" ProgID="Equation.DSMT4" ShapeID="_x0000_i1122" DrawAspect="Content" ObjectID="_1713207944" r:id="rId229"/>
+          <o:OLEObject Type="Embed" ProgID="Equation.DSMT4" ShapeID="_x0000_i1128" DrawAspect="Content" ObjectID="_1714047179" r:id="rId229"/>
         </w:object>
       </w:r>
       <w:r>
@@ -13955,10 +14292,10 @@
           <w:position w:val="-12"/>
         </w:rPr>
         <w:object w:dxaOrig="960" w:dyaOrig="360" w14:anchorId="01B1EB3C">
-          <v:shape id="_x0000_i1123" type="#_x0000_t75" style="width:48.2pt;height:18.3pt" o:ole="">
+          <v:shape id="_x0000_i1129" type="#_x0000_t75" style="width:47.85pt;height:18.7pt" o:ole="">
             <v:imagedata r:id="rId230" o:title=""/>
           </v:shape>
-          <o:OLEObject Type="Embed" ProgID="Equation.DSMT4" ShapeID="_x0000_i1123" DrawAspect="Content" ObjectID="_1713207945" r:id="rId231"/>
+          <o:OLEObject Type="Embed" ProgID="Equation.DSMT4" ShapeID="_x0000_i1129" DrawAspect="Content" ObjectID="_1714047180" r:id="rId231"/>
         </w:object>
       </w:r>
       <w:r>
@@ -13972,10 +14309,10 @@
           <w:position w:val="-12"/>
         </w:rPr>
         <w:object w:dxaOrig="1340" w:dyaOrig="360" w14:anchorId="1152F0E4">
-          <v:shape id="_x0000_i1124" type="#_x0000_t75" style="width:67pt;height:18.3pt" o:ole="">
+          <v:shape id="_x0000_i1130" type="#_x0000_t75" style="width:67pt;height:18.7pt" o:ole="">
             <v:imagedata r:id="rId226" o:title=""/>
           </v:shape>
-          <o:OLEObject Type="Embed" ProgID="Equation.DSMT4" ShapeID="_x0000_i1124" DrawAspect="Content" ObjectID="_1713207946" r:id="rId232"/>
+          <o:OLEObject Type="Embed" ProgID="Equation.DSMT4" ShapeID="_x0000_i1130" DrawAspect="Content" ObjectID="_1714047181" r:id="rId232"/>
         </w:object>
       </w:r>
       <w:r>
@@ -13989,10 +14326,10 @@
           <w:position w:val="-12"/>
         </w:rPr>
         <w:object w:dxaOrig="1200" w:dyaOrig="360" w14:anchorId="5646C35E">
-          <v:shape id="_x0000_i1125" type="#_x0000_t75" style="width:59.8pt;height:18.3pt" o:ole="">
+          <v:shape id="_x0000_i1131" type="#_x0000_t75" style="width:60.15pt;height:18.7pt" o:ole="">
             <v:imagedata r:id="rId233" o:title=""/>
           </v:shape>
-          <o:OLEObject Type="Embed" ProgID="Equation.DSMT4" ShapeID="_x0000_i1125" DrawAspect="Content" ObjectID="_1713207947" r:id="rId234"/>
+          <o:OLEObject Type="Embed" ProgID="Equation.DSMT4" ShapeID="_x0000_i1131" DrawAspect="Content" ObjectID="_1714047182" r:id="rId234"/>
         </w:object>
       </w:r>
       <w:r>
@@ -14018,10 +14355,10 @@
           <w:position w:val="-10"/>
         </w:rPr>
         <w:object w:dxaOrig="520" w:dyaOrig="320" w14:anchorId="0427C2B9">
-          <v:shape id="_x0000_i1126" type="#_x0000_t75" style="width:26.05pt;height:16.05pt" o:ole="">
+          <v:shape id="_x0000_i1132" type="#_x0000_t75" style="width:25.95pt;height:15.95pt" o:ole="">
             <v:imagedata r:id="rId235" o:title=""/>
           </v:shape>
-          <o:OLEObject Type="Embed" ProgID="Equation.DSMT4" ShapeID="_x0000_i1126" DrawAspect="Content" ObjectID="_1713207948" r:id="rId236"/>
+          <o:OLEObject Type="Embed" ProgID="Equation.DSMT4" ShapeID="_x0000_i1132" DrawAspect="Content" ObjectID="_1714047183" r:id="rId236"/>
         </w:object>
       </w:r>
       <w:r>
@@ -14056,10 +14393,10 @@
           <w:position w:val="-12"/>
         </w:rPr>
         <w:object w:dxaOrig="1560" w:dyaOrig="360" w14:anchorId="194442F2">
-          <v:shape id="_x0000_i1127" type="#_x0000_t75" style="width:78.1pt;height:18.3pt" o:ole="">
+          <v:shape id="_x0000_i1133" type="#_x0000_t75" style="width:77.9pt;height:18.7pt" o:ole="">
             <v:imagedata r:id="rId237" o:title=""/>
           </v:shape>
-          <o:OLEObject Type="Embed" ProgID="Equation.DSMT4" ShapeID="_x0000_i1127" DrawAspect="Content" ObjectID="_1713207949" r:id="rId238"/>
+          <o:OLEObject Type="Embed" ProgID="Equation.DSMT4" ShapeID="_x0000_i1133" DrawAspect="Content" ObjectID="_1714047184" r:id="rId238"/>
         </w:object>
       </w:r>
       <w:r>
@@ -14115,10 +14452,10 @@
                 <w:position w:val="-32"/>
               </w:rPr>
               <w:object w:dxaOrig="4740" w:dyaOrig="760" w14:anchorId="1DA26AA7">
-                <v:shape id="_x0000_i1128" type="#_x0000_t75" style="width:237.05pt;height:38.2pt" o:ole="">
+                <v:shape id="_x0000_i1134" type="#_x0000_t75" style="width:236.95pt;height:37.8pt" o:ole="">
                   <v:imagedata r:id="rId239" o:title=""/>
                 </v:shape>
-                <o:OLEObject Type="Embed" ProgID="Equation.DSMT4" ShapeID="_x0000_i1128" DrawAspect="Content" ObjectID="_1713207950" r:id="rId240"/>
+                <o:OLEObject Type="Embed" ProgID="Equation.DSMT4" ShapeID="_x0000_i1134" DrawAspect="Content" ObjectID="_1714047185" r:id="rId240"/>
               </w:object>
             </w:r>
           </w:p>
@@ -14175,46 +14512,24 @@
         <w:rPr>
           <w:rFonts w:hint="eastAsia"/>
         </w:rPr>
-        <w:t>中这组基函数是否满足构成低通信号空间正交基的条件，首先考虑是否所有</w:t>
-      </w:r>
-      <w:proofErr w:type="gramStart"/>
-      <w:r>
-        <w:rPr>
-          <w:rFonts w:hint="eastAsia"/>
-        </w:rPr>
-        <w:t>函数带限为</w:t>
-      </w:r>
-      <w:proofErr w:type="gramEnd"/>
+        <w:t>中这组基函数是否满足构成低通信号空间正交基的条件，首先考虑是否所有函数带限为</w:t>
+      </w:r>
       <w:r>
         <w:rPr>
           <w:position w:val="-12"/>
         </w:rPr>
         <w:object w:dxaOrig="320" w:dyaOrig="360" w14:anchorId="5FA4BE51">
-          <v:shape id="_x0000_i1129" type="#_x0000_t75" style="width:16.05pt;height:18.3pt" o:ole="">
+          <v:shape id="_x0000_i1135" type="#_x0000_t75" style="width:15.95pt;height:18.7pt" o:ole="">
             <v:imagedata r:id="rId241" o:title=""/>
           </v:shape>
-          <o:OLEObject Type="Embed" ProgID="Equation.DSMT4" ShapeID="_x0000_i1129" DrawAspect="Content" ObjectID="_1713207951" r:id="rId242"/>
+          <o:OLEObject Type="Embed" ProgID="Equation.DSMT4" ShapeID="_x0000_i1135" DrawAspect="Content" ObjectID="_1714047186" r:id="rId242"/>
         </w:object>
       </w:r>
       <w:r>
         <w:rPr>
           <w:rFonts w:hint="eastAsia"/>
         </w:rPr>
-        <w:t>，其次考虑</w:t>
-      </w:r>
-      <w:proofErr w:type="gramStart"/>
-      <w:r>
-        <w:rPr>
-          <w:rFonts w:hint="eastAsia"/>
-        </w:rPr>
-        <w:t>不同基</w:t>
-      </w:r>
-      <w:proofErr w:type="gramEnd"/>
-      <w:r>
-        <w:rPr>
-          <w:rFonts w:hint="eastAsia"/>
-        </w:rPr>
-        <w:t>函数之间的正交性。</w:t>
+        <w:t>，其次考虑不同基函数之间的正交性。</w:t>
       </w:r>
     </w:p>
     <w:p>
@@ -14232,10 +14547,10 @@
           <w:position w:val="-12"/>
         </w:rPr>
         <w:object w:dxaOrig="1040" w:dyaOrig="360" w14:anchorId="01F2BD6F">
-          <v:shape id="_x0000_i1130" type="#_x0000_t75" style="width:52.05pt;height:18.3pt" o:ole="">
+          <v:shape id="_x0000_i1136" type="#_x0000_t75" style="width:51.95pt;height:18.7pt" o:ole="">
             <v:imagedata r:id="rId243" o:title=""/>
           </v:shape>
-          <o:OLEObject Type="Embed" ProgID="Equation.DSMT4" ShapeID="_x0000_i1130" DrawAspect="Content" ObjectID="_1713207952" r:id="rId244"/>
+          <o:OLEObject Type="Embed" ProgID="Equation.DSMT4" ShapeID="_x0000_i1136" DrawAspect="Content" ObjectID="_1714047187" r:id="rId244"/>
         </w:object>
       </w:r>
       <w:r>
@@ -14306,10 +14621,10 @@
                 <w:position w:val="-12"/>
               </w:rPr>
               <w:object w:dxaOrig="4840" w:dyaOrig="580" w14:anchorId="2519CC17">
-                <v:shape id="_x0000_i1131" type="#_x0000_t75" style="width:242.05pt;height:28.8pt" o:ole="">
+                <v:shape id="_x0000_i1137" type="#_x0000_t75" style="width:241.95pt;height:29.15pt" o:ole="">
                   <v:imagedata r:id="rId245" o:title=""/>
                 </v:shape>
-                <o:OLEObject Type="Embed" ProgID="Equation.DSMT4" ShapeID="_x0000_i1131" DrawAspect="Content" ObjectID="_1713207953" r:id="rId246"/>
+                <o:OLEObject Type="Embed" ProgID="Equation.DSMT4" ShapeID="_x0000_i1137" DrawAspect="Content" ObjectID="_1714047188" r:id="rId246"/>
               </w:object>
             </w:r>
           </w:p>
@@ -14358,26 +14673,18 @@
           <w:position w:val="-6"/>
         </w:rPr>
         <w:object w:dxaOrig="660" w:dyaOrig="520" w14:anchorId="4D944EEC">
-          <v:shape id="_x0000_i1132" type="#_x0000_t75" style="width:33.25pt;height:26.05pt" o:ole="">
+          <v:shape id="_x0000_i1138" type="#_x0000_t75" style="width:33.7pt;height:25.95pt" o:ole="">
             <v:imagedata r:id="rId247" o:title=""/>
           </v:shape>
-          <o:OLEObject Type="Embed" ProgID="Equation.DSMT4" ShapeID="_x0000_i1132" DrawAspect="Content" ObjectID="_1713207954" r:id="rId248"/>
+          <o:OLEObject Type="Embed" ProgID="Equation.DSMT4" ShapeID="_x0000_i1138" DrawAspect="Content" ObjectID="_1714047189" r:id="rId248"/>
         </w:object>
       </w:r>
       <w:r>
         <w:rPr>
           <w:rFonts w:hint="eastAsia"/>
         </w:rPr>
-        <w:t>非零，</w:t>
-      </w:r>
-      <w:proofErr w:type="gramStart"/>
-      <w:r>
-        <w:rPr>
-          <w:rFonts w:hint="eastAsia"/>
-        </w:rPr>
-        <w:t>因此式</w:t>
-      </w:r>
-      <w:proofErr w:type="gramEnd"/>
+        <w:t>非零，因此式</w:t>
+      </w:r>
       <w:r>
         <w:rPr>
           <w:rFonts w:hint="eastAsia"/>
@@ -14398,10 +14705,10 @@
           <w:position w:val="-10"/>
         </w:rPr>
         <w:object w:dxaOrig="1140" w:dyaOrig="560" w14:anchorId="5CB4615A">
-          <v:shape id="_x0000_i1133" type="#_x0000_t75" style="width:57.05pt;height:28.25pt" o:ole="">
+          <v:shape id="_x0000_i1139" type="#_x0000_t75" style="width:56.95pt;height:28.7pt" o:ole="">
             <v:imagedata r:id="rId249" o:title=""/>
           </v:shape>
-          <o:OLEObject Type="Embed" ProgID="Equation.DSMT4" ShapeID="_x0000_i1133" DrawAspect="Content" ObjectID="_1713207955" r:id="rId250"/>
+          <o:OLEObject Type="Embed" ProgID="Equation.DSMT4" ShapeID="_x0000_i1139" DrawAspect="Content" ObjectID="_1714047190" r:id="rId250"/>
         </w:object>
       </w:r>
       <w:r>
@@ -14415,10 +14722,10 @@
           <w:position w:val="-10"/>
         </w:rPr>
         <w:object w:dxaOrig="540" w:dyaOrig="320" w14:anchorId="13531656">
-          <v:shape id="_x0000_i1134" type="#_x0000_t75" style="width:27.15pt;height:16.05pt" o:ole="">
+          <v:shape id="_x0000_i1140" type="#_x0000_t75" style="width:26.9pt;height:15.95pt" o:ole="">
             <v:imagedata r:id="rId251" o:title=""/>
           </v:shape>
-          <o:OLEObject Type="Embed" ProgID="Equation.DSMT4" ShapeID="_x0000_i1134" DrawAspect="Content" ObjectID="_1713207956" r:id="rId252"/>
+          <o:OLEObject Type="Embed" ProgID="Equation.DSMT4" ShapeID="_x0000_i1140" DrawAspect="Content" ObjectID="_1714047191" r:id="rId252"/>
         </w:object>
       </w:r>
       <w:r>
@@ -14432,29 +14739,27 @@
           <w:position w:val="-10"/>
         </w:rPr>
         <w:object w:dxaOrig="520" w:dyaOrig="320" w14:anchorId="3B95ECE8">
-          <v:shape id="_x0000_i1135" type="#_x0000_t75" style="width:26.05pt;height:16.05pt" o:ole="">
+          <v:shape id="_x0000_i1141" type="#_x0000_t75" style="width:25.95pt;height:15.95pt" o:ole="">
             <v:imagedata r:id="rId235" o:title=""/>
           </v:shape>
-          <o:OLEObject Type="Embed" ProgID="Equation.DSMT4" ShapeID="_x0000_i1135" DrawAspect="Content" ObjectID="_1713207957" r:id="rId253"/>
+          <o:OLEObject Type="Embed" ProgID="Equation.DSMT4" ShapeID="_x0000_i1141" DrawAspect="Content" ObjectID="_1714047192" r:id="rId253"/>
         </w:object>
       </w:r>
-      <w:proofErr w:type="gramStart"/>
       <w:r>
         <w:rPr>
           <w:rFonts w:hint="eastAsia"/>
         </w:rPr>
         <w:t>一样带限为</w:t>
       </w:r>
-      <w:proofErr w:type="gramEnd"/>
       <w:r>
         <w:rPr>
           <w:position w:val="-12"/>
         </w:rPr>
         <w:object w:dxaOrig="320" w:dyaOrig="360" w14:anchorId="76CE578C">
-          <v:shape id="_x0000_i1136" type="#_x0000_t75" style="width:16.05pt;height:18.3pt" o:ole="">
+          <v:shape id="_x0000_i1142" type="#_x0000_t75" style="width:15.95pt;height:18.7pt" o:ole="">
             <v:imagedata r:id="rId254" o:title=""/>
           </v:shape>
-          <o:OLEObject Type="Embed" ProgID="Equation.DSMT4" ShapeID="_x0000_i1136" DrawAspect="Content" ObjectID="_1713207958" r:id="rId255"/>
+          <o:OLEObject Type="Embed" ProgID="Equation.DSMT4" ShapeID="_x0000_i1142" DrawAspect="Content" ObjectID="_1714047193" r:id="rId255"/>
         </w:object>
       </w:r>
       <w:r>
@@ -14479,10 +14784,10 @@
           <w:position w:val="-10"/>
         </w:rPr>
         <w:object w:dxaOrig="1740" w:dyaOrig="320" w14:anchorId="3CD675BD">
-          <v:shape id="_x0000_i1137" type="#_x0000_t75" style="width:86.95pt;height:16.05pt" o:ole="">
+          <v:shape id="_x0000_i1143" type="#_x0000_t75" style="width:87.05pt;height:15.95pt" o:ole="">
             <v:imagedata r:id="rId256" o:title=""/>
           </v:shape>
-          <o:OLEObject Type="Embed" ProgID="Equation.DSMT4" ShapeID="_x0000_i1137" DrawAspect="Content" ObjectID="_1713207959" r:id="rId257"/>
+          <o:OLEObject Type="Embed" ProgID="Equation.DSMT4" ShapeID="_x0000_i1143" DrawAspect="Content" ObjectID="_1714047194" r:id="rId257"/>
         </w:object>
       </w:r>
       <w:r>
@@ -14524,10 +14829,10 @@
           <w:position w:val="-12"/>
         </w:rPr>
         <w:object w:dxaOrig="1080" w:dyaOrig="360" w14:anchorId="4C3C91BE">
-          <v:shape id="_x0000_i1138" type="#_x0000_t75" style="width:54.3pt;height:18.3pt" o:ole="">
+          <v:shape id="_x0000_i1144" type="#_x0000_t75" style="width:54.7pt;height:18.7pt" o:ole="">
             <v:imagedata r:id="rId258" o:title=""/>
           </v:shape>
-          <o:OLEObject Type="Embed" ProgID="Equation.DSMT4" ShapeID="_x0000_i1138" DrawAspect="Content" ObjectID="_1713207960" r:id="rId259"/>
+          <o:OLEObject Type="Embed" ProgID="Equation.DSMT4" ShapeID="_x0000_i1144" DrawAspect="Content" ObjectID="_1714047195" r:id="rId259"/>
         </w:object>
       </w:r>
       <w:r>
@@ -14541,10 +14846,10 @@
           <w:position w:val="-12"/>
         </w:rPr>
         <w:object w:dxaOrig="1160" w:dyaOrig="360" w14:anchorId="76FB93FD">
-          <v:shape id="_x0000_i1139" type="#_x0000_t75" style="width:58.15pt;height:18.3pt" o:ole="">
+          <v:shape id="_x0000_i1145" type="#_x0000_t75" style="width:57.85pt;height:18.7pt" o:ole="">
             <v:imagedata r:id="rId260" o:title=""/>
           </v:shape>
-          <o:OLEObject Type="Embed" ProgID="Equation.DSMT4" ShapeID="_x0000_i1139" DrawAspect="Content" ObjectID="_1713207961" r:id="rId261"/>
+          <o:OLEObject Type="Embed" ProgID="Equation.DSMT4" ShapeID="_x0000_i1145" DrawAspect="Content" ObjectID="_1714047196" r:id="rId261"/>
         </w:object>
       </w:r>
       <w:r>
@@ -14605,9 +14910,9 @@
         <w:tblLook w:val="04A0" w:firstRow="1" w:lastRow="0" w:firstColumn="1" w:lastColumn="0" w:noHBand="0" w:noVBand="1"/>
       </w:tblPr>
       <w:tblGrid>
-        <w:gridCol w:w="1272"/>
-        <w:gridCol w:w="5796"/>
-        <w:gridCol w:w="1436"/>
+        <w:gridCol w:w="1266"/>
+        <w:gridCol w:w="5808"/>
+        <w:gridCol w:w="1430"/>
       </w:tblGrid>
       <w:tr>
         <w:tc>
@@ -14636,10 +14941,10 @@
                 <w:position w:val="-132"/>
               </w:rPr>
               <w:object w:dxaOrig="5580" w:dyaOrig="2760" w14:anchorId="19509793">
-                <v:shape id="_x0000_i1140" type="#_x0000_t75" style="width:279.15pt;height:137.9pt" o:ole="">
+                <v:shape id="_x0000_i1146" type="#_x0000_t75" style="width:279.35pt;height:138.1pt" o:ole="">
                   <v:imagedata r:id="rId262" o:title=""/>
                 </v:shape>
-                <o:OLEObject Type="Embed" ProgID="Equation.DSMT4" ShapeID="_x0000_i1140" DrawAspect="Content" ObjectID="_1713207962" r:id="rId263"/>
+                <o:OLEObject Type="Embed" ProgID="Equation.DSMT4" ShapeID="_x0000_i1146" DrawAspect="Content" ObjectID="_1714047197" r:id="rId263"/>
               </w:object>
             </w:r>
           </w:p>
@@ -14688,10 +14993,10 @@
           <w:position w:val="-12"/>
         </w:rPr>
         <w:object w:dxaOrig="1080" w:dyaOrig="360" w14:anchorId="75F5FB14">
-          <v:shape id="_x0000_i1141" type="#_x0000_t75" style="width:54.3pt;height:18.3pt" o:ole="">
+          <v:shape id="_x0000_i1147" type="#_x0000_t75" style="width:54.7pt;height:18.7pt" o:ole="">
             <v:imagedata r:id="rId258" o:title=""/>
           </v:shape>
-          <o:OLEObject Type="Embed" ProgID="Equation.DSMT4" ShapeID="_x0000_i1141" DrawAspect="Content" ObjectID="_1713207963" r:id="rId264"/>
+          <o:OLEObject Type="Embed" ProgID="Equation.DSMT4" ShapeID="_x0000_i1147" DrawAspect="Content" ObjectID="_1714047198" r:id="rId264"/>
         </w:object>
       </w:r>
       <w:r>
@@ -14705,10 +15010,10 @@
           <w:position w:val="-12"/>
         </w:rPr>
         <w:object w:dxaOrig="1160" w:dyaOrig="360" w14:anchorId="78AE134E">
-          <v:shape id="_x0000_i1142" type="#_x0000_t75" style="width:58.15pt;height:18.3pt" o:ole="">
+          <v:shape id="_x0000_i1148" type="#_x0000_t75" style="width:57.85pt;height:18.7pt" o:ole="">
             <v:imagedata r:id="rId260" o:title=""/>
           </v:shape>
-          <o:OLEObject Type="Embed" ProgID="Equation.DSMT4" ShapeID="_x0000_i1142" DrawAspect="Content" ObjectID="_1713207964" r:id="rId265"/>
+          <o:OLEObject Type="Embed" ProgID="Equation.DSMT4" ShapeID="_x0000_i1148" DrawAspect="Content" ObjectID="_1714047199" r:id="rId265"/>
         </w:object>
       </w:r>
       <w:r>
@@ -14722,54 +15027,38 @@
           <w:position w:val="-16"/>
         </w:rPr>
         <w:object w:dxaOrig="2799" w:dyaOrig="440" w14:anchorId="59923BE2">
-          <v:shape id="_x0000_i1143" type="#_x0000_t75" style="width:140.1pt;height:22.15pt" o:ole="">
+          <v:shape id="_x0000_i1149" type="#_x0000_t75" style="width:139.9pt;height:21.85pt" o:ole="">
             <v:imagedata r:id="rId266" o:title=""/>
           </v:shape>
-          <o:OLEObject Type="Embed" ProgID="Equation.DSMT4" ShapeID="_x0000_i1143" DrawAspect="Content" ObjectID="_1713207965" r:id="rId267"/>
+          <o:OLEObject Type="Embed" ProgID="Equation.DSMT4" ShapeID="_x0000_i1149" DrawAspect="Content" ObjectID="_1714047200" r:id="rId267"/>
         </w:object>
       </w:r>
       <w:r>
         <w:rPr>
           <w:rFonts w:hint="eastAsia"/>
         </w:rPr>
-        <w:t>是正交基向量组。</w:t>
-      </w:r>
-      <w:proofErr w:type="gramStart"/>
-      <w:r>
-        <w:rPr>
-          <w:rFonts w:hint="eastAsia"/>
-        </w:rPr>
-        <w:t>故低通信</w:t>
-      </w:r>
-      <w:proofErr w:type="gramEnd"/>
-      <w:r>
-        <w:rPr>
-          <w:rFonts w:hint="eastAsia"/>
-        </w:rPr>
-        <w:t>号空间构造完成，可以在此空间上实现信号的采样。</w:t>
+        <w:t>是正交基向量组。故低通信号空间构造完成，可以在此空间上实现信号的采样。</w:t>
       </w:r>
     </w:p>
     <w:p>
       <w:pPr>
         <w:ind w:firstLine="480"/>
       </w:pPr>
-      <w:proofErr w:type="gramStart"/>
       <w:r>
         <w:rPr>
           <w:rFonts w:hint="eastAsia"/>
         </w:rPr>
         <w:t>不妨令</w:t>
       </w:r>
-      <w:proofErr w:type="gramEnd"/>
       <w:r>
         <w:rPr>
           <w:position w:val="-12"/>
         </w:rPr>
         <w:object w:dxaOrig="1680" w:dyaOrig="360" w14:anchorId="11FABA1A">
-          <v:shape id="_x0000_i1144" type="#_x0000_t75" style="width:84.2pt;height:18.3pt" o:ole="">
+          <v:shape id="_x0000_i1150" type="#_x0000_t75" style="width:83.85pt;height:18.7pt" o:ole="">
             <v:imagedata r:id="rId268" o:title=""/>
           </v:shape>
-          <o:OLEObject Type="Embed" ProgID="Equation.DSMT4" ShapeID="_x0000_i1144" DrawAspect="Content" ObjectID="_1713207966" r:id="rId269"/>
+          <o:OLEObject Type="Embed" ProgID="Equation.DSMT4" ShapeID="_x0000_i1150" DrawAspect="Content" ObjectID="_1714047201" r:id="rId269"/>
         </w:object>
       </w:r>
       <w:r>
@@ -14783,10 +15072,10 @@
           <w:position w:val="-12"/>
         </w:rPr>
         <w:object w:dxaOrig="1579" w:dyaOrig="360" w14:anchorId="083AD2B4">
-          <v:shape id="_x0000_i1145" type="#_x0000_t75" style="width:79.2pt;height:18.3pt" o:ole="">
+          <v:shape id="_x0000_i1151" type="#_x0000_t75" style="width:78.85pt;height:18.7pt" o:ole="">
             <v:imagedata r:id="rId270" o:title=""/>
           </v:shape>
-          <o:OLEObject Type="Embed" ProgID="Equation.DSMT4" ShapeID="_x0000_i1145" DrawAspect="Content" ObjectID="_1713207967" r:id="rId271"/>
+          <o:OLEObject Type="Embed" ProgID="Equation.DSMT4" ShapeID="_x0000_i1151" DrawAspect="Content" ObjectID="_1714047202" r:id="rId271"/>
         </w:object>
       </w:r>
       <w:r>
@@ -14800,10 +15089,10 @@
           <w:position w:val="-12"/>
         </w:rPr>
         <w:object w:dxaOrig="320" w:dyaOrig="360" w14:anchorId="6662EC43">
-          <v:shape id="_x0000_i1146" type="#_x0000_t75" style="width:16.05pt;height:18.3pt" o:ole="">
+          <v:shape id="_x0000_i1152" type="#_x0000_t75" style="width:15.95pt;height:18.7pt" o:ole="">
             <v:imagedata r:id="rId272" o:title=""/>
           </v:shape>
-          <o:OLEObject Type="Embed" ProgID="Equation.DSMT4" ShapeID="_x0000_i1146" DrawAspect="Content" ObjectID="_1713207968" r:id="rId273"/>
+          <o:OLEObject Type="Embed" ProgID="Equation.DSMT4" ShapeID="_x0000_i1152" DrawAspect="Content" ObjectID="_1714047203" r:id="rId273"/>
         </w:object>
       </w:r>
       <w:r>
@@ -14817,10 +15106,10 @@
           <w:position w:val="-10"/>
         </w:rPr>
         <w:object w:dxaOrig="520" w:dyaOrig="320" w14:anchorId="4913A817">
-          <v:shape id="_x0000_i1147" type="#_x0000_t75" style="width:26.05pt;height:16.05pt" o:ole="">
+          <v:shape id="_x0000_i1153" type="#_x0000_t75" style="width:25.95pt;height:15.95pt" o:ole="">
             <v:imagedata r:id="rId274" o:title=""/>
           </v:shape>
-          <o:OLEObject Type="Embed" ProgID="Equation.DSMT4" ShapeID="_x0000_i1147" DrawAspect="Content" ObjectID="_1713207969" r:id="rId275"/>
+          <o:OLEObject Type="Embed" ProgID="Equation.DSMT4" ShapeID="_x0000_i1153" DrawAspect="Content" ObjectID="_1714047204" r:id="rId275"/>
         </w:object>
       </w:r>
       <w:r>
@@ -14834,35 +15123,27 @@
           <w:position w:val="-12"/>
         </w:rPr>
         <w:object w:dxaOrig="320" w:dyaOrig="360" w14:anchorId="13866455">
-          <v:shape id="_x0000_i1148" type="#_x0000_t75" style="width:16.05pt;height:18.3pt" o:ole="">
+          <v:shape id="_x0000_i1154" type="#_x0000_t75" style="width:15.95pt;height:18.7pt" o:ole="">
             <v:imagedata r:id="rId276" o:title=""/>
           </v:shape>
-          <o:OLEObject Type="Embed" ProgID="Equation.DSMT4" ShapeID="_x0000_i1148" DrawAspect="Content" ObjectID="_1713207970" r:id="rId277"/>
+          <o:OLEObject Type="Embed" ProgID="Equation.DSMT4" ShapeID="_x0000_i1154" DrawAspect="Content" ObjectID="_1714047205" r:id="rId277"/>
         </w:object>
       </w:r>
-      <w:proofErr w:type="gramStart"/>
-      <w:r>
-        <w:rPr>
-          <w:rFonts w:hint="eastAsia"/>
-        </w:rPr>
-        <w:t>个</w:t>
-      </w:r>
-      <w:proofErr w:type="gramEnd"/>
-      <w:r>
-        <w:rPr>
-          <w:rFonts w:hint="eastAsia"/>
-        </w:rPr>
-        <w:t>基函数</w:t>
+      <w:r>
+        <w:rPr>
+          <w:rFonts w:hint="eastAsia"/>
+        </w:rPr>
+        <w:t>个基函数</w:t>
       </w:r>
       <w:r>
         <w:rPr>
           <w:position w:val="-16"/>
         </w:rPr>
         <w:object w:dxaOrig="2799" w:dyaOrig="440" w14:anchorId="424F6480">
-          <v:shape id="_x0000_i1149" type="#_x0000_t75" style="width:140.1pt;height:22.15pt" o:ole="">
+          <v:shape id="_x0000_i1155" type="#_x0000_t75" style="width:139.9pt;height:21.85pt" o:ole="">
             <v:imagedata r:id="rId266" o:title=""/>
           </v:shape>
-          <o:OLEObject Type="Embed" ProgID="Equation.DSMT4" ShapeID="_x0000_i1149" DrawAspect="Content" ObjectID="_1713207971" r:id="rId278"/>
+          <o:OLEObject Type="Embed" ProgID="Equation.DSMT4" ShapeID="_x0000_i1155" DrawAspect="Content" ObjectID="_1714047206" r:id="rId278"/>
         </w:object>
       </w:r>
       <w:r>
@@ -14981,23 +15262,13 @@
               </w:rPr>
               <w:t xml:space="preserve">.1 </w:t>
             </w:r>
-            <w:proofErr w:type="gramStart"/>
             <w:r>
               <w:rPr>
                 <w:rFonts w:hint="eastAsia"/>
                 <w:sz w:val="21"/>
                 <w:szCs w:val="18"/>
               </w:rPr>
-              <w:t>带限空间</w:t>
-            </w:r>
-            <w:proofErr w:type="gramEnd"/>
-            <w:r>
-              <w:rPr>
-                <w:rFonts w:hint="eastAsia"/>
-                <w:sz w:val="21"/>
-                <w:szCs w:val="18"/>
-              </w:rPr>
-              <w:t>内</w:t>
+              <w:t>带限空间内</w:t>
             </w:r>
             <w:r>
               <w:rPr>
@@ -15112,10 +15383,10 @@
           <w:position w:val="-10"/>
         </w:rPr>
         <w:object w:dxaOrig="540" w:dyaOrig="320" w14:anchorId="73D0516B">
-          <v:shape id="_x0000_i1150" type="#_x0000_t75" style="width:27.15pt;height:16.05pt" o:ole="">
+          <v:shape id="_x0000_i1156" type="#_x0000_t75" style="width:26.9pt;height:15.95pt" o:ole="">
             <v:imagedata r:id="rId280" o:title=""/>
           </v:shape>
-          <o:OLEObject Type="Embed" ProgID="Equation.DSMT4" ShapeID="_x0000_i1150" DrawAspect="Content" ObjectID="_1713207972" r:id="rId281"/>
+          <o:OLEObject Type="Embed" ProgID="Equation.DSMT4" ShapeID="_x0000_i1156" DrawAspect="Content" ObjectID="_1714047207" r:id="rId281"/>
         </w:object>
       </w:r>
     </w:p>
@@ -15244,10 +15515,10 @@
                 <w:szCs w:val="18"/>
               </w:rPr>
               <w:object w:dxaOrig="520" w:dyaOrig="320" w14:anchorId="4141214A">
-                <v:shape id="_x0000_i1151" type="#_x0000_t75" style="width:26.05pt;height:16.05pt" o:ole="">
+                <v:shape id="_x0000_i1157" type="#_x0000_t75" style="width:25.95pt;height:15.95pt" o:ole="">
                   <v:imagedata r:id="rId283" o:title=""/>
                 </v:shape>
-                <o:OLEObject Type="Embed" ProgID="Equation.DSMT4" ShapeID="_x0000_i1151" DrawAspect="Content" ObjectID="_1713207973" r:id="rId284"/>
+                <o:OLEObject Type="Embed" ProgID="Equation.DSMT4" ShapeID="_x0000_i1157" DrawAspect="Content" ObjectID="_1714047208" r:id="rId284"/>
               </w:object>
             </w:r>
             <w:r>
@@ -15265,10 +15536,10 @@
                 <w:szCs w:val="18"/>
               </w:rPr>
               <w:object w:dxaOrig="540" w:dyaOrig="320" w14:anchorId="15CB6C3F">
-                <v:shape id="_x0000_i1152" type="#_x0000_t75" style="width:27.15pt;height:16.05pt" o:ole="">
+                <v:shape id="_x0000_i1158" type="#_x0000_t75" style="width:26.9pt;height:15.95pt" o:ole="">
                   <v:imagedata r:id="rId285" o:title=""/>
                 </v:shape>
-                <o:OLEObject Type="Embed" ProgID="Equation.DSMT4" ShapeID="_x0000_i1152" DrawAspect="Content" ObjectID="_1713207974" r:id="rId286"/>
+                <o:OLEObject Type="Embed" ProgID="Equation.DSMT4" ShapeID="_x0000_i1158" DrawAspect="Content" ObjectID="_1714047209" r:id="rId286"/>
               </w:object>
             </w:r>
           </w:p>
@@ -15305,10 +15576,10 @@
           <w:position w:val="-10"/>
         </w:rPr>
         <w:object w:dxaOrig="540" w:dyaOrig="320" w14:anchorId="639D07DB">
-          <v:shape id="_x0000_i1153" type="#_x0000_t75" style="width:27.15pt;height:16.05pt" o:ole="">
+          <v:shape id="_x0000_i1159" type="#_x0000_t75" style="width:26.9pt;height:15.95pt" o:ole="">
             <v:imagedata r:id="rId287" o:title=""/>
           </v:shape>
-          <o:OLEObject Type="Embed" ProgID="Equation.DSMT4" ShapeID="_x0000_i1153" DrawAspect="Content" ObjectID="_1713207975" r:id="rId288"/>
+          <o:OLEObject Type="Embed" ProgID="Equation.DSMT4" ShapeID="_x0000_i1159" DrawAspect="Content" ObjectID="_1714047210" r:id="rId288"/>
         </w:object>
       </w:r>
       <w:r>
@@ -15322,10 +15593,10 @@
           <w:position w:val="-12"/>
         </w:rPr>
         <w:object w:dxaOrig="820" w:dyaOrig="360" w14:anchorId="52725F4A">
-          <v:shape id="_x0000_i1154" type="#_x0000_t75" style="width:41pt;height:18.3pt" o:ole="">
+          <v:shape id="_x0000_i1160" type="#_x0000_t75" style="width:41pt;height:18.7pt" o:ole="">
             <v:imagedata r:id="rId289" o:title=""/>
           </v:shape>
-          <o:OLEObject Type="Embed" ProgID="Equation.DSMT4" ShapeID="_x0000_i1154" DrawAspect="Content" ObjectID="_1713207976" r:id="rId290"/>
+          <o:OLEObject Type="Embed" ProgID="Equation.DSMT4" ShapeID="_x0000_i1160" DrawAspect="Content" ObjectID="_1714047211" r:id="rId290"/>
         </w:object>
       </w:r>
       <w:r>
@@ -15339,10 +15610,10 @@
           <w:position w:val="-10"/>
         </w:rPr>
         <w:object w:dxaOrig="520" w:dyaOrig="320" w14:anchorId="5C5E1223">
-          <v:shape id="_x0000_i1155" type="#_x0000_t75" style="width:26.05pt;height:16.05pt" o:ole="">
+          <v:shape id="_x0000_i1161" type="#_x0000_t75" style="width:25.95pt;height:15.95pt" o:ole="">
             <v:imagedata r:id="rId291" o:title=""/>
           </v:shape>
-          <o:OLEObject Type="Embed" ProgID="Equation.DSMT4" ShapeID="_x0000_i1155" DrawAspect="Content" ObjectID="_1713207977" r:id="rId292"/>
+          <o:OLEObject Type="Embed" ProgID="Equation.DSMT4" ShapeID="_x0000_i1161" DrawAspect="Content" ObjectID="_1714047212" r:id="rId292"/>
         </w:object>
       </w:r>
       <w:r>
@@ -15414,23 +15685,21 @@
         </w:rPr>
         <w:t xml:space="preserve"> </w:t>
       </w:r>
-      <w:proofErr w:type="gramStart"/>
       <w:r>
         <w:rPr>
           <w:rFonts w:hint="eastAsia"/>
         </w:rPr>
         <w:t>设存在</w:t>
       </w:r>
-      <w:proofErr w:type="gramEnd"/>
       <w:r>
         <w:rPr>
           <w:position w:val="-12"/>
         </w:rPr>
         <w:object w:dxaOrig="620" w:dyaOrig="360" w14:anchorId="18E6FDBA">
-          <v:shape id="_x0000_i1156" type="#_x0000_t75" style="width:31pt;height:18.3pt" o:ole="">
+          <v:shape id="_x0000_i1162" type="#_x0000_t75" style="width:31pt;height:18.7pt" o:ole="">
             <v:imagedata r:id="rId293" o:title=""/>
           </v:shape>
-          <o:OLEObject Type="Embed" ProgID="Equation.DSMT4" ShapeID="_x0000_i1156" DrawAspect="Content" ObjectID="_1713207978" r:id="rId294"/>
+          <o:OLEObject Type="Embed" ProgID="Equation.DSMT4" ShapeID="_x0000_i1162" DrawAspect="Content" ObjectID="_1714047213" r:id="rId294"/>
         </w:object>
       </w:r>
       <w:r>
@@ -15444,10 +15713,10 @@
           <w:position w:val="-12"/>
         </w:rPr>
         <w:object w:dxaOrig="780" w:dyaOrig="360" w14:anchorId="5EB68F3C">
-          <v:shape id="_x0000_i1157" type="#_x0000_t75" style="width:38.75pt;height:18.3pt" o:ole="">
+          <v:shape id="_x0000_i1163" type="#_x0000_t75" style="width:39.2pt;height:18.7pt" o:ole="">
             <v:imagedata r:id="rId295" o:title=""/>
           </v:shape>
-          <o:OLEObject Type="Embed" ProgID="Equation.DSMT4" ShapeID="_x0000_i1157" DrawAspect="Content" ObjectID="_1713207979" r:id="rId296"/>
+          <o:OLEObject Type="Embed" ProgID="Equation.DSMT4" ShapeID="_x0000_i1163" DrawAspect="Content" ObjectID="_1714047214" r:id="rId296"/>
         </w:object>
       </w:r>
       <w:r>
@@ -15461,10 +15730,10 @@
           <w:position w:val="-12"/>
         </w:rPr>
         <w:object w:dxaOrig="1200" w:dyaOrig="360" w14:anchorId="5576880D">
-          <v:shape id="_x0000_i1158" type="#_x0000_t75" style="width:59.8pt;height:18.3pt" o:ole="">
+          <v:shape id="_x0000_i1164" type="#_x0000_t75" style="width:60.15pt;height:18.7pt" o:ole="">
             <v:imagedata r:id="rId297" o:title=""/>
           </v:shape>
-          <o:OLEObject Type="Embed" ProgID="Equation.DSMT4" ShapeID="_x0000_i1158" DrawAspect="Content" ObjectID="_1713207980" r:id="rId298"/>
+          <o:OLEObject Type="Embed" ProgID="Equation.DSMT4" ShapeID="_x0000_i1164" DrawAspect="Content" ObjectID="_1714047215" r:id="rId298"/>
         </w:object>
       </w:r>
       <w:r>
@@ -15478,10 +15747,10 @@
           <w:position w:val="-10"/>
         </w:rPr>
         <w:object w:dxaOrig="540" w:dyaOrig="320" w14:anchorId="7BC318B9">
-          <v:shape id="_x0000_i1159" type="#_x0000_t75" style="width:27.15pt;height:16.05pt" o:ole="">
+          <v:shape id="_x0000_i1165" type="#_x0000_t75" style="width:26.9pt;height:15.95pt" o:ole="">
             <v:imagedata r:id="rId299" o:title=""/>
           </v:shape>
-          <o:OLEObject Type="Embed" ProgID="Equation.DSMT4" ShapeID="_x0000_i1159" DrawAspect="Content" ObjectID="_1713207981" r:id="rId300"/>
+          <o:OLEObject Type="Embed" ProgID="Equation.DSMT4" ShapeID="_x0000_i1165" DrawAspect="Content" ObjectID="_1714047216" r:id="rId300"/>
         </w:object>
       </w:r>
       <w:r>
@@ -15496,29 +15765,21 @@
         </w:rPr>
         <w:t>N</w:t>
       </w:r>
-      <w:proofErr w:type="gramStart"/>
-      <w:r>
-        <w:rPr>
-          <w:rFonts w:hint="eastAsia"/>
-        </w:rPr>
-        <w:t>点带限离散信号</w:t>
-      </w:r>
-      <w:proofErr w:type="gramEnd"/>
-      <w:r>
-        <w:rPr>
-          <w:rFonts w:hint="eastAsia"/>
-        </w:rPr>
-        <w:t>，带宽为</w:t>
+      <w:r>
+        <w:rPr>
+          <w:rFonts w:hint="eastAsia"/>
+        </w:rPr>
+        <w:t>点带限离散信号，带宽为</w:t>
       </w:r>
       <w:r>
         <w:rPr>
           <w:position w:val="-12"/>
         </w:rPr>
         <w:object w:dxaOrig="320" w:dyaOrig="360" w14:anchorId="6F581823">
-          <v:shape id="_x0000_i1160" type="#_x0000_t75" style="width:16.05pt;height:18.3pt" o:ole="">
+          <v:shape id="_x0000_i1166" type="#_x0000_t75" style="width:15.95pt;height:18.7pt" o:ole="">
             <v:imagedata r:id="rId301" o:title=""/>
           </v:shape>
-          <o:OLEObject Type="Embed" ProgID="Equation.DSMT4" ShapeID="_x0000_i1160" DrawAspect="Content" ObjectID="_1713207982" r:id="rId302"/>
+          <o:OLEObject Type="Embed" ProgID="Equation.DSMT4" ShapeID="_x0000_i1166" DrawAspect="Content" ObjectID="_1714047217" r:id="rId302"/>
         </w:object>
       </w:r>
       <w:r>
@@ -15574,10 +15835,10 @@
                 <w:position w:val="-30"/>
               </w:rPr>
               <w:object w:dxaOrig="5020" w:dyaOrig="720" w14:anchorId="60DD96A0">
-                <v:shape id="_x0000_i1161" type="#_x0000_t75" style="width:250.9pt;height:36pt" o:ole="">
+                <v:shape id="_x0000_i1167" type="#_x0000_t75" style="width:251.1pt;height:36pt" o:ole="">
                   <v:imagedata r:id="rId303" o:title=""/>
                 </v:shape>
-                <o:OLEObject Type="Embed" ProgID="Equation.DSMT4" ShapeID="_x0000_i1161" DrawAspect="Content" ObjectID="_1713207983" r:id="rId304"/>
+                <o:OLEObject Type="Embed" ProgID="Equation.DSMT4" ShapeID="_x0000_i1167" DrawAspect="Content" ObjectID="_1714047218" r:id="rId304"/>
               </w:object>
             </w:r>
           </w:p>
@@ -15641,10 +15902,10 @@
           <w:position w:val="-12"/>
         </w:rPr>
         <w:object w:dxaOrig="3200" w:dyaOrig="360" w14:anchorId="5C76B0D3">
-          <v:shape id="_x0000_i1162" type="#_x0000_t75" style="width:160.05pt;height:18.3pt" o:ole="">
+          <v:shape id="_x0000_i1168" type="#_x0000_t75" style="width:159.95pt;height:18.7pt" o:ole="">
             <v:imagedata r:id="rId305" o:title=""/>
           </v:shape>
-          <o:OLEObject Type="Embed" ProgID="Equation.DSMT4" ShapeID="_x0000_i1162" DrawAspect="Content" ObjectID="_1713207984" r:id="rId306"/>
+          <o:OLEObject Type="Embed" ProgID="Equation.DSMT4" ShapeID="_x0000_i1168" DrawAspect="Content" ObjectID="_1714047219" r:id="rId306"/>
         </w:object>
       </w:r>
       <w:r>
@@ -15683,10 +15944,10 @@
           <w:position w:val="-12"/>
         </w:rPr>
         <w:object w:dxaOrig="740" w:dyaOrig="360" w14:anchorId="443D9B07">
-          <v:shape id="_x0000_i1163" type="#_x0000_t75" style="width:37.1pt;height:18.3pt" o:ole="">
+          <v:shape id="_x0000_i1169" type="#_x0000_t75" style="width:36.9pt;height:18.7pt" o:ole="">
             <v:imagedata r:id="rId307" o:title=""/>
           </v:shape>
-          <o:OLEObject Type="Embed" ProgID="Equation.DSMT4" ShapeID="_x0000_i1163" DrawAspect="Content" ObjectID="_1713207985" r:id="rId308"/>
+          <o:OLEObject Type="Embed" ProgID="Equation.DSMT4" ShapeID="_x0000_i1169" DrawAspect="Content" ObjectID="_1714047220" r:id="rId308"/>
         </w:object>
       </w:r>
       <w:r>
@@ -15711,10 +15972,10 @@
           <w:position w:val="-30"/>
         </w:rPr>
         <w:object w:dxaOrig="4900" w:dyaOrig="720" w14:anchorId="0E334BAE">
-          <v:shape id="_x0000_i1164" type="#_x0000_t75" style="width:244.8pt;height:36pt" o:ole="">
+          <v:shape id="_x0000_i1170" type="#_x0000_t75" style="width:245.15pt;height:36pt" o:ole="">
             <v:imagedata r:id="rId309" o:title=""/>
           </v:shape>
-          <o:OLEObject Type="Embed" ProgID="Equation.DSMT4" ShapeID="_x0000_i1164" DrawAspect="Content" ObjectID="_1713207986" r:id="rId310"/>
+          <o:OLEObject Type="Embed" ProgID="Equation.DSMT4" ShapeID="_x0000_i1170" DrawAspect="Content" ObjectID="_1714047221" r:id="rId310"/>
         </w:object>
       </w:r>
       <w:r>
@@ -15785,10 +16046,10 @@
                 <w:position w:val="-32"/>
               </w:rPr>
               <w:object w:dxaOrig="4819" w:dyaOrig="760" w14:anchorId="0BC97F41">
-                <v:shape id="_x0000_i1165" type="#_x0000_t75" style="width:240.9pt;height:38.2pt" o:ole="">
+                <v:shape id="_x0000_i1171" type="#_x0000_t75" style="width:241.05pt;height:37.8pt" o:ole="">
                   <v:imagedata r:id="rId311" o:title=""/>
                 </v:shape>
-                <o:OLEObject Type="Embed" ProgID="Equation.DSMT4" ShapeID="_x0000_i1165" DrawAspect="Content" ObjectID="_1713207987" r:id="rId312"/>
+                <o:OLEObject Type="Embed" ProgID="Equation.DSMT4" ShapeID="_x0000_i1171" DrawAspect="Content" ObjectID="_1714047222" r:id="rId312"/>
               </w:object>
             </w:r>
           </w:p>
@@ -15837,10 +16098,10 @@
           <w:position w:val="-10"/>
         </w:rPr>
         <w:object w:dxaOrig="540" w:dyaOrig="320" w14:anchorId="035F45AA">
-          <v:shape id="_x0000_i1166" type="#_x0000_t75" style="width:27.15pt;height:16.05pt" o:ole="">
+          <v:shape id="_x0000_i1172" type="#_x0000_t75" style="width:26.9pt;height:15.95pt" o:ole="">
             <v:imagedata r:id="rId313" o:title=""/>
           </v:shape>
-          <o:OLEObject Type="Embed" ProgID="Equation.DSMT4" ShapeID="_x0000_i1166" DrawAspect="Content" ObjectID="_1713207988" r:id="rId314"/>
+          <o:OLEObject Type="Embed" ProgID="Equation.DSMT4" ShapeID="_x0000_i1172" DrawAspect="Content" ObjectID="_1714047223" r:id="rId314"/>
         </w:object>
       </w:r>
       <w:r>
@@ -15854,10 +16115,10 @@
           <w:position w:val="-10"/>
         </w:rPr>
         <w:object w:dxaOrig="580" w:dyaOrig="320" w14:anchorId="4D88ABA0">
-          <v:shape id="_x0000_i1167" type="#_x0000_t75" style="width:28.8pt;height:16.05pt" o:ole="">
+          <v:shape id="_x0000_i1173" type="#_x0000_t75" style="width:29.15pt;height:15.95pt" o:ole="">
             <v:imagedata r:id="rId315" o:title=""/>
           </v:shape>
-          <o:OLEObject Type="Embed" ProgID="Equation.DSMT4" ShapeID="_x0000_i1167" DrawAspect="Content" ObjectID="_1713207989" r:id="rId316"/>
+          <o:OLEObject Type="Embed" ProgID="Equation.DSMT4" ShapeID="_x0000_i1173" DrawAspect="Content" ObjectID="_1714047224" r:id="rId316"/>
         </w:object>
       </w:r>
       <w:r>
@@ -15871,10 +16132,10 @@
           <w:position w:val="-10"/>
         </w:rPr>
         <w:object w:dxaOrig="440" w:dyaOrig="320" w14:anchorId="277C5CB5">
-          <v:shape id="_x0000_i1168" type="#_x0000_t75" style="width:22.15pt;height:16.05pt" o:ole="">
+          <v:shape id="_x0000_i1174" type="#_x0000_t75" style="width:21.85pt;height:15.95pt" o:ole="">
             <v:imagedata r:id="rId317" o:title=""/>
           </v:shape>
-          <o:OLEObject Type="Embed" ProgID="Equation.DSMT4" ShapeID="_x0000_i1168" DrawAspect="Content" ObjectID="_1713207990" r:id="rId318"/>
+          <o:OLEObject Type="Embed" ProgID="Equation.DSMT4" ShapeID="_x0000_i1174" DrawAspect="Content" ObjectID="_1714047225" r:id="rId318"/>
         </w:object>
       </w:r>
       <w:r>
@@ -15930,10 +16191,10 @@
                 <w:position w:val="-28"/>
               </w:rPr>
               <w:object w:dxaOrig="2520" w:dyaOrig="700" w14:anchorId="58EA6AEA">
-                <v:shape id="_x0000_i1169" type="#_x0000_t75" style="width:126.3pt;height:34.9pt" o:ole="">
+                <v:shape id="_x0000_i1175" type="#_x0000_t75" style="width:126.7pt;height:35.1pt" o:ole="">
                   <v:imagedata r:id="rId319" o:title=""/>
                 </v:shape>
-                <o:OLEObject Type="Embed" ProgID="Equation.DSMT4" ShapeID="_x0000_i1169" DrawAspect="Content" ObjectID="_1713207991" r:id="rId320"/>
+                <o:OLEObject Type="Embed" ProgID="Equation.DSMT4" ShapeID="_x0000_i1175" DrawAspect="Content" ObjectID="_1714047226" r:id="rId320"/>
               </w:object>
             </w:r>
           </w:p>
@@ -16039,10 +16300,10 @@
                 <w:position w:val="-10"/>
               </w:rPr>
               <w:object w:dxaOrig="4819" w:dyaOrig="360" w14:anchorId="23A926A6">
-                <v:shape id="_x0000_i1170" type="#_x0000_t75" style="width:240.9pt;height:18.3pt" o:ole="">
+                <v:shape id="_x0000_i1176" type="#_x0000_t75" style="width:241.05pt;height:18.7pt" o:ole="">
                   <v:imagedata r:id="rId321" o:title=""/>
                 </v:shape>
-                <o:OLEObject Type="Embed" ProgID="Equation.DSMT4" ShapeID="_x0000_i1170" DrawAspect="Content" ObjectID="_1713207992" r:id="rId322"/>
+                <o:OLEObject Type="Embed" ProgID="Equation.DSMT4" ShapeID="_x0000_i1176" DrawAspect="Content" ObjectID="_1714047227" r:id="rId322"/>
               </w:object>
             </w:r>
           </w:p>
@@ -16091,10 +16352,10 @@
           <w:position w:val="-10"/>
         </w:rPr>
         <w:object w:dxaOrig="540" w:dyaOrig="320" w14:anchorId="7E817FDE">
-          <v:shape id="_x0000_i1171" type="#_x0000_t75" style="width:27.15pt;height:16.05pt" o:ole="">
+          <v:shape id="_x0000_i1177" type="#_x0000_t75" style="width:26.9pt;height:15.95pt" o:ole="">
             <v:imagedata r:id="rId323" o:title=""/>
           </v:shape>
-          <o:OLEObject Type="Embed" ProgID="Equation.DSMT4" ShapeID="_x0000_i1171" DrawAspect="Content" ObjectID="_1713207993" r:id="rId324"/>
+          <o:OLEObject Type="Embed" ProgID="Equation.DSMT4" ShapeID="_x0000_i1177" DrawAspect="Content" ObjectID="_1714047228" r:id="rId324"/>
         </w:object>
       </w:r>
       <w:r>
@@ -16108,10 +16369,10 @@
           <w:position w:val="-12"/>
         </w:rPr>
         <w:object w:dxaOrig="320" w:dyaOrig="360" w14:anchorId="703335E7">
-          <v:shape id="_x0000_i1172" type="#_x0000_t75" style="width:16.05pt;height:18.3pt" o:ole="">
+          <v:shape id="_x0000_i1178" type="#_x0000_t75" style="width:15.95pt;height:18.7pt" o:ole="">
             <v:imagedata r:id="rId325" o:title=""/>
           </v:shape>
-          <o:OLEObject Type="Embed" ProgID="Equation.DSMT4" ShapeID="_x0000_i1172" DrawAspect="Content" ObjectID="_1713207994" r:id="rId326"/>
+          <o:OLEObject Type="Embed" ProgID="Equation.DSMT4" ShapeID="_x0000_i1178" DrawAspect="Content" ObjectID="_1714047229" r:id="rId326"/>
         </w:object>
       </w:r>
       <w:r>
@@ -16167,10 +16428,10 @@
                 <w:position w:val="-100"/>
               </w:rPr>
               <w:object w:dxaOrig="4580" w:dyaOrig="2360" w14:anchorId="4E3B5AF7">
-                <v:shape id="_x0000_i1173" type="#_x0000_t75" style="width:228.75pt;height:117.95pt" o:ole="">
+                <v:shape id="_x0000_i1179" type="#_x0000_t75" style="width:229.2pt;height:118.05pt" o:ole="">
                   <v:imagedata r:id="rId327" o:title=""/>
                 </v:shape>
-                <o:OLEObject Type="Embed" ProgID="Equation.DSMT4" ShapeID="_x0000_i1173" DrawAspect="Content" ObjectID="_1713207995" r:id="rId328"/>
+                <o:OLEObject Type="Embed" ProgID="Equation.DSMT4" ShapeID="_x0000_i1179" DrawAspect="Content" ObjectID="_1714047230" r:id="rId328"/>
               </w:object>
             </w:r>
           </w:p>
@@ -16261,10 +16522,10 @@
                 <w:position w:val="-64"/>
               </w:rPr>
               <w:object w:dxaOrig="3940" w:dyaOrig="1400" w14:anchorId="18778261">
-                <v:shape id="_x0000_i1174" type="#_x0000_t75" style="width:197.15pt;height:69.8pt" o:ole="">
+                <v:shape id="_x0000_i1180" type="#_x0000_t75" style="width:196.85pt;height:70.2pt" o:ole="">
                   <v:imagedata r:id="rId329" o:title=""/>
                 </v:shape>
-                <o:OLEObject Type="Embed" ProgID="Equation.DSMT4" ShapeID="_x0000_i1174" DrawAspect="Content" ObjectID="_1713207996" r:id="rId330"/>
+                <o:OLEObject Type="Embed" ProgID="Equation.DSMT4" ShapeID="_x0000_i1180" DrawAspect="Content" ObjectID="_1714047231" r:id="rId330"/>
               </w:object>
             </w:r>
           </w:p>
@@ -16339,10 +16600,10 @@
           <w:position w:val="-12"/>
         </w:rPr>
         <w:object w:dxaOrig="320" w:dyaOrig="360" w14:anchorId="070CFC7F">
-          <v:shape id="_x0000_i1175" type="#_x0000_t75" style="width:16.05pt;height:18.3pt" o:ole="">
+          <v:shape id="_x0000_i1181" type="#_x0000_t75" style="width:15.95pt;height:18.7pt" o:ole="">
             <v:imagedata r:id="rId331" o:title=""/>
           </v:shape>
-          <o:OLEObject Type="Embed" ProgID="Equation.DSMT4" ShapeID="_x0000_i1175" DrawAspect="Content" ObjectID="_1713207997" r:id="rId332"/>
+          <o:OLEObject Type="Embed" ProgID="Equation.DSMT4" ShapeID="_x0000_i1181" DrawAspect="Content" ObjectID="_1714047232" r:id="rId332"/>
         </w:object>
       </w:r>
       <w:r>
@@ -16356,10 +16617,10 @@
           <w:position w:val="-12"/>
         </w:rPr>
         <w:object w:dxaOrig="320" w:dyaOrig="360" w14:anchorId="3C3AFB67">
-          <v:shape id="_x0000_i1176" type="#_x0000_t75" style="width:16.05pt;height:18.3pt" o:ole="">
+          <v:shape id="_x0000_i1182" type="#_x0000_t75" style="width:15.95pt;height:18.7pt" o:ole="">
             <v:imagedata r:id="rId333" o:title=""/>
           </v:shape>
-          <o:OLEObject Type="Embed" ProgID="Equation.DSMT4" ShapeID="_x0000_i1176" DrawAspect="Content" ObjectID="_1713207998" r:id="rId334"/>
+          <o:OLEObject Type="Embed" ProgID="Equation.DSMT4" ShapeID="_x0000_i1182" DrawAspect="Content" ObjectID="_1714047233" r:id="rId334"/>
         </w:object>
       </w:r>
       <w:r>
@@ -16387,10 +16648,10 @@
           <w:position w:val="-12"/>
         </w:rPr>
         <w:object w:dxaOrig="1200" w:dyaOrig="360" w14:anchorId="5C46D90B">
-          <v:shape id="_x0000_i1177" type="#_x0000_t75" style="width:59.8pt;height:18.3pt" o:ole="">
+          <v:shape id="_x0000_i1183" type="#_x0000_t75" style="width:60.15pt;height:18.7pt" o:ole="">
             <v:imagedata r:id="rId335" o:title=""/>
           </v:shape>
-          <o:OLEObject Type="Embed" ProgID="Equation.DSMT4" ShapeID="_x0000_i1177" DrawAspect="Content" ObjectID="_1713207999" r:id="rId336"/>
+          <o:OLEObject Type="Embed" ProgID="Equation.DSMT4" ShapeID="_x0000_i1183" DrawAspect="Content" ObjectID="_1714047234" r:id="rId336"/>
         </w:object>
       </w:r>
       <w:r>
@@ -16419,35 +16680,27 @@
           <w:position w:val="-12"/>
         </w:rPr>
         <w:object w:dxaOrig="320" w:dyaOrig="360" w14:anchorId="1B5CADC3">
-          <v:shape id="_x0000_i1178" type="#_x0000_t75" style="width:16.05pt;height:18.3pt" o:ole="">
+          <v:shape id="_x0000_i1184" type="#_x0000_t75" style="width:15.95pt;height:18.7pt" o:ole="">
             <v:imagedata r:id="rId333" o:title=""/>
           </v:shape>
-          <o:OLEObject Type="Embed" ProgID="Equation.DSMT4" ShapeID="_x0000_i1178" DrawAspect="Content" ObjectID="_1713208000" r:id="rId337"/>
+          <o:OLEObject Type="Embed" ProgID="Equation.DSMT4" ShapeID="_x0000_i1184" DrawAspect="Content" ObjectID="_1714047235" r:id="rId337"/>
         </w:object>
       </w:r>
-      <w:proofErr w:type="gramStart"/>
-      <w:r>
-        <w:rPr>
-          <w:rFonts w:hint="eastAsia"/>
-        </w:rPr>
-        <w:t>个</w:t>
-      </w:r>
-      <w:proofErr w:type="gramEnd"/>
-      <w:r>
-        <w:rPr>
-          <w:rFonts w:hint="eastAsia"/>
-        </w:rPr>
-        <w:t>采样值</w:t>
+      <w:r>
+        <w:rPr>
+          <w:rFonts w:hint="eastAsia"/>
+        </w:rPr>
+        <w:t>个采样值</w:t>
       </w:r>
       <w:r>
         <w:rPr>
           <w:position w:val="-12"/>
         </w:rPr>
         <w:object w:dxaOrig="2880" w:dyaOrig="360" w14:anchorId="1F9402FA">
-          <v:shape id="_x0000_i1179" type="#_x0000_t75" style="width:2in;height:18.3pt" o:ole="">
+          <v:shape id="_x0000_i1185" type="#_x0000_t75" style="width:2in;height:18.7pt" o:ole="">
             <v:imagedata r:id="rId338" o:title=""/>
           </v:shape>
-          <o:OLEObject Type="Embed" ProgID="Equation.DSMT4" ShapeID="_x0000_i1179" DrawAspect="Content" ObjectID="_1713208001" r:id="rId339"/>
+          <o:OLEObject Type="Embed" ProgID="Equation.DSMT4" ShapeID="_x0000_i1185" DrawAspect="Content" ObjectID="_1714047236" r:id="rId339"/>
         </w:object>
       </w:r>
       <w:r>
@@ -16473,10 +16726,10 @@
           <w:position w:val="-10"/>
         </w:rPr>
         <w:object w:dxaOrig="540" w:dyaOrig="320" w14:anchorId="59D9A583">
-          <v:shape id="_x0000_i1180" type="#_x0000_t75" style="width:27.15pt;height:16.05pt" o:ole="">
+          <v:shape id="_x0000_i1186" type="#_x0000_t75" style="width:26.9pt;height:15.95pt" o:ole="">
             <v:imagedata r:id="rId340" o:title=""/>
           </v:shape>
-          <o:OLEObject Type="Embed" ProgID="Equation.DSMT4" ShapeID="_x0000_i1180" DrawAspect="Content" ObjectID="_1713208002" r:id="rId341"/>
+          <o:OLEObject Type="Embed" ProgID="Equation.DSMT4" ShapeID="_x0000_i1186" DrawAspect="Content" ObjectID="_1714047237" r:id="rId341"/>
         </w:object>
       </w:r>
       <w:r>
@@ -16504,10 +16757,10 @@
           <w:position w:val="-12"/>
         </w:rPr>
         <w:object w:dxaOrig="760" w:dyaOrig="360" w14:anchorId="68DD4E3B">
-          <v:shape id="_x0000_i1181" type="#_x0000_t75" style="width:38.2pt;height:18.3pt" o:ole="">
+          <v:shape id="_x0000_i1187" type="#_x0000_t75" style="width:37.8pt;height:18.7pt" o:ole="">
             <v:imagedata r:id="rId342" o:title=""/>
           </v:shape>
-          <o:OLEObject Type="Embed" ProgID="Equation.DSMT4" ShapeID="_x0000_i1181" DrawAspect="Content" ObjectID="_1713208003" r:id="rId343"/>
+          <o:OLEObject Type="Embed" ProgID="Equation.DSMT4" ShapeID="_x0000_i1187" DrawAspect="Content" ObjectID="_1714047238" r:id="rId343"/>
         </w:object>
       </w:r>
       <w:r>
@@ -16549,9 +16802,9 @@
         <w:tblLook w:val="04A0" w:firstRow="1" w:lastRow="0" w:firstColumn="1" w:lastColumn="0" w:noHBand="0" w:noVBand="1"/>
       </w:tblPr>
       <w:tblGrid>
-        <w:gridCol w:w="919"/>
-        <w:gridCol w:w="6436"/>
-        <w:gridCol w:w="1149"/>
+        <w:gridCol w:w="912"/>
+        <w:gridCol w:w="6449"/>
+        <w:gridCol w:w="1143"/>
       </w:tblGrid>
       <w:tr>
         <w:tc>
@@ -16580,10 +16833,10 @@
                 <w:position w:val="-74"/>
               </w:rPr>
               <w:object w:dxaOrig="6220" w:dyaOrig="1560" w14:anchorId="69AD5F21">
-                <v:shape id="_x0000_i1182" type="#_x0000_t75" style="width:311.25pt;height:78.1pt" o:ole="">
+                <v:shape id="_x0000_i1188" type="#_x0000_t75" style="width:311.7pt;height:77.9pt" o:ole="">
                   <v:imagedata r:id="rId344" o:title=""/>
                 </v:shape>
-                <o:OLEObject Type="Embed" ProgID="Equation.DSMT4" ShapeID="_x0000_i1182" DrawAspect="Content" ObjectID="_1713208004" r:id="rId345"/>
+                <o:OLEObject Type="Embed" ProgID="Equation.DSMT4" ShapeID="_x0000_i1188" DrawAspect="Content" ObjectID="_1714047239" r:id="rId345"/>
               </w:object>
             </w:r>
           </w:p>
@@ -16674,10 +16927,10 @@
                 <w:position w:val="-28"/>
               </w:rPr>
               <w:object w:dxaOrig="2799" w:dyaOrig="700" w14:anchorId="77866B21">
-                <v:shape id="_x0000_i1183" type="#_x0000_t75" style="width:140.1pt;height:34.9pt" o:ole="">
+                <v:shape id="_x0000_i1189" type="#_x0000_t75" style="width:139.9pt;height:35.1pt" o:ole="">
                   <v:imagedata r:id="rId346" o:title=""/>
                 </v:shape>
-                <o:OLEObject Type="Embed" ProgID="Equation.DSMT4" ShapeID="_x0000_i1183" DrawAspect="Content" ObjectID="_1713208005" r:id="rId347"/>
+                <o:OLEObject Type="Embed" ProgID="Equation.DSMT4" ShapeID="_x0000_i1189" DrawAspect="Content" ObjectID="_1714047240" r:id="rId347"/>
               </w:object>
             </w:r>
           </w:p>
@@ -16726,10 +16979,10 @@
           <w:position w:val="-30"/>
         </w:rPr>
         <w:object w:dxaOrig="4900" w:dyaOrig="720" w14:anchorId="2CC21CB3">
-          <v:shape id="_x0000_i1184" type="#_x0000_t75" style="width:244.8pt;height:36pt" o:ole="">
+          <v:shape id="_x0000_i1190" type="#_x0000_t75" style="width:245.15pt;height:36pt" o:ole="">
             <v:imagedata r:id="rId348" o:title=""/>
           </v:shape>
-          <o:OLEObject Type="Embed" ProgID="Equation.DSMT4" ShapeID="_x0000_i1184" DrawAspect="Content" ObjectID="_1713208006" r:id="rId349"/>
+          <o:OLEObject Type="Embed" ProgID="Equation.DSMT4" ShapeID="_x0000_i1190" DrawAspect="Content" ObjectID="_1714047241" r:id="rId349"/>
         </w:object>
       </w:r>
       <w:r>
@@ -16743,10 +16996,10 @@
           <w:position w:val="-12"/>
         </w:rPr>
         <w:object w:dxaOrig="320" w:dyaOrig="360" w14:anchorId="1B8B98DF">
-          <v:shape id="_x0000_i1185" type="#_x0000_t75" style="width:16.05pt;height:18.3pt" o:ole="">
+          <v:shape id="_x0000_i1191" type="#_x0000_t75" style="width:15.95pt;height:18.7pt" o:ole="">
             <v:imagedata r:id="rId350" o:title=""/>
           </v:shape>
-          <o:OLEObject Type="Embed" ProgID="Equation.DSMT4" ShapeID="_x0000_i1185" DrawAspect="Content" ObjectID="_1713208007" r:id="rId351"/>
+          <o:OLEObject Type="Embed" ProgID="Equation.DSMT4" ShapeID="_x0000_i1191" DrawAspect="Content" ObjectID="_1714047242" r:id="rId351"/>
         </w:object>
       </w:r>
       <w:r>
@@ -16910,10 +17163,10 @@
           <w:position w:val="-12"/>
         </w:rPr>
         <w:object w:dxaOrig="1680" w:dyaOrig="360" w14:anchorId="773C2F8F">
-          <v:shape id="_x0000_i1186" type="#_x0000_t75" style="width:84.2pt;height:18.3pt" o:ole="">
+          <v:shape id="_x0000_i1192" type="#_x0000_t75" style="width:83.85pt;height:18.7pt" o:ole="">
             <v:imagedata r:id="rId353" o:title=""/>
           </v:shape>
-          <o:OLEObject Type="Embed" ProgID="Equation.DSMT4" ShapeID="_x0000_i1186" DrawAspect="Content" ObjectID="_1713208008" r:id="rId354"/>
+          <o:OLEObject Type="Embed" ProgID="Equation.DSMT4" ShapeID="_x0000_i1192" DrawAspect="Content" ObjectID="_1714047243" r:id="rId354"/>
         </w:object>
       </w:r>
       <w:r>
@@ -16941,10 +17194,10 @@
           <w:position w:val="-6"/>
         </w:rPr>
         <w:object w:dxaOrig="220" w:dyaOrig="220" w14:anchorId="7A30979F">
-          <v:shape id="_x0000_i1187" type="#_x0000_t75" style="width:11.1pt;height:11.1pt" o:ole="">
+          <v:shape id="_x0000_i1193" type="#_x0000_t75" style="width:10.95pt;height:10.95pt" o:ole="">
             <v:imagedata r:id="rId355" o:title=""/>
           </v:shape>
-          <o:OLEObject Type="Embed" ProgID="Equation.DSMT4" ShapeID="_x0000_i1187" DrawAspect="Content" ObjectID="_1713208009" r:id="rId356"/>
+          <o:OLEObject Type="Embed" ProgID="Equation.DSMT4" ShapeID="_x0000_i1193" DrawAspect="Content" ObjectID="_1714047244" r:id="rId356"/>
         </w:object>
       </w:r>
       <w:r>
@@ -17000,10 +17253,10 @@
                 <w:position w:val="-14"/>
               </w:rPr>
               <w:object w:dxaOrig="2060" w:dyaOrig="380" w14:anchorId="4AA6F279">
-                <v:shape id="_x0000_i1188" type="#_x0000_t75" style="width:103pt;height:18.85pt" o:ole="">
+                <v:shape id="_x0000_i1194" type="#_x0000_t75" style="width:103pt;height:19.15pt" o:ole="">
                   <v:imagedata r:id="rId357" o:title=""/>
                 </v:shape>
-                <o:OLEObject Type="Embed" ProgID="Equation.DSMT4" ShapeID="_x0000_i1188" DrawAspect="Content" ObjectID="_1713208010" r:id="rId358"/>
+                <o:OLEObject Type="Embed" ProgID="Equation.DSMT4" ShapeID="_x0000_i1194" DrawAspect="Content" ObjectID="_1714047245" r:id="rId358"/>
               </w:object>
             </w:r>
           </w:p>
@@ -17052,10 +17305,10 @@
           <w:position w:val="-12"/>
         </w:rPr>
         <w:object w:dxaOrig="260" w:dyaOrig="360" w14:anchorId="12F94A55">
-          <v:shape id="_x0000_i1189" type="#_x0000_t75" style="width:12.75pt;height:18.3pt" o:ole="">
+          <v:shape id="_x0000_i1195" type="#_x0000_t75" style="width:13.2pt;height:18.7pt" o:ole="">
             <v:imagedata r:id="rId359" o:title=""/>
           </v:shape>
-          <o:OLEObject Type="Embed" ProgID="Equation.DSMT4" ShapeID="_x0000_i1189" DrawAspect="Content" ObjectID="_1713208011" r:id="rId360"/>
+          <o:OLEObject Type="Embed" ProgID="Equation.DSMT4" ShapeID="_x0000_i1195" DrawAspect="Content" ObjectID="_1714047246" r:id="rId360"/>
         </w:object>
       </w:r>
       <w:r>
@@ -17090,10 +17343,10 @@
           <w:position w:val="-6"/>
         </w:rPr>
         <w:object w:dxaOrig="859" w:dyaOrig="480" w14:anchorId="0CC90553">
-          <v:shape id="_x0000_i1190" type="#_x0000_t75" style="width:43.2pt;height:23.8pt" o:ole="">
+          <v:shape id="_x0000_i1196" type="#_x0000_t75" style="width:42.85pt;height:24.15pt" o:ole="">
             <v:imagedata r:id="rId361" o:title=""/>
           </v:shape>
-          <o:OLEObject Type="Embed" ProgID="Equation.DSMT4" ShapeID="_x0000_i1190" DrawAspect="Content" ObjectID="_1713208012" r:id="rId362"/>
+          <o:OLEObject Type="Embed" ProgID="Equation.DSMT4" ShapeID="_x0000_i1196" DrawAspect="Content" ObjectID="_1714047247" r:id="rId362"/>
         </w:object>
       </w:r>
       <w:r>
@@ -17113,10 +17366,10 @@
           <w:position w:val="-6"/>
         </w:rPr>
         <w:object w:dxaOrig="220" w:dyaOrig="220" w14:anchorId="11B53011">
-          <v:shape id="_x0000_i1191" type="#_x0000_t75" style="width:11.1pt;height:11.1pt" o:ole="">
+          <v:shape id="_x0000_i1197" type="#_x0000_t75" style="width:10.95pt;height:10.95pt" o:ole="">
             <v:imagedata r:id="rId355" o:title=""/>
           </v:shape>
-          <o:OLEObject Type="Embed" ProgID="Equation.DSMT4" ShapeID="_x0000_i1191" DrawAspect="Content" ObjectID="_1713208013" r:id="rId363"/>
+          <o:OLEObject Type="Embed" ProgID="Equation.DSMT4" ShapeID="_x0000_i1197" DrawAspect="Content" ObjectID="_1714047248" r:id="rId363"/>
         </w:object>
       </w:r>
       <w:r>
@@ -17130,10 +17383,10 @@
           <w:position w:val="-12"/>
         </w:rPr>
         <w:object w:dxaOrig="320" w:dyaOrig="360" w14:anchorId="2924A921">
-          <v:shape id="_x0000_i1192" type="#_x0000_t75" style="width:16.05pt;height:18.3pt" o:ole="">
+          <v:shape id="_x0000_i1198" type="#_x0000_t75" style="width:15.95pt;height:18.7pt" o:ole="">
             <v:imagedata r:id="rId364" o:title=""/>
           </v:shape>
-          <o:OLEObject Type="Embed" ProgID="Equation.DSMT4" ShapeID="_x0000_i1192" DrawAspect="Content" ObjectID="_1713208014" r:id="rId365"/>
+          <o:OLEObject Type="Embed" ProgID="Equation.DSMT4" ShapeID="_x0000_i1198" DrawAspect="Content" ObjectID="_1714047249" r:id="rId365"/>
         </w:object>
       </w:r>
       <w:r>
@@ -17189,10 +17442,10 @@
                 <w:position w:val="-108"/>
               </w:rPr>
               <w:object w:dxaOrig="2980" w:dyaOrig="2360" w14:anchorId="55A431D2">
-                <v:shape id="_x0000_i1193" type="#_x0000_t75" style="width:149pt;height:117.95pt" o:ole="">
+                <v:shape id="_x0000_i1199" type="#_x0000_t75" style="width:149pt;height:118.05pt" o:ole="">
                   <v:imagedata r:id="rId366" o:title=""/>
                 </v:shape>
-                <o:OLEObject Type="Embed" ProgID="Equation.DSMT4" ShapeID="_x0000_i1193" DrawAspect="Content" ObjectID="_1713208015" r:id="rId367"/>
+                <o:OLEObject Type="Embed" ProgID="Equation.DSMT4" ShapeID="_x0000_i1199" DrawAspect="Content" ObjectID="_1714047250" r:id="rId367"/>
               </w:object>
             </w:r>
           </w:p>
@@ -17372,10 +17625,10 @@
                 <w:position w:val="-6"/>
               </w:rPr>
               <w:object w:dxaOrig="200" w:dyaOrig="220" w14:anchorId="4FE38A9E">
-                <v:shape id="_x0000_i1194" type="#_x0000_t75" style="width:9.95pt;height:11.1pt" o:ole="">
+                <v:shape id="_x0000_i1200" type="#_x0000_t75" style="width:10.05pt;height:10.95pt" o:ole="">
                   <v:imagedata r:id="rId369" o:title=""/>
                 </v:shape>
-                <o:OLEObject Type="Embed" ProgID="Equation.DSMT4" ShapeID="_x0000_i1194" DrawAspect="Content" ObjectID="_1713208016" r:id="rId370"/>
+                <o:OLEObject Type="Embed" ProgID="Equation.DSMT4" ShapeID="_x0000_i1200" DrawAspect="Content" ObjectID="_1714047251" r:id="rId370"/>
               </w:object>
             </w:r>
             <w:r>
@@ -17405,10 +17658,10 @@
           <w:position w:val="-12"/>
         </w:rPr>
         <w:object w:dxaOrig="2540" w:dyaOrig="360" w14:anchorId="61DC986D">
-          <v:shape id="_x0000_i1195" type="#_x0000_t75" style="width:126.85pt;height:18.3pt" o:ole="">
+          <v:shape id="_x0000_i1201" type="#_x0000_t75" style="width:127.15pt;height:18.7pt" o:ole="">
             <v:imagedata r:id="rId371" o:title=""/>
           </v:shape>
-          <o:OLEObject Type="Embed" ProgID="Equation.DSMT4" ShapeID="_x0000_i1195" DrawAspect="Content" ObjectID="_1713208017" r:id="rId372"/>
+          <o:OLEObject Type="Embed" ProgID="Equation.DSMT4" ShapeID="_x0000_i1201" DrawAspect="Content" ObjectID="_1714047252" r:id="rId372"/>
         </w:object>
       </w:r>
       <w:r>
@@ -17434,10 +17687,10 @@
           <w:position w:val="-6"/>
         </w:rPr>
         <w:object w:dxaOrig="200" w:dyaOrig="220" w14:anchorId="7972C85B">
-          <v:shape id="_x0000_i1196" type="#_x0000_t75" style="width:9.95pt;height:11.1pt" o:ole="">
+          <v:shape id="_x0000_i1202" type="#_x0000_t75" style="width:10.05pt;height:10.95pt" o:ole="">
             <v:imagedata r:id="rId369" o:title=""/>
           </v:shape>
-          <o:OLEObject Type="Embed" ProgID="Equation.DSMT4" ShapeID="_x0000_i1196" DrawAspect="Content" ObjectID="_1713208018" r:id="rId373"/>
+          <o:OLEObject Type="Embed" ProgID="Equation.DSMT4" ShapeID="_x0000_i1202" DrawAspect="Content" ObjectID="_1714047253" r:id="rId373"/>
         </w:object>
       </w:r>
       <w:r>
@@ -17451,35 +17704,27 @@
           <w:position w:val="-12"/>
         </w:rPr>
         <w:object w:dxaOrig="320" w:dyaOrig="360" w14:anchorId="058C897D">
-          <v:shape id="_x0000_i1197" type="#_x0000_t75" style="width:16.05pt;height:18.3pt" o:ole="">
+          <v:shape id="_x0000_i1203" type="#_x0000_t75" style="width:15.95pt;height:18.7pt" o:ole="">
             <v:imagedata r:id="rId374" o:title=""/>
           </v:shape>
-          <o:OLEObject Type="Embed" ProgID="Equation.DSMT4" ShapeID="_x0000_i1197" DrawAspect="Content" ObjectID="_1713208019" r:id="rId375"/>
+          <o:OLEObject Type="Embed" ProgID="Equation.DSMT4" ShapeID="_x0000_i1203" DrawAspect="Content" ObjectID="_1714047254" r:id="rId375"/>
         </w:object>
       </w:r>
-      <w:proofErr w:type="gramStart"/>
-      <w:r>
-        <w:rPr>
-          <w:rFonts w:hint="eastAsia"/>
-        </w:rPr>
-        <w:t>个</w:t>
-      </w:r>
-      <w:proofErr w:type="gramEnd"/>
-      <w:r>
-        <w:rPr>
-          <w:rFonts w:hint="eastAsia"/>
-        </w:rPr>
-        <w:t>采样点，所得向量</w:t>
+      <w:r>
+        <w:rPr>
+          <w:rFonts w:hint="eastAsia"/>
+        </w:rPr>
+        <w:t>个采样点，所得向量</w:t>
       </w:r>
       <w:r>
         <w:rPr>
           <w:position w:val="-6"/>
         </w:rPr>
         <w:object w:dxaOrig="260" w:dyaOrig="279" w14:anchorId="1AB087D1">
-          <v:shape id="_x0000_i1198" type="#_x0000_t75" style="width:12.75pt;height:13.85pt" o:ole="">
+          <v:shape id="_x0000_i1204" type="#_x0000_t75" style="width:13.2pt;height:14.15pt" o:ole="">
             <v:imagedata r:id="rId376" o:title=""/>
           </v:shape>
-          <o:OLEObject Type="Embed" ProgID="Equation.DSMT4" ShapeID="_x0000_i1198" DrawAspect="Content" ObjectID="_1713208020" r:id="rId377"/>
+          <o:OLEObject Type="Embed" ProgID="Equation.DSMT4" ShapeID="_x0000_i1204" DrawAspect="Content" ObjectID="_1714047255" r:id="rId377"/>
         </w:object>
       </w:r>
       <w:r>
@@ -17493,10 +17738,10 @@
           <w:position w:val="-12"/>
         </w:rPr>
         <w:object w:dxaOrig="320" w:dyaOrig="360" w14:anchorId="1BE5FB2B">
-          <v:shape id="_x0000_i1199" type="#_x0000_t75" style="width:16.05pt;height:18.3pt" o:ole="">
+          <v:shape id="_x0000_i1205" type="#_x0000_t75" style="width:15.95pt;height:18.7pt" o:ole="">
             <v:imagedata r:id="rId378" o:title=""/>
           </v:shape>
-          <o:OLEObject Type="Embed" ProgID="Equation.DSMT4" ShapeID="_x0000_i1199" DrawAspect="Content" ObjectID="_1713208021" r:id="rId379"/>
+          <o:OLEObject Type="Embed" ProgID="Equation.DSMT4" ShapeID="_x0000_i1205" DrawAspect="Content" ObjectID="_1714047256" r:id="rId379"/>
         </w:object>
       </w:r>
       <w:r>
@@ -17510,10 +17755,10 @@
           <w:position w:val="-6"/>
         </w:rPr>
         <w:object w:dxaOrig="200" w:dyaOrig="220" w14:anchorId="0F1EFB7D">
-          <v:shape id="_x0000_i1200" type="#_x0000_t75" style="width:9.95pt;height:11.1pt" o:ole="">
+          <v:shape id="_x0000_i1206" type="#_x0000_t75" style="width:10.05pt;height:10.95pt" o:ole="">
             <v:imagedata r:id="rId369" o:title=""/>
           </v:shape>
-          <o:OLEObject Type="Embed" ProgID="Equation.DSMT4" ShapeID="_x0000_i1200" DrawAspect="Content" ObjectID="_1713208022" r:id="rId380"/>
+          <o:OLEObject Type="Embed" ProgID="Equation.DSMT4" ShapeID="_x0000_i1206" DrawAspect="Content" ObjectID="_1714047257" r:id="rId380"/>
         </w:object>
       </w:r>
       <w:r>
@@ -17527,10 +17772,10 @@
           <w:position w:val="-6"/>
         </w:rPr>
         <w:object w:dxaOrig="260" w:dyaOrig="279" w14:anchorId="19668094">
-          <v:shape id="_x0000_i1201" type="#_x0000_t75" style="width:12.75pt;height:13.85pt" o:ole="">
+          <v:shape id="_x0000_i1207" type="#_x0000_t75" style="width:13.2pt;height:14.15pt" o:ole="">
             <v:imagedata r:id="rId376" o:title=""/>
           </v:shape>
-          <o:OLEObject Type="Embed" ProgID="Equation.DSMT4" ShapeID="_x0000_i1201" DrawAspect="Content" ObjectID="_1713208023" r:id="rId381"/>
+          <o:OLEObject Type="Embed" ProgID="Equation.DSMT4" ShapeID="_x0000_i1207" DrawAspect="Content" ObjectID="_1714047258" r:id="rId381"/>
         </w:object>
       </w:r>
       <w:r>
@@ -17664,10 +17909,10 @@
                 <w:szCs w:val="18"/>
               </w:rPr>
               <w:object w:dxaOrig="200" w:dyaOrig="220" w14:anchorId="3825BF75">
-                <v:shape id="_x0000_i1202" type="#_x0000_t75" style="width:9.95pt;height:11.1pt" o:ole="">
+                <v:shape id="_x0000_i1208" type="#_x0000_t75" style="width:10.05pt;height:10.95pt" o:ole="">
                   <v:imagedata r:id="rId369" o:title=""/>
                 </v:shape>
-                <o:OLEObject Type="Embed" ProgID="Equation.DSMT4" ShapeID="_x0000_i1202" DrawAspect="Content" ObjectID="_1713208024" r:id="rId383"/>
+                <o:OLEObject Type="Embed" ProgID="Equation.DSMT4" ShapeID="_x0000_i1208" DrawAspect="Content" ObjectID="_1714047259" r:id="rId383"/>
               </w:object>
             </w:r>
             <w:r>
@@ -17685,10 +17930,10 @@
                 <w:szCs w:val="18"/>
               </w:rPr>
               <w:object w:dxaOrig="260" w:dyaOrig="279" w14:anchorId="79DD2518">
-                <v:shape id="_x0000_i1203" type="#_x0000_t75" style="width:12.75pt;height:13.85pt" o:ole="">
+                <v:shape id="_x0000_i1209" type="#_x0000_t75" style="width:13.2pt;height:14.15pt" o:ole="">
                   <v:imagedata r:id="rId376" o:title=""/>
                 </v:shape>
-                <o:OLEObject Type="Embed" ProgID="Equation.DSMT4" ShapeID="_x0000_i1203" DrawAspect="Content" ObjectID="_1713208025" r:id="rId384"/>
+                <o:OLEObject Type="Embed" ProgID="Equation.DSMT4" ShapeID="_x0000_i1209" DrawAspect="Content" ObjectID="_1714047260" r:id="rId384"/>
               </w:object>
             </w:r>
             <w:r>
@@ -17718,10 +17963,10 @@
           <w:position w:val="-6"/>
         </w:rPr>
         <w:object w:dxaOrig="260" w:dyaOrig="279" w14:anchorId="7F6AD891">
-          <v:shape id="_x0000_i1204" type="#_x0000_t75" style="width:12.75pt;height:13.85pt" o:ole="">
+          <v:shape id="_x0000_i1210" type="#_x0000_t75" style="width:13.2pt;height:14.15pt" o:ole="">
             <v:imagedata r:id="rId376" o:title=""/>
           </v:shape>
-          <o:OLEObject Type="Embed" ProgID="Equation.DSMT4" ShapeID="_x0000_i1204" DrawAspect="Content" ObjectID="_1713208026" r:id="rId385"/>
+          <o:OLEObject Type="Embed" ProgID="Equation.DSMT4" ShapeID="_x0000_i1210" DrawAspect="Content" ObjectID="_1714047261" r:id="rId385"/>
         </w:object>
       </w:r>
       <w:r>
@@ -17735,10 +17980,10 @@
           <w:position w:val="-6"/>
         </w:rPr>
         <w:object w:dxaOrig="300" w:dyaOrig="279" w14:anchorId="59073BD8">
-          <v:shape id="_x0000_i1205" type="#_x0000_t75" style="width:14.95pt;height:13.85pt" o:ole="">
+          <v:shape id="_x0000_i1211" type="#_x0000_t75" style="width:15.05pt;height:14.15pt" o:ole="">
             <v:imagedata r:id="rId386" o:title=""/>
           </v:shape>
-          <o:OLEObject Type="Embed" ProgID="Equation.DSMT4" ShapeID="_x0000_i1205" DrawAspect="Content" ObjectID="_1713208027" r:id="rId387"/>
+          <o:OLEObject Type="Embed" ProgID="Equation.DSMT4" ShapeID="_x0000_i1211" DrawAspect="Content" ObjectID="_1714047262" r:id="rId387"/>
         </w:object>
       </w:r>
       <w:r>
@@ -17770,10 +18015,10 @@
           <w:position w:val="-6"/>
         </w:rPr>
         <w:object w:dxaOrig="200" w:dyaOrig="220" w14:anchorId="7F7163BC">
-          <v:shape id="_x0000_i1206" type="#_x0000_t75" style="width:9.95pt;height:11.1pt" o:ole="">
+          <v:shape id="_x0000_i1212" type="#_x0000_t75" style="width:10.05pt;height:10.95pt" o:ole="">
             <v:imagedata r:id="rId369" o:title=""/>
           </v:shape>
-          <o:OLEObject Type="Embed" ProgID="Equation.DSMT4" ShapeID="_x0000_i1206" DrawAspect="Content" ObjectID="_1713208028" r:id="rId388"/>
+          <o:OLEObject Type="Embed" ProgID="Equation.DSMT4" ShapeID="_x0000_i1212" DrawAspect="Content" ObjectID="_1714047263" r:id="rId388"/>
         </w:object>
       </w:r>
       <w:r>
@@ -17787,10 +18032,10 @@
           <w:position w:val="-6"/>
         </w:rPr>
         <w:object w:dxaOrig="300" w:dyaOrig="279" w14:anchorId="723EB0A8">
-          <v:shape id="_x0000_i1207" type="#_x0000_t75" style="width:14.95pt;height:13.85pt" o:ole="">
+          <v:shape id="_x0000_i1213" type="#_x0000_t75" style="width:15.05pt;height:14.15pt" o:ole="">
             <v:imagedata r:id="rId386" o:title=""/>
           </v:shape>
-          <o:OLEObject Type="Embed" ProgID="Equation.DSMT4" ShapeID="_x0000_i1207" DrawAspect="Content" ObjectID="_1713208029" r:id="rId389"/>
+          <o:OLEObject Type="Embed" ProgID="Equation.DSMT4" ShapeID="_x0000_i1213" DrawAspect="Content" ObjectID="_1714047264" r:id="rId389"/>
         </w:object>
       </w:r>
       <w:r>
@@ -17831,10 +18076,10 @@
           <w:position w:val="-6"/>
         </w:rPr>
         <w:object w:dxaOrig="300" w:dyaOrig="279" w14:anchorId="1706BF05">
-          <v:shape id="_x0000_i1208" type="#_x0000_t75" style="width:14.95pt;height:13.85pt" o:ole="">
+          <v:shape id="_x0000_i1214" type="#_x0000_t75" style="width:15.05pt;height:14.15pt" o:ole="">
             <v:imagedata r:id="rId386" o:title=""/>
           </v:shape>
-          <o:OLEObject Type="Embed" ProgID="Equation.DSMT4" ShapeID="_x0000_i1208" DrawAspect="Content" ObjectID="_1713208030" r:id="rId390"/>
+          <o:OLEObject Type="Embed" ProgID="Equation.DSMT4" ShapeID="_x0000_i1214" DrawAspect="Content" ObjectID="_1714047265" r:id="rId390"/>
         </w:object>
       </w:r>
       <w:r>
@@ -17848,10 +18093,10 @@
           <w:position w:val="-6"/>
         </w:rPr>
         <w:object w:dxaOrig="200" w:dyaOrig="220" w14:anchorId="48967542">
-          <v:shape id="_x0000_i1209" type="#_x0000_t75" style="width:9.95pt;height:11.1pt" o:ole="">
+          <v:shape id="_x0000_i1215" type="#_x0000_t75" style="width:10.05pt;height:10.95pt" o:ole="">
             <v:imagedata r:id="rId369" o:title=""/>
           </v:shape>
-          <o:OLEObject Type="Embed" ProgID="Equation.DSMT4" ShapeID="_x0000_i1209" DrawAspect="Content" ObjectID="_1713208031" r:id="rId391"/>
+          <o:OLEObject Type="Embed" ProgID="Equation.DSMT4" ShapeID="_x0000_i1215" DrawAspect="Content" ObjectID="_1714047266" r:id="rId391"/>
         </w:object>
       </w:r>
       <w:r>
@@ -17865,10 +18110,10 @@
           <w:position w:val="-6"/>
         </w:rPr>
         <w:object w:dxaOrig="260" w:dyaOrig="279" w14:anchorId="3D8BA80E">
-          <v:shape id="_x0000_i1210" type="#_x0000_t75" style="width:12.75pt;height:13.85pt" o:ole="">
+          <v:shape id="_x0000_i1216" type="#_x0000_t75" style="width:13.2pt;height:14.15pt" o:ole="">
             <v:imagedata r:id="rId376" o:title=""/>
           </v:shape>
-          <o:OLEObject Type="Embed" ProgID="Equation.DSMT4" ShapeID="_x0000_i1210" DrawAspect="Content" ObjectID="_1713208032" r:id="rId392"/>
+          <o:OLEObject Type="Embed" ProgID="Equation.DSMT4" ShapeID="_x0000_i1216" DrawAspect="Content" ObjectID="_1714047267" r:id="rId392"/>
         </w:object>
       </w:r>
       <w:r>
@@ -17882,10 +18127,10 @@
           <w:position w:val="-6"/>
         </w:rPr>
         <w:object w:dxaOrig="200" w:dyaOrig="220" w14:anchorId="6E206147">
-          <v:shape id="_x0000_i1211" type="#_x0000_t75" style="width:9.95pt;height:11.1pt" o:ole="">
+          <v:shape id="_x0000_i1217" type="#_x0000_t75" style="width:10.05pt;height:10.95pt" o:ole="">
             <v:imagedata r:id="rId369" o:title=""/>
           </v:shape>
-          <o:OLEObject Type="Embed" ProgID="Equation.DSMT4" ShapeID="_x0000_i1211" DrawAspect="Content" ObjectID="_1713208033" r:id="rId393"/>
+          <o:OLEObject Type="Embed" ProgID="Equation.DSMT4" ShapeID="_x0000_i1217" DrawAspect="Content" ObjectID="_1714047268" r:id="rId393"/>
         </w:object>
       </w:r>
       <w:r>
@@ -18020,10 +18265,10 @@
                 <w:szCs w:val="18"/>
               </w:rPr>
               <w:object w:dxaOrig="200" w:dyaOrig="220" w14:anchorId="1E943713">
-                <v:shape id="_x0000_i1212" type="#_x0000_t75" style="width:9.95pt;height:11.1pt" o:ole="">
+                <v:shape id="_x0000_i1218" type="#_x0000_t75" style="width:10.05pt;height:10.95pt" o:ole="">
                   <v:imagedata r:id="rId369" o:title=""/>
                 </v:shape>
-                <o:OLEObject Type="Embed" ProgID="Equation.DSMT4" ShapeID="_x0000_i1212" DrawAspect="Content" ObjectID="_1713208034" r:id="rId395"/>
+                <o:OLEObject Type="Embed" ProgID="Equation.DSMT4" ShapeID="_x0000_i1218" DrawAspect="Content" ObjectID="_1714047269" r:id="rId395"/>
               </w:object>
             </w:r>
             <w:r>
@@ -18041,10 +18286,10 @@
                 <w:szCs w:val="18"/>
               </w:rPr>
               <w:object w:dxaOrig="300" w:dyaOrig="279" w14:anchorId="3711A5BA">
-                <v:shape id="_x0000_i1213" type="#_x0000_t75" style="width:14.95pt;height:13.85pt" o:ole="">
+                <v:shape id="_x0000_i1219" type="#_x0000_t75" style="width:15.05pt;height:14.15pt" o:ole="">
                   <v:imagedata r:id="rId386" o:title=""/>
                 </v:shape>
-                <o:OLEObject Type="Embed" ProgID="Equation.DSMT4" ShapeID="_x0000_i1213" DrawAspect="Content" ObjectID="_1713208035" r:id="rId396"/>
+                <o:OLEObject Type="Embed" ProgID="Equation.DSMT4" ShapeID="_x0000_i1219" DrawAspect="Content" ObjectID="_1714047270" r:id="rId396"/>
               </w:object>
             </w:r>
             <w:r>
@@ -18091,14 +18336,12 @@
         </w:rPr>
         <w:t>M</w:t>
       </w:r>
-      <w:proofErr w:type="gramStart"/>
       <w:r>
         <w:rPr>
           <w:rFonts w:hint="eastAsia"/>
         </w:rPr>
         <w:t>个</w:t>
       </w:r>
-      <w:proofErr w:type="gramEnd"/>
       <w:r>
         <w:rPr>
           <w:rFonts w:hint="eastAsia"/>
@@ -18107,29 +18350,21 @@
         </w:rPr>
         <w:t>N</w:t>
       </w:r>
-      <w:proofErr w:type="gramStart"/>
-      <w:r>
-        <w:rPr>
-          <w:rFonts w:hint="eastAsia"/>
-        </w:rPr>
-        <w:t>维图信号</w:t>
-      </w:r>
-      <w:proofErr w:type="gramEnd"/>
-      <w:r>
-        <w:rPr>
-          <w:rFonts w:hint="eastAsia"/>
-        </w:rPr>
-        <w:t>矢量</w:t>
+      <w:r>
+        <w:rPr>
+          <w:rFonts w:hint="eastAsia"/>
+        </w:rPr>
+        <w:t>维图信号矢量</w:t>
       </w:r>
       <w:r>
         <w:rPr>
           <w:position w:val="-12"/>
         </w:rPr>
         <w:object w:dxaOrig="840" w:dyaOrig="360" w14:anchorId="5E85CBE6">
-          <v:shape id="_x0000_i1214" type="#_x0000_t75" style="width:42.1pt;height:18.3pt" o:ole="">
+          <v:shape id="_x0000_i1220" type="#_x0000_t75" style="width:41.9pt;height:18.7pt" o:ole="">
             <v:imagedata r:id="rId397" o:title=""/>
           </v:shape>
-          <o:OLEObject Type="Embed" ProgID="Equation.DSMT4" ShapeID="_x0000_i1214" DrawAspect="Content" ObjectID="_1713208036" r:id="rId398"/>
+          <o:OLEObject Type="Embed" ProgID="Equation.DSMT4" ShapeID="_x0000_i1220" DrawAspect="Content" ObjectID="_1714047271" r:id="rId398"/>
         </w:object>
       </w:r>
       <w:r>
@@ -18143,10 +18378,10 @@
           <w:position w:val="-14"/>
         </w:rPr>
         <w:object w:dxaOrig="2860" w:dyaOrig="440" w14:anchorId="5D3C52EC">
-          <v:shape id="_x0000_i1215" type="#_x0000_t75" style="width:142.9pt;height:22.15pt" o:ole="">
+          <v:shape id="_x0000_i1221" type="#_x0000_t75" style="width:143.1pt;height:21.85pt" o:ole="">
             <v:imagedata r:id="rId399" o:title=""/>
           </v:shape>
-          <o:OLEObject Type="Embed" ProgID="Equation.DSMT4" ShapeID="_x0000_i1215" DrawAspect="Content" ObjectID="_1713208037" r:id="rId400"/>
+          <o:OLEObject Type="Embed" ProgID="Equation.DSMT4" ShapeID="_x0000_i1221" DrawAspect="Content" ObjectID="_1714047272" r:id="rId400"/>
         </w:object>
       </w:r>
       <w:r>
@@ -18160,10 +18395,10 @@
           <w:position w:val="-6"/>
         </w:rPr>
         <w:object w:dxaOrig="700" w:dyaOrig="279" w14:anchorId="580DEFDC">
-          <v:shape id="_x0000_i1216" type="#_x0000_t75" style="width:34.9pt;height:13.85pt" o:ole="">
+          <v:shape id="_x0000_i1222" type="#_x0000_t75" style="width:35.1pt;height:14.15pt" o:ole="">
             <v:imagedata r:id="rId401" o:title=""/>
           </v:shape>
-          <o:OLEObject Type="Embed" ProgID="Equation.DSMT4" ShapeID="_x0000_i1216" DrawAspect="Content" ObjectID="_1713208038" r:id="rId402"/>
+          <o:OLEObject Type="Embed" ProgID="Equation.DSMT4" ShapeID="_x0000_i1222" DrawAspect="Content" ObjectID="_1714047273" r:id="rId402"/>
         </w:object>
       </w:r>
       <w:r>
@@ -18177,10 +18412,10 @@
           <w:position w:val="-14"/>
         </w:rPr>
         <w:object w:dxaOrig="1420" w:dyaOrig="400" w14:anchorId="4A1085E0">
-          <v:shape id="_x0000_i1217" type="#_x0000_t75" style="width:70.9pt;height:19.95pt" o:ole="">
+          <v:shape id="_x0000_i1223" type="#_x0000_t75" style="width:71.1pt;height:20.05pt" o:ole="">
             <v:imagedata r:id="rId403" o:title=""/>
           </v:shape>
-          <o:OLEObject Type="Embed" ProgID="Equation.DSMT4" ShapeID="_x0000_i1217" DrawAspect="Content" ObjectID="_1713208039" r:id="rId404"/>
+          <o:OLEObject Type="Embed" ProgID="Equation.DSMT4" ShapeID="_x0000_i1223" DrawAspect="Content" ObjectID="_1714047274" r:id="rId404"/>
         </w:object>
       </w:r>
       <w:r>
@@ -18194,10 +18429,10 @@
           <w:position w:val="-6"/>
         </w:rPr>
         <w:object w:dxaOrig="380" w:dyaOrig="320" w14:anchorId="3E1C31B1">
-          <v:shape id="_x0000_i1218" type="#_x0000_t75" style="width:18.85pt;height:16.05pt" o:ole="">
+          <v:shape id="_x0000_i1224" type="#_x0000_t75" style="width:19.15pt;height:15.95pt" o:ole="">
             <v:imagedata r:id="rId405" o:title=""/>
           </v:shape>
-          <o:OLEObject Type="Embed" ProgID="Equation.DSMT4" ShapeID="_x0000_i1218" DrawAspect="Content" ObjectID="_1713208040" r:id="rId406"/>
+          <o:OLEObject Type="Embed" ProgID="Equation.DSMT4" ShapeID="_x0000_i1224" DrawAspect="Content" ObjectID="_1714047275" r:id="rId406"/>
         </w:object>
       </w:r>
       <w:r>
@@ -18267,10 +18502,10 @@
                 <w:position w:val="-12"/>
               </w:rPr>
               <w:object w:dxaOrig="940" w:dyaOrig="400" w14:anchorId="74F55E88">
-                <v:shape id="_x0000_i1219" type="#_x0000_t75" style="width:47.1pt;height:19.95pt" o:ole="">
+                <v:shape id="_x0000_i1225" type="#_x0000_t75" style="width:46.95pt;height:20.05pt" o:ole="">
                   <v:imagedata r:id="rId407" o:title=""/>
                 </v:shape>
-                <o:OLEObject Type="Embed" ProgID="Equation.DSMT4" ShapeID="_x0000_i1219" DrawAspect="Content" ObjectID="_1713208041" r:id="rId408"/>
+                <o:OLEObject Type="Embed" ProgID="Equation.DSMT4" ShapeID="_x0000_i1225" DrawAspect="Content" ObjectID="_1714047276" r:id="rId408"/>
               </w:object>
             </w:r>
           </w:p>
@@ -18321,19 +18556,11 @@
         </w:rPr>
         <w:t>M</w:t>
       </w:r>
-      <w:proofErr w:type="gramStart"/>
-      <w:r>
-        <w:rPr>
-          <w:rFonts w:hint="eastAsia"/>
-        </w:rPr>
-        <w:t>个</w:t>
-      </w:r>
-      <w:proofErr w:type="gramEnd"/>
-      <w:r>
-        <w:rPr>
-          <w:rFonts w:hint="eastAsia"/>
-        </w:rPr>
-        <w:t>矢量做</w:t>
+      <w:r>
+        <w:rPr>
+          <w:rFonts w:hint="eastAsia"/>
+        </w:rPr>
+        <w:t>个矢量做</w:t>
       </w:r>
       <w:r>
         <w:rPr>
@@ -18396,10 +18623,10 @@
                 <w:position w:val="-74"/>
               </w:rPr>
               <w:object w:dxaOrig="2040" w:dyaOrig="1600" w14:anchorId="2C00E023">
-                <v:shape id="_x0000_i1220" type="#_x0000_t75" style="width:101.9pt;height:79.75pt" o:ole="">
+                <v:shape id="_x0000_i1226" type="#_x0000_t75" style="width:102.1pt;height:80.2pt" o:ole="">
                   <v:imagedata r:id="rId409" o:title=""/>
                 </v:shape>
-                <o:OLEObject Type="Embed" ProgID="Equation.DSMT4" ShapeID="_x0000_i1220" DrawAspect="Content" ObjectID="_1713208042" r:id="rId410"/>
+                <o:OLEObject Type="Embed" ProgID="Equation.DSMT4" ShapeID="_x0000_i1226" DrawAspect="Content" ObjectID="_1714047277" r:id="rId410"/>
               </w:object>
             </w:r>
           </w:p>
@@ -18448,10 +18675,10 @@
           <w:position w:val="-12"/>
         </w:rPr>
         <w:object w:dxaOrig="1400" w:dyaOrig="400" w14:anchorId="64FD2060">
-          <v:shape id="_x0000_i1221" type="#_x0000_t75" style="width:69.8pt;height:19.95pt" o:ole="">
+          <v:shape id="_x0000_i1227" type="#_x0000_t75" style="width:70.2pt;height:20.05pt" o:ole="">
             <v:imagedata r:id="rId411" o:title=""/>
           </v:shape>
-          <o:OLEObject Type="Embed" ProgID="Equation.DSMT4" ShapeID="_x0000_i1221" DrawAspect="Content" ObjectID="_1713208043" r:id="rId412"/>
+          <o:OLEObject Type="Embed" ProgID="Equation.DSMT4" ShapeID="_x0000_i1227" DrawAspect="Content" ObjectID="_1714047278" r:id="rId412"/>
         </w:object>
       </w:r>
       <w:r>
@@ -18465,10 +18692,10 @@
           <w:position w:val="-12"/>
         </w:rPr>
         <w:object w:dxaOrig="1400" w:dyaOrig="360" w14:anchorId="426B18D4">
-          <v:shape id="_x0000_i1222" type="#_x0000_t75" style="width:69.8pt;height:18.3pt" o:ole="">
+          <v:shape id="_x0000_i1228" type="#_x0000_t75" style="width:70.2pt;height:18.7pt" o:ole="">
             <v:imagedata r:id="rId413" o:title=""/>
           </v:shape>
-          <o:OLEObject Type="Embed" ProgID="Equation.DSMT4" ShapeID="_x0000_i1222" DrawAspect="Content" ObjectID="_1713208044" r:id="rId414"/>
+          <o:OLEObject Type="Embed" ProgID="Equation.DSMT4" ShapeID="_x0000_i1228" DrawAspect="Content" ObjectID="_1714047279" r:id="rId414"/>
         </w:object>
       </w:r>
       <w:r>
@@ -18496,10 +18723,10 @@
           <w:position w:val="-12"/>
         </w:rPr>
         <w:object w:dxaOrig="840" w:dyaOrig="360" w14:anchorId="1A8B10EF">
-          <v:shape id="_x0000_i1223" type="#_x0000_t75" style="width:42.1pt;height:18.3pt" o:ole="">
+          <v:shape id="_x0000_i1229" type="#_x0000_t75" style="width:41.9pt;height:18.7pt" o:ole="">
             <v:imagedata r:id="rId397" o:title=""/>
           </v:shape>
-          <o:OLEObject Type="Embed" ProgID="Equation.DSMT4" ShapeID="_x0000_i1223" DrawAspect="Content" ObjectID="_1713208045" r:id="rId415"/>
+          <o:OLEObject Type="Embed" ProgID="Equation.DSMT4" ShapeID="_x0000_i1229" DrawAspect="Content" ObjectID="_1714047280" r:id="rId415"/>
         </w:object>
       </w:r>
       <w:r>
@@ -18527,41 +18754,27 @@
           <w:position w:val="-12"/>
         </w:rPr>
         <w:object w:dxaOrig="1500" w:dyaOrig="360" w14:anchorId="73F14C6C">
-          <v:shape id="_x0000_i1224" type="#_x0000_t75" style="width:74.75pt;height:18.3pt" o:ole="">
+          <v:shape id="_x0000_i1230" type="#_x0000_t75" style="width:75.2pt;height:18.7pt" o:ole="">
             <v:imagedata r:id="rId416" o:title=""/>
           </v:shape>
-          <o:OLEObject Type="Embed" ProgID="Equation.DSMT4" ShapeID="_x0000_i1224" DrawAspect="Content" ObjectID="_1713208046" r:id="rId417"/>
+          <o:OLEObject Type="Embed" ProgID="Equation.DSMT4" ShapeID="_x0000_i1230" DrawAspect="Content" ObjectID="_1714047281" r:id="rId417"/>
         </w:object>
       </w:r>
       <w:r>
         <w:rPr>
           <w:rFonts w:hint="eastAsia"/>
         </w:rPr>
-        <w:t>，因此，该信号空间内任</w:t>
-      </w:r>
-      <w:proofErr w:type="gramStart"/>
-      <w:r>
-        <w:rPr>
-          <w:rFonts w:hint="eastAsia"/>
-        </w:rPr>
-        <w:t>一</w:t>
-      </w:r>
-      <w:proofErr w:type="gramEnd"/>
-      <w:r>
-        <w:rPr>
-          <w:rFonts w:hint="eastAsia"/>
-        </w:rPr>
-        <w:t>信号均可表示为基向量</w:t>
+        <w:t>，因此，该信号空间内任一信号均可表示为基向量</w:t>
       </w:r>
       <w:r>
         <w:rPr>
           <w:position w:val="-12"/>
         </w:rPr>
         <w:object w:dxaOrig="840" w:dyaOrig="360" w14:anchorId="5B1F3F06">
-          <v:shape id="_x0000_i1225" type="#_x0000_t75" style="width:42.1pt;height:18.3pt" o:ole="">
+          <v:shape id="_x0000_i1231" type="#_x0000_t75" style="width:41.9pt;height:18.7pt" o:ole="">
             <v:imagedata r:id="rId397" o:title=""/>
           </v:shape>
-          <o:OLEObject Type="Embed" ProgID="Equation.DSMT4" ShapeID="_x0000_i1225" DrawAspect="Content" ObjectID="_1713208047" r:id="rId418"/>
+          <o:OLEObject Type="Embed" ProgID="Equation.DSMT4" ShapeID="_x0000_i1231" DrawAspect="Content" ObjectID="_1714047282" r:id="rId418"/>
         </w:object>
       </w:r>
       <w:r>
@@ -18631,10 +18844,10 @@
                 <w:position w:val="-50"/>
               </w:rPr>
               <w:object w:dxaOrig="2560" w:dyaOrig="1120" w14:anchorId="336F2A17">
-                <v:shape id="_x0000_i1226" type="#_x0000_t75" style="width:127.95pt;height:55.95pt" o:ole="">
+                <v:shape id="_x0000_i1232" type="#_x0000_t75" style="width:128.05pt;height:56.05pt" o:ole="">
                   <v:imagedata r:id="rId419" o:title=""/>
                 </v:shape>
-                <o:OLEObject Type="Embed" ProgID="Equation.DSMT4" ShapeID="_x0000_i1226" DrawAspect="Content" ObjectID="_1713208048" r:id="rId420"/>
+                <o:OLEObject Type="Embed" ProgID="Equation.DSMT4" ShapeID="_x0000_i1232" DrawAspect="Content" ObjectID="_1714047283" r:id="rId420"/>
               </w:object>
             </w:r>
           </w:p>
@@ -18698,10 +18911,10 @@
           <w:position w:val="-12"/>
         </w:rPr>
         <w:object w:dxaOrig="880" w:dyaOrig="360" w14:anchorId="3AC184B0">
-          <v:shape id="_x0000_i1227" type="#_x0000_t75" style="width:43.75pt;height:18.3pt" o:ole="">
+          <v:shape id="_x0000_i1233" type="#_x0000_t75" style="width:43.3pt;height:18.7pt" o:ole="">
             <v:imagedata r:id="rId421" o:title=""/>
           </v:shape>
-          <o:OLEObject Type="Embed" ProgID="Equation.DSMT4" ShapeID="_x0000_i1227" DrawAspect="Content" ObjectID="_1713208049" r:id="rId422"/>
+          <o:OLEObject Type="Embed" ProgID="Equation.DSMT4" ShapeID="_x0000_i1233" DrawAspect="Content" ObjectID="_1714047284" r:id="rId422"/>
         </w:object>
       </w:r>
       <w:r>
@@ -18771,10 +18984,10 @@
                 <w:position w:val="-116"/>
               </w:rPr>
               <w:object w:dxaOrig="2880" w:dyaOrig="2439" w14:anchorId="354C73D9">
-                <v:shape id="_x0000_i1228" type="#_x0000_t75" style="width:2in;height:121.85pt" o:ole="">
+                <v:shape id="_x0000_i1234" type="#_x0000_t75" style="width:2in;height:122.15pt" o:ole="">
                   <v:imagedata r:id="rId423" o:title=""/>
                 </v:shape>
-                <o:OLEObject Type="Embed" ProgID="Equation.DSMT4" ShapeID="_x0000_i1228" DrawAspect="Content" ObjectID="_1713208050" r:id="rId424"/>
+                <o:OLEObject Type="Embed" ProgID="Equation.DSMT4" ShapeID="_x0000_i1234" DrawAspect="Content" ObjectID="_1714047285" r:id="rId424"/>
               </w:object>
             </w:r>
           </w:p>
@@ -18823,10 +19036,10 @@
           <w:position w:val="-12"/>
         </w:rPr>
         <w:object w:dxaOrig="840" w:dyaOrig="360" w14:anchorId="237FD9CA">
-          <v:shape id="_x0000_i1229" type="#_x0000_t75" style="width:42.1pt;height:18.3pt" o:ole="">
+          <v:shape id="_x0000_i1235" type="#_x0000_t75" style="width:41.9pt;height:18.7pt" o:ole="">
             <v:imagedata r:id="rId425" o:title=""/>
           </v:shape>
-          <o:OLEObject Type="Embed" ProgID="Equation.DSMT4" ShapeID="_x0000_i1229" DrawAspect="Content" ObjectID="_1713208051" r:id="rId426"/>
+          <o:OLEObject Type="Embed" ProgID="Equation.DSMT4" ShapeID="_x0000_i1235" DrawAspect="Content" ObjectID="_1714047286" r:id="rId426"/>
         </w:object>
       </w:r>
       <w:r>
@@ -18854,10 +19067,10 @@
           <w:position w:val="-12"/>
         </w:rPr>
         <w:object w:dxaOrig="840" w:dyaOrig="400" w14:anchorId="4C948B3E">
-          <v:shape id="_x0000_i1230" type="#_x0000_t75" style="width:42.1pt;height:19.95pt" o:ole="">
+          <v:shape id="_x0000_i1236" type="#_x0000_t75" style="width:41.9pt;height:20.05pt" o:ole="">
             <v:imagedata r:id="rId427" o:title=""/>
           </v:shape>
-          <o:OLEObject Type="Embed" ProgID="Equation.DSMT4" ShapeID="_x0000_i1230" DrawAspect="Content" ObjectID="_1713208052" r:id="rId428"/>
+          <o:OLEObject Type="Embed" ProgID="Equation.DSMT4" ShapeID="_x0000_i1236" DrawAspect="Content" ObjectID="_1714047287" r:id="rId428"/>
         </w:object>
       </w:r>
       <w:r>
@@ -18885,10 +19098,10 @@
           <w:position w:val="-12"/>
         </w:rPr>
         <w:object w:dxaOrig="1500" w:dyaOrig="400" w14:anchorId="4EAA2BFE">
-          <v:shape id="_x0000_i1231" type="#_x0000_t75" style="width:74.75pt;height:19.95pt" o:ole="">
+          <v:shape id="_x0000_i1237" type="#_x0000_t75" style="width:75.2pt;height:20.05pt" o:ole="">
             <v:imagedata r:id="rId429" o:title=""/>
           </v:shape>
-          <o:OLEObject Type="Embed" ProgID="Equation.DSMT4" ShapeID="_x0000_i1231" DrawAspect="Content" ObjectID="_1713208053" r:id="rId430"/>
+          <o:OLEObject Type="Embed" ProgID="Equation.DSMT4" ShapeID="_x0000_i1237" DrawAspect="Content" ObjectID="_1714047288" r:id="rId430"/>
         </w:object>
       </w:r>
       <w:r>
@@ -18902,10 +19115,10 @@
           <w:position w:val="-12"/>
         </w:rPr>
         <w:object w:dxaOrig="1900" w:dyaOrig="360" w14:anchorId="274F9789">
-          <v:shape id="_x0000_i1232" type="#_x0000_t75" style="width:95.25pt;height:18.3pt" o:ole="">
+          <v:shape id="_x0000_i1238" type="#_x0000_t75" style="width:95.7pt;height:18.7pt" o:ole="">
             <v:imagedata r:id="rId431" o:title=""/>
           </v:shape>
-          <o:OLEObject Type="Embed" ProgID="Equation.DSMT4" ShapeID="_x0000_i1232" DrawAspect="Content" ObjectID="_1713208054" r:id="rId432"/>
+          <o:OLEObject Type="Embed" ProgID="Equation.DSMT4" ShapeID="_x0000_i1238" DrawAspect="Content" ObjectID="_1714047289" r:id="rId432"/>
         </w:object>
       </w:r>
       <w:r>
@@ -18933,10 +19146,10 @@
           <w:position w:val="-12"/>
         </w:rPr>
         <w:object w:dxaOrig="1900" w:dyaOrig="400" w14:anchorId="50199722">
-          <v:shape id="_x0000_i1233" type="#_x0000_t75" style="width:95.25pt;height:19.95pt" o:ole="">
+          <v:shape id="_x0000_i1239" type="#_x0000_t75" style="width:95.7pt;height:20.05pt" o:ole="">
             <v:imagedata r:id="rId433" o:title=""/>
           </v:shape>
-          <o:OLEObject Type="Embed" ProgID="Equation.DSMT4" ShapeID="_x0000_i1233" DrawAspect="Content" ObjectID="_1713208055" r:id="rId434"/>
+          <o:OLEObject Type="Embed" ProgID="Equation.DSMT4" ShapeID="_x0000_i1239" DrawAspect="Content" ObjectID="_1714047290" r:id="rId434"/>
         </w:object>
       </w:r>
       <w:r>
@@ -18950,10 +19163,10 @@
           <w:position w:val="-12"/>
         </w:rPr>
         <w:object w:dxaOrig="1900" w:dyaOrig="400" w14:anchorId="0BA6042E">
-          <v:shape id="_x0000_i1234" type="#_x0000_t75" style="width:95.25pt;height:19.95pt" o:ole="">
+          <v:shape id="_x0000_i1240" type="#_x0000_t75" style="width:95.7pt;height:20.05pt" o:ole="">
             <v:imagedata r:id="rId435" o:title=""/>
           </v:shape>
-          <o:OLEObject Type="Embed" ProgID="Equation.DSMT4" ShapeID="_x0000_i1234" DrawAspect="Content" ObjectID="_1713208056" r:id="rId436"/>
+          <o:OLEObject Type="Embed" ProgID="Equation.DSMT4" ShapeID="_x0000_i1240" DrawAspect="Content" ObjectID="_1714047291" r:id="rId436"/>
         </w:object>
       </w:r>
       <w:r>
@@ -18981,10 +19194,10 @@
           <w:position w:val="-12"/>
         </w:rPr>
         <w:object w:dxaOrig="1900" w:dyaOrig="360" w14:anchorId="21CE54F3">
-          <v:shape id="_x0000_i1235" type="#_x0000_t75" style="width:95.25pt;height:18.3pt" o:ole="">
+          <v:shape id="_x0000_i1241" type="#_x0000_t75" style="width:95.7pt;height:18.7pt" o:ole="">
             <v:imagedata r:id="rId431" o:title=""/>
           </v:shape>
-          <o:OLEObject Type="Embed" ProgID="Equation.DSMT4" ShapeID="_x0000_i1235" DrawAspect="Content" ObjectID="_1713208057" r:id="rId437"/>
+          <o:OLEObject Type="Embed" ProgID="Equation.DSMT4" ShapeID="_x0000_i1241" DrawAspect="Content" ObjectID="_1714047292" r:id="rId437"/>
         </w:object>
       </w:r>
       <w:r>
@@ -19012,10 +19225,10 @@
           <w:position w:val="-12"/>
         </w:rPr>
         <w:object w:dxaOrig="840" w:dyaOrig="400" w14:anchorId="4A858E3F">
-          <v:shape id="_x0000_i1236" type="#_x0000_t75" style="width:42.1pt;height:19.95pt" o:ole="">
+          <v:shape id="_x0000_i1242" type="#_x0000_t75" style="width:41.9pt;height:20.05pt" o:ole="">
             <v:imagedata r:id="rId438" o:title=""/>
           </v:shape>
-          <o:OLEObject Type="Embed" ProgID="Equation.DSMT4" ShapeID="_x0000_i1236" DrawAspect="Content" ObjectID="_1713208058" r:id="rId439"/>
+          <o:OLEObject Type="Embed" ProgID="Equation.DSMT4" ShapeID="_x0000_i1242" DrawAspect="Content" ObjectID="_1714047293" r:id="rId439"/>
         </w:object>
       </w:r>
       <w:r>
@@ -19030,29 +19243,21 @@
         </w:rPr>
         <w:t>V</w:t>
       </w:r>
-      <w:proofErr w:type="gramStart"/>
-      <w:r>
-        <w:rPr>
-          <w:rFonts w:hint="eastAsia"/>
-        </w:rPr>
-        <w:t>变换域低通</w:t>
-      </w:r>
-      <w:proofErr w:type="gramEnd"/>
-      <w:r>
-        <w:rPr>
-          <w:rFonts w:hint="eastAsia"/>
-        </w:rPr>
-        <w:t>，它们的线性组合</w:t>
+      <w:r>
+        <w:rPr>
+          <w:rFonts w:hint="eastAsia"/>
+        </w:rPr>
+        <w:t>变换域低通，它们的线性组合</w:t>
       </w:r>
       <w:r>
         <w:rPr>
           <w:position w:val="-10"/>
         </w:rPr>
         <w:object w:dxaOrig="240" w:dyaOrig="380" w14:anchorId="0213E1DF">
-          <v:shape id="_x0000_i1237" type="#_x0000_t75" style="width:12.2pt;height:18.85pt" o:ole="">
+          <v:shape id="_x0000_i1243" type="#_x0000_t75" style="width:11.85pt;height:19.15pt" o:ole="">
             <v:imagedata r:id="rId440" o:title=""/>
           </v:shape>
-          <o:OLEObject Type="Embed" ProgID="Equation.DSMT4" ShapeID="_x0000_i1237" DrawAspect="Content" ObjectID="_1713208059" r:id="rId441"/>
+          <o:OLEObject Type="Embed" ProgID="Equation.DSMT4" ShapeID="_x0000_i1243" DrawAspect="Content" ObjectID="_1714047294" r:id="rId441"/>
         </w:object>
       </w:r>
       <w:r>
@@ -19069,29 +19274,21 @@
         </w:rPr>
         <w:t>V</w:t>
       </w:r>
-      <w:proofErr w:type="gramStart"/>
-      <w:r>
-        <w:rPr>
-          <w:rFonts w:hint="eastAsia"/>
-        </w:rPr>
-        <w:t>变换域低通</w:t>
-      </w:r>
-      <w:proofErr w:type="gramEnd"/>
-      <w:r>
-        <w:rPr>
-          <w:rFonts w:hint="eastAsia"/>
-        </w:rPr>
-        <w:t>。综上，图信号</w:t>
+      <w:r>
+        <w:rPr>
+          <w:rFonts w:hint="eastAsia"/>
+        </w:rPr>
+        <w:t>变换域低通。综上，图信号</w:t>
       </w:r>
       <w:r>
         <w:rPr>
           <w:position w:val="-10"/>
         </w:rPr>
         <w:object w:dxaOrig="240" w:dyaOrig="320" w14:anchorId="293C8609">
-          <v:shape id="_x0000_i1238" type="#_x0000_t75" style="width:12.2pt;height:16.05pt" o:ole="">
+          <v:shape id="_x0000_i1244" type="#_x0000_t75" style="width:11.85pt;height:15.95pt" o:ole="">
             <v:imagedata r:id="rId442" o:title=""/>
           </v:shape>
-          <o:OLEObject Type="Embed" ProgID="Equation.DSMT4" ShapeID="_x0000_i1238" DrawAspect="Content" ObjectID="_1713208060" r:id="rId443"/>
+          <o:OLEObject Type="Embed" ProgID="Equation.DSMT4" ShapeID="_x0000_i1244" DrawAspect="Content" ObjectID="_1714047295" r:id="rId443"/>
         </w:object>
       </w:r>
       <w:r>
@@ -19119,10 +19316,10 @@
           <w:position w:val="-12"/>
         </w:rPr>
         <w:object w:dxaOrig="840" w:dyaOrig="400" w14:anchorId="2D067F4F">
-          <v:shape id="_x0000_i1239" type="#_x0000_t75" style="width:42.1pt;height:19.95pt" o:ole="">
+          <v:shape id="_x0000_i1245" type="#_x0000_t75" style="width:41.9pt;height:20.05pt" o:ole="">
             <v:imagedata r:id="rId438" o:title=""/>
           </v:shape>
-          <o:OLEObject Type="Embed" ProgID="Equation.DSMT4" ShapeID="_x0000_i1239" DrawAspect="Content" ObjectID="_1713208061" r:id="rId444"/>
+          <o:OLEObject Type="Embed" ProgID="Equation.DSMT4" ShapeID="_x0000_i1245" DrawAspect="Content" ObjectID="_1714047296" r:id="rId444"/>
         </w:object>
       </w:r>
       <w:r>
@@ -19231,10 +19428,10 @@
                 <w:position w:val="-26"/>
               </w:rPr>
               <w:object w:dxaOrig="4660" w:dyaOrig="4459" w14:anchorId="00622BA4">
-                <v:shape id="_x0000_i1240" type="#_x0000_t75" style="width:233.15pt;height:223.2pt" o:ole="">
+                <v:shape id="_x0000_i1246" type="#_x0000_t75" style="width:232.85pt;height:222.85pt" o:ole="">
                   <v:imagedata r:id="rId445" o:title=""/>
                 </v:shape>
-                <o:OLEObject Type="Embed" ProgID="Equation.DSMT4" ShapeID="_x0000_i1240" DrawAspect="Content" ObjectID="_1713208062" r:id="rId446"/>
+                <o:OLEObject Type="Embed" ProgID="Equation.DSMT4" ShapeID="_x0000_i1246" DrawAspect="Content" ObjectID="_1714047297" r:id="rId446"/>
               </w:object>
             </w:r>
           </w:p>
@@ -19297,10 +19494,10 @@
           <w:position w:val="-4"/>
         </w:rPr>
         <w:object w:dxaOrig="700" w:dyaOrig="260" w14:anchorId="29B2C43C">
-          <v:shape id="_x0000_i1241" type="#_x0000_t75" style="width:34.9pt;height:12.75pt" o:ole="">
+          <v:shape id="_x0000_i1247" type="#_x0000_t75" style="width:35.1pt;height:13.2pt" o:ole="">
             <v:imagedata r:id="rId447" o:title=""/>
           </v:shape>
-          <o:OLEObject Type="Embed" ProgID="Equation.DSMT4" ShapeID="_x0000_i1241" DrawAspect="Content" ObjectID="_1713208063" r:id="rId448"/>
+          <o:OLEObject Type="Embed" ProgID="Equation.DSMT4" ShapeID="_x0000_i1247" DrawAspect="Content" ObjectID="_1714047298" r:id="rId448"/>
         </w:object>
       </w:r>
       <w:r>
@@ -19314,10 +19511,10 @@
           <w:position w:val="-12"/>
         </w:rPr>
         <w:object w:dxaOrig="840" w:dyaOrig="400" w14:anchorId="48F2BEB0">
-          <v:shape id="_x0000_i1242" type="#_x0000_t75" style="width:42.1pt;height:19.95pt" o:ole="">
+          <v:shape id="_x0000_i1248" type="#_x0000_t75" style="width:41.9pt;height:20.05pt" o:ole="">
             <v:imagedata r:id="rId449" o:title=""/>
           </v:shape>
-          <o:OLEObject Type="Embed" ProgID="Equation.DSMT4" ShapeID="_x0000_i1242" DrawAspect="Content" ObjectID="_1713208064" r:id="rId450"/>
+          <o:OLEObject Type="Embed" ProgID="Equation.DSMT4" ShapeID="_x0000_i1248" DrawAspect="Content" ObjectID="_1714047299" r:id="rId450"/>
         </w:object>
       </w:r>
       <w:r>
@@ -19411,10 +19608,10 @@
                 <w:position w:val="-56"/>
               </w:rPr>
               <w:object w:dxaOrig="4520" w:dyaOrig="1240" w14:anchorId="10D203C7">
-                <v:shape id="_x0000_i1243" type="#_x0000_t75" style="width:225.95pt;height:62.05pt" o:ole="">
+                <v:shape id="_x0000_i1249" type="#_x0000_t75" style="width:226.05pt;height:61.95pt" o:ole="">
                   <v:imagedata r:id="rId451" o:title=""/>
                 </v:shape>
-                <o:OLEObject Type="Embed" ProgID="Equation.DSMT4" ShapeID="_x0000_i1243" DrawAspect="Content" ObjectID="_1713208065" r:id="rId452"/>
+                <o:OLEObject Type="Embed" ProgID="Equation.DSMT4" ShapeID="_x0000_i1249" DrawAspect="Content" ObjectID="_1714047300" r:id="rId452"/>
               </w:object>
             </w:r>
           </w:p>
@@ -19463,10 +19660,10 @@
           <w:position w:val="-12"/>
         </w:rPr>
         <w:object w:dxaOrig="1200" w:dyaOrig="380" w14:anchorId="6417D13E">
-          <v:shape id="_x0000_i1244" type="#_x0000_t75" style="width:59.8pt;height:18.85pt" o:ole="">
+          <v:shape id="_x0000_i1250" type="#_x0000_t75" style="width:60.15pt;height:19.15pt" o:ole="">
             <v:imagedata r:id="rId453" o:title=""/>
           </v:shape>
-          <o:OLEObject Type="Embed" ProgID="Equation.DSMT4" ShapeID="_x0000_i1244" DrawAspect="Content" ObjectID="_1713208066" r:id="rId454"/>
+          <o:OLEObject Type="Embed" ProgID="Equation.DSMT4" ShapeID="_x0000_i1250" DrawAspect="Content" ObjectID="_1714047301" r:id="rId454"/>
         </w:object>
       </w:r>
       <w:r>
@@ -19522,10 +19719,10 @@
                 <w:position w:val="-92"/>
               </w:rPr>
               <w:object w:dxaOrig="1700" w:dyaOrig="1700" w14:anchorId="29C5052A">
-                <v:shape id="_x0000_i1245" type="#_x0000_t75" style="width:84.75pt;height:84.75pt" o:ole="">
+                <v:shape id="_x0000_i1251" type="#_x0000_t75" style="width:84.3pt;height:84.3pt" o:ole="">
                   <v:imagedata r:id="rId455" o:title=""/>
                 </v:shape>
-                <o:OLEObject Type="Embed" ProgID="Equation.DSMT4" ShapeID="_x0000_i1245" DrawAspect="Content" ObjectID="_1713208067" r:id="rId456"/>
+                <o:OLEObject Type="Embed" ProgID="Equation.DSMT4" ShapeID="_x0000_i1251" DrawAspect="Content" ObjectID="_1714047302" r:id="rId456"/>
               </w:object>
             </w:r>
           </w:p>
@@ -19574,10 +19771,10 @@
           <w:position w:val="-14"/>
         </w:rPr>
         <w:object w:dxaOrig="420" w:dyaOrig="380" w14:anchorId="673F4075">
-          <v:shape id="_x0000_i1246" type="#_x0000_t75" style="width:21.05pt;height:18.85pt" o:ole="">
+          <v:shape id="_x0000_i1252" type="#_x0000_t75" style="width:20.95pt;height:19.15pt" o:ole="">
             <v:imagedata r:id="rId457" o:title=""/>
           </v:shape>
-          <o:OLEObject Type="Embed" ProgID="Equation.DSMT4" ShapeID="_x0000_i1246" DrawAspect="Content" ObjectID="_1713208068" r:id="rId458"/>
+          <o:OLEObject Type="Embed" ProgID="Equation.DSMT4" ShapeID="_x0000_i1252" DrawAspect="Content" ObjectID="_1714047303" r:id="rId458"/>
         </w:object>
       </w:r>
       <w:r>
@@ -19661,10 +19858,10 @@
                 <w:position w:val="-176"/>
               </w:rPr>
               <w:object w:dxaOrig="3700" w:dyaOrig="4500" w14:anchorId="24EF5F39">
-                <v:shape id="_x0000_i1247" type="#_x0000_t75" style="width:185pt;height:224.85pt" o:ole="">
+                <v:shape id="_x0000_i1253" type="#_x0000_t75" style="width:185pt;height:225.1pt" o:ole="">
                   <v:imagedata r:id="rId459" o:title=""/>
                 </v:shape>
-                <o:OLEObject Type="Embed" ProgID="Equation.DSMT4" ShapeID="_x0000_i1247" DrawAspect="Content" ObjectID="_1713208069" r:id="rId460"/>
+                <o:OLEObject Type="Embed" ProgID="Equation.DSMT4" ShapeID="_x0000_i1253" DrawAspect="Content" ObjectID="_1714047304" r:id="rId460"/>
               </w:object>
             </w:r>
           </w:p>
@@ -19770,10 +19967,10 @@
                 <w:position w:val="-108"/>
               </w:rPr>
               <w:object w:dxaOrig="2540" w:dyaOrig="2280" w14:anchorId="171B8D5F">
-                <v:shape id="_x0000_i1248" type="#_x0000_t75" style="width:126.85pt;height:114.1pt" o:ole="">
+                <v:shape id="_x0000_i1254" type="#_x0000_t75" style="width:127.15pt;height:113.9pt" o:ole="">
                   <v:imagedata r:id="rId461" o:title=""/>
                 </v:shape>
-                <o:OLEObject Type="Embed" ProgID="Equation.DSMT4" ShapeID="_x0000_i1248" DrawAspect="Content" ObjectID="_1713208070" r:id="rId462"/>
+                <o:OLEObject Type="Embed" ProgID="Equation.DSMT4" ShapeID="_x0000_i1254" DrawAspect="Content" ObjectID="_1714047305" r:id="rId462"/>
               </w:object>
             </w:r>
           </w:p>
@@ -19833,9 +20030,9 @@
         <w:tblLook w:val="04A0" w:firstRow="1" w:lastRow="0" w:firstColumn="1" w:lastColumn="0" w:noHBand="0" w:noVBand="1"/>
       </w:tblPr>
       <w:tblGrid>
-        <w:gridCol w:w="2727"/>
-        <w:gridCol w:w="3036"/>
-        <w:gridCol w:w="2741"/>
+        <w:gridCol w:w="2721"/>
+        <w:gridCol w:w="3048"/>
+        <w:gridCol w:w="2735"/>
       </w:tblGrid>
       <w:tr>
         <w:tc>
@@ -19864,10 +20061,10 @@
                 <w:position w:val="-14"/>
               </w:rPr>
               <w:object w:dxaOrig="2820" w:dyaOrig="400" w14:anchorId="7C1B353D">
-                <v:shape id="_x0000_i1249" type="#_x0000_t75" style="width:141.25pt;height:19.95pt" o:ole="">
+                <v:shape id="_x0000_i1255" type="#_x0000_t75" style="width:141.7pt;height:20.05pt" o:ole="">
                   <v:imagedata r:id="rId463" o:title=""/>
                 </v:shape>
-                <o:OLEObject Type="Embed" ProgID="Equation.DSMT4" ShapeID="_x0000_i1249" DrawAspect="Content" ObjectID="_1713208071" r:id="rId464"/>
+                <o:OLEObject Type="Embed" ProgID="Equation.DSMT4" ShapeID="_x0000_i1255" DrawAspect="Content" ObjectID="_1714047306" r:id="rId464"/>
               </w:object>
             </w:r>
           </w:p>
@@ -19924,21 +20121,7 @@
         <w:rPr>
           <w:rFonts w:hint="eastAsia"/>
         </w:rPr>
-        <w:t>可以构造出</w:t>
-      </w:r>
-      <w:proofErr w:type="gramStart"/>
-      <w:r>
-        <w:rPr>
-          <w:rFonts w:hint="eastAsia"/>
-        </w:rPr>
-        <w:t>低通图信号</w:t>
-      </w:r>
-      <w:proofErr w:type="gramEnd"/>
-      <w:r>
-        <w:rPr>
-          <w:rFonts w:hint="eastAsia"/>
-        </w:rPr>
-        <w:t>空间，且该空间是基于</w:t>
+        <w:t>可以构造出低通图信号空间，且该空间是基于</w:t>
       </w:r>
       <w:r>
         <w:rPr>
@@ -19989,25 +20172,17 @@
           <w:position w:val="-12"/>
         </w:rPr>
         <w:object w:dxaOrig="840" w:dyaOrig="400" w14:anchorId="0322CD18">
-          <v:shape id="_x0000_i1250" type="#_x0000_t75" style="width:42.1pt;height:19.95pt" o:ole="">
+          <v:shape id="_x0000_i1256" type="#_x0000_t75" style="width:41.9pt;height:20.05pt" o:ole="">
             <v:imagedata r:id="rId465" o:title=""/>
           </v:shape>
-          <o:OLEObject Type="Embed" ProgID="Equation.DSMT4" ShapeID="_x0000_i1250" DrawAspect="Content" ObjectID="_1713208072" r:id="rId466"/>
+          <o:OLEObject Type="Embed" ProgID="Equation.DSMT4" ShapeID="_x0000_i1256" DrawAspect="Content" ObjectID="_1714047307" r:id="rId466"/>
         </w:object>
       </w:r>
-      <w:proofErr w:type="gramStart"/>
-      <w:r>
-        <w:rPr>
-          <w:rFonts w:hint="eastAsia"/>
-        </w:rPr>
-        <w:t>的非零系数矩阵</w:t>
-      </w:r>
-      <w:proofErr w:type="gramEnd"/>
-      <w:r>
-        <w:rPr>
-          <w:rFonts w:hint="eastAsia"/>
-        </w:rPr>
-        <w:t>，因此只需确定</w:t>
+      <w:r>
+        <w:rPr>
+          <w:rFonts w:hint="eastAsia"/>
+        </w:rPr>
+        <w:t>的非零系数矩阵，因此只需确定</w:t>
       </w:r>
       <w:r>
         <w:rPr>
@@ -20021,31 +20196,17 @@
         <w:rPr>
           <w:rFonts w:hint="eastAsia"/>
         </w:rPr>
-        <w:t>的元素值就可以</w:t>
-      </w:r>
-      <w:proofErr w:type="gramStart"/>
-      <w:r>
-        <w:rPr>
-          <w:rFonts w:hint="eastAsia"/>
-        </w:rPr>
-        <w:t>确定低</w:t>
-      </w:r>
-      <w:proofErr w:type="gramEnd"/>
-      <w:r>
-        <w:rPr>
-          <w:rFonts w:hint="eastAsia"/>
-        </w:rPr>
-        <w:t>通基向量组</w:t>
+        <w:t>的元素值就可以确定低通基向量组</w:t>
       </w:r>
       <w:r>
         <w:rPr>
           <w:position w:val="-12"/>
         </w:rPr>
         <w:object w:dxaOrig="840" w:dyaOrig="400" w14:anchorId="75107C21">
-          <v:shape id="_x0000_i1251" type="#_x0000_t75" style="width:42.1pt;height:19.95pt" o:ole="">
+          <v:shape id="_x0000_i1257" type="#_x0000_t75" style="width:41.9pt;height:20.05pt" o:ole="">
             <v:imagedata r:id="rId467" o:title=""/>
           </v:shape>
-          <o:OLEObject Type="Embed" ProgID="Equation.DSMT4" ShapeID="_x0000_i1251" DrawAspect="Content" ObjectID="_1713208073" r:id="rId468"/>
+          <o:OLEObject Type="Embed" ProgID="Equation.DSMT4" ShapeID="_x0000_i1257" DrawAspect="Content" ObjectID="_1714047308" r:id="rId468"/>
         </w:object>
       </w:r>
       <w:r>
@@ -20066,31 +20227,17 @@
         <w:rPr>
           <w:rFonts w:hint="eastAsia"/>
         </w:rPr>
-        <w:t>变换下的</w:t>
-      </w:r>
-      <w:proofErr w:type="gramStart"/>
-      <w:r>
-        <w:rPr>
-          <w:rFonts w:hint="eastAsia"/>
-        </w:rPr>
-        <w:t>低通图信号</w:t>
-      </w:r>
-      <w:proofErr w:type="gramEnd"/>
-      <w:r>
-        <w:rPr>
-          <w:rFonts w:hint="eastAsia"/>
-        </w:rPr>
-        <w:t>空间</w:t>
+        <w:t>变换下的低通图信号空间</w:t>
       </w:r>
       <w:r>
         <w:rPr>
           <w:position w:val="-12"/>
         </w:rPr>
         <w:object w:dxaOrig="1500" w:dyaOrig="360" w14:anchorId="419C3773">
-          <v:shape id="_x0000_i1252" type="#_x0000_t75" style="width:74.75pt;height:18.3pt" o:ole="">
+          <v:shape id="_x0000_i1258" type="#_x0000_t75" style="width:75.2pt;height:18.7pt" o:ole="">
             <v:imagedata r:id="rId469" o:title=""/>
           </v:shape>
-          <o:OLEObject Type="Embed" ProgID="Equation.DSMT4" ShapeID="_x0000_i1252" DrawAspect="Content" ObjectID="_1713208074" r:id="rId470"/>
+          <o:OLEObject Type="Embed" ProgID="Equation.DSMT4" ShapeID="_x0000_i1258" DrawAspect="Content" ObjectID="_1714047309" r:id="rId470"/>
         </w:object>
       </w:r>
       <w:r>
@@ -20104,10 +20251,10 @@
           <w:position w:val="-12"/>
         </w:rPr>
         <w:object w:dxaOrig="1400" w:dyaOrig="360" w14:anchorId="67799E97">
-          <v:shape id="_x0000_i1253" type="#_x0000_t75" style="width:69.8pt;height:18.3pt" o:ole="">
+          <v:shape id="_x0000_i1259" type="#_x0000_t75" style="width:70.2pt;height:18.7pt" o:ole="">
             <v:imagedata r:id="rId471" o:title=""/>
           </v:shape>
-          <o:OLEObject Type="Embed" ProgID="Equation.DSMT4" ShapeID="_x0000_i1253" DrawAspect="Content" ObjectID="_1713208075" r:id="rId472"/>
+          <o:OLEObject Type="Embed" ProgID="Equation.DSMT4" ShapeID="_x0000_i1259" DrawAspect="Content" ObjectID="_1714047310" r:id="rId472"/>
         </w:object>
       </w:r>
       <w:r>
@@ -20125,21 +20272,7 @@
         <w:rPr>
           <w:rFonts w:hint="eastAsia"/>
         </w:rPr>
-        <w:t>通常来说，</w:t>
-      </w:r>
-      <w:proofErr w:type="gramStart"/>
-      <w:r>
-        <w:rPr>
-          <w:rFonts w:hint="eastAsia"/>
-        </w:rPr>
-        <w:t>采样指</w:t>
-      </w:r>
-      <w:proofErr w:type="gramEnd"/>
-      <w:r>
-        <w:rPr>
-          <w:rFonts w:hint="eastAsia"/>
-        </w:rPr>
-        <w:t>先对输入信号采样，再对采样信号重建的过程，以</w:t>
+        <w:t>通常来说，采样指先对输入信号采样，再对采样信号重建的过程，以</w:t>
       </w:r>
       <w:r>
         <w:rPr>
@@ -20160,10 +20293,10 @@
           <w:position w:val="-10"/>
         </w:rPr>
         <w:object w:dxaOrig="2840" w:dyaOrig="360" w14:anchorId="3869D0CA">
-          <v:shape id="_x0000_i1254" type="#_x0000_t75" style="width:141.8pt;height:18.3pt" o:ole="">
+          <v:shape id="_x0000_i1260" type="#_x0000_t75" style="width:142.2pt;height:18.7pt" o:ole="">
             <v:imagedata r:id="rId473" o:title=""/>
           </v:shape>
-          <o:OLEObject Type="Embed" ProgID="Equation.DSMT4" ShapeID="_x0000_i1254" DrawAspect="Content" ObjectID="_1713208076" r:id="rId474"/>
+          <o:OLEObject Type="Embed" ProgID="Equation.DSMT4" ShapeID="_x0000_i1260" DrawAspect="Content" ObjectID="_1714047311" r:id="rId474"/>
         </w:object>
       </w:r>
       <w:r>
@@ -20219,10 +20352,10 @@
           <w:position w:val="-6"/>
         </w:rPr>
         <w:object w:dxaOrig="760" w:dyaOrig="279" w14:anchorId="12D93CD5">
-          <v:shape id="_x0000_i1255" type="#_x0000_t75" style="width:38.2pt;height:13.85pt" o:ole="">
+          <v:shape id="_x0000_i1261" type="#_x0000_t75" style="width:37.8pt;height:14.15pt" o:ole="">
             <v:imagedata r:id="rId475" o:title=""/>
           </v:shape>
-          <o:OLEObject Type="Embed" ProgID="Equation.DSMT4" ShapeID="_x0000_i1255" DrawAspect="Content" ObjectID="_1713208077" r:id="rId476"/>
+          <o:OLEObject Type="Embed" ProgID="Equation.DSMT4" ShapeID="_x0000_i1261" DrawAspect="Content" ObjectID="_1714047312" r:id="rId476"/>
         </w:object>
       </w:r>
       <w:r>
@@ -20236,10 +20369,10 @@
           <w:position w:val="-6"/>
         </w:rPr>
         <w:object w:dxaOrig="700" w:dyaOrig="279" w14:anchorId="2DF53969">
-          <v:shape id="_x0000_i1256" type="#_x0000_t75" style="width:34.9pt;height:13.85pt" o:ole="">
+          <v:shape id="_x0000_i1262" type="#_x0000_t75" style="width:35.1pt;height:14.15pt" o:ole="">
             <v:imagedata r:id="rId477" o:title=""/>
           </v:shape>
-          <o:OLEObject Type="Embed" ProgID="Equation.DSMT4" ShapeID="_x0000_i1256" DrawAspect="Content" ObjectID="_1713208078" r:id="rId478"/>
+          <o:OLEObject Type="Embed" ProgID="Equation.DSMT4" ShapeID="_x0000_i1262" DrawAspect="Content" ObjectID="_1714047313" r:id="rId478"/>
         </w:object>
       </w:r>
       <w:r>
@@ -20253,10 +20386,10 @@
           <w:position w:val="-4"/>
         </w:rPr>
         <w:object w:dxaOrig="279" w:dyaOrig="260" w14:anchorId="1E29845F">
-          <v:shape id="_x0000_i1257" type="#_x0000_t75" style="width:13.85pt;height:12.75pt" o:ole="">
+          <v:shape id="_x0000_i1263" type="#_x0000_t75" style="width:14.15pt;height:13.2pt" o:ole="">
             <v:imagedata r:id="rId479" o:title=""/>
           </v:shape>
-          <o:OLEObject Type="Embed" ProgID="Equation.DSMT4" ShapeID="_x0000_i1257" DrawAspect="Content" ObjectID="_1713208079" r:id="rId480"/>
+          <o:OLEObject Type="Embed" ProgID="Equation.DSMT4" ShapeID="_x0000_i1263" DrawAspect="Content" ObjectID="_1714047314" r:id="rId480"/>
         </w:object>
       </w:r>
       <w:r>
@@ -20270,10 +20403,10 @@
           <w:position w:val="-6"/>
         </w:rPr>
         <w:object w:dxaOrig="700" w:dyaOrig="279" w14:anchorId="439959A1">
-          <v:shape id="_x0000_i1258" type="#_x0000_t75" style="width:34.9pt;height:13.85pt" o:ole="">
+          <v:shape id="_x0000_i1264" type="#_x0000_t75" style="width:35.1pt;height:14.15pt" o:ole="">
             <v:imagedata r:id="rId481" o:title=""/>
           </v:shape>
-          <o:OLEObject Type="Embed" ProgID="Equation.DSMT4" ShapeID="_x0000_i1258" DrawAspect="Content" ObjectID="_1713208080" r:id="rId482"/>
+          <o:OLEObject Type="Embed" ProgID="Equation.DSMT4" ShapeID="_x0000_i1264" DrawAspect="Content" ObjectID="_1714047315" r:id="rId482"/>
         </w:object>
       </w:r>
       <w:r>
@@ -20287,10 +20420,10 @@
           <w:position w:val="-4"/>
         </w:rPr>
         <w:object w:dxaOrig="260" w:dyaOrig="240" w14:anchorId="4B999CC1">
-          <v:shape id="_x0000_i1259" type="#_x0000_t75" style="width:12.75pt;height:12.2pt" o:ole="">
+          <v:shape id="_x0000_i1265" type="#_x0000_t75" style="width:13.2pt;height:11.85pt" o:ole="">
             <v:imagedata r:id="rId483" o:title=""/>
           </v:shape>
-          <o:OLEObject Type="Embed" ProgID="Equation.DSMT4" ShapeID="_x0000_i1259" DrawAspect="Content" ObjectID="_1713208081" r:id="rId484"/>
+          <o:OLEObject Type="Embed" ProgID="Equation.DSMT4" ShapeID="_x0000_i1265" DrawAspect="Content" ObjectID="_1714047316" r:id="rId484"/>
         </w:object>
       </w:r>
       <w:r>
@@ -20346,10 +20479,10 @@
                 <w:position w:val="-12"/>
               </w:rPr>
               <w:object w:dxaOrig="3519" w:dyaOrig="360" w14:anchorId="092D4171">
-                <v:shape id="_x0000_i1260" type="#_x0000_t75" style="width:176.1pt;height:18.3pt" o:ole="">
+                <v:shape id="_x0000_i1266" type="#_x0000_t75" style="width:175.9pt;height:18.7pt" o:ole="">
                   <v:imagedata r:id="rId485" o:title=""/>
                 </v:shape>
-                <o:OLEObject Type="Embed" ProgID="Equation.DSMT4" ShapeID="_x0000_i1260" DrawAspect="Content" ObjectID="_1713208082" r:id="rId486"/>
+                <o:OLEObject Type="Embed" ProgID="Equation.DSMT4" ShapeID="_x0000_i1266" DrawAspect="Content" ObjectID="_1714047317" r:id="rId486"/>
               </w:object>
             </w:r>
           </w:p>
@@ -20398,10 +20531,10 @@
           <w:position w:val="-12"/>
         </w:rPr>
         <w:object w:dxaOrig="1760" w:dyaOrig="360" w14:anchorId="6E8A3696">
-          <v:shape id="_x0000_i1261" type="#_x0000_t75" style="width:88.05pt;height:18.3pt" o:ole="">
+          <v:shape id="_x0000_i1267" type="#_x0000_t75" style="width:87.95pt;height:18.7pt" o:ole="">
             <v:imagedata r:id="rId487" o:title=""/>
           </v:shape>
-          <o:OLEObject Type="Embed" ProgID="Equation.DSMT4" ShapeID="_x0000_i1261" DrawAspect="Content" ObjectID="_1713208083" r:id="rId488"/>
+          <o:OLEObject Type="Embed" ProgID="Equation.DSMT4" ShapeID="_x0000_i1267" DrawAspect="Content" ObjectID="_1714047318" r:id="rId488"/>
         </w:object>
       </w:r>
       <w:r>
@@ -20415,10 +20548,10 @@
           <w:position w:val="-12"/>
         </w:rPr>
         <w:object w:dxaOrig="1719" w:dyaOrig="360" w14:anchorId="21CF5679">
-          <v:shape id="_x0000_i1262" type="#_x0000_t75" style="width:85.85pt;height:18.3pt" o:ole="">
+          <v:shape id="_x0000_i1268" type="#_x0000_t75" style="width:86.15pt;height:18.7pt" o:ole="">
             <v:imagedata r:id="rId489" o:title=""/>
           </v:shape>
-          <o:OLEObject Type="Embed" ProgID="Equation.DSMT4" ShapeID="_x0000_i1262" DrawAspect="Content" ObjectID="_1713208084" r:id="rId490"/>
+          <o:OLEObject Type="Embed" ProgID="Equation.DSMT4" ShapeID="_x0000_i1268" DrawAspect="Content" ObjectID="_1714047319" r:id="rId490"/>
         </w:object>
       </w:r>
       <w:r>
@@ -20578,10 +20711,10 @@
           <w:position w:val="-6"/>
         </w:rPr>
         <w:object w:dxaOrig="660" w:dyaOrig="279" w14:anchorId="47DF17D2">
-          <v:shape id="_x0000_i1263" type="#_x0000_t75" style="width:33.25pt;height:13.85pt" o:ole="">
+          <v:shape id="_x0000_i1269" type="#_x0000_t75" style="width:33.7pt;height:14.15pt" o:ole="">
             <v:imagedata r:id="rId492" o:title=""/>
           </v:shape>
-          <o:OLEObject Type="Embed" ProgID="Equation.DSMT4" ShapeID="_x0000_i1263" DrawAspect="Content" ObjectID="_1713208085" r:id="rId493"/>
+          <o:OLEObject Type="Embed" ProgID="Equation.DSMT4" ShapeID="_x0000_i1269" DrawAspect="Content" ObjectID="_1714047320" r:id="rId493"/>
         </w:object>
       </w:r>
       <w:r>
@@ -20595,10 +20728,10 @@
           <w:position w:val="-4"/>
         </w:rPr>
         <w:object w:dxaOrig="859" w:dyaOrig="260" w14:anchorId="781BED99">
-          <v:shape id="_x0000_i1264" type="#_x0000_t75" style="width:43.2pt;height:12.75pt" o:ole="">
+          <v:shape id="_x0000_i1270" type="#_x0000_t75" style="width:42.85pt;height:13.2pt" o:ole="">
             <v:imagedata r:id="rId494" o:title=""/>
           </v:shape>
-          <o:OLEObject Type="Embed" ProgID="Equation.DSMT4" ShapeID="_x0000_i1264" DrawAspect="Content" ObjectID="_1713208086" r:id="rId495"/>
+          <o:OLEObject Type="Embed" ProgID="Equation.DSMT4" ShapeID="_x0000_i1270" DrawAspect="Content" ObjectID="_1714047321" r:id="rId495"/>
         </w:object>
       </w:r>
       <w:r>
@@ -20655,10 +20788,10 @@
           <w:position w:val="-10"/>
         </w:rPr>
         <w:object w:dxaOrig="240" w:dyaOrig="380" w14:anchorId="3B176452">
-          <v:shape id="_x0000_i1265" type="#_x0000_t75" style="width:12.2pt;height:18.85pt" o:ole="">
+          <v:shape id="_x0000_i1271" type="#_x0000_t75" style="width:11.85pt;height:19.15pt" o:ole="">
             <v:imagedata r:id="rId496" o:title=""/>
           </v:shape>
-          <o:OLEObject Type="Embed" ProgID="Equation.DSMT4" ShapeID="_x0000_i1265" DrawAspect="Content" ObjectID="_1713208087" r:id="rId497"/>
+          <o:OLEObject Type="Embed" ProgID="Equation.DSMT4" ShapeID="_x0000_i1271" DrawAspect="Content" ObjectID="_1714047322" r:id="rId497"/>
         </w:object>
       </w:r>
       <w:r>
@@ -20672,10 +20805,10 @@
           <w:position w:val="-10"/>
         </w:rPr>
         <w:object w:dxaOrig="1500" w:dyaOrig="380" w14:anchorId="52065CD1">
-          <v:shape id="_x0000_i1266" type="#_x0000_t75" style="width:74.75pt;height:18.85pt" o:ole="">
+          <v:shape id="_x0000_i1272" type="#_x0000_t75" style="width:75.2pt;height:19.15pt" o:ole="">
             <v:imagedata r:id="rId498" o:title=""/>
           </v:shape>
-          <o:OLEObject Type="Embed" ProgID="Equation.DSMT4" ShapeID="_x0000_i1266" DrawAspect="Content" ObjectID="_1713208088" r:id="rId499"/>
+          <o:OLEObject Type="Embed" ProgID="Equation.DSMT4" ShapeID="_x0000_i1272" DrawAspect="Content" ObjectID="_1714047323" r:id="rId499"/>
         </w:object>
       </w:r>
       <w:r>
@@ -20729,10 +20862,10 @@
           <w:position w:val="-4"/>
         </w:rPr>
         <w:object w:dxaOrig="840" w:dyaOrig="260" w14:anchorId="16D5B427">
-          <v:shape id="_x0000_i1267" type="#_x0000_t75" style="width:42.1pt;height:12.75pt" o:ole="">
+          <v:shape id="_x0000_i1273" type="#_x0000_t75" style="width:41.9pt;height:13.2pt" o:ole="">
             <v:imagedata r:id="rId500" o:title=""/>
           </v:shape>
-          <o:OLEObject Type="Embed" ProgID="Equation.DSMT4" ShapeID="_x0000_i1267" DrawAspect="Content" ObjectID="_1713208089" r:id="rId501"/>
+          <o:OLEObject Type="Embed" ProgID="Equation.DSMT4" ShapeID="_x0000_i1273" DrawAspect="Content" ObjectID="_1714047324" r:id="rId501"/>
         </w:object>
       </w:r>
       <w:r>
@@ -20746,10 +20879,10 @@
           <w:position w:val="-6"/>
         </w:rPr>
         <w:object w:dxaOrig="660" w:dyaOrig="279" w14:anchorId="7247ECDA">
-          <v:shape id="_x0000_i1268" type="#_x0000_t75" style="width:33.25pt;height:13.85pt" o:ole="">
+          <v:shape id="_x0000_i1274" type="#_x0000_t75" style="width:33.7pt;height:14.15pt" o:ole="">
             <v:imagedata r:id="rId492" o:title=""/>
           </v:shape>
-          <o:OLEObject Type="Embed" ProgID="Equation.DSMT4" ShapeID="_x0000_i1268" DrawAspect="Content" ObjectID="_1713208090" r:id="rId502"/>
+          <o:OLEObject Type="Embed" ProgID="Equation.DSMT4" ShapeID="_x0000_i1274" DrawAspect="Content" ObjectID="_1714047325" r:id="rId502"/>
         </w:object>
       </w:r>
       <w:r>
@@ -20763,10 +20896,10 @@
           <w:position w:val="-4"/>
         </w:rPr>
         <w:object w:dxaOrig="2100" w:dyaOrig="260" w14:anchorId="6463F73C">
-          <v:shape id="_x0000_i1269" type="#_x0000_t75" style="width:105.25pt;height:12.75pt" o:ole="">
+          <v:shape id="_x0000_i1275" type="#_x0000_t75" style="width:104.8pt;height:13.2pt" o:ole="">
             <v:imagedata r:id="rId503" o:title=""/>
           </v:shape>
-          <o:OLEObject Type="Embed" ProgID="Equation.DSMT4" ShapeID="_x0000_i1269" DrawAspect="Content" ObjectID="_1713208091" r:id="rId504"/>
+          <o:OLEObject Type="Embed" ProgID="Equation.DSMT4" ShapeID="_x0000_i1275" DrawAspect="Content" ObjectID="_1714047326" r:id="rId504"/>
         </w:object>
       </w:r>
       <w:r>
@@ -20780,10 +20913,10 @@
           <w:position w:val="-10"/>
         </w:rPr>
         <w:object w:dxaOrig="240" w:dyaOrig="380" w14:anchorId="0386AD90">
-          <v:shape id="_x0000_i1270" type="#_x0000_t75" style="width:12.2pt;height:18.85pt" o:ole="">
+          <v:shape id="_x0000_i1276" type="#_x0000_t75" style="width:11.85pt;height:19.15pt" o:ole="">
             <v:imagedata r:id="rId496" o:title=""/>
           </v:shape>
-          <o:OLEObject Type="Embed" ProgID="Equation.DSMT4" ShapeID="_x0000_i1270" DrawAspect="Content" ObjectID="_1713208092" r:id="rId505"/>
+          <o:OLEObject Type="Embed" ProgID="Equation.DSMT4" ShapeID="_x0000_i1276" DrawAspect="Content" ObjectID="_1714047327" r:id="rId505"/>
         </w:object>
       </w:r>
       <w:r>
@@ -20797,10 +20930,10 @@
           <w:position w:val="-10"/>
         </w:rPr>
         <w:object w:dxaOrig="660" w:dyaOrig="380" w14:anchorId="0A0B6B3A">
-          <v:shape id="_x0000_i1271" type="#_x0000_t75" style="width:33.25pt;height:18.85pt" o:ole="">
+          <v:shape id="_x0000_i1277" type="#_x0000_t75" style="width:33.7pt;height:19.15pt" o:ole="">
             <v:imagedata r:id="rId506" o:title=""/>
           </v:shape>
-          <o:OLEObject Type="Embed" ProgID="Equation.DSMT4" ShapeID="_x0000_i1271" DrawAspect="Content" ObjectID="_1713208093" r:id="rId507"/>
+          <o:OLEObject Type="Embed" ProgID="Equation.DSMT4" ShapeID="_x0000_i1277" DrawAspect="Content" ObjectID="_1714047328" r:id="rId507"/>
         </w:object>
       </w:r>
       <w:r>
@@ -20837,10 +20970,10 @@
           <w:position w:val="-12"/>
         </w:rPr>
         <w:object w:dxaOrig="4440" w:dyaOrig="360" w14:anchorId="757AC7AB">
-          <v:shape id="_x0000_i1272" type="#_x0000_t75" style="width:222.1pt;height:18.3pt" o:ole="">
+          <v:shape id="_x0000_i1278" type="#_x0000_t75" style="width:221.9pt;height:18.7pt" o:ole="">
             <v:imagedata r:id="rId508" o:title=""/>
           </v:shape>
-          <o:OLEObject Type="Embed" ProgID="Equation.DSMT4" ShapeID="_x0000_i1272" DrawAspect="Content" ObjectID="_1713208094" r:id="rId509"/>
+          <o:OLEObject Type="Embed" ProgID="Equation.DSMT4" ShapeID="_x0000_i1278" DrawAspect="Content" ObjectID="_1714047329" r:id="rId509"/>
         </w:object>
       </w:r>
     </w:p>
@@ -20868,10 +21001,10 @@
           <w:position w:val="-6"/>
         </w:rPr>
         <w:object w:dxaOrig="2000" w:dyaOrig="320" w14:anchorId="716F63CC">
-          <v:shape id="_x0000_i1273" type="#_x0000_t75" style="width:100.25pt;height:16.05pt" o:ole="">
+          <v:shape id="_x0000_i1279" type="#_x0000_t75" style="width:100.7pt;height:15.95pt" o:ole="">
             <v:imagedata r:id="rId510" o:title=""/>
           </v:shape>
-          <o:OLEObject Type="Embed" ProgID="Equation.DSMT4" ShapeID="_x0000_i1273" DrawAspect="Content" ObjectID="_1713208095" r:id="rId511"/>
+          <o:OLEObject Type="Embed" ProgID="Equation.DSMT4" ShapeID="_x0000_i1279" DrawAspect="Content" ObjectID="_1714047330" r:id="rId511"/>
         </w:object>
       </w:r>
     </w:p>
@@ -20930,31 +21063,17 @@
           <w:position w:val="-10"/>
         </w:rPr>
         <w:object w:dxaOrig="660" w:dyaOrig="380" w14:anchorId="7F6CA9F4">
-          <v:shape id="_x0000_i1274" type="#_x0000_t75" style="width:33.25pt;height:18.85pt" o:ole="">
+          <v:shape id="_x0000_i1280" type="#_x0000_t75" style="width:33.7pt;height:19.15pt" o:ole="">
             <v:imagedata r:id="rId512" o:title=""/>
           </v:shape>
-          <o:OLEObject Type="Embed" ProgID="Equation.DSMT4" ShapeID="_x0000_i1274" DrawAspect="Content" ObjectID="_1713208096" r:id="rId513"/>
+          <o:OLEObject Type="Embed" ProgID="Equation.DSMT4" ShapeID="_x0000_i1280" DrawAspect="Content" ObjectID="_1714047331" r:id="rId513"/>
         </w:object>
       </w:r>
       <w:r>
         <w:rPr>
           <w:rFonts w:hint="eastAsia"/>
         </w:rPr>
-        <w:t>，即</w:t>
-      </w:r>
-      <w:proofErr w:type="gramStart"/>
-      <w:r>
-        <w:rPr>
-          <w:rFonts w:hint="eastAsia"/>
-        </w:rPr>
-        <w:t>无法无</w:t>
-      </w:r>
-      <w:proofErr w:type="gramEnd"/>
-      <w:r>
-        <w:rPr>
-          <w:rFonts w:hint="eastAsia"/>
-        </w:rPr>
-        <w:t>失真恢复原信号</w:t>
+        <w:t>，即无法无失真恢复原信号</w:t>
       </w:r>
       <w:r>
         <w:rPr>
@@ -20987,10 +21106,10 @@
           <w:position w:val="-10"/>
         </w:rPr>
         <w:object w:dxaOrig="240" w:dyaOrig="380" w14:anchorId="6FC4DF25">
-          <v:shape id="_x0000_i1275" type="#_x0000_t75" style="width:12.2pt;height:18.85pt" o:ole="">
+          <v:shape id="_x0000_i1281" type="#_x0000_t75" style="width:11.85pt;height:19.15pt" o:ole="">
             <v:imagedata r:id="rId496" o:title=""/>
           </v:shape>
-          <o:OLEObject Type="Embed" ProgID="Equation.DSMT4" ShapeID="_x0000_i1275" DrawAspect="Content" ObjectID="_1713208097" r:id="rId514"/>
+          <o:OLEObject Type="Embed" ProgID="Equation.DSMT4" ShapeID="_x0000_i1281" DrawAspect="Content" ObjectID="_1714047332" r:id="rId514"/>
         </w:object>
       </w:r>
       <w:r>
@@ -21055,10 +21174,10 @@
           <w:position w:val="-12"/>
         </w:rPr>
         <w:object w:dxaOrig="2700" w:dyaOrig="360" w14:anchorId="0CBB6EE1">
-          <v:shape id="_x0000_i1276" type="#_x0000_t75" style="width:135.15pt;height:18.3pt" o:ole="">
+          <v:shape id="_x0000_i1282" type="#_x0000_t75" style="width:134.9pt;height:18.7pt" o:ole="">
             <v:imagedata r:id="rId515" o:title=""/>
           </v:shape>
-          <o:OLEObject Type="Embed" ProgID="Equation.DSMT4" ShapeID="_x0000_i1276" DrawAspect="Content" ObjectID="_1713208098" r:id="rId516"/>
+          <o:OLEObject Type="Embed" ProgID="Equation.DSMT4" ShapeID="_x0000_i1282" DrawAspect="Content" ObjectID="_1714047333" r:id="rId516"/>
         </w:object>
       </w:r>
       <w:r>
@@ -21095,10 +21214,10 @@
           <w:position w:val="-12"/>
         </w:rPr>
         <w:object w:dxaOrig="2500" w:dyaOrig="360" w14:anchorId="2989086B">
-          <v:shape id="_x0000_i1277" type="#_x0000_t75" style="width:125.15pt;height:18.3pt" o:ole="">
+          <v:shape id="_x0000_i1283" type="#_x0000_t75" style="width:124.85pt;height:18.7pt" o:ole="">
             <v:imagedata r:id="rId517" o:title=""/>
           </v:shape>
-          <o:OLEObject Type="Embed" ProgID="Equation.DSMT4" ShapeID="_x0000_i1277" DrawAspect="Content" ObjectID="_1713208099" r:id="rId518"/>
+          <o:OLEObject Type="Embed" ProgID="Equation.DSMT4" ShapeID="_x0000_i1283" DrawAspect="Content" ObjectID="_1714047334" r:id="rId518"/>
         </w:object>
       </w:r>
     </w:p>
@@ -21129,10 +21248,10 @@
           <w:position w:val="-4"/>
         </w:rPr>
         <w:object w:dxaOrig="740" w:dyaOrig="300" w14:anchorId="2ED84A72">
-          <v:shape id="_x0000_i1278" type="#_x0000_t75" style="width:37.1pt;height:14.95pt" o:ole="">
+          <v:shape id="_x0000_i1284" type="#_x0000_t75" style="width:36.9pt;height:15.05pt" o:ole="">
             <v:imagedata r:id="rId519" o:title=""/>
           </v:shape>
-          <o:OLEObject Type="Embed" ProgID="Equation.DSMT4" ShapeID="_x0000_i1278" DrawAspect="Content" ObjectID="_1713208100" r:id="rId520"/>
+          <o:OLEObject Type="Embed" ProgID="Equation.DSMT4" ShapeID="_x0000_i1284" DrawAspect="Content" ObjectID="_1714047335" r:id="rId520"/>
         </w:object>
       </w:r>
     </w:p>
@@ -21195,41 +21314,27 @@
           <w:position w:val="-10"/>
         </w:rPr>
         <w:object w:dxaOrig="660" w:dyaOrig="380" w14:anchorId="32B236FB">
-          <v:shape id="_x0000_i1279" type="#_x0000_t75" style="width:33.25pt;height:18.85pt" o:ole="">
+          <v:shape id="_x0000_i1285" type="#_x0000_t75" style="width:33.7pt;height:19.15pt" o:ole="">
             <v:imagedata r:id="rId512" o:title=""/>
           </v:shape>
-          <o:OLEObject Type="Embed" ProgID="Equation.DSMT4" ShapeID="_x0000_i1279" DrawAspect="Content" ObjectID="_1713208101" r:id="rId521"/>
+          <o:OLEObject Type="Embed" ProgID="Equation.DSMT4" ShapeID="_x0000_i1285" DrawAspect="Content" ObjectID="_1714047336" r:id="rId521"/>
         </w:object>
       </w:r>
       <w:r>
         <w:rPr>
           <w:rFonts w:hint="eastAsia"/>
         </w:rPr>
-        <w:t>，所以</w:t>
-      </w:r>
-      <w:proofErr w:type="gramStart"/>
-      <w:r>
-        <w:rPr>
-          <w:rFonts w:hint="eastAsia"/>
-        </w:rPr>
-        <w:t>无法无</w:t>
-      </w:r>
-      <w:proofErr w:type="gramEnd"/>
-      <w:r>
-        <w:rPr>
-          <w:rFonts w:hint="eastAsia"/>
-        </w:rPr>
-        <w:t>失真恢复输入信号，此时为了保证</w:t>
+        <w:t>，所以无法无失真恢复输入信号，此时为了保证</w:t>
       </w:r>
       <w:r>
         <w:rPr>
           <w:position w:val="-10"/>
         </w:rPr>
         <w:object w:dxaOrig="240" w:dyaOrig="380" w14:anchorId="3F511FD9">
-          <v:shape id="_x0000_i1280" type="#_x0000_t75" style="width:12.2pt;height:18.85pt" o:ole="">
+          <v:shape id="_x0000_i1286" type="#_x0000_t75" style="width:11.85pt;height:19.15pt" o:ole="">
             <v:imagedata r:id="rId496" o:title=""/>
           </v:shape>
-          <o:OLEObject Type="Embed" ProgID="Equation.DSMT4" ShapeID="_x0000_i1280" DrawAspect="Content" ObjectID="_1713208102" r:id="rId522"/>
+          <o:OLEObject Type="Embed" ProgID="Equation.DSMT4" ShapeID="_x0000_i1286" DrawAspect="Content" ObjectID="_1714047337" r:id="rId522"/>
         </w:object>
       </w:r>
       <w:r>
@@ -21301,10 +21406,10 @@
           <w:position w:val="-10"/>
         </w:rPr>
         <w:object w:dxaOrig="2620" w:dyaOrig="360" w14:anchorId="5AFA6C9C">
-          <v:shape id="_x0000_i1281" type="#_x0000_t75" style="width:131.25pt;height:18.3pt" o:ole="">
+          <v:shape id="_x0000_i1287" type="#_x0000_t75" style="width:131.7pt;height:18.7pt" o:ole="">
             <v:imagedata r:id="rId523" o:title=""/>
           </v:shape>
-          <o:OLEObject Type="Embed" ProgID="Equation.DSMT4" ShapeID="_x0000_i1281" DrawAspect="Content" ObjectID="_1713208103" r:id="rId524"/>
+          <o:OLEObject Type="Embed" ProgID="Equation.DSMT4" ShapeID="_x0000_i1287" DrawAspect="Content" ObjectID="_1714047338" r:id="rId524"/>
         </w:object>
       </w:r>
     </w:p>
@@ -21377,10 +21482,10 @@
           <w:position w:val="-10"/>
         </w:rPr>
         <w:object w:dxaOrig="240" w:dyaOrig="380" w14:anchorId="0739C5AD">
-          <v:shape id="_x0000_i1282" type="#_x0000_t75" style="width:12.2pt;height:18.85pt" o:ole="">
+          <v:shape id="_x0000_i1288" type="#_x0000_t75" style="width:11.85pt;height:19.15pt" o:ole="">
             <v:imagedata r:id="rId496" o:title=""/>
           </v:shape>
-          <o:OLEObject Type="Embed" ProgID="Equation.DSMT4" ShapeID="_x0000_i1282" DrawAspect="Content" ObjectID="_1713208104" r:id="rId525"/>
+          <o:OLEObject Type="Embed" ProgID="Equation.DSMT4" ShapeID="_x0000_i1288" DrawAspect="Content" ObjectID="_1714047339" r:id="rId525"/>
         </w:object>
       </w:r>
       <w:r>
@@ -21411,60 +21516,38 @@
         </w:rPr>
         <w:t>S</w:t>
       </w:r>
-      <w:proofErr w:type="gramStart"/>
-      <w:r>
-        <w:rPr>
-          <w:rFonts w:hint="eastAsia"/>
-        </w:rPr>
-        <w:t>内最佳</w:t>
-      </w:r>
-      <w:proofErr w:type="gramEnd"/>
-      <w:r>
-        <w:rPr>
-          <w:rFonts w:hint="eastAsia"/>
-        </w:rPr>
-        <w:t>估计。此外，一个固定的</w:t>
+      <w:r>
+        <w:rPr>
+          <w:rFonts w:hint="eastAsia"/>
+        </w:rPr>
+        <w:t>内最佳估计。此外，一个固定的</w:t>
       </w:r>
       <w:r>
         <w:rPr>
           <w:position w:val="-4"/>
         </w:rPr>
         <w:object w:dxaOrig="279" w:dyaOrig="260" w14:anchorId="79F69546">
-          <v:shape id="_x0000_i1283" type="#_x0000_t75" style="width:13.85pt;height:12.75pt" o:ole="">
+          <v:shape id="_x0000_i1289" type="#_x0000_t75" style="width:14.15pt;height:13.2pt" o:ole="">
             <v:imagedata r:id="rId526" o:title=""/>
           </v:shape>
-          <o:OLEObject Type="Embed" ProgID="Equation.DSMT4" ShapeID="_x0000_i1283" DrawAspect="Content" ObjectID="_1713208105" r:id="rId527"/>
+          <o:OLEObject Type="Embed" ProgID="Equation.DSMT4" ShapeID="_x0000_i1289" DrawAspect="Content" ObjectID="_1714047340" r:id="rId527"/>
         </w:object>
       </w:r>
       <w:r>
         <w:rPr>
           <w:rFonts w:hint="eastAsia"/>
         </w:rPr>
-        <w:t>只存在唯一</w:t>
-      </w:r>
-      <w:proofErr w:type="gramStart"/>
-      <w:r>
-        <w:rPr>
-          <w:rFonts w:hint="eastAsia"/>
-        </w:rPr>
-        <w:t>一个</w:t>
-      </w:r>
-      <w:proofErr w:type="gramEnd"/>
-      <w:r>
-        <w:rPr>
-          <w:rFonts w:hint="eastAsia"/>
-        </w:rPr>
-        <w:t>与之对应的</w:t>
+        <w:t>只存在唯一一个与之对应的</w:t>
       </w:r>
       <w:r>
         <w:rPr>
           <w:position w:val="-4"/>
         </w:rPr>
         <w:object w:dxaOrig="260" w:dyaOrig="240" w14:anchorId="32E8B3A9">
-          <v:shape id="_x0000_i1284" type="#_x0000_t75" style="width:12.75pt;height:12.2pt" o:ole="">
+          <v:shape id="_x0000_i1290" type="#_x0000_t75" style="width:13.2pt;height:11.85pt" o:ole="">
             <v:imagedata r:id="rId528" o:title=""/>
           </v:shape>
-          <o:OLEObject Type="Embed" ProgID="Equation.DSMT4" ShapeID="_x0000_i1284" DrawAspect="Content" ObjectID="_1713208106" r:id="rId529"/>
+          <o:OLEObject Type="Embed" ProgID="Equation.DSMT4" ShapeID="_x0000_i1290" DrawAspect="Content" ObjectID="_1714047341" r:id="rId529"/>
         </w:object>
       </w:r>
       <w:r>
@@ -21502,10 +21585,10 @@
           <w:position w:val="-4"/>
         </w:rPr>
         <w:object w:dxaOrig="279" w:dyaOrig="260" w14:anchorId="744A09B4">
-          <v:shape id="_x0000_i1285" type="#_x0000_t75" style="width:13.85pt;height:12.75pt" o:ole="">
+          <v:shape id="_x0000_i1291" type="#_x0000_t75" style="width:14.15pt;height:13.2pt" o:ole="">
             <v:imagedata r:id="rId526" o:title=""/>
           </v:shape>
-          <o:OLEObject Type="Embed" ProgID="Equation.DSMT4" ShapeID="_x0000_i1285" DrawAspect="Content" ObjectID="_1713208107" r:id="rId530"/>
+          <o:OLEObject Type="Embed" ProgID="Equation.DSMT4" ShapeID="_x0000_i1291" DrawAspect="Content" ObjectID="_1714047342" r:id="rId530"/>
         </w:object>
       </w:r>
       <w:r>
@@ -21519,10 +21602,10 @@
           <w:position w:val="-4"/>
         </w:rPr>
         <w:object w:dxaOrig="260" w:dyaOrig="240" w14:anchorId="53E55EE9">
-          <v:shape id="_x0000_i1286" type="#_x0000_t75" style="width:12.75pt;height:12.2pt" o:ole="">
+          <v:shape id="_x0000_i1292" type="#_x0000_t75" style="width:13.2pt;height:11.85pt" o:ole="">
             <v:imagedata r:id="rId528" o:title=""/>
           </v:shape>
-          <o:OLEObject Type="Embed" ProgID="Equation.DSMT4" ShapeID="_x0000_i1286" DrawAspect="Content" ObjectID="_1713208108" r:id="rId531"/>
+          <o:OLEObject Type="Embed" ProgID="Equation.DSMT4" ShapeID="_x0000_i1292" DrawAspect="Content" ObjectID="_1714047343" r:id="rId531"/>
         </w:object>
       </w:r>
       <w:r>
@@ -21767,10 +21850,10 @@
           <w:position w:val="-14"/>
         </w:rPr>
         <w:object w:dxaOrig="960" w:dyaOrig="380" w14:anchorId="4F212705">
-          <v:shape id="_x0000_i1287" type="#_x0000_t75" style="width:48.2pt;height:18.85pt" o:ole="">
+          <v:shape id="_x0000_i1293" type="#_x0000_t75" style="width:47.85pt;height:19.15pt" o:ole="">
             <v:imagedata r:id="rId533" o:title=""/>
           </v:shape>
-          <o:OLEObject Type="Embed" ProgID="Equation.DSMT4" ShapeID="_x0000_i1287" DrawAspect="Content" ObjectID="_1713208109" r:id="rId534"/>
+          <o:OLEObject Type="Embed" ProgID="Equation.DSMT4" ShapeID="_x0000_i1293" DrawAspect="Content" ObjectID="_1714047344" r:id="rId534"/>
         </w:object>
       </w:r>
       <w:r>
@@ -21784,10 +21867,10 @@
           <w:position w:val="-4"/>
         </w:rPr>
         <w:object w:dxaOrig="740" w:dyaOrig="300" w14:anchorId="1ABBFE29">
-          <v:shape id="_x0000_i1288" type="#_x0000_t75" style="width:37.1pt;height:14.95pt" o:ole="">
+          <v:shape id="_x0000_i1294" type="#_x0000_t75" style="width:36.9pt;height:15.05pt" o:ole="">
             <v:imagedata r:id="rId535" o:title=""/>
           </v:shape>
-          <o:OLEObject Type="Embed" ProgID="Equation.DSMT4" ShapeID="_x0000_i1288" DrawAspect="Content" ObjectID="_1713208110" r:id="rId536"/>
+          <o:OLEObject Type="Embed" ProgID="Equation.DSMT4" ShapeID="_x0000_i1294" DrawAspect="Content" ObjectID="_1714047345" r:id="rId536"/>
         </w:object>
       </w:r>
       <w:r>
@@ -21801,10 +21884,10 @@
           <w:position w:val="-4"/>
         </w:rPr>
         <w:object w:dxaOrig="279" w:dyaOrig="260" w14:anchorId="0EACA4A2">
-          <v:shape id="_x0000_i1289" type="#_x0000_t75" style="width:13.85pt;height:12.75pt" o:ole="">
+          <v:shape id="_x0000_i1295" type="#_x0000_t75" style="width:14.15pt;height:13.2pt" o:ole="">
             <v:imagedata r:id="rId537" o:title=""/>
           </v:shape>
-          <o:OLEObject Type="Embed" ProgID="Equation.DSMT4" ShapeID="_x0000_i1289" DrawAspect="Content" ObjectID="_1713208111" r:id="rId538"/>
+          <o:OLEObject Type="Embed" ProgID="Equation.DSMT4" ShapeID="_x0000_i1295" DrawAspect="Content" ObjectID="_1714047346" r:id="rId538"/>
         </w:object>
       </w:r>
       <w:r>
@@ -21818,10 +21901,10 @@
           <w:position w:val="-10"/>
         </w:rPr>
         <w:object w:dxaOrig="780" w:dyaOrig="320" w14:anchorId="3FB1BAC5">
-          <v:shape id="_x0000_i1290" type="#_x0000_t75" style="width:38.75pt;height:16.05pt" o:ole="">
+          <v:shape id="_x0000_i1296" type="#_x0000_t75" style="width:39.2pt;height:15.95pt" o:ole="">
             <v:imagedata r:id="rId539" o:title=""/>
           </v:shape>
-          <o:OLEObject Type="Embed" ProgID="Equation.DSMT4" ShapeID="_x0000_i1290" DrawAspect="Content" ObjectID="_1713208112" r:id="rId540"/>
+          <o:OLEObject Type="Embed" ProgID="Equation.DSMT4" ShapeID="_x0000_i1296" DrawAspect="Content" ObjectID="_1714047347" r:id="rId540"/>
         </w:object>
       </w:r>
       <w:r>
@@ -21835,10 +21918,10 @@
           <w:position w:val="-14"/>
         </w:rPr>
         <w:object w:dxaOrig="1740" w:dyaOrig="380" w14:anchorId="1B56CE3B">
-          <v:shape id="_x0000_i1291" type="#_x0000_t75" style="width:86.95pt;height:18.85pt" o:ole="">
+          <v:shape id="_x0000_i1297" type="#_x0000_t75" style="width:87.05pt;height:19.15pt" o:ole="">
             <v:imagedata r:id="rId541" o:title=""/>
           </v:shape>
-          <o:OLEObject Type="Embed" ProgID="Equation.DSMT4" ShapeID="_x0000_i1291" DrawAspect="Content" ObjectID="_1713208113" r:id="rId542"/>
+          <o:OLEObject Type="Embed" ProgID="Equation.DSMT4" ShapeID="_x0000_i1297" DrawAspect="Content" ObjectID="_1714047348" r:id="rId542"/>
         </w:object>
       </w:r>
       <w:r>
@@ -21894,10 +21977,10 @@
                 <w:position w:val="-112"/>
               </w:rPr>
               <w:object w:dxaOrig="2240" w:dyaOrig="2360" w14:anchorId="74D072AB">
-                <v:shape id="_x0000_i1292" type="#_x0000_t75" style="width:111.9pt;height:117.95pt" o:ole="">
+                <v:shape id="_x0000_i1298" type="#_x0000_t75" style="width:112.1pt;height:118.05pt" o:ole="">
                   <v:imagedata r:id="rId543" o:title=""/>
                 </v:shape>
-                <o:OLEObject Type="Embed" ProgID="Equation.DSMT4" ShapeID="_x0000_i1292" DrawAspect="Content" ObjectID="_1713208114" r:id="rId544"/>
+                <o:OLEObject Type="Embed" ProgID="Equation.DSMT4" ShapeID="_x0000_i1298" DrawAspect="Content" ObjectID="_1714047349" r:id="rId544"/>
               </w:object>
             </w:r>
           </w:p>
@@ -21961,10 +22044,10 @@
           <w:position w:val="-14"/>
         </w:rPr>
         <w:object w:dxaOrig="2640" w:dyaOrig="380" w14:anchorId="34328074">
-          <v:shape id="_x0000_i1293" type="#_x0000_t75" style="width:131.8pt;height:18.85pt" o:ole="">
+          <v:shape id="_x0000_i1299" type="#_x0000_t75" style="width:131.7pt;height:19.15pt" o:ole="">
             <v:imagedata r:id="rId545" o:title=""/>
           </v:shape>
-          <o:OLEObject Type="Embed" ProgID="Equation.DSMT4" ShapeID="_x0000_i1293" DrawAspect="Content" ObjectID="_1713208115" r:id="rId546"/>
+          <o:OLEObject Type="Embed" ProgID="Equation.DSMT4" ShapeID="_x0000_i1299" DrawAspect="Content" ObjectID="_1714047350" r:id="rId546"/>
         </w:object>
       </w:r>
       <w:r>
@@ -21978,10 +22061,10 @@
           <w:position w:val="-12"/>
         </w:rPr>
         <w:object w:dxaOrig="639" w:dyaOrig="360" w14:anchorId="6F259950">
-          <v:shape id="_x0000_i1294" type="#_x0000_t75" style="width:32.1pt;height:18.3pt" o:ole="">
+          <v:shape id="_x0000_i1300" type="#_x0000_t75" style="width:31.9pt;height:18.7pt" o:ole="">
             <v:imagedata r:id="rId547" o:title=""/>
           </v:shape>
-          <o:OLEObject Type="Embed" ProgID="Equation.DSMT4" ShapeID="_x0000_i1294" DrawAspect="Content" ObjectID="_1713208116" r:id="rId548"/>
+          <o:OLEObject Type="Embed" ProgID="Equation.DSMT4" ShapeID="_x0000_i1300" DrawAspect="Content" ObjectID="_1714047351" r:id="rId548"/>
         </w:object>
       </w:r>
       <w:r>
@@ -21995,10 +22078,10 @@
           <w:position w:val="-10"/>
         </w:rPr>
         <w:object w:dxaOrig="1420" w:dyaOrig="320" w14:anchorId="16C593E1">
-          <v:shape id="_x0000_i1295" type="#_x0000_t75" style="width:70.9pt;height:16.05pt" o:ole="">
+          <v:shape id="_x0000_i1301" type="#_x0000_t75" style="width:71.1pt;height:15.95pt" o:ole="">
             <v:imagedata r:id="rId549" o:title=""/>
           </v:shape>
-          <o:OLEObject Type="Embed" ProgID="Equation.DSMT4" ShapeID="_x0000_i1295" DrawAspect="Content" ObjectID="_1713208117" r:id="rId550"/>
+          <o:OLEObject Type="Embed" ProgID="Equation.DSMT4" ShapeID="_x0000_i1301" DrawAspect="Content" ObjectID="_1714047352" r:id="rId550"/>
         </w:object>
       </w:r>
       <w:r>
@@ -22106,19 +22189,11 @@
         </w:rPr>
         <w:t>M</w:t>
       </w:r>
-      <w:proofErr w:type="gramStart"/>
-      <w:r>
-        <w:rPr>
-          <w:rFonts w:hint="eastAsia"/>
-        </w:rPr>
-        <w:t>个</w:t>
-      </w:r>
-      <w:proofErr w:type="gramEnd"/>
-      <w:r>
-        <w:rPr>
-          <w:rFonts w:hint="eastAsia"/>
-        </w:rPr>
-        <w:t>图信号在</w:t>
+      <w:r>
+        <w:rPr>
+          <w:rFonts w:hint="eastAsia"/>
+        </w:rPr>
+        <w:t>个图信号在</w:t>
       </w:r>
       <w:r>
         <w:rPr>
@@ -22141,19 +22216,11 @@
         </w:rPr>
         <w:t>M</w:t>
       </w:r>
-      <w:proofErr w:type="gramStart"/>
-      <w:r>
-        <w:rPr>
-          <w:rFonts w:hint="eastAsia"/>
-        </w:rPr>
-        <w:t>个</w:t>
-      </w:r>
-      <w:proofErr w:type="gramEnd"/>
-      <w:r>
-        <w:rPr>
-          <w:rFonts w:hint="eastAsia"/>
-        </w:rPr>
-        <w:t>频率，只有在</w:t>
+      <w:r>
+        <w:rPr>
+          <w:rFonts w:hint="eastAsia"/>
+        </w:rPr>
+        <w:t>个频率，只有在</w:t>
       </w:r>
       <w:r>
         <w:rPr>
@@ -22205,29 +22272,21 @@
         </w:rPr>
         <w:t>M</w:t>
       </w:r>
-      <w:proofErr w:type="gramStart"/>
-      <w:r>
-        <w:rPr>
-          <w:rFonts w:hint="eastAsia"/>
-        </w:rPr>
-        <w:t>个</w:t>
-      </w:r>
-      <w:proofErr w:type="gramEnd"/>
-      <w:r>
-        <w:rPr>
-          <w:rFonts w:hint="eastAsia"/>
-        </w:rPr>
-        <w:t>频率中。从而</w:t>
+      <w:r>
+        <w:rPr>
+          <w:rFonts w:hint="eastAsia"/>
+        </w:rPr>
+        <w:t>个频率中。从而</w:t>
       </w:r>
       <w:r>
         <w:rPr>
           <w:position w:val="-4"/>
         </w:rPr>
         <w:object w:dxaOrig="740" w:dyaOrig="300" w14:anchorId="5FDF29BD">
-          <v:shape id="_x0000_i1296" type="#_x0000_t75" style="width:37.1pt;height:14.95pt" o:ole="">
+          <v:shape id="_x0000_i1302" type="#_x0000_t75" style="width:36.9pt;height:15.05pt" o:ole="">
             <v:imagedata r:id="rId551" o:title=""/>
           </v:shape>
-          <o:OLEObject Type="Embed" ProgID="Equation.DSMT4" ShapeID="_x0000_i1296" DrawAspect="Content" ObjectID="_1713208118" r:id="rId552"/>
+          <o:OLEObject Type="Embed" ProgID="Equation.DSMT4" ShapeID="_x0000_i1302" DrawAspect="Content" ObjectID="_1714047353" r:id="rId552"/>
         </w:object>
       </w:r>
       <w:r>
@@ -22283,10 +22342,10 @@
                 <w:position w:val="-80"/>
               </w:rPr>
               <w:object w:dxaOrig="1620" w:dyaOrig="1719" w14:anchorId="78EE083A">
-                <v:shape id="_x0000_i1297" type="#_x0000_t75" style="width:80.85pt;height:85.85pt" o:ole="">
+                <v:shape id="_x0000_i1303" type="#_x0000_t75" style="width:81.1pt;height:86.15pt" o:ole="">
                   <v:imagedata r:id="rId553" o:title=""/>
                 </v:shape>
-                <o:OLEObject Type="Embed" ProgID="Equation.DSMT4" ShapeID="_x0000_i1297" DrawAspect="Content" ObjectID="_1713208119" r:id="rId554"/>
+                <o:OLEObject Type="Embed" ProgID="Equation.DSMT4" ShapeID="_x0000_i1303" DrawAspect="Content" ObjectID="_1714047354" r:id="rId554"/>
               </w:object>
             </w:r>
           </w:p>
@@ -22364,10 +22423,10 @@
           <w:position w:val="-4"/>
         </w:rPr>
         <w:object w:dxaOrig="700" w:dyaOrig="260" w14:anchorId="6AE979B2">
-          <v:shape id="_x0000_i1298" type="#_x0000_t75" style="width:34.9pt;height:12.75pt" o:ole="">
+          <v:shape id="_x0000_i1304" type="#_x0000_t75" style="width:35.1pt;height:13.2pt" o:ole="">
             <v:imagedata r:id="rId555" o:title=""/>
           </v:shape>
-          <o:OLEObject Type="Embed" ProgID="Equation.DSMT4" ShapeID="_x0000_i1298" DrawAspect="Content" ObjectID="_1713208120" r:id="rId556"/>
+          <o:OLEObject Type="Embed" ProgID="Equation.DSMT4" ShapeID="_x0000_i1304" DrawAspect="Content" ObjectID="_1714047355" r:id="rId556"/>
         </w:object>
       </w:r>
       <w:r>
@@ -22408,10 +22467,10 @@
           <w:position w:val="-10"/>
         </w:rPr>
         <w:object w:dxaOrig="1300" w:dyaOrig="320" w14:anchorId="03BAA51D">
-          <v:shape id="_x0000_i1299" type="#_x0000_t75" style="width:64.8pt;height:16.05pt" o:ole="">
+          <v:shape id="_x0000_i1305" type="#_x0000_t75" style="width:65.15pt;height:15.95pt" o:ole="">
             <v:imagedata r:id="rId557" o:title=""/>
           </v:shape>
-          <o:OLEObject Type="Embed" ProgID="Equation.DSMT4" ShapeID="_x0000_i1299" DrawAspect="Content" ObjectID="_1713208121" r:id="rId558"/>
+          <o:OLEObject Type="Embed" ProgID="Equation.DSMT4" ShapeID="_x0000_i1305" DrawAspect="Content" ObjectID="_1714047356" r:id="rId558"/>
         </w:object>
       </w:r>
       <w:r>
@@ -22425,10 +22484,10 @@
           <w:position w:val="-12"/>
         </w:rPr>
         <w:object w:dxaOrig="2920" w:dyaOrig="360" w14:anchorId="781CCC23">
-          <v:shape id="_x0000_i1300" type="#_x0000_t75" style="width:146.2pt;height:18.3pt" o:ole="">
+          <v:shape id="_x0000_i1306" type="#_x0000_t75" style="width:145.8pt;height:18.7pt" o:ole="">
             <v:imagedata r:id="rId559" o:title=""/>
           </v:shape>
-          <o:OLEObject Type="Embed" ProgID="Equation.DSMT4" ShapeID="_x0000_i1300" DrawAspect="Content" ObjectID="_1713208122" r:id="rId560"/>
+          <o:OLEObject Type="Embed" ProgID="Equation.DSMT4" ShapeID="_x0000_i1306" DrawAspect="Content" ObjectID="_1714047357" r:id="rId560"/>
         </w:object>
       </w:r>
       <w:r>
@@ -22442,10 +22501,10 @@
           <w:position w:val="-4"/>
         </w:rPr>
         <w:object w:dxaOrig="760" w:dyaOrig="260" w14:anchorId="6A42C91C">
-          <v:shape id="_x0000_i1301" type="#_x0000_t75" style="width:38.2pt;height:12.75pt" o:ole="">
+          <v:shape id="_x0000_i1307" type="#_x0000_t75" style="width:37.8pt;height:13.2pt" o:ole="">
             <v:imagedata r:id="rId561" o:title=""/>
           </v:shape>
-          <o:OLEObject Type="Embed" ProgID="Equation.DSMT4" ShapeID="_x0000_i1301" DrawAspect="Content" ObjectID="_1713208123" r:id="rId562"/>
+          <o:OLEObject Type="Embed" ProgID="Equation.DSMT4" ShapeID="_x0000_i1307" DrawAspect="Content" ObjectID="_1714047358" r:id="rId562"/>
         </w:object>
       </w:r>
       <w:r>
@@ -22459,10 +22518,10 @@
           <w:position w:val="-12"/>
         </w:rPr>
         <w:object w:dxaOrig="1040" w:dyaOrig="360" w14:anchorId="3F885E36">
-          <v:shape id="_x0000_i1302" type="#_x0000_t75" style="width:52.05pt;height:18.3pt" o:ole="">
+          <v:shape id="_x0000_i1308" type="#_x0000_t75" style="width:51.95pt;height:18.7pt" o:ole="">
             <v:imagedata r:id="rId563" o:title=""/>
           </v:shape>
-          <o:OLEObject Type="Embed" ProgID="Equation.DSMT4" ShapeID="_x0000_i1302" DrawAspect="Content" ObjectID="_1713208124" r:id="rId564"/>
+          <o:OLEObject Type="Embed" ProgID="Equation.DSMT4" ShapeID="_x0000_i1308" DrawAspect="Content" ObjectID="_1714047359" r:id="rId564"/>
         </w:object>
       </w:r>
       <w:r>
@@ -22476,10 +22535,10 @@
           <w:position w:val="-12"/>
         </w:rPr>
         <w:object w:dxaOrig="960" w:dyaOrig="360" w14:anchorId="62FA08C0">
-          <v:shape id="_x0000_i1303" type="#_x0000_t75" style="width:48.2pt;height:18.3pt" o:ole="">
+          <v:shape id="_x0000_i1309" type="#_x0000_t75" style="width:47.85pt;height:18.7pt" o:ole="">
             <v:imagedata r:id="rId565" o:title=""/>
           </v:shape>
-          <o:OLEObject Type="Embed" ProgID="Equation.DSMT4" ShapeID="_x0000_i1303" DrawAspect="Content" ObjectID="_1713208125" r:id="rId566"/>
+          <o:OLEObject Type="Embed" ProgID="Equation.DSMT4" ShapeID="_x0000_i1309" DrawAspect="Content" ObjectID="_1714047360" r:id="rId566"/>
         </w:object>
       </w:r>
       <w:r>
@@ -22493,10 +22552,10 @@
           <w:position w:val="-14"/>
         </w:rPr>
         <w:object w:dxaOrig="1480" w:dyaOrig="380" w14:anchorId="50CD2645">
-          <v:shape id="_x0000_i1304" type="#_x0000_t75" style="width:74.2pt;height:18.85pt" o:ole="">
+          <v:shape id="_x0000_i1310" type="#_x0000_t75" style="width:73.8pt;height:19.15pt" o:ole="">
             <v:imagedata r:id="rId567" o:title=""/>
           </v:shape>
-          <o:OLEObject Type="Embed" ProgID="Equation.DSMT4" ShapeID="_x0000_i1304" DrawAspect="Content" ObjectID="_1713208126" r:id="rId568"/>
+          <o:OLEObject Type="Embed" ProgID="Equation.DSMT4" ShapeID="_x0000_i1310" DrawAspect="Content" ObjectID="_1714047361" r:id="rId568"/>
         </w:object>
       </w:r>
       <w:r>
@@ -22540,10 +22599,10 @@
           <w:position w:val="-14"/>
         </w:rPr>
         <w:object w:dxaOrig="1480" w:dyaOrig="380" w14:anchorId="69986B65">
-          <v:shape id="_x0000_i1305" type="#_x0000_t75" style="width:74.2pt;height:18.85pt" o:ole="">
+          <v:shape id="_x0000_i1311" type="#_x0000_t75" style="width:73.8pt;height:19.15pt" o:ole="">
             <v:imagedata r:id="rId567" o:title=""/>
           </v:shape>
-          <o:OLEObject Type="Embed" ProgID="Equation.DSMT4" ShapeID="_x0000_i1305" DrawAspect="Content" ObjectID="_1713208127" r:id="rId569"/>
+          <o:OLEObject Type="Embed" ProgID="Equation.DSMT4" ShapeID="_x0000_i1311" DrawAspect="Content" ObjectID="_1714047362" r:id="rId569"/>
         </w:object>
       </w:r>
       <w:r>
@@ -22568,10 +22627,10 @@
           <w:position w:val="-4"/>
         </w:rPr>
         <w:object w:dxaOrig="279" w:dyaOrig="260" w14:anchorId="5DF6CCD5">
-          <v:shape id="_x0000_i1306" type="#_x0000_t75" style="width:13.85pt;height:12.75pt" o:ole="">
+          <v:shape id="_x0000_i1312" type="#_x0000_t75" style="width:14.15pt;height:13.2pt" o:ole="">
             <v:imagedata r:id="rId570" o:title=""/>
           </v:shape>
-          <o:OLEObject Type="Embed" ProgID="Equation.DSMT4" ShapeID="_x0000_i1306" DrawAspect="Content" ObjectID="_1713208128" r:id="rId571"/>
+          <o:OLEObject Type="Embed" ProgID="Equation.DSMT4" ShapeID="_x0000_i1312" DrawAspect="Content" ObjectID="_1714047363" r:id="rId571"/>
         </w:object>
       </w:r>
       <w:r>
@@ -22585,10 +22644,10 @@
           <w:position w:val="-10"/>
         </w:rPr>
         <w:object w:dxaOrig="780" w:dyaOrig="320" w14:anchorId="7D34973E">
-          <v:shape id="_x0000_i1307" type="#_x0000_t75" style="width:38.75pt;height:16.05pt" o:ole="">
+          <v:shape id="_x0000_i1313" type="#_x0000_t75" style="width:39.2pt;height:15.95pt" o:ole="">
             <v:imagedata r:id="rId572" o:title=""/>
           </v:shape>
-          <o:OLEObject Type="Embed" ProgID="Equation.DSMT4" ShapeID="_x0000_i1307" DrawAspect="Content" ObjectID="_1713208129" r:id="rId573"/>
+          <o:OLEObject Type="Embed" ProgID="Equation.DSMT4" ShapeID="_x0000_i1313" DrawAspect="Content" ObjectID="_1714047364" r:id="rId573"/>
         </w:object>
       </w:r>
       <w:r>
@@ -22602,10 +22661,10 @@
           <w:position w:val="-10"/>
         </w:rPr>
         <w:object w:dxaOrig="200" w:dyaOrig="320" w14:anchorId="3EBC8A18">
-          <v:shape id="_x0000_i1308" type="#_x0000_t75" style="width:9.95pt;height:16.05pt" o:ole="">
+          <v:shape id="_x0000_i1314" type="#_x0000_t75" style="width:10.05pt;height:15.95pt" o:ole="">
             <v:imagedata r:id="rId574" o:title=""/>
           </v:shape>
-          <o:OLEObject Type="Embed" ProgID="Equation.DSMT4" ShapeID="_x0000_i1308" DrawAspect="Content" ObjectID="_1713208130" r:id="rId575"/>
+          <o:OLEObject Type="Embed" ProgID="Equation.DSMT4" ShapeID="_x0000_i1314" DrawAspect="Content" ObjectID="_1714047365" r:id="rId575"/>
         </w:object>
       </w:r>
       <w:r>
@@ -22673,10 +22732,10 @@
           <w:position w:val="-12"/>
         </w:rPr>
         <w:object w:dxaOrig="600" w:dyaOrig="360" w14:anchorId="5C9879D7">
-          <v:shape id="_x0000_i1309" type="#_x0000_t75" style="width:29.9pt;height:18.3pt" o:ole="">
+          <v:shape id="_x0000_i1315" type="#_x0000_t75" style="width:30.1pt;height:18.7pt" o:ole="">
             <v:imagedata r:id="rId576" o:title=""/>
           </v:shape>
-          <o:OLEObject Type="Embed" ProgID="Equation.DSMT4" ShapeID="_x0000_i1309" DrawAspect="Content" ObjectID="_1713208131" r:id="rId577"/>
+          <o:OLEObject Type="Embed" ProgID="Equation.DSMT4" ShapeID="_x0000_i1315" DrawAspect="Content" ObjectID="_1714047366" r:id="rId577"/>
         </w:object>
       </w:r>
       <w:r>
@@ -22690,10 +22749,10 @@
           <w:position w:val="-12"/>
         </w:rPr>
         <w:object w:dxaOrig="520" w:dyaOrig="360" w14:anchorId="49E76A67">
-          <v:shape id="_x0000_i1310" type="#_x0000_t75" style="width:26.05pt;height:18.3pt" o:ole="">
+          <v:shape id="_x0000_i1316" type="#_x0000_t75" style="width:25.95pt;height:18.7pt" o:ole="">
             <v:imagedata r:id="rId578" o:title=""/>
           </v:shape>
-          <o:OLEObject Type="Embed" ProgID="Equation.DSMT4" ShapeID="_x0000_i1310" DrawAspect="Content" ObjectID="_1713208132" r:id="rId579"/>
+          <o:OLEObject Type="Embed" ProgID="Equation.DSMT4" ShapeID="_x0000_i1316" DrawAspect="Content" ObjectID="_1714047367" r:id="rId579"/>
         </w:object>
       </w:r>
       <w:r>
@@ -22707,10 +22766,10 @@
           <w:position w:val="-4"/>
         </w:rPr>
         <w:object w:dxaOrig="279" w:dyaOrig="260" w14:anchorId="4263C024">
-          <v:shape id="_x0000_i1311" type="#_x0000_t75" style="width:13.85pt;height:12.75pt" o:ole="">
+          <v:shape id="_x0000_i1317" type="#_x0000_t75" style="width:14.15pt;height:13.2pt" o:ole="">
             <v:imagedata r:id="rId580" o:title=""/>
           </v:shape>
-          <o:OLEObject Type="Embed" ProgID="Equation.DSMT4" ShapeID="_x0000_i1311" DrawAspect="Content" ObjectID="_1713208133" r:id="rId581"/>
+          <o:OLEObject Type="Embed" ProgID="Equation.DSMT4" ShapeID="_x0000_i1317" DrawAspect="Content" ObjectID="_1714047368" r:id="rId581"/>
         </w:object>
       </w:r>
       <w:r>
@@ -22766,10 +22825,10 @@
                 <w:position w:val="-14"/>
               </w:rPr>
               <w:object w:dxaOrig="1820" w:dyaOrig="380" w14:anchorId="1B1FADA7">
-                <v:shape id="_x0000_i1312" type="#_x0000_t75" style="width:90.85pt;height:18.85pt" o:ole="">
+                <v:shape id="_x0000_i1318" type="#_x0000_t75" style="width:91.15pt;height:19.15pt" o:ole="">
                   <v:imagedata r:id="rId582" o:title=""/>
                 </v:shape>
-                <o:OLEObject Type="Embed" ProgID="Equation.DSMT4" ShapeID="_x0000_i1312" DrawAspect="Content" ObjectID="_1713208134" r:id="rId583"/>
+                <o:OLEObject Type="Embed" ProgID="Equation.DSMT4" ShapeID="_x0000_i1318" DrawAspect="Content" ObjectID="_1714047369" r:id="rId583"/>
               </w:object>
             </w:r>
           </w:p>
@@ -22818,10 +22877,10 @@
           <w:position w:val="-14"/>
         </w:rPr>
         <w:object w:dxaOrig="420" w:dyaOrig="380" w14:anchorId="7C99A35A">
-          <v:shape id="_x0000_i1313" type="#_x0000_t75" style="width:21.05pt;height:18.85pt" o:ole="">
+          <v:shape id="_x0000_i1319" type="#_x0000_t75" style="width:20.95pt;height:19.15pt" o:ole="">
             <v:imagedata r:id="rId584" o:title=""/>
           </v:shape>
-          <o:OLEObject Type="Embed" ProgID="Equation.DSMT4" ShapeID="_x0000_i1313" DrawAspect="Content" ObjectID="_1713208135" r:id="rId585"/>
+          <o:OLEObject Type="Embed" ProgID="Equation.DSMT4" ShapeID="_x0000_i1319" DrawAspect="Content" ObjectID="_1714047370" r:id="rId585"/>
         </w:object>
       </w:r>
       <w:r>
@@ -22835,10 +22894,10 @@
           <w:position w:val="-6"/>
         </w:rPr>
         <w:object w:dxaOrig="660" w:dyaOrig="279" w14:anchorId="60B2ACE2">
-          <v:shape id="_x0000_i1314" type="#_x0000_t75" style="width:33.25pt;height:13.85pt" o:ole="">
+          <v:shape id="_x0000_i1320" type="#_x0000_t75" style="width:33.7pt;height:14.15pt" o:ole="">
             <v:imagedata r:id="rId586" o:title=""/>
           </v:shape>
-          <o:OLEObject Type="Embed" ProgID="Equation.DSMT4" ShapeID="_x0000_i1314" DrawAspect="Content" ObjectID="_1713208136" r:id="rId587"/>
+          <o:OLEObject Type="Embed" ProgID="Equation.DSMT4" ShapeID="_x0000_i1320" DrawAspect="Content" ObjectID="_1714047371" r:id="rId587"/>
         </w:object>
       </w:r>
       <w:r>
@@ -22852,10 +22911,10 @@
           <w:position w:val="-6"/>
         </w:rPr>
         <w:object w:dxaOrig="660" w:dyaOrig="279" w14:anchorId="0E4A8146">
-          <v:shape id="_x0000_i1315" type="#_x0000_t75" style="width:33.25pt;height:13.85pt" o:ole="">
+          <v:shape id="_x0000_i1321" type="#_x0000_t75" style="width:33.7pt;height:14.15pt" o:ole="">
             <v:imagedata r:id="rId588" o:title=""/>
           </v:shape>
-          <o:OLEObject Type="Embed" ProgID="Equation.DSMT4" ShapeID="_x0000_i1315" DrawAspect="Content" ObjectID="_1713208137" r:id="rId589"/>
+          <o:OLEObject Type="Embed" ProgID="Equation.DSMT4" ShapeID="_x0000_i1321" DrawAspect="Content" ObjectID="_1714047372" r:id="rId589"/>
         </w:object>
       </w:r>
       <w:r>
@@ -22900,19 +22959,11 @@
         </w:rPr>
         <w:t>S</w:t>
       </w:r>
-      <w:proofErr w:type="gramStart"/>
-      <w:r>
-        <w:rPr>
-          <w:rFonts w:hint="eastAsia"/>
-        </w:rPr>
-        <w:t>为低通图信号</w:t>
-      </w:r>
-      <w:proofErr w:type="gramEnd"/>
-      <w:r>
-        <w:rPr>
-          <w:rFonts w:hint="eastAsia"/>
-        </w:rPr>
-        <w:t>空间，带宽为</w:t>
+      <w:r>
+        <w:rPr>
+          <w:rFonts w:hint="eastAsia"/>
+        </w:rPr>
+        <w:t>为低通图信号空间，带宽为</w:t>
       </w:r>
       <w:r>
         <w:rPr>
@@ -22936,23 +22987,21 @@
         </w:rPr>
         <w:t>N</w:t>
       </w:r>
-      <w:proofErr w:type="gramStart"/>
       <w:r>
         <w:rPr>
           <w:rFonts w:hint="eastAsia"/>
         </w:rPr>
         <w:t>维图信号</w:t>
       </w:r>
-      <w:proofErr w:type="gramEnd"/>
       <w:r>
         <w:rPr>
           <w:position w:val="-10"/>
         </w:rPr>
         <w:object w:dxaOrig="620" w:dyaOrig="320" w14:anchorId="0C7C1E34">
-          <v:shape id="_x0000_i1316" type="#_x0000_t75" style="width:31pt;height:16.05pt" o:ole="">
+          <v:shape id="_x0000_i1322" type="#_x0000_t75" style="width:31pt;height:15.95pt" o:ole="">
             <v:imagedata r:id="rId590" o:title=""/>
           </v:shape>
-          <o:OLEObject Type="Embed" ProgID="Equation.DSMT4" ShapeID="_x0000_i1316" DrawAspect="Content" ObjectID="_1713208138" r:id="rId591"/>
+          <o:OLEObject Type="Embed" ProgID="Equation.DSMT4" ShapeID="_x0000_i1322" DrawAspect="Content" ObjectID="_1714047373" r:id="rId591"/>
         </w:object>
       </w:r>
       <w:r>
@@ -22966,10 +23015,10 @@
           <w:position w:val="-10"/>
         </w:rPr>
         <w:object w:dxaOrig="900" w:dyaOrig="380" w14:anchorId="0DB008BE">
-          <v:shape id="_x0000_i1317" type="#_x0000_t75" style="width:44.85pt;height:18.85pt" o:ole="">
+          <v:shape id="_x0000_i1323" type="#_x0000_t75" style="width:45.1pt;height:19.15pt" o:ole="">
             <v:imagedata r:id="rId592" o:title=""/>
           </v:shape>
-          <o:OLEObject Type="Embed" ProgID="Equation.DSMT4" ShapeID="_x0000_i1317" DrawAspect="Content" ObjectID="_1713208139" r:id="rId593"/>
+          <o:OLEObject Type="Embed" ProgID="Equation.DSMT4" ShapeID="_x0000_i1323" DrawAspect="Content" ObjectID="_1714047374" r:id="rId593"/>
         </w:object>
       </w:r>
       <w:r>
@@ -23039,10 +23088,10 @@
                 <w:position w:val="-14"/>
               </w:rPr>
               <w:object w:dxaOrig="1100" w:dyaOrig="380" w14:anchorId="5E84395C">
-                <v:shape id="_x0000_i1318" type="#_x0000_t75" style="width:54.85pt;height:18.85pt" o:ole="">
+                <v:shape id="_x0000_i1324" type="#_x0000_t75" style="width:55.15pt;height:19.15pt" o:ole="">
                   <v:imagedata r:id="rId594" o:title=""/>
                 </v:shape>
-                <o:OLEObject Type="Embed" ProgID="Equation.DSMT4" ShapeID="_x0000_i1318" DrawAspect="Content" ObjectID="_1713208140" r:id="rId595"/>
+                <o:OLEObject Type="Embed" ProgID="Equation.DSMT4" ShapeID="_x0000_i1324" DrawAspect="Content" ObjectID="_1714047375" r:id="rId595"/>
               </w:object>
             </w:r>
           </w:p>
@@ -23085,25 +23134,17 @@
           <w:rFonts w:hint="eastAsia"/>
         </w:rPr>
         <w:lastRenderedPageBreak/>
-        <w:t>上</w:t>
-      </w:r>
-      <w:proofErr w:type="gramStart"/>
-      <w:r>
-        <w:rPr>
-          <w:rFonts w:hint="eastAsia"/>
-        </w:rPr>
-        <w:t>式满足</w:t>
-      </w:r>
-      <w:proofErr w:type="gramEnd"/>
+        <w:t>上式满足</w:t>
+      </w:r>
       <w:r>
         <w:rPr>
           <w:position w:val="-14"/>
         </w:rPr>
         <w:object w:dxaOrig="1480" w:dyaOrig="380" w14:anchorId="6E29813C">
-          <v:shape id="_x0000_i1319" type="#_x0000_t75" style="width:74.2pt;height:18.85pt" o:ole="">
+          <v:shape id="_x0000_i1325" type="#_x0000_t75" style="width:73.8pt;height:19.15pt" o:ole="">
             <v:imagedata r:id="rId596" o:title=""/>
           </v:shape>
-          <o:OLEObject Type="Embed" ProgID="Equation.DSMT4" ShapeID="_x0000_i1319" DrawAspect="Content" ObjectID="_1713208141" r:id="rId597"/>
+          <o:OLEObject Type="Embed" ProgID="Equation.DSMT4" ShapeID="_x0000_i1325" DrawAspect="Content" ObjectID="_1714047376" r:id="rId597"/>
         </w:object>
       </w:r>
       <w:r>
@@ -23128,10 +23169,10 @@
           <w:position w:val="-10"/>
         </w:rPr>
         <w:object w:dxaOrig="620" w:dyaOrig="320" w14:anchorId="0ABBBB0F">
-          <v:shape id="_x0000_i1320" type="#_x0000_t75" style="width:31pt;height:16.05pt" o:ole="">
+          <v:shape id="_x0000_i1326" type="#_x0000_t75" style="width:31pt;height:15.95pt" o:ole="">
             <v:imagedata r:id="rId598" o:title=""/>
           </v:shape>
-          <o:OLEObject Type="Embed" ProgID="Equation.DSMT4" ShapeID="_x0000_i1320" DrawAspect="Content" ObjectID="_1713208142" r:id="rId599"/>
+          <o:OLEObject Type="Embed" ProgID="Equation.DSMT4" ShapeID="_x0000_i1326" DrawAspect="Content" ObjectID="_1714047377" r:id="rId599"/>
         </w:object>
       </w:r>
       <w:r>
@@ -23145,10 +23186,10 @@
           <w:position w:val="-10"/>
         </w:rPr>
         <w:object w:dxaOrig="900" w:dyaOrig="380" w14:anchorId="3D6E5247">
-          <v:shape id="_x0000_i1321" type="#_x0000_t75" style="width:44.85pt;height:18.85pt" o:ole="">
+          <v:shape id="_x0000_i1327" type="#_x0000_t75" style="width:45.1pt;height:19.15pt" o:ole="">
             <v:imagedata r:id="rId592" o:title=""/>
           </v:shape>
-          <o:OLEObject Type="Embed" ProgID="Equation.DSMT4" ShapeID="_x0000_i1321" DrawAspect="Content" ObjectID="_1713208143" r:id="rId600"/>
+          <o:OLEObject Type="Embed" ProgID="Equation.DSMT4" ShapeID="_x0000_i1327" DrawAspect="Content" ObjectID="_1714047378" r:id="rId600"/>
         </w:object>
       </w:r>
       <w:r>
@@ -23218,10 +23259,10 @@
                 <w:position w:val="-10"/>
               </w:rPr>
               <w:object w:dxaOrig="4239" w:dyaOrig="360" w14:anchorId="1D11F446">
-                <v:shape id="_x0000_i1322" type="#_x0000_t75" style="width:212.1pt;height:18.3pt" o:ole="">
+                <v:shape id="_x0000_i1328" type="#_x0000_t75" style="width:211.9pt;height:18.7pt" o:ole="">
                   <v:imagedata r:id="rId601" o:title=""/>
                 </v:shape>
-                <o:OLEObject Type="Embed" ProgID="Equation.DSMT4" ShapeID="_x0000_i1322" DrawAspect="Content" ObjectID="_1713208144" r:id="rId602"/>
+                <o:OLEObject Type="Embed" ProgID="Equation.DSMT4" ShapeID="_x0000_i1328" DrawAspect="Content" ObjectID="_1714047379" r:id="rId602"/>
               </w:object>
             </w:r>
           </w:p>
@@ -23300,10 +23341,10 @@
           <w:position w:val="-4"/>
         </w:rPr>
         <w:object w:dxaOrig="740" w:dyaOrig="260" w14:anchorId="029E3DA4">
-          <v:shape id="_x0000_i1323" type="#_x0000_t75" style="width:37.1pt;height:12.75pt" o:ole="">
+          <v:shape id="_x0000_i1329" type="#_x0000_t75" style="width:36.9pt;height:13.2pt" o:ole="">
             <v:imagedata r:id="rId603" o:title=""/>
           </v:shape>
-          <o:OLEObject Type="Embed" ProgID="Equation.DSMT4" ShapeID="_x0000_i1323" DrawAspect="Content" ObjectID="_1713208145" r:id="rId604"/>
+          <o:OLEObject Type="Embed" ProgID="Equation.DSMT4" ShapeID="_x0000_i1329" DrawAspect="Content" ObjectID="_1714047380" r:id="rId604"/>
         </w:object>
       </w:r>
       <w:r>
@@ -23361,10 +23402,10 @@
           <w:position w:val="-4"/>
         </w:rPr>
         <w:object w:dxaOrig="279" w:dyaOrig="260" w14:anchorId="3373DCAC">
-          <v:shape id="_x0000_i1324" type="#_x0000_t75" style="width:13.85pt;height:12.75pt" o:ole="">
+          <v:shape id="_x0000_i1330" type="#_x0000_t75" style="width:14.15pt;height:13.2pt" o:ole="">
             <v:imagedata r:id="rId605" o:title=""/>
           </v:shape>
-          <o:OLEObject Type="Embed" ProgID="Equation.DSMT4" ShapeID="_x0000_i1324" DrawAspect="Content" ObjectID="_1713208146" r:id="rId606"/>
+          <o:OLEObject Type="Embed" ProgID="Equation.DSMT4" ShapeID="_x0000_i1330" DrawAspect="Content" ObjectID="_1714047381" r:id="rId606"/>
         </w:object>
       </w:r>
       <w:r>
@@ -23378,10 +23419,10 @@
           <w:position w:val="-6"/>
         </w:rPr>
         <w:object w:dxaOrig="700" w:dyaOrig="279" w14:anchorId="256BC1A2">
-          <v:shape id="_x0000_i1325" type="#_x0000_t75" style="width:34.9pt;height:13.85pt" o:ole="">
+          <v:shape id="_x0000_i1331" type="#_x0000_t75" style="width:35.1pt;height:14.15pt" o:ole="">
             <v:imagedata r:id="rId607" o:title=""/>
           </v:shape>
-          <o:OLEObject Type="Embed" ProgID="Equation.DSMT4" ShapeID="_x0000_i1325" DrawAspect="Content" ObjectID="_1713208147" r:id="rId608"/>
+          <o:OLEObject Type="Embed" ProgID="Equation.DSMT4" ShapeID="_x0000_i1331" DrawAspect="Content" ObjectID="_1714047382" r:id="rId608"/>
         </w:object>
       </w:r>
       <w:r>
@@ -23395,10 +23436,10 @@
           <w:position w:val="-10"/>
         </w:rPr>
         <w:object w:dxaOrig="1340" w:dyaOrig="320" w14:anchorId="501B2EFA">
-          <v:shape id="_x0000_i1326" type="#_x0000_t75" style="width:67pt;height:16.05pt" o:ole="">
+          <v:shape id="_x0000_i1332" type="#_x0000_t75" style="width:67pt;height:15.95pt" o:ole="">
             <v:imagedata r:id="rId609" o:title=""/>
           </v:shape>
-          <o:OLEObject Type="Embed" ProgID="Equation.DSMT4" ShapeID="_x0000_i1326" DrawAspect="Content" ObjectID="_1713208148" r:id="rId610"/>
+          <o:OLEObject Type="Embed" ProgID="Equation.DSMT4" ShapeID="_x0000_i1332" DrawAspect="Content" ObjectID="_1714047383" r:id="rId610"/>
         </w:object>
       </w:r>
       <w:r>
@@ -23428,10 +23469,10 @@
           <w:position w:val="-10"/>
         </w:rPr>
         <w:object w:dxaOrig="780" w:dyaOrig="320" w14:anchorId="1E4EF01B">
-          <v:shape id="_x0000_i1327" type="#_x0000_t75" style="width:38.75pt;height:16.05pt" o:ole="">
+          <v:shape id="_x0000_i1333" type="#_x0000_t75" style="width:39.2pt;height:15.95pt" o:ole="">
             <v:imagedata r:id="rId611" o:title=""/>
           </v:shape>
-          <o:OLEObject Type="Embed" ProgID="Equation.DSMT4" ShapeID="_x0000_i1327" DrawAspect="Content" ObjectID="_1713208149" r:id="rId612"/>
+          <o:OLEObject Type="Embed" ProgID="Equation.DSMT4" ShapeID="_x0000_i1333" DrawAspect="Content" ObjectID="_1714047384" r:id="rId612"/>
         </w:object>
       </w:r>
       <w:r>
@@ -23489,10 +23530,10 @@
           <w:position w:val="-4"/>
         </w:rPr>
         <w:object w:dxaOrig="700" w:dyaOrig="260" w14:anchorId="36FE38EF">
-          <v:shape id="_x0000_i1328" type="#_x0000_t75" style="width:34.9pt;height:12.75pt" o:ole="">
+          <v:shape id="_x0000_i1334" type="#_x0000_t75" style="width:35.1pt;height:13.2pt" o:ole="">
             <v:imagedata r:id="rId613" o:title=""/>
           </v:shape>
-          <o:OLEObject Type="Embed" ProgID="Equation.DSMT4" ShapeID="_x0000_i1328" DrawAspect="Content" ObjectID="_1713208150" r:id="rId614"/>
+          <o:OLEObject Type="Embed" ProgID="Equation.DSMT4" ShapeID="_x0000_i1334" DrawAspect="Content" ObjectID="_1714047385" r:id="rId614"/>
         </w:object>
       </w:r>
       <w:r>
@@ -23506,10 +23547,10 @@
           <w:position w:val="-14"/>
         </w:rPr>
         <w:object w:dxaOrig="1700" w:dyaOrig="380" w14:anchorId="40E0EEB7">
-          <v:shape id="_x0000_i1329" type="#_x0000_t75" style="width:84.75pt;height:18.85pt" o:ole="">
+          <v:shape id="_x0000_i1335" type="#_x0000_t75" style="width:84.3pt;height:19.15pt" o:ole="">
             <v:imagedata r:id="rId615" o:title=""/>
           </v:shape>
-          <o:OLEObject Type="Embed" ProgID="Equation.DSMT4" ShapeID="_x0000_i1329" DrawAspect="Content" ObjectID="_1713208151" r:id="rId616"/>
+          <o:OLEObject Type="Embed" ProgID="Equation.DSMT4" ShapeID="_x0000_i1335" DrawAspect="Content" ObjectID="_1714047386" r:id="rId616"/>
         </w:object>
       </w:r>
       <w:r>
@@ -23553,10 +23594,10 @@
           <w:position w:val="-10"/>
         </w:rPr>
         <w:object w:dxaOrig="200" w:dyaOrig="320" w14:anchorId="02534918">
-          <v:shape id="_x0000_i1330" type="#_x0000_t75" style="width:9.95pt;height:16.05pt" o:ole="">
+          <v:shape id="_x0000_i1336" type="#_x0000_t75" style="width:10.05pt;height:15.95pt" o:ole="">
             <v:imagedata r:id="rId617" o:title=""/>
           </v:shape>
-          <o:OLEObject Type="Embed" ProgID="Equation.DSMT4" ShapeID="_x0000_i1330" DrawAspect="Content" ObjectID="_1713208152" r:id="rId618"/>
+          <o:OLEObject Type="Embed" ProgID="Equation.DSMT4" ShapeID="_x0000_i1336" DrawAspect="Content" ObjectID="_1714047387" r:id="rId618"/>
         </w:object>
       </w:r>
       <w:r>
@@ -23570,10 +23611,10 @@
           <w:position w:val="-10"/>
         </w:rPr>
         <w:object w:dxaOrig="200" w:dyaOrig="320" w14:anchorId="0F1D4593">
-          <v:shape id="_x0000_i1331" type="#_x0000_t75" style="width:9.95pt;height:16.05pt" o:ole="">
+          <v:shape id="_x0000_i1337" type="#_x0000_t75" style="width:10.05pt;height:15.95pt" o:ole="">
             <v:imagedata r:id="rId619" o:title=""/>
           </v:shape>
-          <o:OLEObject Type="Embed" ProgID="Equation.DSMT4" ShapeID="_x0000_i1331" DrawAspect="Content" ObjectID="_1713208153" r:id="rId620"/>
+          <o:OLEObject Type="Embed" ProgID="Equation.DSMT4" ShapeID="_x0000_i1337" DrawAspect="Content" ObjectID="_1714047388" r:id="rId620"/>
         </w:object>
       </w:r>
       <w:r>
@@ -23587,10 +23628,10 @@
           <w:position w:val="-6"/>
         </w:rPr>
         <w:object w:dxaOrig="700" w:dyaOrig="279" w14:anchorId="475C2144">
-          <v:shape id="_x0000_i1332" type="#_x0000_t75" style="width:34.9pt;height:13.85pt" o:ole="">
+          <v:shape id="_x0000_i1338" type="#_x0000_t75" style="width:35.1pt;height:14.15pt" o:ole="">
             <v:imagedata r:id="rId621" o:title=""/>
           </v:shape>
-          <o:OLEObject Type="Embed" ProgID="Equation.DSMT4" ShapeID="_x0000_i1332" DrawAspect="Content" ObjectID="_1713208154" r:id="rId622"/>
+          <o:OLEObject Type="Embed" ProgID="Equation.DSMT4" ShapeID="_x0000_i1338" DrawAspect="Content" ObjectID="_1714047389" r:id="rId622"/>
         </w:object>
       </w:r>
       <w:r>
@@ -23604,10 +23645,10 @@
           <w:position w:val="-14"/>
         </w:rPr>
         <w:object w:dxaOrig="1100" w:dyaOrig="380" w14:anchorId="310745F9">
-          <v:shape id="_x0000_i1333" type="#_x0000_t75" style="width:54.85pt;height:18.85pt" o:ole="">
+          <v:shape id="_x0000_i1339" type="#_x0000_t75" style="width:55.15pt;height:19.15pt" o:ole="">
             <v:imagedata r:id="rId623" o:title=""/>
           </v:shape>
-          <o:OLEObject Type="Embed" ProgID="Equation.DSMT4" ShapeID="_x0000_i1333" DrawAspect="Content" ObjectID="_1713208155" r:id="rId624"/>
+          <o:OLEObject Type="Embed" ProgID="Equation.DSMT4" ShapeID="_x0000_i1339" DrawAspect="Content" ObjectID="_1714047390" r:id="rId624"/>
         </w:object>
       </w:r>
       <w:r>
@@ -23637,10 +23678,10 @@
           <w:position w:val="-10"/>
         </w:rPr>
         <w:object w:dxaOrig="900" w:dyaOrig="380" w14:anchorId="6C0FF885">
-          <v:shape id="_x0000_i1334" type="#_x0000_t75" style="width:44.85pt;height:18.85pt" o:ole="">
+          <v:shape id="_x0000_i1340" type="#_x0000_t75" style="width:45.1pt;height:19.15pt" o:ole="">
             <v:imagedata r:id="rId625" o:title=""/>
           </v:shape>
-          <o:OLEObject Type="Embed" ProgID="Equation.DSMT4" ShapeID="_x0000_i1334" DrawAspect="Content" ObjectID="_1713208156" r:id="rId626"/>
+          <o:OLEObject Type="Embed" ProgID="Equation.DSMT4" ShapeID="_x0000_i1340" DrawAspect="Content" ObjectID="_1714047391" r:id="rId626"/>
         </w:object>
       </w:r>
       <w:r>
@@ -23690,21 +23731,7 @@
         <w:rPr>
           <w:rFonts w:hint="eastAsia"/>
         </w:rPr>
-        <w:t>所</w:t>
-      </w:r>
-      <w:proofErr w:type="gramStart"/>
-      <w:r>
-        <w:rPr>
-          <w:rFonts w:hint="eastAsia"/>
-        </w:rPr>
-        <w:t>示结构</w:t>
-      </w:r>
-      <w:proofErr w:type="gramEnd"/>
-      <w:r>
-        <w:rPr>
-          <w:rFonts w:hint="eastAsia"/>
-        </w:rPr>
-        <w:t>的图信号为例，其邻接矩阵由式</w:t>
+        <w:t>所示结构的图信号为例，其邻接矩阵由式</w:t>
       </w:r>
       <w:r>
         <w:rPr>
@@ -23738,10 +23765,10 @@
           <w:position w:val="-6"/>
         </w:rPr>
         <w:object w:dxaOrig="620" w:dyaOrig="279" w14:anchorId="0741FAF1">
-          <v:shape id="_x0000_i1335" type="#_x0000_t75" style="width:31pt;height:13.85pt" o:ole="">
+          <v:shape id="_x0000_i1341" type="#_x0000_t75" style="width:31pt;height:14.15pt" o:ole="">
             <v:imagedata r:id="rId627" o:title=""/>
           </v:shape>
-          <o:OLEObject Type="Embed" ProgID="Equation.DSMT4" ShapeID="_x0000_i1335" DrawAspect="Content" ObjectID="_1713208157" r:id="rId628"/>
+          <o:OLEObject Type="Embed" ProgID="Equation.DSMT4" ShapeID="_x0000_i1341" DrawAspect="Content" ObjectID="_1714047392" r:id="rId628"/>
         </w:object>
       </w:r>
       <w:r>
@@ -23755,10 +23782,10 @@
           <w:position w:val="-6"/>
         </w:rPr>
         <w:object w:dxaOrig="620" w:dyaOrig="279" w14:anchorId="712177D7">
-          <v:shape id="_x0000_i1336" type="#_x0000_t75" style="width:31pt;height:13.85pt" o:ole="">
+          <v:shape id="_x0000_i1342" type="#_x0000_t75" style="width:31pt;height:14.15pt" o:ole="">
             <v:imagedata r:id="rId629" o:title=""/>
           </v:shape>
-          <o:OLEObject Type="Embed" ProgID="Equation.DSMT4" ShapeID="_x0000_i1336" DrawAspect="Content" ObjectID="_1713208158" r:id="rId630"/>
+          <o:OLEObject Type="Embed" ProgID="Equation.DSMT4" ShapeID="_x0000_i1342" DrawAspect="Content" ObjectID="_1714047393" r:id="rId630"/>
         </w:object>
       </w:r>
       <w:r>
@@ -23777,16 +23804,8 @@
         <w:rPr>
           <w:rFonts w:hint="eastAsia"/>
         </w:rPr>
-        <w:t>的</w:t>
-      </w:r>
-      <w:proofErr w:type="gramStart"/>
-      <w:r>
-        <w:rPr>
-          <w:rFonts w:hint="eastAsia"/>
-        </w:rPr>
-        <w:t>低通图信号</w:t>
-      </w:r>
-      <w:proofErr w:type="gramEnd"/>
+        <w:t>的低通图信号</w:t>
+      </w:r>
     </w:p>
     <w:tbl>
       <w:tblPr>
@@ -23834,10 +23853,10 @@
                 <w:position w:val="-10"/>
               </w:rPr>
               <w:object w:dxaOrig="4560" w:dyaOrig="360" w14:anchorId="66E01B8E">
-                <v:shape id="_x0000_i1337" type="#_x0000_t75" style="width:228.2pt;height:18.3pt" o:ole="">
+                <v:shape id="_x0000_i1343" type="#_x0000_t75" style="width:227.85pt;height:18.7pt" o:ole="">
                   <v:imagedata r:id="rId631" o:title=""/>
                 </v:shape>
-                <o:OLEObject Type="Embed" ProgID="Equation.DSMT4" ShapeID="_x0000_i1337" DrawAspect="Content" ObjectID="_1713208159" r:id="rId632"/>
+                <o:OLEObject Type="Embed" ProgID="Equation.DSMT4" ShapeID="_x0000_i1343" DrawAspect="Content" ObjectID="_1714047394" r:id="rId632"/>
               </w:object>
             </w:r>
           </w:p>
@@ -23920,10 +23939,10 @@
           <w:position w:val="-6"/>
         </w:rPr>
         <w:object w:dxaOrig="1100" w:dyaOrig="279" w14:anchorId="1924FFE3">
-          <v:shape id="_x0000_i1338" type="#_x0000_t75" style="width:54.85pt;height:13.85pt" o:ole="">
+          <v:shape id="_x0000_i1344" type="#_x0000_t75" style="width:55.15pt;height:14.15pt" o:ole="">
             <v:imagedata r:id="rId633" o:title=""/>
           </v:shape>
-          <o:OLEObject Type="Embed" ProgID="Equation.DSMT4" ShapeID="_x0000_i1338" DrawAspect="Content" ObjectID="_1713208160" r:id="rId634"/>
+          <o:OLEObject Type="Embed" ProgID="Equation.DSMT4" ShapeID="_x0000_i1344" DrawAspect="Content" ObjectID="_1714047395" r:id="rId634"/>
         </w:object>
       </w:r>
       <w:r>
@@ -23979,10 +23998,10 @@
                 <w:position w:val="-50"/>
               </w:rPr>
               <w:object w:dxaOrig="2220" w:dyaOrig="1120" w14:anchorId="1B40602F">
-                <v:shape id="_x0000_i1339" type="#_x0000_t75" style="width:110.75pt;height:55.95pt" o:ole="">
+                <v:shape id="_x0000_i1345" type="#_x0000_t75" style="width:111.2pt;height:56.05pt" o:ole="">
                   <v:imagedata r:id="rId635" o:title=""/>
                 </v:shape>
-                <o:OLEObject Type="Embed" ProgID="Equation.DSMT4" ShapeID="_x0000_i1339" DrawAspect="Content" ObjectID="_1713208161" r:id="rId636"/>
+                <o:OLEObject Type="Embed" ProgID="Equation.DSMT4" ShapeID="_x0000_i1345" DrawAspect="Content" ObjectID="_1714047396" r:id="rId636"/>
               </w:object>
             </w:r>
           </w:p>
@@ -24088,10 +24107,10 @@
                 <w:position w:val="-84"/>
               </w:rPr>
               <w:object w:dxaOrig="3480" w:dyaOrig="1800" w14:anchorId="7F5473C5">
-                <v:shape id="_x0000_i1340" type="#_x0000_t75" style="width:173.9pt;height:90.3pt" o:ole="">
+                <v:shape id="_x0000_i1346" type="#_x0000_t75" style="width:174.1pt;height:90.7pt" o:ole="">
                   <v:imagedata r:id="rId637" o:title=""/>
                 </v:shape>
-                <o:OLEObject Type="Embed" ProgID="Equation.DSMT4" ShapeID="_x0000_i1340" DrawAspect="Content" ObjectID="_1713208162" r:id="rId638"/>
+                <o:OLEObject Type="Embed" ProgID="Equation.DSMT4" ShapeID="_x0000_i1346" DrawAspect="Content" ObjectID="_1714047397" r:id="rId638"/>
               </w:object>
             </w:r>
           </w:p>
@@ -24194,10 +24213,10 @@
                 <w:position w:val="-84"/>
               </w:rPr>
               <w:object w:dxaOrig="4200" w:dyaOrig="1800" w14:anchorId="6B031500">
-                <v:shape id="_x0000_i1341" type="#_x0000_t75" style="width:209.9pt;height:90.3pt" o:ole="">
+                <v:shape id="_x0000_i1347" type="#_x0000_t75" style="width:210.1pt;height:90.7pt" o:ole="">
                   <v:imagedata r:id="rId639" o:title=""/>
                 </v:shape>
-                <o:OLEObject Type="Embed" ProgID="Equation.DSMT4" ShapeID="_x0000_i1341" DrawAspect="Content" ObjectID="_1713208163" r:id="rId640"/>
+                <o:OLEObject Type="Embed" ProgID="Equation.DSMT4" ShapeID="_x0000_i1347" DrawAspect="Content" ObjectID="_1714047398" r:id="rId640"/>
               </w:object>
             </w:r>
           </w:p>
@@ -24246,10 +24265,10 @@
           <w:position w:val="-4"/>
         </w:rPr>
         <w:object w:dxaOrig="320" w:dyaOrig="300" w14:anchorId="6CE49043">
-          <v:shape id="_x0000_i1342" type="#_x0000_t75" style="width:16.05pt;height:14.95pt" o:ole="">
+          <v:shape id="_x0000_i1348" type="#_x0000_t75" style="width:15.95pt;height:15.05pt" o:ole="">
             <v:imagedata r:id="rId641" o:title=""/>
           </v:shape>
-          <o:OLEObject Type="Embed" ProgID="Equation.DSMT4" ShapeID="_x0000_i1342" DrawAspect="Content" ObjectID="_1713208164" r:id="rId642"/>
+          <o:OLEObject Type="Embed" ProgID="Equation.DSMT4" ShapeID="_x0000_i1348" DrawAspect="Content" ObjectID="_1714047399" r:id="rId642"/>
         </w:object>
       </w:r>
       <w:r>
@@ -24263,10 +24282,10 @@
           <w:position w:val="-4"/>
         </w:rPr>
         <w:object w:dxaOrig="360" w:dyaOrig="260" w14:anchorId="27409B6C">
-          <v:shape id="_x0000_i1343" type="#_x0000_t75" style="width:18.3pt;height:12.75pt" o:ole="">
+          <v:shape id="_x0000_i1349" type="#_x0000_t75" style="width:18.7pt;height:13.2pt" o:ole="">
             <v:imagedata r:id="rId643" o:title=""/>
           </v:shape>
-          <o:OLEObject Type="Embed" ProgID="Equation.DSMT4" ShapeID="_x0000_i1343" DrawAspect="Content" ObjectID="_1713208165" r:id="rId644"/>
+          <o:OLEObject Type="Embed" ProgID="Equation.DSMT4" ShapeID="_x0000_i1349" DrawAspect="Content" ObjectID="_1714047400" r:id="rId644"/>
         </w:object>
       </w:r>
       <w:r>
@@ -24291,9 +24310,9 @@
         <w:tblLook w:val="04A0" w:firstRow="1" w:lastRow="0" w:firstColumn="1" w:lastColumn="0" w:noHBand="0" w:noVBand="1"/>
       </w:tblPr>
       <w:tblGrid>
-        <w:gridCol w:w="1366"/>
-        <w:gridCol w:w="5596"/>
-        <w:gridCol w:w="1542"/>
+        <w:gridCol w:w="1360"/>
+        <w:gridCol w:w="5607"/>
+        <w:gridCol w:w="1537"/>
       </w:tblGrid>
       <w:tr>
         <w:tc>
@@ -24322,10 +24341,10 @@
                 <w:position w:val="-84"/>
               </w:rPr>
               <w:object w:dxaOrig="4300" w:dyaOrig="1800" w14:anchorId="103CF8C1">
-                <v:shape id="_x0000_i1344" type="#_x0000_t75" style="width:214.9pt;height:90.3pt" o:ole="">
+                <v:shape id="_x0000_i1350" type="#_x0000_t75" style="width:215.1pt;height:90.7pt" o:ole="">
                   <v:imagedata r:id="rId645" o:title=""/>
                 </v:shape>
-                <o:OLEObject Type="Embed" ProgID="Equation.DSMT4" ShapeID="_x0000_i1344" DrawAspect="Content" ObjectID="_1713208166" r:id="rId646"/>
+                <o:OLEObject Type="Embed" ProgID="Equation.DSMT4" ShapeID="_x0000_i1350" DrawAspect="Content" ObjectID="_1714047401" r:id="rId646"/>
               </w:object>
             </w:r>
           </w:p>
@@ -24385,10 +24404,10 @@
                 <w:position w:val="-84"/>
               </w:rPr>
               <w:object w:dxaOrig="5380" w:dyaOrig="1800" w14:anchorId="6FA5BE00">
-                <v:shape id="_x0000_i1345" type="#_x0000_t75" style="width:269.15pt;height:90.3pt" o:ole="">
+                <v:shape id="_x0000_i1351" type="#_x0000_t75" style="width:269.3pt;height:90.7pt" o:ole="">
                   <v:imagedata r:id="rId647" o:title=""/>
                 </v:shape>
-                <o:OLEObject Type="Embed" ProgID="Equation.DSMT4" ShapeID="_x0000_i1345" DrawAspect="Content" ObjectID="_1713208167" r:id="rId648"/>
+                <o:OLEObject Type="Embed" ProgID="Equation.DSMT4" ShapeID="_x0000_i1351" DrawAspect="Content" ObjectID="_1714047402" r:id="rId648"/>
               </w:object>
             </w:r>
           </w:p>
@@ -24437,10 +24456,10 @@
           <w:position w:val="-4"/>
         </w:rPr>
         <w:object w:dxaOrig="720" w:dyaOrig="300" w14:anchorId="15B4C829">
-          <v:shape id="_x0000_i1346" type="#_x0000_t75" style="width:36pt;height:14.95pt" o:ole="">
+          <v:shape id="_x0000_i1352" type="#_x0000_t75" style="width:36pt;height:15.05pt" o:ole="">
             <v:imagedata r:id="rId649" o:title=""/>
           </v:shape>
-          <o:OLEObject Type="Embed" ProgID="Equation.DSMT4" ShapeID="_x0000_i1346" DrawAspect="Content" ObjectID="_1713208168" r:id="rId650"/>
+          <o:OLEObject Type="Embed" ProgID="Equation.DSMT4" ShapeID="_x0000_i1352" DrawAspect="Content" ObjectID="_1714047403" r:id="rId650"/>
         </w:object>
       </w:r>
       <w:r>
@@ -24454,10 +24473,10 @@
           <w:position w:val="-4"/>
         </w:rPr>
         <w:object w:dxaOrig="780" w:dyaOrig="260" w14:anchorId="779C7849">
-          <v:shape id="_x0000_i1347" type="#_x0000_t75" style="width:38.75pt;height:12.75pt" o:ole="">
+          <v:shape id="_x0000_i1353" type="#_x0000_t75" style="width:39.2pt;height:13.2pt" o:ole="">
             <v:imagedata r:id="rId651" o:title=""/>
           </v:shape>
-          <o:OLEObject Type="Embed" ProgID="Equation.DSMT4" ShapeID="_x0000_i1347" DrawAspect="Content" ObjectID="_1713208169" r:id="rId652"/>
+          <o:OLEObject Type="Embed" ProgID="Equation.DSMT4" ShapeID="_x0000_i1353" DrawAspect="Content" ObjectID="_1714047404" r:id="rId652"/>
         </w:object>
       </w:r>
       <w:r>
@@ -24500,21 +24519,7 @@
         <w:rPr>
           <w:rFonts w:hint="eastAsia"/>
         </w:rPr>
-        <w:t>，因此可以完全重构输入的</w:t>
-      </w:r>
-      <w:proofErr w:type="gramStart"/>
-      <w:r>
-        <w:rPr>
-          <w:rFonts w:hint="eastAsia"/>
-        </w:rPr>
-        <w:t>低通图信号</w:t>
-      </w:r>
-      <w:proofErr w:type="gramEnd"/>
-      <w:r>
-        <w:rPr>
-          <w:rFonts w:hint="eastAsia"/>
-        </w:rPr>
-        <w:t>，根据重构公式得输入</w:t>
+        <w:t>，因此可以完全重构输入的低通图信号，根据重构公式得输入</w:t>
       </w:r>
     </w:p>
     <w:tbl>
@@ -24563,10 +24568,10 @@
                 <w:position w:val="-84"/>
               </w:rPr>
               <w:object w:dxaOrig="1500" w:dyaOrig="1800" w14:anchorId="15757C18">
-                <v:shape id="_x0000_i1348" type="#_x0000_t75" style="width:74.75pt;height:90.3pt" o:ole="">
+                <v:shape id="_x0000_i1354" type="#_x0000_t75" style="width:75.2pt;height:90.7pt" o:ole="">
                   <v:imagedata r:id="rId653" o:title=""/>
                 </v:shape>
-                <o:OLEObject Type="Embed" ProgID="Equation.DSMT4" ShapeID="_x0000_i1348" DrawAspect="Content" ObjectID="_1713208170" r:id="rId654"/>
+                <o:OLEObject Type="Embed" ProgID="Equation.DSMT4" ShapeID="_x0000_i1354" DrawAspect="Content" ObjectID="_1714047405" r:id="rId654"/>
               </w:object>
             </w:r>
           </w:p>
@@ -24657,10 +24662,10 @@
                 <w:position w:val="-50"/>
               </w:rPr>
               <w:object w:dxaOrig="1460" w:dyaOrig="1120" w14:anchorId="2EAC6BFC">
-                <v:shape id="_x0000_i1349" type="#_x0000_t75" style="width:73.1pt;height:55.95pt" o:ole="">
+                <v:shape id="_x0000_i1355" type="#_x0000_t75" style="width:72.9pt;height:56.05pt" o:ole="">
                   <v:imagedata r:id="rId655" o:title=""/>
                 </v:shape>
-                <o:OLEObject Type="Embed" ProgID="Equation.DSMT4" ShapeID="_x0000_i1349" DrawAspect="Content" ObjectID="_1713208171" r:id="rId656"/>
+                <o:OLEObject Type="Embed" ProgID="Equation.DSMT4" ShapeID="_x0000_i1355" DrawAspect="Content" ObjectID="_1714047406" r:id="rId656"/>
               </w:object>
             </w:r>
           </w:p>
@@ -24709,10 +24714,10 @@
           <w:position w:val="-10"/>
         </w:rPr>
         <w:object w:dxaOrig="900" w:dyaOrig="380" w14:anchorId="31B26072">
-          <v:shape id="_x0000_i1350" type="#_x0000_t75" style="width:44.85pt;height:18.85pt" o:ole="">
+          <v:shape id="_x0000_i1356" type="#_x0000_t75" style="width:45.1pt;height:19.15pt" o:ole="">
             <v:imagedata r:id="rId657" o:title=""/>
           </v:shape>
-          <o:OLEObject Type="Embed" ProgID="Equation.DSMT4" ShapeID="_x0000_i1350" DrawAspect="Content" ObjectID="_1713208172" r:id="rId658"/>
+          <o:OLEObject Type="Embed" ProgID="Equation.DSMT4" ShapeID="_x0000_i1356" DrawAspect="Content" ObjectID="_1714047407" r:id="rId658"/>
         </w:object>
       </w:r>
       <w:r>
@@ -24768,10 +24773,10 @@
                 <w:position w:val="-84"/>
               </w:rPr>
               <w:object w:dxaOrig="1500" w:dyaOrig="1800" w14:anchorId="2BFC36E9">
-                <v:shape id="_x0000_i1351" type="#_x0000_t75" style="width:74.75pt;height:90.3pt" o:ole="">
+                <v:shape id="_x0000_i1357" type="#_x0000_t75" style="width:75.2pt;height:90.7pt" o:ole="">
                   <v:imagedata r:id="rId659" o:title=""/>
                 </v:shape>
-                <o:OLEObject Type="Embed" ProgID="Equation.DSMT4" ShapeID="_x0000_i1351" DrawAspect="Content" ObjectID="_1713208173" r:id="rId660"/>
+                <o:OLEObject Type="Embed" ProgID="Equation.DSMT4" ShapeID="_x0000_i1357" DrawAspect="Content" ObjectID="_1714047408" r:id="rId660"/>
               </w:object>
             </w:r>
           </w:p>
@@ -25213,10 +25218,10 @@
                 <w:position w:val="-10"/>
               </w:rPr>
               <w:object w:dxaOrig="960" w:dyaOrig="320" w14:anchorId="6E32F642">
-                <v:shape id="_x0000_i1352" type="#_x0000_t75" style="width:48.2pt;height:16.05pt" o:ole="">
+                <v:shape id="_x0000_i1358" type="#_x0000_t75" style="width:47.85pt;height:15.95pt" o:ole="">
                   <v:imagedata r:id="rId662" o:title=""/>
                 </v:shape>
-                <o:OLEObject Type="Embed" ProgID="Equation.DSMT4" ShapeID="_x0000_i1352" DrawAspect="Content" ObjectID="_1713208174" r:id="rId663"/>
+                <o:OLEObject Type="Embed" ProgID="Equation.DSMT4" ShapeID="_x0000_i1358" DrawAspect="Content" ObjectID="_1714047409" r:id="rId663"/>
               </w:object>
             </w:r>
           </w:p>
@@ -25321,10 +25326,10 @@
                 <w:position w:val="-10"/>
               </w:rPr>
               <w:object w:dxaOrig="1460" w:dyaOrig="360" w14:anchorId="3372EC9F">
-                <v:shape id="_x0000_i1353" type="#_x0000_t75" style="width:73.1pt;height:18.3pt" o:ole="">
+                <v:shape id="_x0000_i1359" type="#_x0000_t75" style="width:72.9pt;height:18.7pt" o:ole="">
                   <v:imagedata r:id="rId664" o:title=""/>
                 </v:shape>
-                <o:OLEObject Type="Embed" ProgID="Equation.DSMT4" ShapeID="_x0000_i1353" DrawAspect="Content" ObjectID="_1713208175" r:id="rId665"/>
+                <o:OLEObject Type="Embed" ProgID="Equation.DSMT4" ShapeID="_x0000_i1359" DrawAspect="Content" ObjectID="_1714047410" r:id="rId665"/>
               </w:object>
             </w:r>
           </w:p>
@@ -25394,10 +25399,10 @@
           <w:position w:val="-10"/>
         </w:rPr>
         <w:object w:dxaOrig="560" w:dyaOrig="320" w14:anchorId="2B735932">
-          <v:shape id="_x0000_i1354" type="#_x0000_t75" style="width:28.25pt;height:16.05pt" o:ole="">
+          <v:shape id="_x0000_i1360" type="#_x0000_t75" style="width:28.7pt;height:15.95pt" o:ole="">
             <v:imagedata r:id="rId666" o:title=""/>
           </v:shape>
-          <o:OLEObject Type="Embed" ProgID="Equation.DSMT4" ShapeID="_x0000_i1354" DrawAspect="Content" ObjectID="_1713208176" r:id="rId667"/>
+          <o:OLEObject Type="Embed" ProgID="Equation.DSMT4" ShapeID="_x0000_i1360" DrawAspect="Content" ObjectID="_1714047411" r:id="rId667"/>
         </w:object>
       </w:r>
       <w:r>
@@ -25425,10 +25430,10 @@
           <w:position w:val="-10"/>
         </w:rPr>
         <w:object w:dxaOrig="740" w:dyaOrig="320" w14:anchorId="55788EE5">
-          <v:shape id="_x0000_i1355" type="#_x0000_t75" style="width:37.1pt;height:16.05pt" o:ole="">
+          <v:shape id="_x0000_i1361" type="#_x0000_t75" style="width:36.9pt;height:15.95pt" o:ole="">
             <v:imagedata r:id="rId668" o:title=""/>
           </v:shape>
-          <o:OLEObject Type="Embed" ProgID="Equation.DSMT4" ShapeID="_x0000_i1355" DrawAspect="Content" ObjectID="_1713208177" r:id="rId669"/>
+          <o:OLEObject Type="Embed" ProgID="Equation.DSMT4" ShapeID="_x0000_i1361" DrawAspect="Content" ObjectID="_1714047412" r:id="rId669"/>
         </w:object>
       </w:r>
       <w:r>
@@ -25442,10 +25447,10 @@
           <w:position w:val="-10"/>
         </w:rPr>
         <w:object w:dxaOrig="1080" w:dyaOrig="320" w14:anchorId="781FE4C2">
-          <v:shape id="_x0000_i1356" type="#_x0000_t75" style="width:54.3pt;height:16.05pt" o:ole="">
+          <v:shape id="_x0000_i1362" type="#_x0000_t75" style="width:54.7pt;height:15.95pt" o:ole="">
             <v:imagedata r:id="rId670" o:title=""/>
           </v:shape>
-          <o:OLEObject Type="Embed" ProgID="Equation.DSMT4" ShapeID="_x0000_i1356" DrawAspect="Content" ObjectID="_1713208178" r:id="rId671"/>
+          <o:OLEObject Type="Embed" ProgID="Equation.DSMT4" ShapeID="_x0000_i1362" DrawAspect="Content" ObjectID="_1714047413" r:id="rId671"/>
         </w:object>
       </w:r>
       <w:r>
@@ -25459,10 +25464,10 @@
           <w:position w:val="-6"/>
         </w:rPr>
         <w:object w:dxaOrig="200" w:dyaOrig="279" w14:anchorId="7F4A484C">
-          <v:shape id="_x0000_i1357" type="#_x0000_t75" style="width:9.95pt;height:13.85pt" o:ole="">
+          <v:shape id="_x0000_i1363" type="#_x0000_t75" style="width:10.05pt;height:14.15pt" o:ole="">
             <v:imagedata r:id="rId672" o:title=""/>
           </v:shape>
-          <o:OLEObject Type="Embed" ProgID="Equation.DSMT4" ShapeID="_x0000_i1357" DrawAspect="Content" ObjectID="_1713208179" r:id="rId673"/>
+          <o:OLEObject Type="Embed" ProgID="Equation.DSMT4" ShapeID="_x0000_i1363" DrawAspect="Content" ObjectID="_1714047414" r:id="rId673"/>
         </w:object>
       </w:r>
       <w:r>
@@ -25476,10 +25481,10 @@
           <w:position w:val="-10"/>
         </w:rPr>
         <w:object w:dxaOrig="220" w:dyaOrig="320" w14:anchorId="0521D633">
-          <v:shape id="_x0000_i1358" type="#_x0000_t75" style="width:11.1pt;height:16.05pt" o:ole="">
+          <v:shape id="_x0000_i1364" type="#_x0000_t75" style="width:10.95pt;height:15.95pt" o:ole="">
             <v:imagedata r:id="rId674" o:title=""/>
           </v:shape>
-          <o:OLEObject Type="Embed" ProgID="Equation.DSMT4" ShapeID="_x0000_i1358" DrawAspect="Content" ObjectID="_1713208180" r:id="rId675"/>
+          <o:OLEObject Type="Embed" ProgID="Equation.DSMT4" ShapeID="_x0000_i1364" DrawAspect="Content" ObjectID="_1714047415" r:id="rId675"/>
         </w:object>
       </w:r>
       <w:r>
@@ -25508,10 +25513,10 @@
           <w:position w:val="-10"/>
         </w:rPr>
         <w:object w:dxaOrig="560" w:dyaOrig="320" w14:anchorId="01A624C1">
-          <v:shape id="_x0000_i1359" type="#_x0000_t75" style="width:28.25pt;height:16.05pt" o:ole="">
+          <v:shape id="_x0000_i1365" type="#_x0000_t75" style="width:28.7pt;height:15.95pt" o:ole="">
             <v:imagedata r:id="rId676" o:title=""/>
           </v:shape>
-          <o:OLEObject Type="Embed" ProgID="Equation.DSMT4" ShapeID="_x0000_i1359" DrawAspect="Content" ObjectID="_1713208181" r:id="rId677"/>
+          <o:OLEObject Type="Embed" ProgID="Equation.DSMT4" ShapeID="_x0000_i1365" DrawAspect="Content" ObjectID="_1714047416" r:id="rId677"/>
         </w:object>
       </w:r>
       <w:r>
@@ -25525,10 +25530,10 @@
           <w:position w:val="-12"/>
         </w:rPr>
         <w:object w:dxaOrig="279" w:dyaOrig="360" w14:anchorId="28615E1E">
-          <v:shape id="_x0000_i1360" type="#_x0000_t75" style="width:13.85pt;height:18.3pt" o:ole="">
+          <v:shape id="_x0000_i1366" type="#_x0000_t75" style="width:14.15pt;height:18.7pt" o:ole="">
             <v:imagedata r:id="rId678" o:title=""/>
           </v:shape>
-          <o:OLEObject Type="Embed" ProgID="Equation.DSMT4" ShapeID="_x0000_i1360" DrawAspect="Content" ObjectID="_1713208182" r:id="rId679"/>
+          <o:OLEObject Type="Embed" ProgID="Equation.DSMT4" ShapeID="_x0000_i1366" DrawAspect="Content" ObjectID="_1714047417" r:id="rId679"/>
         </w:object>
       </w:r>
       <w:r>
@@ -25542,10 +25547,10 @@
           <w:position w:val="-16"/>
         </w:rPr>
         <w:object w:dxaOrig="1400" w:dyaOrig="420" w14:anchorId="4F4A453E">
-          <v:shape id="_x0000_i1361" type="#_x0000_t75" style="width:69.8pt;height:21.05pt" o:ole="">
+          <v:shape id="_x0000_i1367" type="#_x0000_t75" style="width:70.2pt;height:20.95pt" o:ole="">
             <v:imagedata r:id="rId680" o:title=""/>
           </v:shape>
-          <o:OLEObject Type="Embed" ProgID="Equation.DSMT4" ShapeID="_x0000_i1361" DrawAspect="Content" ObjectID="_1713208183" r:id="rId681"/>
+          <o:OLEObject Type="Embed" ProgID="Equation.DSMT4" ShapeID="_x0000_i1367" DrawAspect="Content" ObjectID="_1714047418" r:id="rId681"/>
         </w:object>
       </w:r>
       <w:r>
@@ -25570,10 +25575,10 @@
           <w:position w:val="-10"/>
         </w:rPr>
         <w:object w:dxaOrig="660" w:dyaOrig="320" w14:anchorId="1CBCBFA4">
-          <v:shape id="_x0000_i1362" type="#_x0000_t75" style="width:33.25pt;height:16.05pt" o:ole="">
+          <v:shape id="_x0000_i1368" type="#_x0000_t75" style="width:33.7pt;height:15.95pt" o:ole="">
             <v:imagedata r:id="rId682" o:title=""/>
           </v:shape>
-          <o:OLEObject Type="Embed" ProgID="Equation.DSMT4" ShapeID="_x0000_i1362" DrawAspect="Content" ObjectID="_1713208184" r:id="rId683"/>
+          <o:OLEObject Type="Embed" ProgID="Equation.DSMT4" ShapeID="_x0000_i1368" DrawAspect="Content" ObjectID="_1714047419" r:id="rId683"/>
         </w:object>
       </w:r>
       <w:r>
@@ -25587,10 +25592,10 @@
           <w:position w:val="-6"/>
         </w:rPr>
         <w:object w:dxaOrig="200" w:dyaOrig="279" w14:anchorId="1FB57D63">
-          <v:shape id="_x0000_i1363" type="#_x0000_t75" style="width:9.95pt;height:13.85pt" o:ole="">
+          <v:shape id="_x0000_i1369" type="#_x0000_t75" style="width:10.05pt;height:14.15pt" o:ole="">
             <v:imagedata r:id="rId684" o:title=""/>
           </v:shape>
-          <o:OLEObject Type="Embed" ProgID="Equation.DSMT4" ShapeID="_x0000_i1363" DrawAspect="Content" ObjectID="_1713208185" r:id="rId685"/>
+          <o:OLEObject Type="Embed" ProgID="Equation.DSMT4" ShapeID="_x0000_i1369" DrawAspect="Content" ObjectID="_1714047420" r:id="rId685"/>
         </w:object>
       </w:r>
       <w:r>
@@ -25604,10 +25609,10 @@
           <w:position w:val="-12"/>
         </w:rPr>
         <w:object w:dxaOrig="300" w:dyaOrig="360" w14:anchorId="463C0A20">
-          <v:shape id="_x0000_i1364" type="#_x0000_t75" style="width:14.95pt;height:18.3pt" o:ole="">
+          <v:shape id="_x0000_i1370" type="#_x0000_t75" style="width:15.05pt;height:18.7pt" o:ole="">
             <v:imagedata r:id="rId686" o:title=""/>
           </v:shape>
-          <o:OLEObject Type="Embed" ProgID="Equation.DSMT4" ShapeID="_x0000_i1364" DrawAspect="Content" ObjectID="_1713208186" r:id="rId687"/>
+          <o:OLEObject Type="Embed" ProgID="Equation.DSMT4" ShapeID="_x0000_i1370" DrawAspect="Content" ObjectID="_1714047421" r:id="rId687"/>
         </w:object>
       </w:r>
       <w:r>
@@ -25621,10 +25626,10 @@
           <w:position w:val="-12"/>
         </w:rPr>
         <w:object w:dxaOrig="620" w:dyaOrig="360" w14:anchorId="2BA06FED">
-          <v:shape id="_x0000_i1365" type="#_x0000_t75" style="width:31pt;height:18.3pt" o:ole="">
+          <v:shape id="_x0000_i1371" type="#_x0000_t75" style="width:31pt;height:18.7pt" o:ole="">
             <v:imagedata r:id="rId688" o:title=""/>
           </v:shape>
-          <o:OLEObject Type="Embed" ProgID="Equation.DSMT4" ShapeID="_x0000_i1365" DrawAspect="Content" ObjectID="_1713208187" r:id="rId689"/>
+          <o:OLEObject Type="Embed" ProgID="Equation.DSMT4" ShapeID="_x0000_i1371" DrawAspect="Content" ObjectID="_1714047422" r:id="rId689"/>
         </w:object>
       </w:r>
       <w:r>
@@ -25638,10 +25643,10 @@
           <w:position w:val="-12"/>
         </w:rPr>
         <w:object w:dxaOrig="279" w:dyaOrig="360" w14:anchorId="59FCF081">
-          <v:shape id="_x0000_i1366" type="#_x0000_t75" style="width:13.85pt;height:18.3pt" o:ole="">
+          <v:shape id="_x0000_i1372" type="#_x0000_t75" style="width:14.15pt;height:18.7pt" o:ole="">
             <v:imagedata r:id="rId678" o:title=""/>
           </v:shape>
-          <o:OLEObject Type="Embed" ProgID="Equation.DSMT4" ShapeID="_x0000_i1366" DrawAspect="Content" ObjectID="_1713208188" r:id="rId690"/>
+          <o:OLEObject Type="Embed" ProgID="Equation.DSMT4" ShapeID="_x0000_i1372" DrawAspect="Content" ObjectID="_1714047423" r:id="rId690"/>
         </w:object>
       </w:r>
       <w:r>
@@ -25655,10 +25660,10 @@
           <w:position w:val="-12"/>
         </w:rPr>
         <w:object w:dxaOrig="260" w:dyaOrig="400" w14:anchorId="78990865">
-          <v:shape id="_x0000_i1367" type="#_x0000_t75" style="width:12.75pt;height:19.95pt" o:ole="">
+          <v:shape id="_x0000_i1373" type="#_x0000_t75" style="width:13.2pt;height:20.05pt" o:ole="">
             <v:imagedata r:id="rId691" o:title=""/>
           </v:shape>
-          <o:OLEObject Type="Embed" ProgID="Equation.DSMT4" ShapeID="_x0000_i1367" DrawAspect="Content" ObjectID="_1713208189" r:id="rId692"/>
+          <o:OLEObject Type="Embed" ProgID="Equation.DSMT4" ShapeID="_x0000_i1373" DrawAspect="Content" ObjectID="_1714047424" r:id="rId692"/>
         </w:object>
       </w:r>
       <w:r>
@@ -25672,10 +25677,10 @@
           <w:position w:val="-6"/>
         </w:rPr>
         <w:object w:dxaOrig="200" w:dyaOrig="279" w14:anchorId="05C9AF68">
-          <v:shape id="_x0000_i1368" type="#_x0000_t75" style="width:9.95pt;height:13.85pt" o:ole="">
+          <v:shape id="_x0000_i1374" type="#_x0000_t75" style="width:10.05pt;height:14.15pt" o:ole="">
             <v:imagedata r:id="rId684" o:title=""/>
           </v:shape>
-          <o:OLEObject Type="Embed" ProgID="Equation.DSMT4" ShapeID="_x0000_i1368" DrawAspect="Content" ObjectID="_1713208190" r:id="rId693"/>
+          <o:OLEObject Type="Embed" ProgID="Equation.DSMT4" ShapeID="_x0000_i1374" DrawAspect="Content" ObjectID="_1714047425" r:id="rId693"/>
         </w:object>
       </w:r>
     </w:p>
@@ -25725,10 +25730,10 @@
                 <w:position w:val="-28"/>
               </w:rPr>
               <w:object w:dxaOrig="1920" w:dyaOrig="680" w14:anchorId="116DEBF5">
-                <v:shape id="_x0000_i1369" type="#_x0000_t75" style="width:95.8pt;height:33.8pt" o:ole="">
+                <v:shape id="_x0000_i1375" type="#_x0000_t75" style="width:96.15pt;height:34.2pt" o:ole="">
                   <v:imagedata r:id="rId694" o:title=""/>
                 </v:shape>
-                <o:OLEObject Type="Embed" ProgID="Equation.DSMT4" ShapeID="_x0000_i1369" DrawAspect="Content" ObjectID="_1713208191" r:id="rId695"/>
+                <o:OLEObject Type="Embed" ProgID="Equation.DSMT4" ShapeID="_x0000_i1375" DrawAspect="Content" ObjectID="_1714047426" r:id="rId695"/>
               </w:object>
             </w:r>
           </w:p>
@@ -25770,49 +25775,7 @@
         <w:rPr>
           <w:rFonts w:hint="eastAsia"/>
         </w:rPr>
-        <w:t>具体到应用场景，预期的频率响应有着不同形式，在图</w:t>
-      </w:r>
-      <w:proofErr w:type="gramStart"/>
-      <w:r>
-        <w:rPr>
-          <w:rFonts w:hint="eastAsia"/>
-        </w:rPr>
-        <w:t>信号去噪中</w:t>
-      </w:r>
-      <w:proofErr w:type="gramEnd"/>
-      <w:r>
-        <w:rPr>
-          <w:rFonts w:hint="eastAsia"/>
-        </w:rPr>
-        <w:t>，需要</w:t>
-      </w:r>
-      <w:proofErr w:type="gramStart"/>
-      <w:r>
-        <w:rPr>
-          <w:rFonts w:hint="eastAsia"/>
-        </w:rPr>
-        <w:t>低通图滤波器</w:t>
-      </w:r>
-      <w:proofErr w:type="gramEnd"/>
-      <w:r>
-        <w:rPr>
-          <w:rFonts w:hint="eastAsia"/>
-        </w:rPr>
-        <w:t>，</w:t>
-      </w:r>
-      <w:proofErr w:type="gramStart"/>
-      <w:r>
-        <w:rPr>
-          <w:rFonts w:hint="eastAsia"/>
-        </w:rPr>
-        <w:t>低通图滤波器</w:t>
-      </w:r>
-      <w:proofErr w:type="gramEnd"/>
-      <w:r>
-        <w:rPr>
-          <w:rFonts w:hint="eastAsia"/>
-        </w:rPr>
-        <w:t>的频率响应表示如下</w:t>
+        <w:t>具体到应用场景，预期的频率响应有着不同形式，在图信号去噪中，需要低通图滤波器，低通图滤波器的频率响应表示如下</w:t>
       </w:r>
     </w:p>
     <w:tbl>
@@ -25861,10 +25824,10 @@
                 <w:position w:val="-32"/>
               </w:rPr>
               <w:object w:dxaOrig="2160" w:dyaOrig="760" w14:anchorId="4BDAC6C4">
-                <v:shape id="_x0000_i1370" type="#_x0000_t75" style="width:108pt;height:38.2pt" o:ole="">
+                <v:shape id="_x0000_i1376" type="#_x0000_t75" style="width:108pt;height:37.8pt" o:ole="">
                   <v:imagedata r:id="rId696" o:title=""/>
                 </v:shape>
-                <o:OLEObject Type="Embed" ProgID="Equation.DSMT4" ShapeID="_x0000_i1370" DrawAspect="Content" ObjectID="_1713208192" r:id="rId697"/>
+                <o:OLEObject Type="Embed" ProgID="Equation.DSMT4" ShapeID="_x0000_i1376" DrawAspect="Content" ObjectID="_1714047427" r:id="rId697"/>
               </w:object>
             </w:r>
           </w:p>
@@ -26058,10 +26021,10 @@
                 <w:position w:val="-32"/>
               </w:rPr>
               <w:object w:dxaOrig="3360" w:dyaOrig="820" w14:anchorId="5C5D4B0F">
-                <v:shape id="_x0000_i1371" type="#_x0000_t75" style="width:167.8pt;height:41pt" o:ole="">
+                <v:shape id="_x0000_i1377" type="#_x0000_t75" style="width:168.15pt;height:41pt" o:ole="">
                   <v:imagedata r:id="rId698" o:title=""/>
                 </v:shape>
-                <o:OLEObject Type="Embed" ProgID="Equation.DSMT4" ShapeID="_x0000_i1371" DrawAspect="Content" ObjectID="_1713208193" r:id="rId699"/>
+                <o:OLEObject Type="Embed" ProgID="Equation.DSMT4" ShapeID="_x0000_i1377" DrawAspect="Content" ObjectID="_1714047428" r:id="rId699"/>
               </w:object>
             </w:r>
           </w:p>
@@ -26140,10 +26103,10 @@
           <w:position w:val="-16"/>
         </w:rPr>
         <w:object w:dxaOrig="1340" w:dyaOrig="480" w14:anchorId="394B6AC2">
-          <v:shape id="_x0000_i1372" type="#_x0000_t75" style="width:67pt;height:23.8pt" o:ole="">
+          <v:shape id="_x0000_i1378" type="#_x0000_t75" style="width:67pt;height:24.15pt" o:ole="">
             <v:imagedata r:id="rId700" o:title=""/>
           </v:shape>
-          <o:OLEObject Type="Embed" ProgID="Equation.DSMT4" ShapeID="_x0000_i1372" DrawAspect="Content" ObjectID="_1713208194" r:id="rId701"/>
+          <o:OLEObject Type="Embed" ProgID="Equation.DSMT4" ShapeID="_x0000_i1378" DrawAspect="Content" ObjectID="_1714047429" r:id="rId701"/>
         </w:object>
       </w:r>
       <w:r>
@@ -26199,10 +26162,10 @@
                 <w:position w:val="-14"/>
               </w:rPr>
               <w:object w:dxaOrig="2980" w:dyaOrig="440" w14:anchorId="2E371103">
-                <v:shape id="_x0000_i1373" type="#_x0000_t75" style="width:149pt;height:22.15pt" o:ole="">
+                <v:shape id="_x0000_i1379" type="#_x0000_t75" style="width:149pt;height:21.85pt" o:ole="">
                   <v:imagedata r:id="rId702" o:title=""/>
                 </v:shape>
-                <o:OLEObject Type="Embed" ProgID="Equation.DSMT4" ShapeID="_x0000_i1373" DrawAspect="Content" ObjectID="_1713208195" r:id="rId703"/>
+                <o:OLEObject Type="Embed" ProgID="Equation.DSMT4" ShapeID="_x0000_i1379" DrawAspect="Content" ObjectID="_1714047430" r:id="rId703"/>
               </w:object>
             </w:r>
           </w:p>
@@ -26251,10 +26214,10 @@
           <w:position w:val="-12"/>
         </w:rPr>
         <w:object w:dxaOrig="279" w:dyaOrig="360" w14:anchorId="3630E591">
-          <v:shape id="_x0000_i1374" type="#_x0000_t75" style="width:13.85pt;height:18.3pt" o:ole="">
+          <v:shape id="_x0000_i1380" type="#_x0000_t75" style="width:14.15pt;height:18.7pt" o:ole="">
             <v:imagedata r:id="rId704" o:title=""/>
           </v:shape>
-          <o:OLEObject Type="Embed" ProgID="Equation.DSMT4" ShapeID="_x0000_i1374" DrawAspect="Content" ObjectID="_1713208196" r:id="rId705"/>
+          <o:OLEObject Type="Embed" ProgID="Equation.DSMT4" ShapeID="_x0000_i1380" DrawAspect="Content" ObjectID="_1714047431" r:id="rId705"/>
         </w:object>
       </w:r>
       <w:r>
@@ -26310,10 +26273,10 @@
                 <w:position w:val="-62"/>
               </w:rPr>
               <w:object w:dxaOrig="1380" w:dyaOrig="1380" w14:anchorId="35748B0A">
-                <v:shape id="_x0000_i1375" type="#_x0000_t75" style="width:69.25pt;height:69.25pt" o:ole="">
+                <v:shape id="_x0000_i1381" type="#_x0000_t75" style="width:69.25pt;height:69.25pt" o:ole="">
                   <v:imagedata r:id="rId706" o:title=""/>
                 </v:shape>
-                <o:OLEObject Type="Embed" ProgID="Equation.DSMT4" ShapeID="_x0000_i1375" DrawAspect="Content" ObjectID="_1713208197" r:id="rId707"/>
+                <o:OLEObject Type="Embed" ProgID="Equation.DSMT4" ShapeID="_x0000_i1381" DrawAspect="Content" ObjectID="_1714047432" r:id="rId707"/>
               </w:object>
             </w:r>
           </w:p>
@@ -26371,10 +26334,10 @@
           <w:position w:val="-30"/>
         </w:rPr>
         <w:object w:dxaOrig="859" w:dyaOrig="700" w14:anchorId="30E980F6">
-          <v:shape id="_x0000_i1376" type="#_x0000_t75" style="width:43.2pt;height:34.9pt" o:ole="">
+          <v:shape id="_x0000_i1382" type="#_x0000_t75" style="width:42.85pt;height:35.1pt" o:ole="">
             <v:imagedata r:id="rId708" o:title=""/>
           </v:shape>
-          <o:OLEObject Type="Embed" ProgID="Equation.DSMT4" ShapeID="_x0000_i1376" DrawAspect="Content" ObjectID="_1713208198" r:id="rId709"/>
+          <o:OLEObject Type="Embed" ProgID="Equation.DSMT4" ShapeID="_x0000_i1382" DrawAspect="Content" ObjectID="_1714047433" r:id="rId709"/>
         </w:object>
       </w:r>
       <w:r>
@@ -26388,10 +26351,10 @@
           <w:position w:val="-30"/>
         </w:rPr>
         <w:object w:dxaOrig="2120" w:dyaOrig="700" w14:anchorId="43E8204C">
-          <v:shape id="_x0000_i1377" type="#_x0000_t75" style="width:105.8pt;height:34.9pt" o:ole="">
+          <v:shape id="_x0000_i1383" type="#_x0000_t75" style="width:106.2pt;height:35.1pt" o:ole="">
             <v:imagedata r:id="rId710" o:title=""/>
           </v:shape>
-          <o:OLEObject Type="Embed" ProgID="Equation.DSMT4" ShapeID="_x0000_i1377" DrawAspect="Content" ObjectID="_1713208199" r:id="rId711"/>
+          <o:OLEObject Type="Embed" ProgID="Equation.DSMT4" ShapeID="_x0000_i1383" DrawAspect="Content" ObjectID="_1714047434" r:id="rId711"/>
         </w:object>
       </w:r>
       <w:r>
@@ -26484,10 +26447,10 @@
           <w:position w:val="-6"/>
         </w:rPr>
         <w:object w:dxaOrig="200" w:dyaOrig="220" w14:anchorId="359DD04B">
-          <v:shape id="_x0000_i1378" type="#_x0000_t75" style="width:9.95pt;height:11.1pt" o:ole="">
+          <v:shape id="_x0000_i1384" type="#_x0000_t75" style="width:10.05pt;height:10.95pt" o:ole="">
             <v:imagedata r:id="rId712" o:title=""/>
           </v:shape>
-          <o:OLEObject Type="Embed" ProgID="Equation.DSMT4" ShapeID="_x0000_i1378" DrawAspect="Content" ObjectID="_1713208200" r:id="rId713"/>
+          <o:OLEObject Type="Embed" ProgID="Equation.DSMT4" ShapeID="_x0000_i1384" DrawAspect="Content" ObjectID="_1714047435" r:id="rId713"/>
         </w:object>
       </w:r>
       <w:r>
@@ -26515,10 +26478,10 @@
           <w:position w:val="-12"/>
         </w:rPr>
         <w:object w:dxaOrig="600" w:dyaOrig="360" w14:anchorId="58DE4408">
-          <v:shape id="_x0000_i1379" type="#_x0000_t75" style="width:29.9pt;height:18.3pt" o:ole="">
+          <v:shape id="_x0000_i1385" type="#_x0000_t75" style="width:30.1pt;height:18.7pt" o:ole="">
             <v:imagedata r:id="rId714" o:title=""/>
           </v:shape>
-          <o:OLEObject Type="Embed" ProgID="Equation.DSMT4" ShapeID="_x0000_i1379" DrawAspect="Content" ObjectID="_1713208201" r:id="rId715"/>
+          <o:OLEObject Type="Embed" ProgID="Equation.DSMT4" ShapeID="_x0000_i1385" DrawAspect="Content" ObjectID="_1714047436" r:id="rId715"/>
         </w:object>
       </w:r>
       <w:r>
@@ -26627,9 +26590,9 @@
         <w:tblLook w:val="04A0" w:firstRow="1" w:lastRow="0" w:firstColumn="1" w:lastColumn="0" w:noHBand="0" w:noVBand="1"/>
       </w:tblPr>
       <w:tblGrid>
-        <w:gridCol w:w="2831"/>
-        <w:gridCol w:w="2836"/>
-        <w:gridCol w:w="2832"/>
+        <w:gridCol w:w="2828"/>
+        <w:gridCol w:w="2847"/>
+        <w:gridCol w:w="2829"/>
       </w:tblGrid>
       <w:tr>
         <w:tc>
@@ -26658,10 +26621,10 @@
                 <w:position w:val="-32"/>
               </w:rPr>
               <w:object w:dxaOrig="2620" w:dyaOrig="760" w14:anchorId="101B90AB">
-                <v:shape id="_x0000_i1380" type="#_x0000_t75" style="width:131.25pt;height:38.2pt" o:ole="">
+                <v:shape id="_x0000_i1386" type="#_x0000_t75" style="width:131.7pt;height:37.8pt" o:ole="">
                   <v:imagedata r:id="rId716" o:title=""/>
                 </v:shape>
-                <o:OLEObject Type="Embed" ProgID="Equation.DSMT4" ShapeID="_x0000_i1380" DrawAspect="Content" ObjectID="_1713208202" r:id="rId717"/>
+                <o:OLEObject Type="Embed" ProgID="Equation.DSMT4" ShapeID="_x0000_i1386" DrawAspect="Content" ObjectID="_1714047437" r:id="rId717"/>
               </w:object>
             </w:r>
           </w:p>
@@ -26780,10 +26743,10 @@
                 <w:position w:val="-30"/>
               </w:rPr>
               <w:object w:dxaOrig="2480" w:dyaOrig="700" w14:anchorId="212AB1C1">
-                <v:shape id="_x0000_i1381" type="#_x0000_t75" style="width:124.05pt;height:34.9pt" o:ole="">
+                <v:shape id="_x0000_i1387" type="#_x0000_t75" style="width:123.95pt;height:35.1pt" o:ole="">
                   <v:imagedata r:id="rId718" o:title=""/>
                 </v:shape>
-                <o:OLEObject Type="Embed" ProgID="Equation.DSMT4" ShapeID="_x0000_i1381" DrawAspect="Content" ObjectID="_1713208203" r:id="rId719"/>
+                <o:OLEObject Type="Embed" ProgID="Equation.DSMT4" ShapeID="_x0000_i1387" DrawAspect="Content" ObjectID="_1714047438" r:id="rId719"/>
               </w:object>
             </w:r>
           </w:p>
@@ -26902,10 +26865,10 @@
                 <w:position w:val="-10"/>
               </w:rPr>
               <w:object w:dxaOrig="859" w:dyaOrig="320" w14:anchorId="4CC640B9">
-                <v:shape id="_x0000_i1382" type="#_x0000_t75" style="width:43.2pt;height:16.05pt" o:ole="">
+                <v:shape id="_x0000_i1388" type="#_x0000_t75" style="width:42.85pt;height:15.95pt" o:ole="">
                   <v:imagedata r:id="rId720" o:title=""/>
                 </v:shape>
-                <o:OLEObject Type="Embed" ProgID="Equation.DSMT4" ShapeID="_x0000_i1382" DrawAspect="Content" ObjectID="_1713208204" r:id="rId721"/>
+                <o:OLEObject Type="Embed" ProgID="Equation.DSMT4" ShapeID="_x0000_i1388" DrawAspect="Content" ObjectID="_1714047439" r:id="rId721"/>
               </w:object>
             </w:r>
           </w:p>
@@ -26966,10 +26929,10 @@
           <w:position w:val="-10"/>
         </w:rPr>
         <w:object w:dxaOrig="700" w:dyaOrig="320" w14:anchorId="2426956E">
-          <v:shape id="_x0000_i1383" type="#_x0000_t75" style="width:34.9pt;height:16.05pt" o:ole="">
+          <v:shape id="_x0000_i1389" type="#_x0000_t75" style="width:35.1pt;height:15.95pt" o:ole="">
             <v:imagedata r:id="rId722" o:title=""/>
           </v:shape>
-          <o:OLEObject Type="Embed" ProgID="Equation.DSMT4" ShapeID="_x0000_i1383" DrawAspect="Content" ObjectID="_1713208205" r:id="rId723"/>
+          <o:OLEObject Type="Embed" ProgID="Equation.DSMT4" ShapeID="_x0000_i1389" DrawAspect="Content" ObjectID="_1714047440" r:id="rId723"/>
         </w:object>
       </w:r>
       <w:r>
@@ -26983,10 +26946,10 @@
           <w:position w:val="-10"/>
         </w:rPr>
         <w:object w:dxaOrig="700" w:dyaOrig="320" w14:anchorId="70FDB3BB">
-          <v:shape id="_x0000_i1384" type="#_x0000_t75" style="width:34.9pt;height:16.05pt" o:ole="">
+          <v:shape id="_x0000_i1390" type="#_x0000_t75" style="width:35.1pt;height:15.95pt" o:ole="">
             <v:imagedata r:id="rId724" o:title=""/>
           </v:shape>
-          <o:OLEObject Type="Embed" ProgID="Equation.DSMT4" ShapeID="_x0000_i1384" DrawAspect="Content" ObjectID="_1713208206" r:id="rId725"/>
+          <o:OLEObject Type="Embed" ProgID="Equation.DSMT4" ShapeID="_x0000_i1390" DrawAspect="Content" ObjectID="_1714047441" r:id="rId725"/>
         </w:object>
       </w:r>
       <w:r>
@@ -27138,10 +27101,10 @@
           <w:position w:val="-6"/>
         </w:rPr>
         <w:object w:dxaOrig="200" w:dyaOrig="220" w14:anchorId="16B9D7D2">
-          <v:shape id="_x0000_i1385" type="#_x0000_t75" style="width:9.95pt;height:11.1pt" o:ole="">
+          <v:shape id="_x0000_i1391" type="#_x0000_t75" style="width:10.05pt;height:10.95pt" o:ole="">
             <v:imagedata r:id="rId712" o:title=""/>
           </v:shape>
-          <o:OLEObject Type="Embed" ProgID="Equation.DSMT4" ShapeID="_x0000_i1385" DrawAspect="Content" ObjectID="_1713208207" r:id="rId726"/>
+          <o:OLEObject Type="Embed" ProgID="Equation.DSMT4" ShapeID="_x0000_i1391" DrawAspect="Content" ObjectID="_1714047442" r:id="rId726"/>
         </w:object>
       </w:r>
       <w:r>
@@ -27169,10 +27132,10 @@
           <w:position w:val="-12"/>
         </w:rPr>
         <w:object w:dxaOrig="300" w:dyaOrig="360" w14:anchorId="406E584F">
-          <v:shape id="_x0000_i1386" type="#_x0000_t75" style="width:14.95pt;height:18.3pt" o:ole="">
+          <v:shape id="_x0000_i1392" type="#_x0000_t75" style="width:15.05pt;height:18.7pt" o:ole="">
             <v:imagedata r:id="rId727" o:title=""/>
           </v:shape>
-          <o:OLEObject Type="Embed" ProgID="Equation.DSMT4" ShapeID="_x0000_i1386" DrawAspect="Content" ObjectID="_1713208208" r:id="rId728"/>
+          <o:OLEObject Type="Embed" ProgID="Equation.DSMT4" ShapeID="_x0000_i1392" DrawAspect="Content" ObjectID="_1714047443" r:id="rId728"/>
         </w:object>
       </w:r>
       <w:r>
@@ -27186,10 +27149,10 @@
           <w:position w:val="-12"/>
         </w:rPr>
         <w:object w:dxaOrig="260" w:dyaOrig="400" w14:anchorId="62A2304E">
-          <v:shape id="_x0000_i1387" type="#_x0000_t75" style="width:12.75pt;height:19.95pt" o:ole="">
+          <v:shape id="_x0000_i1393" type="#_x0000_t75" style="width:13.2pt;height:20.05pt" o:ole="">
             <v:imagedata r:id="rId729" o:title=""/>
           </v:shape>
-          <o:OLEObject Type="Embed" ProgID="Equation.DSMT4" ShapeID="_x0000_i1387" DrawAspect="Content" ObjectID="_1713208209" r:id="rId730"/>
+          <o:OLEObject Type="Embed" ProgID="Equation.DSMT4" ShapeID="_x0000_i1393" DrawAspect="Content" ObjectID="_1714047444" r:id="rId730"/>
         </w:object>
       </w:r>
       <w:r>
@@ -27214,9 +27177,9 @@
         <w:tblLook w:val="04A0" w:firstRow="1" w:lastRow="0" w:firstColumn="1" w:lastColumn="0" w:noHBand="0" w:noVBand="1"/>
       </w:tblPr>
       <w:tblGrid>
-        <w:gridCol w:w="2823"/>
-        <w:gridCol w:w="2856"/>
-        <w:gridCol w:w="2825"/>
+        <w:gridCol w:w="2828"/>
+        <w:gridCol w:w="2846"/>
+        <w:gridCol w:w="2830"/>
       </w:tblGrid>
       <w:tr>
         <w:tc>
@@ -27245,10 +27208,10 @@
                 <w:position w:val="-62"/>
               </w:rPr>
               <w:object w:dxaOrig="2640" w:dyaOrig="1380" w14:anchorId="35CA06BB">
-                <v:shape id="_x0000_i1388" type="#_x0000_t75" style="width:131.8pt;height:69.25pt" o:ole="">
+                <v:shape id="_x0000_i1394" type="#_x0000_t75" style="width:131.7pt;height:69.25pt" o:ole="">
                   <v:imagedata r:id="rId731" o:title=""/>
                 </v:shape>
-                <o:OLEObject Type="Embed" ProgID="Equation.DSMT4" ShapeID="_x0000_i1388" DrawAspect="Content" ObjectID="_1713208210" r:id="rId732"/>
+                <o:OLEObject Type="Embed" ProgID="Equation.DSMT4" ShapeID="_x0000_i1394" DrawAspect="Content" ObjectID="_1714047445" r:id="rId732"/>
               </w:object>
             </w:r>
           </w:p>
@@ -27297,10 +27260,10 @@
           <w:position w:val="-12"/>
         </w:rPr>
         <w:object w:dxaOrig="600" w:dyaOrig="360" w14:anchorId="02C7B66D">
-          <v:shape id="_x0000_i1389" type="#_x0000_t75" style="width:29.9pt;height:18.3pt" o:ole="">
+          <v:shape id="_x0000_i1395" type="#_x0000_t75" style="width:30.1pt;height:18.7pt" o:ole="">
             <v:imagedata r:id="rId733" o:title=""/>
           </v:shape>
-          <o:OLEObject Type="Embed" ProgID="Equation.DSMT4" ShapeID="_x0000_i1389" DrawAspect="Content" ObjectID="_1713208211" r:id="rId734"/>
+          <o:OLEObject Type="Embed" ProgID="Equation.DSMT4" ShapeID="_x0000_i1395" DrawAspect="Content" ObjectID="_1714047446" r:id="rId734"/>
         </w:object>
       </w:r>
       <w:r>
@@ -27314,10 +27277,10 @@
           <w:position w:val="-30"/>
         </w:rPr>
         <w:object w:dxaOrig="1219" w:dyaOrig="700" w14:anchorId="5D0F3E1F">
-          <v:shape id="_x0000_i1390" type="#_x0000_t75" style="width:60.9pt;height:34.9pt" o:ole="">
+          <v:shape id="_x0000_i1396" type="#_x0000_t75" style="width:61.05pt;height:35.1pt" o:ole="">
             <v:imagedata r:id="rId735" o:title=""/>
           </v:shape>
-          <o:OLEObject Type="Embed" ProgID="Equation.DSMT4" ShapeID="_x0000_i1390" DrawAspect="Content" ObjectID="_1713208212" r:id="rId736"/>
+          <o:OLEObject Type="Embed" ProgID="Equation.DSMT4" ShapeID="_x0000_i1396" DrawAspect="Content" ObjectID="_1714047447" r:id="rId736"/>
         </w:object>
       </w:r>
       <w:r>
@@ -27373,10 +27336,10 @@
                 <w:position w:val="-28"/>
               </w:rPr>
               <w:object w:dxaOrig="1800" w:dyaOrig="680" w14:anchorId="12C52DF9">
-                <v:shape id="_x0000_i1391" type="#_x0000_t75" style="width:90.3pt;height:33.8pt" o:ole="">
+                <v:shape id="_x0000_i1397" type="#_x0000_t75" style="width:90.7pt;height:34.2pt" o:ole="">
                   <v:imagedata r:id="rId737" o:title=""/>
                 </v:shape>
-                <o:OLEObject Type="Embed" ProgID="Equation.DSMT4" ShapeID="_x0000_i1391" DrawAspect="Content" ObjectID="_1713208213" r:id="rId738"/>
+                <o:OLEObject Type="Embed" ProgID="Equation.DSMT4" ShapeID="_x0000_i1397" DrawAspect="Content" ObjectID="_1714047448" r:id="rId738"/>
               </w:object>
             </w:r>
           </w:p>
@@ -27425,10 +27388,10 @@
           <w:position w:val="-12"/>
         </w:rPr>
         <w:object w:dxaOrig="600" w:dyaOrig="360" w14:anchorId="1C6D3AC4">
-          <v:shape id="_x0000_i1392" type="#_x0000_t75" style="width:29.9pt;height:18.3pt" o:ole="">
+          <v:shape id="_x0000_i1398" type="#_x0000_t75" style="width:30.1pt;height:18.7pt" o:ole="">
             <v:imagedata r:id="rId733" o:title=""/>
           </v:shape>
-          <o:OLEObject Type="Embed" ProgID="Equation.DSMT4" ShapeID="_x0000_i1392" DrawAspect="Content" ObjectID="_1713208214" r:id="rId739"/>
+          <o:OLEObject Type="Embed" ProgID="Equation.DSMT4" ShapeID="_x0000_i1398" DrawAspect="Content" ObjectID="_1714047449" r:id="rId739"/>
         </w:object>
       </w:r>
       <w:r>
@@ -27442,10 +27405,10 @@
           <w:position w:val="-6"/>
         </w:rPr>
         <w:object w:dxaOrig="200" w:dyaOrig="220" w14:anchorId="0BECB77D">
-          <v:shape id="_x0000_i1393" type="#_x0000_t75" style="width:9.95pt;height:11.1pt" o:ole="">
+          <v:shape id="_x0000_i1399" type="#_x0000_t75" style="width:10.05pt;height:10.95pt" o:ole="">
             <v:imagedata r:id="rId712" o:title=""/>
           </v:shape>
-          <o:OLEObject Type="Embed" ProgID="Equation.DSMT4" ShapeID="_x0000_i1393" DrawAspect="Content" ObjectID="_1713208215" r:id="rId740"/>
+          <o:OLEObject Type="Embed" ProgID="Equation.DSMT4" ShapeID="_x0000_i1399" DrawAspect="Content" ObjectID="_1714047450" r:id="rId740"/>
         </w:object>
       </w:r>
       <w:r>
@@ -27521,10 +27484,10 @@
                 <w:position w:val="-22"/>
               </w:rPr>
               <w:object w:dxaOrig="2380" w:dyaOrig="460" w14:anchorId="61A60E0C">
-                <v:shape id="_x0000_i1394" type="#_x0000_t75" style="width:119.1pt;height:23.25pt" o:ole="">
+                <v:shape id="_x0000_i1400" type="#_x0000_t75" style="width:118.95pt;height:23.7pt" o:ole="">
                   <v:imagedata r:id="rId741" o:title=""/>
                 </v:shape>
-                <o:OLEObject Type="Embed" ProgID="Equation.DSMT4" ShapeID="_x0000_i1394" DrawAspect="Content" ObjectID="_1713208216" r:id="rId742"/>
+                <o:OLEObject Type="Embed" ProgID="Equation.DSMT4" ShapeID="_x0000_i1400" DrawAspect="Content" ObjectID="_1714047451" r:id="rId742"/>
               </w:object>
             </w:r>
           </w:p>
@@ -27579,10 +27542,10 @@
           <w:position w:val="-6"/>
         </w:rPr>
         <w:object w:dxaOrig="200" w:dyaOrig="220" w14:anchorId="408A1F33">
-          <v:shape id="_x0000_i1395" type="#_x0000_t75" style="width:9.95pt;height:11.1pt" o:ole="">
+          <v:shape id="_x0000_i1401" type="#_x0000_t75" style="width:10.05pt;height:10.95pt" o:ole="">
             <v:imagedata r:id="rId712" o:title=""/>
           </v:shape>
-          <o:OLEObject Type="Embed" ProgID="Equation.DSMT4" ShapeID="_x0000_i1395" DrawAspect="Content" ObjectID="_1713208217" r:id="rId743"/>
+          <o:OLEObject Type="Embed" ProgID="Equation.DSMT4" ShapeID="_x0000_i1401" DrawAspect="Content" ObjectID="_1714047452" r:id="rId743"/>
         </w:object>
       </w:r>
       <w:r>
@@ -27610,10 +27573,10 @@
           <w:position w:val="-10"/>
         </w:rPr>
         <w:object w:dxaOrig="560" w:dyaOrig="320" w14:anchorId="28E7885F">
-          <v:shape id="_x0000_i1396" type="#_x0000_t75" style="width:28.25pt;height:16.05pt" o:ole="">
+          <v:shape id="_x0000_i1402" type="#_x0000_t75" style="width:28.7pt;height:15.95pt" o:ole="">
             <v:imagedata r:id="rId744" o:title=""/>
           </v:shape>
-          <o:OLEObject Type="Embed" ProgID="Equation.DSMT4" ShapeID="_x0000_i1396" DrawAspect="Content" ObjectID="_1713208218" r:id="rId745"/>
+          <o:OLEObject Type="Embed" ProgID="Equation.DSMT4" ShapeID="_x0000_i1402" DrawAspect="Content" ObjectID="_1714047453" r:id="rId745"/>
         </w:object>
       </w:r>
       <w:r>
@@ -27627,10 +27590,10 @@
           <w:position w:val="-12"/>
         </w:rPr>
         <w:object w:dxaOrig="260" w:dyaOrig="360" w14:anchorId="4F0469C0">
-          <v:shape id="_x0000_i1397" type="#_x0000_t75" style="width:12.75pt;height:18.3pt" o:ole="">
+          <v:shape id="_x0000_i1403" type="#_x0000_t75" style="width:13.2pt;height:18.7pt" o:ole="">
             <v:imagedata r:id="rId746" o:title=""/>
           </v:shape>
-          <o:OLEObject Type="Embed" ProgID="Equation.DSMT4" ShapeID="_x0000_i1397" DrawAspect="Content" ObjectID="_1713208219" r:id="rId747"/>
+          <o:OLEObject Type="Embed" ProgID="Equation.DSMT4" ShapeID="_x0000_i1403" DrawAspect="Content" ObjectID="_1714047454" r:id="rId747"/>
         </w:object>
       </w:r>
       <w:r>
@@ -27787,10 +27750,10 @@
                 <w:position w:val="-6"/>
               </w:rPr>
               <w:object w:dxaOrig="340" w:dyaOrig="279" w14:anchorId="5707B3CE">
-                <v:shape id="_x0000_i1398" type="#_x0000_t75" style="width:17.15pt;height:13.85pt" o:ole="">
+                <v:shape id="_x0000_i1404" type="#_x0000_t75" style="width:16.85pt;height:14.15pt" o:ole="">
                   <v:imagedata r:id="rId748" o:title=""/>
                 </v:shape>
-                <o:OLEObject Type="Embed" ProgID="Equation.DSMT4" ShapeID="_x0000_i1398" DrawAspect="Content" ObjectID="_1713208220" r:id="rId749"/>
+                <o:OLEObject Type="Embed" ProgID="Equation.DSMT4" ShapeID="_x0000_i1404" DrawAspect="Content" ObjectID="_1714047455" r:id="rId749"/>
               </w:object>
             </w:r>
             <w:r>
@@ -27804,10 +27767,10 @@
                 <w:position w:val="-6"/>
               </w:rPr>
               <w:object w:dxaOrig="560" w:dyaOrig="279" w14:anchorId="3D735DFC">
-                <v:shape id="_x0000_i1399" type="#_x0000_t75" style="width:28.25pt;height:13.85pt" o:ole="">
+                <v:shape id="_x0000_i1405" type="#_x0000_t75" style="width:28.7pt;height:14.15pt" o:ole="">
                   <v:imagedata r:id="rId750" o:title=""/>
                 </v:shape>
-                <o:OLEObject Type="Embed" ProgID="Equation.DSMT4" ShapeID="_x0000_i1399" DrawAspect="Content" ObjectID="_1713208221" r:id="rId751"/>
+                <o:OLEObject Type="Embed" ProgID="Equation.DSMT4" ShapeID="_x0000_i1405" DrawAspect="Content" ObjectID="_1714047456" r:id="rId751"/>
               </w:object>
             </w:r>
             <w:r>
@@ -27827,10 +27790,10 @@
                 <w:position w:val="-10"/>
               </w:rPr>
               <w:object w:dxaOrig="580" w:dyaOrig="320" w14:anchorId="658BF851">
-                <v:shape id="_x0000_i1400" type="#_x0000_t75" style="width:28.8pt;height:16.05pt" o:ole="">
+                <v:shape id="_x0000_i1406" type="#_x0000_t75" style="width:29.15pt;height:15.95pt" o:ole="">
                   <v:imagedata r:id="rId752" o:title=""/>
                 </v:shape>
-                <o:OLEObject Type="Embed" ProgID="Equation.DSMT4" ShapeID="_x0000_i1400" DrawAspect="Content" ObjectID="_1713208222" r:id="rId753"/>
+                <o:OLEObject Type="Embed" ProgID="Equation.DSMT4" ShapeID="_x0000_i1406" DrawAspect="Content" ObjectID="_1714047457" r:id="rId753"/>
               </w:object>
             </w:r>
             <w:r>
@@ -27859,10 +27822,10 @@
                 <w:position w:val="-6"/>
               </w:rPr>
               <w:object w:dxaOrig="700" w:dyaOrig="279" w14:anchorId="27202205">
-                <v:shape id="_x0000_i1401" type="#_x0000_t75" style="width:34.9pt;height:13.85pt" o:ole="">
+                <v:shape id="_x0000_i1407" type="#_x0000_t75" style="width:35.1pt;height:14.15pt" o:ole="">
                   <v:imagedata r:id="rId754" o:title=""/>
                 </v:shape>
-                <o:OLEObject Type="Embed" ProgID="Equation.DSMT4" ShapeID="_x0000_i1401" DrawAspect="Content" ObjectID="_1713208223" r:id="rId755"/>
+                <o:OLEObject Type="Embed" ProgID="Equation.DSMT4" ShapeID="_x0000_i1407" DrawAspect="Content" ObjectID="_1714047458" r:id="rId755"/>
               </w:object>
             </w:r>
             <w:r>
@@ -27876,10 +27839,10 @@
                 <w:position w:val="-6"/>
               </w:rPr>
               <w:object w:dxaOrig="460" w:dyaOrig="279" w14:anchorId="4DE771D6">
-                <v:shape id="_x0000_i1402" type="#_x0000_t75" style="width:23.25pt;height:13.85pt" o:ole="">
+                <v:shape id="_x0000_i1408" type="#_x0000_t75" style="width:23.7pt;height:14.15pt" o:ole="">
                   <v:imagedata r:id="rId756" o:title=""/>
                 </v:shape>
-                <o:OLEObject Type="Embed" ProgID="Equation.DSMT4" ShapeID="_x0000_i1402" DrawAspect="Content" ObjectID="_1713208224" r:id="rId757"/>
+                <o:OLEObject Type="Embed" ProgID="Equation.DSMT4" ShapeID="_x0000_i1408" DrawAspect="Content" ObjectID="_1714047459" r:id="rId757"/>
               </w:object>
             </w:r>
             <w:r>
@@ -27893,24 +27856,17 @@
                 <w:position w:val="-6"/>
               </w:rPr>
               <w:object w:dxaOrig="520" w:dyaOrig="279" w14:anchorId="4EE0BF9C">
-                <v:shape id="_x0000_i1403" type="#_x0000_t75" style="width:26.05pt;height:13.85pt" o:ole="">
+                <v:shape id="_x0000_i1409" type="#_x0000_t75" style="width:25.95pt;height:14.15pt" o:ole="">
                   <v:imagedata r:id="rId758" o:title=""/>
                 </v:shape>
-                <o:OLEObject Type="Embed" ProgID="Equation.DSMT4" ShapeID="_x0000_i1403" DrawAspect="Content" ObjectID="_1713208225" r:id="rId759"/>
+                <o:OLEObject Type="Embed" ProgID="Equation.DSMT4" ShapeID="_x0000_i1409" DrawAspect="Content" ObjectID="_1714047460" r:id="rId759"/>
               </w:object>
             </w:r>
             <w:r>
               <w:rPr>
                 <w:rFonts w:hint="eastAsia"/>
               </w:rPr>
-              <w:t>，</w:t>
-            </w:r>
-            <w:proofErr w:type="gramStart"/>
-            <w:r>
-              <w:rPr>
-                <w:rFonts w:hint="eastAsia"/>
-              </w:rPr>
-              <w:t>滤波器</w:t>
+              <w:t>，滤波器</w:t>
             </w:r>
             <w:r>
               <w:rPr>
@@ -27919,16 +27875,15 @@
               <w:lastRenderedPageBreak/>
               <w:t>阶数</w:t>
             </w:r>
-            <w:proofErr w:type="gramEnd"/>
             <w:r>
               <w:rPr>
                 <w:position w:val="-10"/>
               </w:rPr>
               <w:object w:dxaOrig="1020" w:dyaOrig="320" w14:anchorId="34B83BF5">
-                <v:shape id="_x0000_i1404" type="#_x0000_t75" style="width:50.95pt;height:16.05pt" o:ole="">
+                <v:shape id="_x0000_i1410" type="#_x0000_t75" style="width:51.05pt;height:15.95pt" o:ole="">
                   <v:imagedata r:id="rId760" o:title=""/>
                 </v:shape>
-                <o:OLEObject Type="Embed" ProgID="Equation.DSMT4" ShapeID="_x0000_i1404" DrawAspect="Content" ObjectID="_1713208226" r:id="rId761"/>
+                <o:OLEObject Type="Embed" ProgID="Equation.DSMT4" ShapeID="_x0000_i1410" DrawAspect="Content" ObjectID="_1714047461" r:id="rId761"/>
               </w:object>
             </w:r>
             <w:r>
@@ -27942,10 +27897,10 @@
                 <w:position w:val="-4"/>
               </w:rPr>
               <w:object w:dxaOrig="220" w:dyaOrig="260" w14:anchorId="2578A176">
-                <v:shape id="_x0000_i1405" type="#_x0000_t75" style="width:11.1pt;height:12.75pt" o:ole="">
+                <v:shape id="_x0000_i1411" type="#_x0000_t75" style="width:10.95pt;height:13.2pt" o:ole="">
                   <v:imagedata r:id="rId762" o:title=""/>
                 </v:shape>
-                <o:OLEObject Type="Embed" ProgID="Equation.DSMT4" ShapeID="_x0000_i1405" DrawAspect="Content" ObjectID="_1713208227" r:id="rId763"/>
+                <o:OLEObject Type="Embed" ProgID="Equation.DSMT4" ShapeID="_x0000_i1411" DrawAspect="Content" ObjectID="_1714047462" r:id="rId763"/>
               </w:object>
             </w:r>
             <w:r>
@@ -27973,29 +27928,21 @@
               </w:rPr>
               <w:t>N</w:t>
             </w:r>
-            <w:proofErr w:type="gramStart"/>
             <w:r>
               <w:rPr>
                 <w:rFonts w:hint="eastAsia"/>
               </w:rPr>
-              <w:t>个</w:t>
-            </w:r>
-            <w:proofErr w:type="gramEnd"/>
-            <w:r>
-              <w:rPr>
-                <w:rFonts w:hint="eastAsia"/>
-              </w:rPr>
-              <w:t>随机的个体</w:t>
+              <w:t>个随机的个体</w:t>
             </w:r>
             <w:r>
               <w:rPr>
                 <w:position w:val="-6"/>
               </w:rPr>
               <w:object w:dxaOrig="400" w:dyaOrig="320" w14:anchorId="15C5EEC4">
-                <v:shape id="_x0000_i1406" type="#_x0000_t75" style="width:19.95pt;height:16.05pt" o:ole="">
+                <v:shape id="_x0000_i1412" type="#_x0000_t75" style="width:20.05pt;height:15.95pt" o:ole="">
                   <v:imagedata r:id="rId764" o:title=""/>
                 </v:shape>
-                <o:OLEObject Type="Embed" ProgID="Equation.DSMT4" ShapeID="_x0000_i1406" DrawAspect="Content" ObjectID="_1713208228" r:id="rId765"/>
+                <o:OLEObject Type="Embed" ProgID="Equation.DSMT4" ShapeID="_x0000_i1412" DrawAspect="Content" ObjectID="_1714047463" r:id="rId765"/>
               </w:object>
             </w:r>
             <w:r>
@@ -28009,10 +27956,10 @@
                 <w:position w:val="-4"/>
               </w:rPr>
               <w:object w:dxaOrig="220" w:dyaOrig="260" w14:anchorId="4CA2A4C2">
-                <v:shape id="_x0000_i1407" type="#_x0000_t75" style="width:11.1pt;height:12.75pt" o:ole="">
+                <v:shape id="_x0000_i1413" type="#_x0000_t75" style="width:10.95pt;height:13.2pt" o:ole="">
                   <v:imagedata r:id="rId762" o:title=""/>
                 </v:shape>
-                <o:OLEObject Type="Embed" ProgID="Equation.DSMT4" ShapeID="_x0000_i1407" DrawAspect="Content" ObjectID="_1713208229" r:id="rId766"/>
+                <o:OLEObject Type="Embed" ProgID="Equation.DSMT4" ShapeID="_x0000_i1413" DrawAspect="Content" ObjectID="_1714047464" r:id="rId766"/>
               </w:object>
             </w:r>
             <w:r>
@@ -28026,10 +27973,10 @@
                 <w:position w:val="-6"/>
               </w:rPr>
               <w:object w:dxaOrig="220" w:dyaOrig="279" w14:anchorId="7A6F59B9">
-                <v:shape id="_x0000_i1408" type="#_x0000_t75" style="width:11.1pt;height:13.85pt" o:ole="">
+                <v:shape id="_x0000_i1414" type="#_x0000_t75" style="width:10.95pt;height:14.15pt" o:ole="">
                   <v:imagedata r:id="rId767" o:title=""/>
                 </v:shape>
-                <o:OLEObject Type="Embed" ProgID="Equation.DSMT4" ShapeID="_x0000_i1408" DrawAspect="Content" ObjectID="_1713208230" r:id="rId768"/>
+                <o:OLEObject Type="Embed" ProgID="Equation.DSMT4" ShapeID="_x0000_i1414" DrawAspect="Content" ObjectID="_1714047465" r:id="rId768"/>
               </w:object>
             </w:r>
             <w:r>
@@ -28054,10 +28001,10 @@
                 <w:position w:val="-6"/>
               </w:rPr>
               <w:object w:dxaOrig="200" w:dyaOrig="279" w14:anchorId="2D8A60E2">
-                <v:shape id="_x0000_i1409" type="#_x0000_t75" style="width:9.95pt;height:13.85pt" o:ole="">
+                <v:shape id="_x0000_i1415" type="#_x0000_t75" style="width:10.05pt;height:14.15pt" o:ole="">
                   <v:imagedata r:id="rId769" o:title=""/>
                 </v:shape>
-                <o:OLEObject Type="Embed" ProgID="Equation.DSMT4" ShapeID="_x0000_i1409" DrawAspect="Content" ObjectID="_1713208231" r:id="rId770"/>
+                <o:OLEObject Type="Embed" ProgID="Equation.DSMT4" ShapeID="_x0000_i1415" DrawAspect="Content" ObjectID="_1714047466" r:id="rId770"/>
               </w:object>
             </w:r>
             <w:r>
@@ -28071,10 +28018,10 @@
                 <w:position w:val="-10"/>
               </w:rPr>
               <w:object w:dxaOrig="560" w:dyaOrig="320" w14:anchorId="0A14A341">
-                <v:shape id="_x0000_i1410" type="#_x0000_t75" style="width:28.25pt;height:16.05pt" o:ole="">
+                <v:shape id="_x0000_i1416" type="#_x0000_t75" style="width:28.7pt;height:15.95pt" o:ole="">
                   <v:imagedata r:id="rId744" o:title=""/>
                 </v:shape>
-                <o:OLEObject Type="Embed" ProgID="Equation.DSMT4" ShapeID="_x0000_i1410" DrawAspect="Content" ObjectID="_1713208232" r:id="rId771"/>
+                <o:OLEObject Type="Embed" ProgID="Equation.DSMT4" ShapeID="_x0000_i1416" DrawAspect="Content" ObjectID="_1714047467" r:id="rId771"/>
               </w:object>
             </w:r>
             <w:r>
@@ -28101,29 +28048,21 @@
             <w:r>
               <w:t>(4-12)</w:t>
             </w:r>
-            <w:proofErr w:type="gramStart"/>
             <w:r>
               <w:rPr>
                 <w:rFonts w:hint="eastAsia"/>
               </w:rPr>
-              <w:t>求初代</w:t>
-            </w:r>
-            <w:proofErr w:type="gramEnd"/>
-            <w:r>
-              <w:rPr>
-                <w:rFonts w:hint="eastAsia"/>
-              </w:rPr>
-              <w:t>个体的均方值，经排序选择后以变量</w:t>
+              <w:t>求初代个体的均方值，经排序选择后以变量</w:t>
             </w:r>
             <w:r>
               <w:rPr>
                 <w:position w:val="-10"/>
               </w:rPr>
               <w:object w:dxaOrig="520" w:dyaOrig="320" w14:anchorId="2CB639A3">
-                <v:shape id="_x0000_i1411" type="#_x0000_t75" style="width:26.05pt;height:16.05pt" o:ole="">
+                <v:shape id="_x0000_i1417" type="#_x0000_t75" style="width:25.95pt;height:15.95pt" o:ole="">
                   <v:imagedata r:id="rId772" o:title=""/>
                 </v:shape>
-                <o:OLEObject Type="Embed" ProgID="Equation.DSMT4" ShapeID="_x0000_i1411" DrawAspect="Content" ObjectID="_1713208233" r:id="rId773"/>
+                <o:OLEObject Type="Embed" ProgID="Equation.DSMT4" ShapeID="_x0000_i1417" DrawAspect="Content" ObjectID="_1714047468" r:id="rId773"/>
               </w:object>
             </w:r>
             <w:r>
@@ -28132,7 +28071,6 @@
               </w:rPr>
               <w:t>标记，作为均方误差归一化的参考量。迭代次数</w:t>
             </w:r>
-            <w:proofErr w:type="spellStart"/>
             <w:r>
               <w:rPr>
                 <w:rFonts w:hint="eastAsia"/>
@@ -28141,7 +28079,6 @@
               </w:rPr>
               <w:t>i</w:t>
             </w:r>
-            <w:proofErr w:type="spellEnd"/>
             <w:r>
               <w:rPr>
                 <w:rFonts w:hint="eastAsia"/>
@@ -28153,10 +28090,10 @@
                 <w:position w:val="-6"/>
               </w:rPr>
               <w:object w:dxaOrig="700" w:dyaOrig="279" w14:anchorId="214A87CE">
-                <v:shape id="_x0000_i1412" type="#_x0000_t75" style="width:34.9pt;height:13.85pt" o:ole="">
+                <v:shape id="_x0000_i1418" type="#_x0000_t75" style="width:35.1pt;height:14.15pt" o:ole="">
                   <v:imagedata r:id="rId754" o:title=""/>
                 </v:shape>
-                <o:OLEObject Type="Embed" ProgID="Equation.DSMT4" ShapeID="_x0000_i1412" DrawAspect="Content" ObjectID="_1713208234" r:id="rId774"/>
+                <o:OLEObject Type="Embed" ProgID="Equation.DSMT4" ShapeID="_x0000_i1418" DrawAspect="Content" ObjectID="_1714047469" r:id="rId774"/>
               </w:object>
             </w:r>
             <w:r>
@@ -28196,10 +28133,10 @@
                 <w:position w:val="-10"/>
               </w:rPr>
               <w:object w:dxaOrig="639" w:dyaOrig="320" w14:anchorId="0D3172C0">
-                <v:shape id="_x0000_i1413" type="#_x0000_t75" style="width:32.1pt;height:16.05pt" o:ole="">
+                <v:shape id="_x0000_i1419" type="#_x0000_t75" style="width:31.9pt;height:15.95pt" o:ole="">
                   <v:imagedata r:id="rId775" o:title=""/>
                 </v:shape>
-                <o:OLEObject Type="Embed" ProgID="Equation.DSMT4" ShapeID="_x0000_i1413" DrawAspect="Content" ObjectID="_1713208235" r:id="rId776"/>
+                <o:OLEObject Type="Embed" ProgID="Equation.DSMT4" ShapeID="_x0000_i1419" DrawAspect="Content" ObjectID="_1714047470" r:id="rId776"/>
               </w:object>
             </w:r>
             <w:r>
@@ -28237,19 +28174,11 @@
         </w:rPr>
         <w:t>N</w:t>
       </w:r>
-      <w:proofErr w:type="gramStart"/>
-      <w:r>
-        <w:rPr>
-          <w:rFonts w:hint="eastAsia"/>
-        </w:rPr>
-        <w:t>个</w:t>
-      </w:r>
-      <w:proofErr w:type="gramEnd"/>
-      <w:r>
-        <w:rPr>
-          <w:rFonts w:hint="eastAsia"/>
-        </w:rPr>
-        <w:t>个体得到了变异与进化，且每次进化的依据是每个个体表示的滤波器系数对应的频率响应和预期频率响应的均方误差，以误差较小的个体作为下一代的亲代。因此最终的输出是种群中均方误差最小的个体</w:t>
+      <w:r>
+        <w:rPr>
+          <w:rFonts w:hint="eastAsia"/>
+        </w:rPr>
+        <w:t>个个体得到了变异与进化，且每次进化的依据是每个个体表示的滤波器系数对应的频率响应和预期频率响应的均方误差，以误差较小的个体作为下一代的亲代。因此最终的输出是种群中均方误差最小的个体</w:t>
       </w:r>
       <w:r>
         <w:rPr>
@@ -28334,10 +28263,10 @@
           <w:position w:val="-10"/>
         </w:rPr>
         <w:object w:dxaOrig="800" w:dyaOrig="320" w14:anchorId="547D8DF3">
-          <v:shape id="_x0000_i1414" type="#_x0000_t75" style="width:39.9pt;height:16.05pt" o:ole="">
+          <v:shape id="_x0000_i1420" type="#_x0000_t75" style="width:40.1pt;height:15.95pt" o:ole="">
             <v:imagedata r:id="rId777" o:title=""/>
           </v:shape>
-          <o:OLEObject Type="Embed" ProgID="Equation.DSMT4" ShapeID="_x0000_i1414" DrawAspect="Content" ObjectID="_1713208236" r:id="rId778"/>
+          <o:OLEObject Type="Embed" ProgID="Equation.DSMT4" ShapeID="_x0000_i1420" DrawAspect="Content" ObjectID="_1714047471" r:id="rId778"/>
         </w:object>
       </w:r>
       <w:r>
@@ -28528,10 +28457,10 @@
           <w:position w:val="-10"/>
         </w:rPr>
         <w:object w:dxaOrig="560" w:dyaOrig="320" w14:anchorId="7F283D9D">
-          <v:shape id="_x0000_i1415" type="#_x0000_t75" style="width:28.25pt;height:16.05pt" o:ole="">
+          <v:shape id="_x0000_i1421" type="#_x0000_t75" style="width:28.7pt;height:15.95pt" o:ole="">
             <v:imagedata r:id="rId780" o:title=""/>
           </v:shape>
-          <o:OLEObject Type="Embed" ProgID="Equation.DSMT4" ShapeID="_x0000_i1415" DrawAspect="Content" ObjectID="_1713208237" r:id="rId781"/>
+          <o:OLEObject Type="Embed" ProgID="Equation.DSMT4" ShapeID="_x0000_i1421" DrawAspect="Content" ObjectID="_1714047472" r:id="rId781"/>
         </w:object>
       </w:r>
       <w:r>
@@ -28560,10 +28489,10 @@
           <w:position w:val="-10"/>
         </w:rPr>
         <w:object w:dxaOrig="720" w:dyaOrig="320" w14:anchorId="090AB03C">
-          <v:shape id="_x0000_i1416" type="#_x0000_t75" style="width:36pt;height:16.05pt" o:ole="">
+          <v:shape id="_x0000_i1422" type="#_x0000_t75" style="width:36pt;height:15.95pt" o:ole="">
             <v:imagedata r:id="rId782" o:title=""/>
           </v:shape>
-          <o:OLEObject Type="Embed" ProgID="Equation.DSMT4" ShapeID="_x0000_i1416" DrawAspect="Content" ObjectID="_1713208238" r:id="rId783"/>
+          <o:OLEObject Type="Embed" ProgID="Equation.DSMT4" ShapeID="_x0000_i1422" DrawAspect="Content" ObjectID="_1714047473" r:id="rId783"/>
         </w:object>
       </w:r>
       <w:r>
@@ -28593,16 +28522,8 @@
         <w:rPr>
           <w:rFonts w:hint="eastAsia"/>
         </w:rPr>
-        <w:t>针对</w:t>
-      </w:r>
-      <w:proofErr w:type="gramStart"/>
-      <w:r>
-        <w:rPr>
-          <w:rFonts w:hint="eastAsia"/>
-        </w:rPr>
-        <w:t>滤波器阶数</w:t>
-      </w:r>
-      <w:proofErr w:type="gramEnd"/>
+        <w:t>针对滤波器阶数</w:t>
+      </w:r>
       <w:r>
         <w:rPr>
           <w:rFonts w:hint="eastAsia"/>
@@ -28622,10 +28543,10 @@
           <w:position w:val="-6"/>
         </w:rPr>
         <w:object w:dxaOrig="700" w:dyaOrig="279" w14:anchorId="6386871B">
-          <v:shape id="_x0000_i1417" type="#_x0000_t75" style="width:34.9pt;height:13.85pt" o:ole="">
+          <v:shape id="_x0000_i1423" type="#_x0000_t75" style="width:35.1pt;height:14.15pt" o:ole="">
             <v:imagedata r:id="rId754" o:title=""/>
           </v:shape>
-          <o:OLEObject Type="Embed" ProgID="Equation.DSMT4" ShapeID="_x0000_i1417" DrawAspect="Content" ObjectID="_1713208239" r:id="rId784"/>
+          <o:OLEObject Type="Embed" ProgID="Equation.DSMT4" ShapeID="_x0000_i1423" DrawAspect="Content" ObjectID="_1714047474" r:id="rId784"/>
         </w:object>
       </w:r>
       <w:r>
@@ -28665,10 +28586,10 @@
           <w:position w:val="-6"/>
         </w:rPr>
         <w:object w:dxaOrig="340" w:dyaOrig="279" w14:anchorId="4D7FF1FC">
-          <v:shape id="_x0000_i1418" type="#_x0000_t75" style="width:17.15pt;height:13.85pt" o:ole="">
+          <v:shape id="_x0000_i1424" type="#_x0000_t75" style="width:16.85pt;height:14.15pt" o:ole="">
             <v:imagedata r:id="rId748" o:title=""/>
           </v:shape>
-          <o:OLEObject Type="Embed" ProgID="Equation.DSMT4" ShapeID="_x0000_i1418" DrawAspect="Content" ObjectID="_1713208240" r:id="rId785"/>
+          <o:OLEObject Type="Embed" ProgID="Equation.DSMT4" ShapeID="_x0000_i1424" DrawAspect="Content" ObjectID="_1714047475" r:id="rId785"/>
         </w:object>
       </w:r>
       <w:r>
@@ -28685,10 +28606,10 @@
           <w:position w:val="-10"/>
         </w:rPr>
         <w:object w:dxaOrig="580" w:dyaOrig="320" w14:anchorId="1FA64D30">
-          <v:shape id="_x0000_i1419" type="#_x0000_t75" style="width:28.8pt;height:16.05pt" o:ole="">
+          <v:shape id="_x0000_i1425" type="#_x0000_t75" style="width:29.15pt;height:15.95pt" o:ole="">
             <v:imagedata r:id="rId752" o:title=""/>
           </v:shape>
-          <o:OLEObject Type="Embed" ProgID="Equation.DSMT4" ShapeID="_x0000_i1419" DrawAspect="Content" ObjectID="_1713208241" r:id="rId786"/>
+          <o:OLEObject Type="Embed" ProgID="Equation.DSMT4" ShapeID="_x0000_i1425" DrawAspect="Content" ObjectID="_1714047476" r:id="rId786"/>
         </w:object>
       </w:r>
       <w:r>
@@ -28705,10 +28626,10 @@
           <w:position w:val="-6"/>
         </w:rPr>
         <w:object w:dxaOrig="700" w:dyaOrig="279" w14:anchorId="49EBEB8D">
-          <v:shape id="_x0000_i1420" type="#_x0000_t75" style="width:34.9pt;height:13.85pt" o:ole="">
+          <v:shape id="_x0000_i1426" type="#_x0000_t75" style="width:35.1pt;height:14.15pt" o:ole="">
             <v:imagedata r:id="rId754" o:title=""/>
           </v:shape>
-          <o:OLEObject Type="Embed" ProgID="Equation.DSMT4" ShapeID="_x0000_i1420" DrawAspect="Content" ObjectID="_1713208242" r:id="rId787"/>
+          <o:OLEObject Type="Embed" ProgID="Equation.DSMT4" ShapeID="_x0000_i1426" DrawAspect="Content" ObjectID="_1714047477" r:id="rId787"/>
         </w:object>
       </w:r>
       <w:r>
@@ -28725,10 +28646,10 @@
           <w:position w:val="-6"/>
         </w:rPr>
         <w:object w:dxaOrig="460" w:dyaOrig="279" w14:anchorId="7AB85424">
-          <v:shape id="_x0000_i1421" type="#_x0000_t75" style="width:23.25pt;height:13.85pt" o:ole="">
+          <v:shape id="_x0000_i1427" type="#_x0000_t75" style="width:23.7pt;height:14.15pt" o:ole="">
             <v:imagedata r:id="rId756" o:title=""/>
           </v:shape>
-          <o:OLEObject Type="Embed" ProgID="Equation.DSMT4" ShapeID="_x0000_i1421" DrawAspect="Content" ObjectID="_1713208243" r:id="rId788"/>
+          <o:OLEObject Type="Embed" ProgID="Equation.DSMT4" ShapeID="_x0000_i1427" DrawAspect="Content" ObjectID="_1714047478" r:id="rId788"/>
         </w:object>
       </w:r>
       <w:r>
@@ -28745,10 +28666,10 @@
           <w:position w:val="-6"/>
         </w:rPr>
         <w:object w:dxaOrig="520" w:dyaOrig="279" w14:anchorId="0C80D3B4">
-          <v:shape id="_x0000_i1422" type="#_x0000_t75" style="width:26.05pt;height:13.85pt" o:ole="">
+          <v:shape id="_x0000_i1428" type="#_x0000_t75" style="width:25.95pt;height:14.15pt" o:ole="">
             <v:imagedata r:id="rId758" o:title=""/>
           </v:shape>
-          <o:OLEObject Type="Embed" ProgID="Equation.DSMT4" ShapeID="_x0000_i1422" DrawAspect="Content" ObjectID="_1713208244" r:id="rId789"/>
+          <o:OLEObject Type="Embed" ProgID="Equation.DSMT4" ShapeID="_x0000_i1428" DrawAspect="Content" ObjectID="_1714047479" r:id="rId789"/>
         </w:object>
       </w:r>
       <w:r>
@@ -28785,16 +28706,8 @@
         <w:rPr>
           <w:rFonts w:hint="eastAsia"/>
         </w:rPr>
-        <w:t>与</w:t>
-      </w:r>
-      <w:proofErr w:type="gramStart"/>
-      <w:r>
-        <w:rPr>
-          <w:rFonts w:hint="eastAsia"/>
-        </w:rPr>
-        <w:t>滤波器阶数</w:t>
-      </w:r>
-      <w:proofErr w:type="gramEnd"/>
+        <w:t>与滤波器阶数</w:t>
+      </w:r>
       <w:r>
         <w:rPr>
           <w:rFonts w:hint="eastAsia"/>
@@ -28832,10 +28745,10 @@
           <w:position w:val="-4"/>
         </w:rPr>
         <w:object w:dxaOrig="220" w:dyaOrig="260" w14:anchorId="38C99DC4">
-          <v:shape id="_x0000_i1423" type="#_x0000_t75" style="width:11.1pt;height:12.75pt" o:ole="">
+          <v:shape id="_x0000_i1429" type="#_x0000_t75" style="width:10.95pt;height:13.2pt" o:ole="">
             <v:imagedata r:id="rId762" o:title=""/>
           </v:shape>
-          <o:OLEObject Type="Embed" ProgID="Equation.DSMT4" ShapeID="_x0000_i1423" DrawAspect="Content" ObjectID="_1713208245" r:id="rId790"/>
+          <o:OLEObject Type="Embed" ProgID="Equation.DSMT4" ShapeID="_x0000_i1429" DrawAspect="Content" ObjectID="_1714047480" r:id="rId790"/>
         </w:object>
       </w:r>
       <w:r>
@@ -29043,26 +28956,18 @@
           <w:position w:val="-6"/>
         </w:rPr>
         <w:object w:dxaOrig="620" w:dyaOrig="279" w14:anchorId="33B752AD">
-          <v:shape id="_x0000_i1424" type="#_x0000_t75" style="width:31pt;height:13.85pt" o:ole="">
+          <v:shape id="_x0000_i1430" type="#_x0000_t75" style="width:31pt;height:14.15pt" o:ole="">
             <v:imagedata r:id="rId792" o:title=""/>
           </v:shape>
-          <o:OLEObject Type="Embed" ProgID="Equation.DSMT4" ShapeID="_x0000_i1424" DrawAspect="Content" ObjectID="_1713208246" r:id="rId793"/>
+          <o:OLEObject Type="Embed" ProgID="Equation.DSMT4" ShapeID="_x0000_i1430" DrawAspect="Content" ObjectID="_1714047481" r:id="rId793"/>
         </w:object>
       </w:r>
       <w:r>
         <w:rPr>
           <w:rFonts w:hint="eastAsia"/>
         </w:rPr>
-        <w:t>和</w:t>
-      </w:r>
-      <w:proofErr w:type="gramStart"/>
-      <w:r>
-        <w:rPr>
-          <w:rFonts w:hint="eastAsia"/>
-        </w:rPr>
-        <w:t>滤波器阶数</w:t>
-      </w:r>
-      <w:proofErr w:type="gramEnd"/>
+        <w:t>和滤波器阶数</w:t>
+      </w:r>
       <w:r>
         <w:rPr>
           <w:rFonts w:hint="eastAsia"/>
@@ -29079,58 +28984,26 @@
         <w:rPr>
           <w:rFonts w:hint="eastAsia"/>
         </w:rPr>
-        <w:t>滤波器</w:t>
-      </w:r>
-      <w:proofErr w:type="gramStart"/>
-      <w:r>
-        <w:rPr>
-          <w:rFonts w:hint="eastAsia"/>
-        </w:rPr>
-        <w:t>阶数较小</w:t>
-      </w:r>
-      <w:proofErr w:type="gramEnd"/>
-      <w:r>
-        <w:rPr>
-          <w:rFonts w:hint="eastAsia"/>
-        </w:rPr>
-        <w:t>时，归一化均方误差较大且基本不变，随着</w:t>
-      </w:r>
-      <w:proofErr w:type="gramStart"/>
-      <w:r>
-        <w:rPr>
-          <w:rFonts w:hint="eastAsia"/>
-        </w:rPr>
-        <w:t>滤波器阶数的</w:t>
-      </w:r>
-      <w:proofErr w:type="gramEnd"/>
-      <w:r>
-        <w:rPr>
-          <w:rFonts w:hint="eastAsia"/>
-        </w:rPr>
-        <w:t>增大，归一化均方误差逐渐减小，在仿真给出的</w:t>
-      </w:r>
-      <w:proofErr w:type="gramStart"/>
-      <w:r>
-        <w:rPr>
-          <w:rFonts w:hint="eastAsia"/>
-        </w:rPr>
-        <w:t>的</w:t>
-      </w:r>
-      <w:proofErr w:type="gramEnd"/>
-      <w:r>
-        <w:rPr>
-          <w:rFonts w:hint="eastAsia"/>
-        </w:rPr>
-        <w:t>条件下，</w:t>
-      </w:r>
-      <w:proofErr w:type="gramStart"/>
-      <w:r>
-        <w:rPr>
-          <w:rFonts w:hint="eastAsia"/>
-        </w:rPr>
-        <w:t>滤波器阶数增加</w:t>
-      </w:r>
-      <w:proofErr w:type="gramEnd"/>
+        <w:t>滤波器阶数较小时，归一化均方误差较大且基本不变，随着滤波器阶数的增大，归一化均方误差逐渐减小，在仿真给出的的条件下，滤波器阶数增加到</w:t>
+      </w:r>
+      <w:r>
+        <w:rPr>
+          <w:rFonts w:hint="eastAsia"/>
+        </w:rPr>
+        <w:t>20</w:t>
+      </w:r>
+      <w:r>
+        <w:rPr>
+          <w:rFonts w:hint="eastAsia"/>
+        </w:rPr>
+        <w:t>前，归一化均方误差均在</w:t>
+      </w:r>
+      <w:r>
+        <w:rPr>
+          <w:rFonts w:hint="eastAsia"/>
+        </w:rPr>
+        <w:t>0.3</w:t>
+      </w:r>
       <w:r>
         <w:rPr>
           <w:rFonts w:hint="eastAsia"/>
@@ -29141,51 +29014,13 @@
         <w:rPr>
           <w:rFonts w:hint="eastAsia"/>
         </w:rPr>
-        <w:t>20</w:t>
-      </w:r>
-      <w:r>
-        <w:rPr>
-          <w:rFonts w:hint="eastAsia"/>
-        </w:rPr>
-        <w:t>前，归一化均方误差均在</w:t>
-      </w:r>
-      <w:r>
-        <w:rPr>
-          <w:rFonts w:hint="eastAsia"/>
-        </w:rPr>
-        <w:t>0.3</w:t>
-      </w:r>
-      <w:r>
-        <w:rPr>
-          <w:rFonts w:hint="eastAsia"/>
-        </w:rPr>
-        <w:t>到</w:t>
-      </w:r>
-      <w:r>
-        <w:rPr>
-          <w:rFonts w:hint="eastAsia"/>
-        </w:rPr>
         <w:t>0.4</w:t>
       </w:r>
       <w:r>
         <w:rPr>
           <w:rFonts w:hint="eastAsia"/>
         </w:rPr>
-        <w:t>之间波动，并趋于平稳，由此可得，增加</w:t>
-      </w:r>
-      <w:proofErr w:type="gramStart"/>
-      <w:r>
-        <w:rPr>
-          <w:rFonts w:hint="eastAsia"/>
-        </w:rPr>
-        <w:t>滤波器阶数是</w:t>
-      </w:r>
-      <w:proofErr w:type="gramEnd"/>
-      <w:r>
-        <w:rPr>
-          <w:rFonts w:hint="eastAsia"/>
-        </w:rPr>
-        <w:t>一种减少设计滤波器的频率响应与理论频率响应之间误差的方法。</w:t>
+        <w:t>之间波动，并趋于平稳，由此可得，增加滤波器阶数是一种减少设计滤波器的频率响应与理论频率响应之间误差的方法。</w:t>
       </w:r>
     </w:p>
     <w:p>
@@ -29203,10 +29038,10 @@
           <w:position w:val="-6"/>
         </w:rPr>
         <w:object w:dxaOrig="340" w:dyaOrig="279" w14:anchorId="5ACE4D97">
-          <v:shape id="_x0000_i1425" type="#_x0000_t75" style="width:17.15pt;height:13.85pt" o:ole="">
+          <v:shape id="_x0000_i1431" type="#_x0000_t75" style="width:16.85pt;height:14.15pt" o:ole="">
             <v:imagedata r:id="rId748" o:title=""/>
           </v:shape>
-          <o:OLEObject Type="Embed" ProgID="Equation.DSMT4" ShapeID="_x0000_i1425" DrawAspect="Content" ObjectID="_1713208247" r:id="rId794"/>
+          <o:OLEObject Type="Embed" ProgID="Equation.DSMT4" ShapeID="_x0000_i1431" DrawAspect="Content" ObjectID="_1714047482" r:id="rId794"/>
         </w:object>
       </w:r>
       <w:r>
@@ -29223,10 +29058,10 @@
           <w:position w:val="-10"/>
         </w:rPr>
         <w:object w:dxaOrig="580" w:dyaOrig="320" w14:anchorId="4BA6668E">
-          <v:shape id="_x0000_i1426" type="#_x0000_t75" style="width:28.8pt;height:16.05pt" o:ole="">
+          <v:shape id="_x0000_i1432" type="#_x0000_t75" style="width:29.15pt;height:15.95pt" o:ole="">
             <v:imagedata r:id="rId752" o:title=""/>
           </v:shape>
-          <o:OLEObject Type="Embed" ProgID="Equation.DSMT4" ShapeID="_x0000_i1426" DrawAspect="Content" ObjectID="_1713208248" r:id="rId795"/>
+          <o:OLEObject Type="Embed" ProgID="Equation.DSMT4" ShapeID="_x0000_i1432" DrawAspect="Content" ObjectID="_1714047483" r:id="rId795"/>
         </w:object>
       </w:r>
       <w:r>
@@ -29243,10 +29078,10 @@
           <w:position w:val="-6"/>
         </w:rPr>
         <w:object w:dxaOrig="460" w:dyaOrig="279" w14:anchorId="62CA1E55">
-          <v:shape id="_x0000_i1427" type="#_x0000_t75" style="width:23.25pt;height:13.85pt" o:ole="">
+          <v:shape id="_x0000_i1433" type="#_x0000_t75" style="width:23.7pt;height:14.15pt" o:ole="">
             <v:imagedata r:id="rId756" o:title=""/>
           </v:shape>
-          <o:OLEObject Type="Embed" ProgID="Equation.DSMT4" ShapeID="_x0000_i1427" DrawAspect="Content" ObjectID="_1713208249" r:id="rId796"/>
+          <o:OLEObject Type="Embed" ProgID="Equation.DSMT4" ShapeID="_x0000_i1433" DrawAspect="Content" ObjectID="_1714047484" r:id="rId796"/>
         </w:object>
       </w:r>
       <w:r>
@@ -29263,10 +29098,10 @@
           <w:position w:val="-6"/>
         </w:rPr>
         <w:object w:dxaOrig="520" w:dyaOrig="279" w14:anchorId="7EFA9AD6">
-          <v:shape id="_x0000_i1428" type="#_x0000_t75" style="width:26.05pt;height:13.85pt" o:ole="">
+          <v:shape id="_x0000_i1434" type="#_x0000_t75" style="width:25.95pt;height:14.15pt" o:ole="">
             <v:imagedata r:id="rId758" o:title=""/>
           </v:shape>
-          <o:OLEObject Type="Embed" ProgID="Equation.DSMT4" ShapeID="_x0000_i1428" DrawAspect="Content" ObjectID="_1713208250" r:id="rId797"/>
+          <o:OLEObject Type="Embed" ProgID="Equation.DSMT4" ShapeID="_x0000_i1434" DrawAspect="Content" ObjectID="_1714047485" r:id="rId797"/>
         </w:object>
       </w:r>
       <w:r>
@@ -29283,10 +29118,10 @@
           <w:position w:val="-6"/>
         </w:rPr>
         <w:object w:dxaOrig="620" w:dyaOrig="279" w14:anchorId="635283F5">
-          <v:shape id="_x0000_i1429" type="#_x0000_t75" style="width:31pt;height:13.85pt" o:ole="">
+          <v:shape id="_x0000_i1435" type="#_x0000_t75" style="width:31pt;height:14.15pt" o:ole="">
             <v:imagedata r:id="rId792" o:title=""/>
           </v:shape>
-          <o:OLEObject Type="Embed" ProgID="Equation.DSMT4" ShapeID="_x0000_i1429" DrawAspect="Content" ObjectID="_1713208251" r:id="rId798"/>
+          <o:OLEObject Type="Embed" ProgID="Equation.DSMT4" ShapeID="_x0000_i1435" DrawAspect="Content" ObjectID="_1714047486" r:id="rId798"/>
         </w:object>
       </w:r>
       <w:r>
@@ -29300,10 +29135,10 @@
           <w:position w:val="-6"/>
         </w:rPr>
         <w:object w:dxaOrig="700" w:dyaOrig="279" w14:anchorId="2823672D">
-          <v:shape id="_x0000_i1430" type="#_x0000_t75" style="width:34.9pt;height:13.85pt" o:ole="">
+          <v:shape id="_x0000_i1436" type="#_x0000_t75" style="width:35.1pt;height:14.15pt" o:ole="">
             <v:imagedata r:id="rId754" o:title=""/>
           </v:shape>
-          <o:OLEObject Type="Embed" ProgID="Equation.DSMT4" ShapeID="_x0000_i1430" DrawAspect="Content" ObjectID="_1713208252" r:id="rId799"/>
+          <o:OLEObject Type="Embed" ProgID="Equation.DSMT4" ShapeID="_x0000_i1436" DrawAspect="Content" ObjectID="_1714047487" r:id="rId799"/>
         </w:object>
       </w:r>
       <w:r>
@@ -29490,35 +29325,7 @@
         <w:rPr>
           <w:rFonts w:hint="eastAsia"/>
         </w:rPr>
-        <w:t>图滤波器频率响应与理论频率响应的误差，由图可知，随迭代次数的增加，归一化均方误差大体上呈下降趋势，由于算法中存在变异概率与初始化随机选择函数，迭代次数增加时，归一化均方误差会存在波动，并逐渐趋于稳定。此外，迭代次数相同地情况下，</w:t>
-      </w:r>
-      <w:proofErr w:type="gramStart"/>
-      <w:r>
-        <w:rPr>
-          <w:rFonts w:hint="eastAsia"/>
-        </w:rPr>
-        <w:t>滤波器阶数越</w:t>
-      </w:r>
-      <w:proofErr w:type="gramEnd"/>
-      <w:r>
-        <w:rPr>
-          <w:rFonts w:hint="eastAsia"/>
-        </w:rPr>
-        <w:t>高，归一化均方误差越小，因为随</w:t>
-      </w:r>
-      <w:proofErr w:type="gramStart"/>
-      <w:r>
-        <w:rPr>
-          <w:rFonts w:hint="eastAsia"/>
-        </w:rPr>
-        <w:t>滤波器阶数的</w:t>
-      </w:r>
-      <w:proofErr w:type="gramEnd"/>
-      <w:r>
-        <w:rPr>
-          <w:rFonts w:hint="eastAsia"/>
-        </w:rPr>
-        <w:t>增加，灵活性也会增强，从而对频率响应的拟合性更强。</w:t>
+        <w:t>图滤波器频率响应与理论频率响应的误差，由图可知，随迭代次数的增加，归一化均方误差大体上呈下降趋势，由于算法中存在变异概率与初始化随机选择函数，迭代次数增加时，归一化均方误差会存在波动，并逐渐趋于稳定。此外，迭代次数相同地情况下，滤波器阶数越高，归一化均方误差越小，因为随滤波器阶数的增加，灵活性也会增强，从而对频率响应的拟合性更强。</w:t>
       </w:r>
     </w:p>
     <w:p>
@@ -29567,35 +29374,7 @@
         <w:rPr>
           <w:rFonts w:hint="eastAsia"/>
         </w:rPr>
-        <w:t>滤波器的频率响应与理论值越来越接近。根据仿真结果还能看出，</w:t>
-      </w:r>
-      <w:proofErr w:type="gramStart"/>
-      <w:r>
-        <w:rPr>
-          <w:rFonts w:hint="eastAsia"/>
-        </w:rPr>
-        <w:t>阶数越</w:t>
-      </w:r>
-      <w:proofErr w:type="gramEnd"/>
-      <w:r>
-        <w:rPr>
-          <w:rFonts w:hint="eastAsia"/>
-        </w:rPr>
-        <w:t>高的滤波器，实际频率响应与理论频率响应的均方误差越小，</w:t>
-      </w:r>
-      <w:proofErr w:type="gramStart"/>
-      <w:r>
-        <w:rPr>
-          <w:rFonts w:hint="eastAsia"/>
-        </w:rPr>
-        <w:t>阶数相同</w:t>
-      </w:r>
-      <w:proofErr w:type="gramEnd"/>
-      <w:r>
-        <w:rPr>
-          <w:rFonts w:hint="eastAsia"/>
-        </w:rPr>
-        <w:t>的情况下，迭代次数越多，得到的结果性能更好，对应的均方误差更小，更符合预期要求。</w:t>
+        <w:t>滤波器的频率响应与理论值越来越接近。根据仿真结果还能看出，阶数越高的滤波器，实际频率响应与理论频率响应的均方误差越小，阶数相同的情况下，迭代次数越多，得到的结果性能更好，对应的均方误差更小，更符合预期要求。</w:t>
       </w:r>
     </w:p>
     <w:p>
@@ -29650,21 +29429,7 @@
         <w:rPr>
           <w:rFonts w:hint="eastAsia"/>
         </w:rPr>
-        <w:t>本文对图信号处理过程中的重要基础问题进行了研究分析，主要研究内容集中在</w:t>
-      </w:r>
-      <w:proofErr w:type="gramStart"/>
-      <w:r>
-        <w:rPr>
-          <w:rFonts w:hint="eastAsia"/>
-        </w:rPr>
-        <w:t>带限图</w:t>
-      </w:r>
-      <w:proofErr w:type="gramEnd"/>
-      <w:r>
-        <w:rPr>
-          <w:rFonts w:hint="eastAsia"/>
-        </w:rPr>
-        <w:t>信号采样与重构和</w:t>
+        <w:t>本文对图信号处理过程中的重要基础问题进行了研究分析，主要研究内容集中在带限图信号采样与重构和</w:t>
       </w:r>
       <w:r>
         <w:rPr>
@@ -29696,21 +29461,7 @@
         <w:rPr>
           <w:rFonts w:hint="eastAsia"/>
         </w:rPr>
-        <w:t>的定义，基本运算，图傅里叶变换出发对图信号进行了详细介绍，简单介绍了图信号的采样和滤波后提出了</w:t>
-      </w:r>
-      <w:proofErr w:type="gramStart"/>
-      <w:r>
-        <w:rPr>
-          <w:rFonts w:hint="eastAsia"/>
-        </w:rPr>
-        <w:t>带限图</w:t>
-      </w:r>
-      <w:proofErr w:type="gramEnd"/>
-      <w:r>
-        <w:rPr>
-          <w:rFonts w:hint="eastAsia"/>
-        </w:rPr>
-        <w:t>信号的采样定理。该定理首先以环形图信号为例，研究环形图信号的采样与无失真重构的条件，进而推广到一般图信号，对一般有限维离散信号的采样和重构进行研究，提出了采样空间，重构空间的概念，并给出了采样算子和重构算子的解释和求法，从而确定了一般图信号采样和重构的步骤</w:t>
+        <w:t>的定义，基本运算，图傅里叶变换出发对图信号进行了详细介绍，简单介绍了图信号的采样和滤波后提出了带限图信号的采样定理。该定理首先以环形图信号为例，研究环形图信号的采样与无失真重构的条件，进而推广到一般图信号，对一般有限维离散信号的采样和重构进行研究，提出了采样空间，重构空间的概念，并给出了采样算子和重构算子的解释和求法，从而确定了一般图信号采样和重构的步骤</w:t>
       </w:r>
       <w:r>
         <w:rPr>
@@ -29799,16 +29550,8 @@
         <w:rPr>
           <w:rFonts w:hint="eastAsia"/>
         </w:rPr>
-        <w:t>图滤波器与预期有尽可能接近的频率响应，采用遗传算法对滤波器系数求解，经过仿真，更直观的显示</w:t>
-      </w:r>
-      <w:proofErr w:type="gramStart"/>
-      <w:r>
-        <w:rPr>
-          <w:rFonts w:hint="eastAsia"/>
-        </w:rPr>
-        <w:t>出影响</w:t>
-      </w:r>
-      <w:proofErr w:type="gramEnd"/>
+        <w:t>图滤波器与预期有尽可能接近的频率响应，采用遗传算法对滤波器系数求解，经过仿真，更直观的显示出影响</w:t>
+      </w:r>
       <w:r>
         <w:rPr>
           <w:rFonts w:hint="eastAsia"/>
@@ -29819,35 +29562,7 @@
         <w:rPr>
           <w:rFonts w:hint="eastAsia"/>
         </w:rPr>
-        <w:t>滤波器实际频率响应与预期频率响应均方误差的因素，得到结论：算法迭代次数一定时，</w:t>
-      </w:r>
-      <w:proofErr w:type="gramStart"/>
-      <w:r>
-        <w:rPr>
-          <w:rFonts w:hint="eastAsia"/>
-        </w:rPr>
-        <w:t>滤波器阶数越</w:t>
-      </w:r>
-      <w:proofErr w:type="gramEnd"/>
-      <w:r>
-        <w:rPr>
-          <w:rFonts w:hint="eastAsia"/>
-        </w:rPr>
-        <w:t>大，均方误差越小；</w:t>
-      </w:r>
-      <w:proofErr w:type="gramStart"/>
-      <w:r>
-        <w:rPr>
-          <w:rFonts w:hint="eastAsia"/>
-        </w:rPr>
-        <w:t>滤波器阶数一定</w:t>
-      </w:r>
-      <w:proofErr w:type="gramEnd"/>
-      <w:r>
-        <w:rPr>
-          <w:rFonts w:hint="eastAsia"/>
-        </w:rPr>
-        <w:t>时，所用的算法迭代次数越多，均方误差越小，但最终，均方误差都会趋于平稳，在一个小范围内波动</w:t>
+        <w:t>滤波器实际频率响应与预期频率响应均方误差的因素，得到结论：算法迭代次数一定时，滤波器阶数越大，均方误差越小；滤波器阶数一定时，所用的算法迭代次数越多，均方误差越小，但最终，均方误差都会趋于平稳，在一个小范围内波动</w:t>
       </w:r>
       <w:r>
         <w:rPr>
@@ -29884,21 +29599,7 @@
         <w:rPr>
           <w:rFonts w:hint="eastAsia"/>
         </w:rPr>
-        <w:t>主要对</w:t>
-      </w:r>
-      <w:proofErr w:type="gramStart"/>
-      <w:r>
-        <w:rPr>
-          <w:rFonts w:hint="eastAsia"/>
-        </w:rPr>
-        <w:t>带限图</w:t>
-      </w:r>
-      <w:proofErr w:type="gramEnd"/>
-      <w:r>
-        <w:rPr>
-          <w:rFonts w:hint="eastAsia"/>
-        </w:rPr>
-        <w:t>信号的采样与无失真重构和</w:t>
+        <w:t>主要对带限图信号的采样与无失真重构和</w:t>
       </w:r>
       <w:r>
         <w:rPr>
@@ -30058,39 +29759,7 @@
           <w:rFonts w:cs="Times New Roman"/>
           <w:sz w:val="21"/>
         </w:rPr>
-        <w:t xml:space="preserve">Shuman D </w:t>
-      </w:r>
-      <w:proofErr w:type="gramStart"/>
-      <w:r>
-        <w:rPr>
-          <w:rFonts w:cs="Times New Roman"/>
-          <w:sz w:val="21"/>
-        </w:rPr>
-        <w:t>I ,</w:t>
-      </w:r>
-      <w:proofErr w:type="gramEnd"/>
-      <w:r>
-        <w:rPr>
-          <w:rFonts w:cs="Times New Roman"/>
-          <w:sz w:val="21"/>
-        </w:rPr>
-        <w:t xml:space="preserve">  Narang S K ,  </w:t>
-      </w:r>
-      <w:proofErr w:type="spellStart"/>
-      <w:r>
-        <w:rPr>
-          <w:rFonts w:cs="Times New Roman"/>
-          <w:sz w:val="21"/>
-        </w:rPr>
-        <w:t>Frossard</w:t>
-      </w:r>
-      <w:proofErr w:type="spellEnd"/>
-      <w:r>
-        <w:rPr>
-          <w:rFonts w:cs="Times New Roman"/>
-          <w:sz w:val="21"/>
-        </w:rPr>
-        <w:t xml:space="preserve"> P , et al. The Emerging Field of Signal Processing on Graphs: Extending High-Dimensional Data Analysis to Networks and Other Irregular Domains[J]. IEEE Signal Processing Magazine, 2013, 30(3):83-98.</w:t>
+        <w:t>Shuman D I ,  Narang S K ,  Frossard P , et al. The Emerging Field of Signal Processing on Graphs: Extending High-Dimensional Data Analysis to Networks and Other Irregular Domains[J]. IEEE Signal Processing Magazine, 2013, 30(3):83-98.</w:t>
       </w:r>
       <w:bookmarkEnd w:id="96"/>
     </w:p>
@@ -30113,55 +29782,7 @@
           <w:rFonts w:cs="Times New Roman"/>
           <w:sz w:val="21"/>
         </w:rPr>
-        <w:t xml:space="preserve">Shuman D </w:t>
-      </w:r>
-      <w:proofErr w:type="gramStart"/>
-      <w:r>
-        <w:rPr>
-          <w:rFonts w:cs="Times New Roman"/>
-          <w:sz w:val="21"/>
-        </w:rPr>
-        <w:t>I ,</w:t>
-      </w:r>
-      <w:proofErr w:type="gramEnd"/>
-      <w:r>
-        <w:rPr>
-          <w:rFonts w:cs="Times New Roman"/>
-          <w:sz w:val="21"/>
-        </w:rPr>
-        <w:t xml:space="preserve">  </w:t>
-      </w:r>
-      <w:proofErr w:type="spellStart"/>
-      <w:r>
-        <w:rPr>
-          <w:rFonts w:cs="Times New Roman"/>
-          <w:sz w:val="21"/>
-        </w:rPr>
-        <w:t>Vandergheynst</w:t>
-      </w:r>
-      <w:proofErr w:type="spellEnd"/>
-      <w:r>
-        <w:rPr>
-          <w:rFonts w:cs="Times New Roman"/>
-          <w:sz w:val="21"/>
-        </w:rPr>
-        <w:t xml:space="preserve"> P ,  </w:t>
-      </w:r>
-      <w:proofErr w:type="spellStart"/>
-      <w:r>
-        <w:rPr>
-          <w:rFonts w:cs="Times New Roman"/>
-          <w:sz w:val="21"/>
-        </w:rPr>
-        <w:t>Frossard</w:t>
-      </w:r>
-      <w:proofErr w:type="spellEnd"/>
-      <w:r>
-        <w:rPr>
-          <w:rFonts w:cs="Times New Roman"/>
-          <w:sz w:val="21"/>
-        </w:rPr>
-        <w:t xml:space="preserve"> P . Chebyshev polynomial approximation for distributed signal processing[J]. IEEE, 2011.</w:t>
+        <w:t>Shuman D I ,  Vandergheynst P ,  Frossard P . Chebyshev polynomial approximation for distributed signal processing[J]. IEEE, 2011.</w:t>
       </w:r>
       <w:bookmarkEnd w:id="97"/>
     </w:p>
@@ -30184,55 +29805,7 @@
           <w:rFonts w:cs="Times New Roman"/>
           <w:sz w:val="21"/>
         </w:rPr>
-        <w:t xml:space="preserve">Fan </w:t>
-      </w:r>
-      <w:proofErr w:type="gramStart"/>
-      <w:r>
-        <w:rPr>
-          <w:rFonts w:cs="Times New Roman"/>
-          <w:sz w:val="21"/>
-        </w:rPr>
-        <w:t>Z ,</w:t>
-      </w:r>
-      <w:proofErr w:type="gramEnd"/>
-      <w:r>
-        <w:rPr>
-          <w:rFonts w:cs="Times New Roman"/>
-          <w:sz w:val="21"/>
-        </w:rPr>
-        <w:t xml:space="preserve">  Hancock E R . Graph spectral image smoothing using the heat kernel[J]. </w:t>
-      </w:r>
-      <w:proofErr w:type="spellStart"/>
-      <w:r>
-        <w:rPr>
-          <w:rFonts w:cs="Times New Roman"/>
-          <w:sz w:val="21"/>
-        </w:rPr>
-        <w:t>Patt</w:t>
-      </w:r>
-      <w:proofErr w:type="spellEnd"/>
-      <w:r>
-        <w:rPr>
-          <w:rFonts w:cs="Times New Roman"/>
-          <w:sz w:val="21"/>
-        </w:rPr>
-        <w:t xml:space="preserve">. </w:t>
-      </w:r>
-      <w:proofErr w:type="spellStart"/>
-      <w:r>
-        <w:rPr>
-          <w:rFonts w:cs="Times New Roman"/>
-          <w:sz w:val="21"/>
-        </w:rPr>
-        <w:t>Recog</w:t>
-      </w:r>
-      <w:proofErr w:type="spellEnd"/>
-      <w:r>
-        <w:rPr>
-          <w:rFonts w:cs="Times New Roman"/>
-          <w:sz w:val="21"/>
-        </w:rPr>
-        <w:t>, 2008, 41(11):3328-3342.</w:t>
+        <w:t>Fan Z ,  Hancock E R . Graph spectral image smoothing using the heat kernel[J]. Patt. Recog, 2008, 41(11):3328-3342.</w:t>
       </w:r>
       <w:bookmarkEnd w:id="98"/>
     </w:p>
@@ -30255,55 +29828,7 @@
           <w:rFonts w:cs="Times New Roman"/>
           <w:sz w:val="21"/>
         </w:rPr>
-        <w:t xml:space="preserve">Chen </w:t>
-      </w:r>
-      <w:proofErr w:type="gramStart"/>
-      <w:r>
-        <w:rPr>
-          <w:rFonts w:cs="Times New Roman"/>
-          <w:sz w:val="21"/>
-        </w:rPr>
-        <w:t>S ,</w:t>
-      </w:r>
-      <w:proofErr w:type="gramEnd"/>
-      <w:r>
-        <w:rPr>
-          <w:rFonts w:cs="Times New Roman"/>
-          <w:sz w:val="21"/>
-        </w:rPr>
-        <w:t xml:space="preserve">  </w:t>
-      </w:r>
-      <w:proofErr w:type="spellStart"/>
-      <w:r>
-        <w:rPr>
-          <w:rFonts w:cs="Times New Roman"/>
-          <w:sz w:val="21"/>
-        </w:rPr>
-        <w:t>Sandryhaila</w:t>
-      </w:r>
-      <w:proofErr w:type="spellEnd"/>
-      <w:r>
-        <w:rPr>
-          <w:rFonts w:cs="Times New Roman"/>
-          <w:sz w:val="21"/>
-        </w:rPr>
-        <w:t xml:space="preserve"> A ,  Moura J , et al. Signal Denoising on Graphs via Graph Filtering[C]// 2014 IEEE Global Conference on Signal and Information Processing (</w:t>
-      </w:r>
-      <w:proofErr w:type="spellStart"/>
-      <w:r>
-        <w:rPr>
-          <w:rFonts w:cs="Times New Roman"/>
-          <w:sz w:val="21"/>
-        </w:rPr>
-        <w:t>GlobalSIP</w:t>
-      </w:r>
-      <w:proofErr w:type="spellEnd"/>
-      <w:r>
-        <w:rPr>
-          <w:rFonts w:cs="Times New Roman"/>
-          <w:sz w:val="21"/>
-        </w:rPr>
-        <w:t>). IEEE, 2015.</w:t>
+        <w:t>Chen S ,  Sandryhaila A ,  Moura J , et al. Signal Denoising on Graphs via Graph Filtering[C]// 2014 IEEE Global Conference on Signal and Information Processing (GlobalSIP). IEEE, 2015.</w:t>
       </w:r>
       <w:bookmarkEnd w:id="99"/>
     </w:p>
@@ -30321,37 +29846,12 @@
         </w:rPr>
       </w:pPr>
       <w:bookmarkStart w:id="100" w:name="_Ref102396024"/>
-      <w:proofErr w:type="spellStart"/>
       <w:r>
         <w:rPr>
           <w:rFonts w:cs="Times New Roman"/>
           <w:sz w:val="21"/>
         </w:rPr>
-        <w:t>Egilmez</w:t>
-      </w:r>
-      <w:proofErr w:type="spellEnd"/>
-      <w:r>
-        <w:rPr>
-          <w:rFonts w:cs="Times New Roman"/>
-          <w:sz w:val="21"/>
-        </w:rPr>
-        <w:t xml:space="preserve"> H </w:t>
-      </w:r>
-      <w:proofErr w:type="gramStart"/>
-      <w:r>
-        <w:rPr>
-          <w:rFonts w:cs="Times New Roman"/>
-          <w:sz w:val="21"/>
-        </w:rPr>
-        <w:t>E ,</w:t>
-      </w:r>
-      <w:proofErr w:type="gramEnd"/>
-      <w:r>
-        <w:rPr>
-          <w:rFonts w:cs="Times New Roman"/>
-          <w:sz w:val="21"/>
-        </w:rPr>
-        <w:t xml:space="preserve">  Ortega A . Spectral anomaly detection using graph-based filtering for wireless sensor networks[C]// IEEE International Conference on Acoustics. IEEE, 2014.</w:t>
+        <w:t>Egilmez H E ,  Ortega A . Spectral anomaly detection using graph-based filtering for wireless sensor networks[C]// IEEE International Conference on Acoustics. IEEE, 2014.</w:t>
       </w:r>
       <w:bookmarkEnd w:id="100"/>
     </w:p>
@@ -30374,39 +29874,7 @@
           <w:rFonts w:cs="Times New Roman"/>
           <w:sz w:val="21"/>
         </w:rPr>
-        <w:t xml:space="preserve">Shi </w:t>
-      </w:r>
-      <w:proofErr w:type="gramStart"/>
-      <w:r>
-        <w:rPr>
-          <w:rFonts w:cs="Times New Roman"/>
-          <w:sz w:val="21"/>
-        </w:rPr>
-        <w:t>X ,</w:t>
-      </w:r>
-      <w:proofErr w:type="gramEnd"/>
-      <w:r>
-        <w:rPr>
-          <w:rFonts w:cs="Times New Roman"/>
-          <w:sz w:val="21"/>
-        </w:rPr>
-        <w:t xml:space="preserve">  Hui F ,  </w:t>
-      </w:r>
-      <w:proofErr w:type="spellStart"/>
-      <w:r>
-        <w:rPr>
-          <w:rFonts w:cs="Times New Roman"/>
-          <w:sz w:val="21"/>
-        </w:rPr>
-        <w:t>Zhai</w:t>
-      </w:r>
-      <w:proofErr w:type="spellEnd"/>
-      <w:r>
-        <w:rPr>
-          <w:rFonts w:cs="Times New Roman"/>
-          <w:sz w:val="21"/>
-        </w:rPr>
-        <w:t xml:space="preserve"> M , et al. Infinite Impulse Response Graph Filters in Wireless Sensor Networks[J]. IEEE Signal Processing Letters, 2015, 22(8):1113-1117.</w:t>
+        <w:t>Shi X ,  Hui F ,  Zhai M , et al. Infinite Impulse Response Graph Filters in Wireless Sensor Networks[J]. IEEE Signal Processing Letters, 2015, 22(8):1113-1117.</w:t>
       </w:r>
       <w:bookmarkEnd w:id="101"/>
     </w:p>
@@ -30424,37 +29892,12 @@
         </w:rPr>
       </w:pPr>
       <w:bookmarkStart w:id="102" w:name="_Ref102396078"/>
-      <w:proofErr w:type="spellStart"/>
       <w:r>
         <w:rPr>
           <w:rFonts w:cs="Times New Roman"/>
           <w:sz w:val="21"/>
         </w:rPr>
-        <w:t>Sandryhaila</w:t>
-      </w:r>
-      <w:proofErr w:type="spellEnd"/>
-      <w:r>
-        <w:rPr>
-          <w:rFonts w:cs="Times New Roman"/>
-          <w:sz w:val="21"/>
-        </w:rPr>
-        <w:t xml:space="preserve"> </w:t>
-      </w:r>
-      <w:proofErr w:type="gramStart"/>
-      <w:r>
-        <w:rPr>
-          <w:rFonts w:cs="Times New Roman"/>
-          <w:sz w:val="21"/>
-        </w:rPr>
-        <w:t>A ,</w:t>
-      </w:r>
-      <w:proofErr w:type="gramEnd"/>
-      <w:r>
-        <w:rPr>
-          <w:rFonts w:cs="Times New Roman"/>
-          <w:sz w:val="21"/>
-        </w:rPr>
-        <w:t xml:space="preserve">  Kar S ,  Moura J . Finite-time distributed consensus through graph filters[C]// IEEE International Conference on Acoustics. IEEE, 2014.</w:t>
+        <w:t>Sandryhaila A ,  Kar S ,  Moura J . Finite-time distributed consensus through graph filters[C]// IEEE International Conference on Acoustics. IEEE, 2014.</w:t>
       </w:r>
       <w:bookmarkEnd w:id="102"/>
     </w:p>
@@ -30477,55 +29920,7 @@
           <w:rFonts w:cs="Times New Roman"/>
           <w:sz w:val="21"/>
         </w:rPr>
-        <w:t xml:space="preserve">Narang S </w:t>
-      </w:r>
-      <w:proofErr w:type="gramStart"/>
-      <w:r>
-        <w:rPr>
-          <w:rFonts w:cs="Times New Roman"/>
-          <w:sz w:val="21"/>
-        </w:rPr>
-        <w:t>K ,</w:t>
-      </w:r>
-      <w:proofErr w:type="gramEnd"/>
-      <w:r>
-        <w:rPr>
-          <w:rFonts w:cs="Times New Roman"/>
-          <w:sz w:val="21"/>
-        </w:rPr>
-        <w:t xml:space="preserve">  </w:t>
-      </w:r>
-      <w:proofErr w:type="spellStart"/>
-      <w:r>
-        <w:rPr>
-          <w:rFonts w:cs="Times New Roman"/>
-          <w:sz w:val="21"/>
-        </w:rPr>
-        <w:t>Gadde</w:t>
-      </w:r>
-      <w:proofErr w:type="spellEnd"/>
-      <w:r>
-        <w:rPr>
-          <w:rFonts w:cs="Times New Roman"/>
-          <w:sz w:val="21"/>
-        </w:rPr>
-        <w:t xml:space="preserve"> A ,  </w:t>
-      </w:r>
-      <w:proofErr w:type="spellStart"/>
-      <w:r>
-        <w:rPr>
-          <w:rFonts w:cs="Times New Roman"/>
-          <w:sz w:val="21"/>
-        </w:rPr>
-        <w:t>Sanou</w:t>
-      </w:r>
-      <w:proofErr w:type="spellEnd"/>
-      <w:r>
-        <w:rPr>
-          <w:rFonts w:cs="Times New Roman"/>
-          <w:sz w:val="21"/>
-        </w:rPr>
-        <w:t xml:space="preserve"> E , et al. Localized Iterative Methods for Interpolation in Graph Structured Data[J]. IEEE, 2013.</w:t>
+        <w:t>Narang S K ,  Gadde A ,  Sanou E , et al. Localized Iterative Methods for Interpolation in Graph Structured Data[J]. IEEE, 2013.</w:t>
       </w:r>
       <w:bookmarkEnd w:id="103"/>
     </w:p>
@@ -30548,55 +29943,7 @@
           <w:rFonts w:cs="Times New Roman"/>
           <w:sz w:val="21"/>
         </w:rPr>
-        <w:t xml:space="preserve">Loukas </w:t>
-      </w:r>
-      <w:proofErr w:type="gramStart"/>
-      <w:r>
-        <w:rPr>
-          <w:rFonts w:cs="Times New Roman"/>
-          <w:sz w:val="21"/>
-        </w:rPr>
-        <w:t>A ,</w:t>
-      </w:r>
-      <w:proofErr w:type="gramEnd"/>
-      <w:r>
-        <w:rPr>
-          <w:rFonts w:cs="Times New Roman"/>
-          <w:sz w:val="21"/>
-        </w:rPr>
-        <w:t xml:space="preserve">  </w:t>
-      </w:r>
-      <w:proofErr w:type="spellStart"/>
-      <w:r>
-        <w:rPr>
-          <w:rFonts w:cs="Times New Roman"/>
-          <w:sz w:val="21"/>
-        </w:rPr>
-        <w:t>Simonetto</w:t>
-      </w:r>
-      <w:proofErr w:type="spellEnd"/>
-      <w:r>
-        <w:rPr>
-          <w:rFonts w:cs="Times New Roman"/>
-          <w:sz w:val="21"/>
-        </w:rPr>
-        <w:t xml:space="preserve"> A ,  </w:t>
-      </w:r>
-      <w:proofErr w:type="spellStart"/>
-      <w:r>
-        <w:rPr>
-          <w:rFonts w:cs="Times New Roman"/>
-          <w:sz w:val="21"/>
-        </w:rPr>
-        <w:t>Leus</w:t>
-      </w:r>
-      <w:proofErr w:type="spellEnd"/>
-      <w:r>
-        <w:rPr>
-          <w:rFonts w:cs="Times New Roman"/>
-          <w:sz w:val="21"/>
-        </w:rPr>
-        <w:t xml:space="preserve"> G . Distributed Autoregressive Moving Average Graph Filters[J]. IEEE Signal Processing Letters, 2015, 22(11):1931-1935.</w:t>
+        <w:t>Loukas A ,  Simonetto A ,  Leus G . Distributed Autoregressive Moving Average Graph Filters[J]. IEEE Signal Processing Letters, 2015, 22(11):1931-1935.</w:t>
       </w:r>
       <w:bookmarkEnd w:id="104"/>
     </w:p>
@@ -30614,53 +29961,12 @@
         </w:rPr>
       </w:pPr>
       <w:bookmarkStart w:id="105" w:name="_Ref102396100"/>
-      <w:proofErr w:type="spellStart"/>
       <w:r>
         <w:rPr>
           <w:rFonts w:cs="Times New Roman"/>
           <w:sz w:val="21"/>
         </w:rPr>
-        <w:t>Isufi</w:t>
-      </w:r>
-      <w:proofErr w:type="spellEnd"/>
-      <w:r>
-        <w:rPr>
-          <w:rFonts w:cs="Times New Roman"/>
-          <w:sz w:val="21"/>
-        </w:rPr>
-        <w:t xml:space="preserve"> </w:t>
-      </w:r>
-      <w:proofErr w:type="gramStart"/>
-      <w:r>
-        <w:rPr>
-          <w:rFonts w:cs="Times New Roman"/>
-          <w:sz w:val="21"/>
-        </w:rPr>
-        <w:t>E ,</w:t>
-      </w:r>
-      <w:proofErr w:type="gramEnd"/>
-      <w:r>
-        <w:rPr>
-          <w:rFonts w:cs="Times New Roman"/>
-          <w:sz w:val="21"/>
-        </w:rPr>
-        <w:t xml:space="preserve">  Loukas A ,  </w:t>
-      </w:r>
-      <w:proofErr w:type="spellStart"/>
-      <w:r>
-        <w:rPr>
-          <w:rFonts w:cs="Times New Roman"/>
-          <w:sz w:val="21"/>
-        </w:rPr>
-        <w:t>Simonetto</w:t>
-      </w:r>
-      <w:proofErr w:type="spellEnd"/>
-      <w:r>
-        <w:rPr>
-          <w:rFonts w:cs="Times New Roman"/>
-          <w:sz w:val="21"/>
-        </w:rPr>
-        <w:t xml:space="preserve"> A , et al. Autoregressive Moving Average Graph Filtering[J]. IEEE Transactions on Signal Processing, 2016, 65(2):274-288.</w:t>
+        <w:t>Isufi E ,  Loukas A ,  Simonetto A , et al. Autoregressive Moving Average Graph Filtering[J]. IEEE Transactions on Signal Processing, 2016, 65(2):274-288.</w:t>
       </w:r>
       <w:bookmarkEnd w:id="105"/>
     </w:p>
@@ -30678,53 +29984,12 @@
         </w:rPr>
       </w:pPr>
       <w:bookmarkStart w:id="106" w:name="_Ref102396133"/>
-      <w:proofErr w:type="spellStart"/>
       <w:r>
         <w:rPr>
           <w:rFonts w:cs="Times New Roman"/>
           <w:sz w:val="21"/>
         </w:rPr>
-        <w:t>Agaskar</w:t>
-      </w:r>
-      <w:proofErr w:type="spellEnd"/>
-      <w:r>
-        <w:rPr>
-          <w:rFonts w:cs="Times New Roman"/>
-          <w:sz w:val="21"/>
-        </w:rPr>
-        <w:t xml:space="preserve"> </w:t>
-      </w:r>
-      <w:proofErr w:type="gramStart"/>
-      <w:r>
-        <w:rPr>
-          <w:rFonts w:cs="Times New Roman"/>
-          <w:sz w:val="21"/>
-        </w:rPr>
-        <w:t>A ,</w:t>
-      </w:r>
-      <w:proofErr w:type="gramEnd"/>
-      <w:r>
-        <w:rPr>
-          <w:rFonts w:cs="Times New Roman"/>
-          <w:sz w:val="21"/>
-        </w:rPr>
-        <w:t xml:space="preserve">  Lu Y M . An uncertainty principle for functions defined on graphs[J]. Proceedings of </w:t>
-      </w:r>
-      <w:proofErr w:type="spellStart"/>
-      <w:r>
-        <w:rPr>
-          <w:rFonts w:cs="Times New Roman"/>
-          <w:sz w:val="21"/>
-        </w:rPr>
-        <w:t>Spie</w:t>
-      </w:r>
-      <w:proofErr w:type="spellEnd"/>
-      <w:r>
-        <w:rPr>
-          <w:rFonts w:cs="Times New Roman"/>
-          <w:sz w:val="21"/>
-        </w:rPr>
-        <w:t xml:space="preserve"> the International Society for Optical Engineering, 2011, 8138(3):81380T-81380T-11.</w:t>
+        <w:t>Agaskar A ,  Lu Y M . An uncertainty principle for functions defined on graphs[J]. Proceedings of Spie the International Society for Optical Engineering, 2011, 8138(3):81380T-81380T-11.</w:t>
       </w:r>
       <w:bookmarkEnd w:id="106"/>
     </w:p>
@@ -30742,37 +30007,12 @@
         </w:rPr>
       </w:pPr>
       <w:bookmarkStart w:id="107" w:name="_Ref102396134"/>
-      <w:proofErr w:type="spellStart"/>
       <w:r>
         <w:rPr>
           <w:rFonts w:cs="Times New Roman"/>
           <w:sz w:val="21"/>
         </w:rPr>
-        <w:t>Agaskar</w:t>
-      </w:r>
-      <w:proofErr w:type="spellEnd"/>
-      <w:r>
-        <w:rPr>
-          <w:rFonts w:cs="Times New Roman"/>
-          <w:sz w:val="21"/>
-        </w:rPr>
-        <w:t xml:space="preserve"> </w:t>
-      </w:r>
-      <w:proofErr w:type="gramStart"/>
-      <w:r>
-        <w:rPr>
-          <w:rFonts w:cs="Times New Roman"/>
-          <w:sz w:val="21"/>
-        </w:rPr>
-        <w:t>A ,</w:t>
-      </w:r>
-      <w:proofErr w:type="gramEnd"/>
-      <w:r>
-        <w:rPr>
-          <w:rFonts w:cs="Times New Roman"/>
-          <w:sz w:val="21"/>
-        </w:rPr>
-        <w:t xml:space="preserve">  Lu Y M . Uncertainty principles for signals defined on graphs: Bounds and characterizations[C]// IEEE International Conference on Acoustics. IEEE, 2012.</w:t>
+        <w:t>Agaskar A ,  Lu Y M . Uncertainty principles for signals defined on graphs: Bounds and characterizations[C]// IEEE International Conference on Acoustics. IEEE, 2012.</w:t>
       </w:r>
       <w:bookmarkEnd w:id="107"/>
     </w:p>
@@ -30790,37 +30030,12 @@
         </w:rPr>
       </w:pPr>
       <w:bookmarkStart w:id="108" w:name="_Ref102396136"/>
-      <w:proofErr w:type="spellStart"/>
       <w:r>
         <w:rPr>
           <w:rFonts w:cs="Times New Roman"/>
           <w:sz w:val="21"/>
         </w:rPr>
-        <w:t>Agaskar</w:t>
-      </w:r>
-      <w:proofErr w:type="spellEnd"/>
-      <w:r>
-        <w:rPr>
-          <w:rFonts w:cs="Times New Roman"/>
-          <w:sz w:val="21"/>
-        </w:rPr>
-        <w:t xml:space="preserve"> </w:t>
-      </w:r>
-      <w:proofErr w:type="gramStart"/>
-      <w:r>
-        <w:rPr>
-          <w:rFonts w:cs="Times New Roman"/>
-          <w:sz w:val="21"/>
-        </w:rPr>
-        <w:t>A ,</w:t>
-      </w:r>
-      <w:proofErr w:type="gramEnd"/>
-      <w:r>
-        <w:rPr>
-          <w:rFonts w:cs="Times New Roman"/>
-          <w:sz w:val="21"/>
-        </w:rPr>
-        <w:t xml:space="preserve">  Lu Y M . A Spectral Graph Uncertainty Principle[J].  2012.</w:t>
+        <w:t>Agaskar A ,  Lu Y M . A Spectral Graph Uncertainty Principle[J].  2012.</w:t>
       </w:r>
       <w:bookmarkEnd w:id="108"/>
     </w:p>
@@ -30838,37 +30053,12 @@
         </w:rPr>
       </w:pPr>
       <w:bookmarkStart w:id="109" w:name="_Ref102396153"/>
-      <w:proofErr w:type="spellStart"/>
       <w:r>
         <w:rPr>
           <w:rFonts w:cs="Times New Roman"/>
           <w:sz w:val="21"/>
         </w:rPr>
-        <w:t>Sakiyama</w:t>
-      </w:r>
-      <w:proofErr w:type="spellEnd"/>
-      <w:r>
-        <w:rPr>
-          <w:rFonts w:cs="Times New Roman"/>
-          <w:sz w:val="21"/>
-        </w:rPr>
-        <w:t xml:space="preserve"> </w:t>
-      </w:r>
-      <w:proofErr w:type="gramStart"/>
-      <w:r>
-        <w:rPr>
-          <w:rFonts w:cs="Times New Roman"/>
-          <w:sz w:val="21"/>
-        </w:rPr>
-        <w:t>A ,</w:t>
-      </w:r>
-      <w:proofErr w:type="gramEnd"/>
-      <w:r>
-        <w:rPr>
-          <w:rFonts w:cs="Times New Roman"/>
-          <w:sz w:val="21"/>
-        </w:rPr>
-        <w:t xml:space="preserve">  Tanaka Y ,  Tanaka T , et al. Efficient sensor position selection using graph signal sampling theory[C]// IEEE International Conference on Acoustics. IEEE, 2016.</w:t>
+        <w:t>Sakiyama A ,  Tanaka Y ,  Tanaka T , et al. Efficient sensor position selection using graph signal sampling theory[C]// IEEE International Conference on Acoustics. IEEE, 2016.</w:t>
       </w:r>
       <w:bookmarkEnd w:id="109"/>
     </w:p>
@@ -30892,39 +30082,7 @@
           <w:sz w:val="21"/>
         </w:rPr>
         <w:lastRenderedPageBreak/>
-        <w:t xml:space="preserve">Lorenzo P </w:t>
-      </w:r>
-      <w:proofErr w:type="gramStart"/>
-      <w:r>
-        <w:rPr>
-          <w:rFonts w:cs="Times New Roman"/>
-          <w:sz w:val="21"/>
-        </w:rPr>
-        <w:t>D ,</w:t>
-      </w:r>
-      <w:proofErr w:type="gramEnd"/>
-      <w:r>
-        <w:rPr>
-          <w:rFonts w:cs="Times New Roman"/>
-          <w:sz w:val="21"/>
-        </w:rPr>
-        <w:t xml:space="preserve">  </w:t>
-      </w:r>
-      <w:proofErr w:type="spellStart"/>
-      <w:r>
-        <w:rPr>
-          <w:rFonts w:cs="Times New Roman"/>
-          <w:sz w:val="21"/>
-        </w:rPr>
-        <w:t>Banelli</w:t>
-      </w:r>
-      <w:proofErr w:type="spellEnd"/>
-      <w:r>
-        <w:rPr>
-          <w:rFonts w:cs="Times New Roman"/>
-          <w:sz w:val="21"/>
-        </w:rPr>
-        <w:t xml:space="preserve"> P ,  Barbarossa S , et al. Distributed Adaptive Learning of Graph Signals[J]. IEEE Transactions on Signal Processing, 2016:1-1.</w:t>
+        <w:t>Lorenzo P D ,  Banelli P ,  Barbarossa S , et al. Distributed Adaptive Learning of Graph Signals[J]. IEEE Transactions on Signal Processing, 2016:1-1.</w:t>
       </w:r>
       <w:bookmarkEnd w:id="110"/>
     </w:p>
@@ -30947,39 +30105,7 @@
           <w:rFonts w:cs="Times New Roman"/>
           <w:sz w:val="21"/>
         </w:rPr>
-        <w:t xml:space="preserve">Narang S </w:t>
-      </w:r>
-      <w:proofErr w:type="gramStart"/>
-      <w:r>
-        <w:rPr>
-          <w:rFonts w:cs="Times New Roman"/>
-          <w:sz w:val="21"/>
-        </w:rPr>
-        <w:t>K ,</w:t>
-      </w:r>
-      <w:proofErr w:type="gramEnd"/>
-      <w:r>
-        <w:rPr>
-          <w:rFonts w:cs="Times New Roman"/>
-          <w:sz w:val="21"/>
-        </w:rPr>
-        <w:t xml:space="preserve">  </w:t>
-      </w:r>
-      <w:proofErr w:type="spellStart"/>
-      <w:r>
-        <w:rPr>
-          <w:rFonts w:cs="Times New Roman"/>
-          <w:sz w:val="21"/>
-        </w:rPr>
-        <w:t>Gadde</w:t>
-      </w:r>
-      <w:proofErr w:type="spellEnd"/>
-      <w:r>
-        <w:rPr>
-          <w:rFonts w:cs="Times New Roman"/>
-          <w:sz w:val="21"/>
-        </w:rPr>
-        <w:t xml:space="preserve"> A ,  Ortega A . Signal processing techniques for interpolation in graph structured data[C]// Acoustics, Speech and Signal Processing (ICASSP), 2013 IEEE International Conference on. IEEE, 2013.</w:t>
+        <w:t>Narang S K ,  Gadde A ,  Ortega A . Signal processing techniques for interpolation in graph structured data[C]// Acoustics, Speech and Signal Processing (ICASSP), 2013 IEEE International Conference on. IEEE, 2013.</w:t>
       </w:r>
       <w:bookmarkEnd w:id="111"/>
     </w:p>
@@ -30997,37 +30123,12 @@
         </w:rPr>
       </w:pPr>
       <w:bookmarkStart w:id="112" w:name="_Ref102396231"/>
-      <w:proofErr w:type="spellStart"/>
       <w:r>
         <w:rPr>
           <w:rFonts w:cs="Times New Roman"/>
           <w:sz w:val="21"/>
         </w:rPr>
-        <w:t>Pesenson</w:t>
-      </w:r>
-      <w:proofErr w:type="spellEnd"/>
-      <w:r>
-        <w:rPr>
-          <w:rFonts w:cs="Times New Roman"/>
-          <w:sz w:val="21"/>
-        </w:rPr>
-        <w:t xml:space="preserve"> </w:t>
-      </w:r>
-      <w:proofErr w:type="gramStart"/>
-      <w:r>
-        <w:rPr>
-          <w:rFonts w:cs="Times New Roman"/>
-          <w:sz w:val="21"/>
-        </w:rPr>
-        <w:t>I .</w:t>
-      </w:r>
-      <w:proofErr w:type="gramEnd"/>
-      <w:r>
-        <w:rPr>
-          <w:rFonts w:cs="Times New Roman"/>
-          <w:sz w:val="21"/>
-        </w:rPr>
-        <w:t xml:space="preserve"> Sampling in Paley-Wiener spaces on combinatorial graphs[J]. Transactions of the American Mathematical Society, 2008.</w:t>
+        <w:t>Pesenson I . Sampling in Paley-Wiener spaces on combinatorial graphs[J]. Transactions of the American Mathematical Society, 2008.</w:t>
       </w:r>
       <w:bookmarkEnd w:id="112"/>
     </w:p>
@@ -31050,39 +30151,7 @@
           <w:rFonts w:cs="Times New Roman"/>
           <w:sz w:val="21"/>
         </w:rPr>
-        <w:t xml:space="preserve">Narang S </w:t>
-      </w:r>
-      <w:proofErr w:type="gramStart"/>
-      <w:r>
-        <w:rPr>
-          <w:rFonts w:cs="Times New Roman"/>
-          <w:sz w:val="21"/>
-        </w:rPr>
-        <w:t>K ,</w:t>
-      </w:r>
-      <w:proofErr w:type="gramEnd"/>
-      <w:r>
-        <w:rPr>
-          <w:rFonts w:cs="Times New Roman"/>
-          <w:sz w:val="21"/>
-        </w:rPr>
-        <w:t xml:space="preserve">  Ortega A . </w:t>
-      </w:r>
-      <w:proofErr w:type="spellStart"/>
-      <w:r>
-        <w:rPr>
-          <w:rFonts w:cs="Times New Roman"/>
-          <w:sz w:val="21"/>
-        </w:rPr>
-        <w:t>Downsampling</w:t>
-      </w:r>
-      <w:proofErr w:type="spellEnd"/>
-      <w:r>
-        <w:rPr>
-          <w:rFonts w:cs="Times New Roman"/>
-          <w:sz w:val="21"/>
-        </w:rPr>
-        <w:t xml:space="preserve"> graphs using spectral theory[C]// IEEE International Conference on Acoustics. IEEE, 2011.</w:t>
+        <w:t>Narang S K ,  Ortega A . Downsampling graphs using spectral theory[C]// IEEE International Conference on Acoustics. IEEE, 2011.</w:t>
       </w:r>
       <w:bookmarkEnd w:id="113"/>
     </w:p>
@@ -31105,39 +30174,7 @@
           <w:rFonts w:cs="Times New Roman"/>
           <w:sz w:val="21"/>
         </w:rPr>
-        <w:t xml:space="preserve">Anis </w:t>
-      </w:r>
-      <w:proofErr w:type="gramStart"/>
-      <w:r>
-        <w:rPr>
-          <w:rFonts w:cs="Times New Roman"/>
-          <w:sz w:val="21"/>
-        </w:rPr>
-        <w:t>A ,</w:t>
-      </w:r>
-      <w:proofErr w:type="gramEnd"/>
-      <w:r>
-        <w:rPr>
-          <w:rFonts w:cs="Times New Roman"/>
-          <w:sz w:val="21"/>
-        </w:rPr>
-        <w:t xml:space="preserve">  </w:t>
-      </w:r>
-      <w:proofErr w:type="spellStart"/>
-      <w:r>
-        <w:rPr>
-          <w:rFonts w:cs="Times New Roman"/>
-          <w:sz w:val="21"/>
-        </w:rPr>
-        <w:t>Gadde</w:t>
-      </w:r>
-      <w:proofErr w:type="spellEnd"/>
-      <w:r>
-        <w:rPr>
-          <w:rFonts w:cs="Times New Roman"/>
-          <w:sz w:val="21"/>
-        </w:rPr>
-        <w:t xml:space="preserve"> A ,  Ortega A . Towards a sampling theorem for signals on arbitrary graphs[C]// ICASSP 2014 - 2014 IEEE International Conference on Acoustics, Speech and Signal Processing (ICASSP). IEEE, 2014.</w:t>
+        <w:t>Anis A ,  Gadde A ,  Ortega A . Towards a sampling theorem for signals on arbitrary graphs[C]// ICASSP 2014 - 2014 IEEE International Conference on Acoustics, Speech and Signal Processing (ICASSP). IEEE, 2014.</w:t>
       </w:r>
       <w:bookmarkEnd w:id="114"/>
     </w:p>
@@ -31160,55 +30197,7 @@
           <w:rFonts w:cs="Times New Roman"/>
           <w:sz w:val="21"/>
         </w:rPr>
-        <w:t xml:space="preserve">Chen </w:t>
-      </w:r>
-      <w:proofErr w:type="gramStart"/>
-      <w:r>
-        <w:rPr>
-          <w:rFonts w:cs="Times New Roman"/>
-          <w:sz w:val="21"/>
-        </w:rPr>
-        <w:t>S ,</w:t>
-      </w:r>
-      <w:proofErr w:type="gramEnd"/>
-      <w:r>
-        <w:rPr>
-          <w:rFonts w:cs="Times New Roman"/>
-          <w:sz w:val="21"/>
-        </w:rPr>
-        <w:t xml:space="preserve">  </w:t>
-      </w:r>
-      <w:proofErr w:type="spellStart"/>
-      <w:r>
-        <w:rPr>
-          <w:rFonts w:cs="Times New Roman"/>
-          <w:sz w:val="21"/>
-        </w:rPr>
-        <w:t>Sandryhaila</w:t>
-      </w:r>
-      <w:proofErr w:type="spellEnd"/>
-      <w:r>
-        <w:rPr>
-          <w:rFonts w:cs="Times New Roman"/>
-          <w:sz w:val="21"/>
-        </w:rPr>
-        <w:t xml:space="preserve"> A ,  Moura J , et al. Signal Denoising on Graphs via Graph Filtering[C]// 2014 IEEE Global Conference on Signal and Information Processing (</w:t>
-      </w:r>
-      <w:proofErr w:type="spellStart"/>
-      <w:r>
-        <w:rPr>
-          <w:rFonts w:cs="Times New Roman"/>
-          <w:sz w:val="21"/>
-        </w:rPr>
-        <w:t>GlobalSIP</w:t>
-      </w:r>
-      <w:proofErr w:type="spellEnd"/>
-      <w:r>
-        <w:rPr>
-          <w:rFonts w:cs="Times New Roman"/>
-          <w:sz w:val="21"/>
-        </w:rPr>
-        <w:t>). IEEE, 2015.</w:t>
+        <w:t>Chen S ,  Sandryhaila A ,  Moura J , et al. Signal Denoising on Graphs via Graph Filtering[C]// 2014 IEEE Global Conference on Signal and Information Processing (GlobalSIP). IEEE, 2015.</w:t>
       </w:r>
       <w:bookmarkEnd w:id="115"/>
     </w:p>
@@ -31231,39 +30220,7 @@
           <w:rFonts w:cs="Times New Roman"/>
           <w:sz w:val="21"/>
         </w:rPr>
-        <w:t xml:space="preserve">Deutsch </w:t>
-      </w:r>
-      <w:proofErr w:type="gramStart"/>
-      <w:r>
-        <w:rPr>
-          <w:rFonts w:cs="Times New Roman"/>
-          <w:sz w:val="21"/>
-        </w:rPr>
-        <w:t>S ,</w:t>
-      </w:r>
-      <w:proofErr w:type="gramEnd"/>
-      <w:r>
-        <w:rPr>
-          <w:rFonts w:cs="Times New Roman"/>
-          <w:sz w:val="21"/>
-        </w:rPr>
-        <w:t xml:space="preserve">  Ortega A ,  </w:t>
-      </w:r>
-      <w:proofErr w:type="spellStart"/>
-      <w:r>
-        <w:rPr>
-          <w:rFonts w:cs="Times New Roman"/>
-          <w:sz w:val="21"/>
-        </w:rPr>
-        <w:t>Medioni</w:t>
-      </w:r>
-      <w:proofErr w:type="spellEnd"/>
-      <w:r>
-        <w:rPr>
-          <w:rFonts w:cs="Times New Roman"/>
-          <w:sz w:val="21"/>
-        </w:rPr>
-        <w:t xml:space="preserve"> G . Manifold denoising based on spectral graph wavelets[C]// 2016 IEEE International Conference on Acoustics, Speech and Signal Processing (ICASSP). IEEE, 2016.</w:t>
+        <w:t>Deutsch S ,  Ortega A ,  Medioni G . Manifold denoising based on spectral graph wavelets[C]// 2016 IEEE International Conference on Acoustics, Speech and Signal Processing (ICASSP). IEEE, 2016.</w:t>
       </w:r>
       <w:bookmarkEnd w:id="116"/>
     </w:p>
@@ -31286,55 +30243,7 @@
           <w:rFonts w:cs="Times New Roman"/>
           <w:sz w:val="21"/>
         </w:rPr>
-        <w:t xml:space="preserve">Fan </w:t>
-      </w:r>
-      <w:proofErr w:type="gramStart"/>
-      <w:r>
-        <w:rPr>
-          <w:rFonts w:cs="Times New Roman"/>
-          <w:sz w:val="21"/>
-        </w:rPr>
-        <w:t>Z ,</w:t>
-      </w:r>
-      <w:proofErr w:type="gramEnd"/>
-      <w:r>
-        <w:rPr>
-          <w:rFonts w:cs="Times New Roman"/>
-          <w:sz w:val="21"/>
-        </w:rPr>
-        <w:t xml:space="preserve">  Hancock E R . Graph spectral image smoothing using the heat kernel[J]. </w:t>
-      </w:r>
-      <w:proofErr w:type="spellStart"/>
-      <w:r>
-        <w:rPr>
-          <w:rFonts w:cs="Times New Roman"/>
-          <w:sz w:val="21"/>
-        </w:rPr>
-        <w:t>Patt</w:t>
-      </w:r>
-      <w:proofErr w:type="spellEnd"/>
-      <w:r>
-        <w:rPr>
-          <w:rFonts w:cs="Times New Roman"/>
-          <w:sz w:val="21"/>
-        </w:rPr>
-        <w:t xml:space="preserve">. </w:t>
-      </w:r>
-      <w:proofErr w:type="spellStart"/>
-      <w:r>
-        <w:rPr>
-          <w:rFonts w:cs="Times New Roman"/>
-          <w:sz w:val="21"/>
-        </w:rPr>
-        <w:t>Recog</w:t>
-      </w:r>
-      <w:proofErr w:type="spellEnd"/>
-      <w:r>
-        <w:rPr>
-          <w:rFonts w:cs="Times New Roman"/>
-          <w:sz w:val="21"/>
-        </w:rPr>
-        <w:t>, 2008, 41(11):3328-3342.</w:t>
+        <w:t>Fan Z ,  Hancock E R . Graph spectral image smoothing using the heat kernel[J]. Patt. Recog, 2008, 41(11):3328-3342.</w:t>
       </w:r>
       <w:bookmarkEnd w:id="117"/>
     </w:p>
@@ -31357,23 +30266,7 @@
           <w:rFonts w:cs="Times New Roman"/>
           <w:sz w:val="21"/>
         </w:rPr>
-        <w:t xml:space="preserve">Tay </w:t>
-      </w:r>
-      <w:proofErr w:type="gramStart"/>
-      <w:r>
-        <w:rPr>
-          <w:rFonts w:cs="Times New Roman"/>
-          <w:sz w:val="21"/>
-        </w:rPr>
-        <w:t>D ,</w:t>
-      </w:r>
-      <w:proofErr w:type="gramEnd"/>
-      <w:r>
-        <w:rPr>
-          <w:rFonts w:cs="Times New Roman"/>
-          <w:sz w:val="21"/>
-        </w:rPr>
-        <w:t xml:space="preserve">  Lin Z . Design of Near Orthogonal Graph Filter Banks[J]. IEEE Signal Processing Letters, 2014, 22(6):701-704.</w:t>
+        <w:t>Tay D ,  Lin Z . Design of Near Orthogonal Graph Filter Banks[J]. IEEE Signal Processing Letters, 2014, 22(6):701-704.</w:t>
       </w:r>
       <w:bookmarkEnd w:id="118"/>
     </w:p>
@@ -31396,41 +30289,7 @@
           <w:rFonts w:cs="Times New Roman"/>
           <w:sz w:val="21"/>
         </w:rPr>
-        <w:t xml:space="preserve">T </w:t>
-      </w:r>
-      <w:proofErr w:type="spellStart"/>
-      <w:proofErr w:type="gramStart"/>
-      <w:r>
-        <w:rPr>
-          <w:rFonts w:cs="Times New Roman"/>
-          <w:sz w:val="21"/>
-        </w:rPr>
-        <w:t>Aittomäki</w:t>
-      </w:r>
-      <w:proofErr w:type="spellEnd"/>
-      <w:r>
-        <w:rPr>
-          <w:rFonts w:cs="Times New Roman"/>
-          <w:sz w:val="21"/>
-        </w:rPr>
-        <w:t xml:space="preserve">,  </w:t>
-      </w:r>
-      <w:proofErr w:type="spellStart"/>
-      <w:r>
-        <w:rPr>
-          <w:rFonts w:cs="Times New Roman"/>
-          <w:sz w:val="21"/>
-        </w:rPr>
-        <w:t>Leus</w:t>
-      </w:r>
-      <w:proofErr w:type="spellEnd"/>
-      <w:proofErr w:type="gramEnd"/>
-      <w:r>
-        <w:rPr>
-          <w:rFonts w:cs="Times New Roman"/>
-          <w:sz w:val="21"/>
-        </w:rPr>
-        <w:t xml:space="preserve"> G . Graph Filter Design Using Sum-of-squares Representation[C]// 2019 27th European Signal Processing Conference (EUSIPCO). IEEE, 2019.</w:t>
+        <w:t>T Aittomäki,  Leus G . Graph Filter Design Using Sum-of-squares Representation[C]// 2019 27th European Signal Processing Conference (EUSIPCO). IEEE, 2019.</w:t>
       </w:r>
       <w:bookmarkEnd w:id="119"/>
     </w:p>
@@ -31509,23 +30368,7 @@
           <w:rFonts w:cs="Times New Roman"/>
           <w:sz w:val="21"/>
         </w:rPr>
-        <w:t>图上低频</w:t>
-      </w:r>
-      <w:proofErr w:type="gramStart"/>
-      <w:r>
-        <w:rPr>
-          <w:rFonts w:cs="Times New Roman"/>
-          <w:sz w:val="21"/>
-        </w:rPr>
-        <w:t>信号谱域变换</w:t>
-      </w:r>
-      <w:proofErr w:type="gramEnd"/>
-      <w:r>
-        <w:rPr>
-          <w:rFonts w:cs="Times New Roman"/>
-          <w:sz w:val="21"/>
-        </w:rPr>
-        <w:t>中的边权重优化设计</w:t>
+        <w:t>图上低频信号谱域变换中的边权重优化设计</w:t>
       </w:r>
       <w:r>
         <w:rPr>
@@ -31583,23 +30426,7 @@
           <w:rFonts w:cs="Times New Roman"/>
           <w:sz w:val="21"/>
         </w:rPr>
-        <w:t>图上信号</w:t>
-      </w:r>
-      <w:proofErr w:type="gramStart"/>
-      <w:r>
-        <w:rPr>
-          <w:rFonts w:cs="Times New Roman"/>
-          <w:sz w:val="21"/>
-        </w:rPr>
-        <w:t>的降维与</w:t>
-      </w:r>
-      <w:proofErr w:type="gramEnd"/>
-      <w:r>
-        <w:rPr>
-          <w:rFonts w:cs="Times New Roman"/>
-          <w:sz w:val="21"/>
-        </w:rPr>
-        <w:t>重建方法研究</w:t>
+        <w:t>图上信号的降维与重建方法研究</w:t>
       </w:r>
       <w:r>
         <w:rPr>
@@ -31696,7 +30523,6 @@
         </w:rPr>
       </w:pPr>
       <w:bookmarkStart w:id="123" w:name="_Ref102396413"/>
-      <w:proofErr w:type="gramStart"/>
       <w:r>
         <w:rPr>
           <w:rFonts w:cs="Times New Roman"/>
@@ -31704,7 +30530,6 @@
         </w:rPr>
         <w:t>杨汉键</w:t>
       </w:r>
-      <w:proofErr w:type="gramEnd"/>
       <w:r>
         <w:rPr>
           <w:rFonts w:cs="Times New Roman"/>
@@ -31756,53 +30581,12 @@
         </w:rPr>
       </w:pPr>
       <w:bookmarkStart w:id="124" w:name="_Ref102396512"/>
-      <w:proofErr w:type="spellStart"/>
       <w:r>
         <w:rPr>
           <w:rFonts w:cs="Times New Roman"/>
           <w:sz w:val="21"/>
         </w:rPr>
-        <w:t>Vetterli</w:t>
-      </w:r>
-      <w:proofErr w:type="spellEnd"/>
-      <w:r>
-        <w:rPr>
-          <w:rFonts w:cs="Times New Roman"/>
-          <w:sz w:val="21"/>
-        </w:rPr>
-        <w:t xml:space="preserve"> </w:t>
-      </w:r>
-      <w:proofErr w:type="gramStart"/>
-      <w:r>
-        <w:rPr>
-          <w:rFonts w:cs="Times New Roman"/>
-          <w:sz w:val="21"/>
-        </w:rPr>
-        <w:t>M ,</w:t>
-      </w:r>
-      <w:proofErr w:type="gramEnd"/>
-      <w:r>
-        <w:rPr>
-          <w:rFonts w:cs="Times New Roman"/>
-          <w:sz w:val="21"/>
-        </w:rPr>
-        <w:t xml:space="preserve"> J </w:t>
-      </w:r>
-      <w:proofErr w:type="spellStart"/>
-      <w:r>
-        <w:rPr>
-          <w:rFonts w:cs="Times New Roman"/>
-          <w:sz w:val="21"/>
-        </w:rPr>
-        <w:t>Kovačević</w:t>
-      </w:r>
-      <w:proofErr w:type="spellEnd"/>
-      <w:r>
-        <w:rPr>
-          <w:rFonts w:cs="Times New Roman"/>
-          <w:sz w:val="21"/>
-        </w:rPr>
-        <w:t>,  Goyal V K . Foundations of Signal Processing[M]. 2014.</w:t>
+        <w:t>Vetterli M , J Kovačević,  Goyal V K . Foundations of Signal Processing[M]. 2014.</w:t>
       </w:r>
       <w:bookmarkEnd w:id="124"/>
     </w:p>
@@ -31820,37 +30604,12 @@
         </w:rPr>
       </w:pPr>
       <w:bookmarkStart w:id="125" w:name="_Ref102396552"/>
-      <w:proofErr w:type="spellStart"/>
       <w:r>
         <w:rPr>
           <w:rFonts w:cs="Times New Roman"/>
           <w:sz w:val="21"/>
         </w:rPr>
-        <w:t>Pardalos</w:t>
-      </w:r>
-      <w:proofErr w:type="spellEnd"/>
-      <w:r>
-        <w:rPr>
-          <w:rFonts w:cs="Times New Roman"/>
-          <w:sz w:val="21"/>
-        </w:rPr>
-        <w:t xml:space="preserve"> P </w:t>
-      </w:r>
-      <w:proofErr w:type="gramStart"/>
-      <w:r>
-        <w:rPr>
-          <w:rFonts w:cs="Times New Roman"/>
-          <w:sz w:val="21"/>
-        </w:rPr>
-        <w:t>M .</w:t>
-      </w:r>
-      <w:proofErr w:type="gramEnd"/>
-      <w:r>
-        <w:rPr>
-          <w:rFonts w:cs="Times New Roman"/>
-          <w:sz w:val="21"/>
-        </w:rPr>
-        <w:t xml:space="preserve"> Convex optimization theory[J]. Optimization Methods and Software, 2011, </w:t>
+        <w:t xml:space="preserve">Pardalos P M . Convex optimization theory[J]. Optimization Methods and Software, 2011, </w:t>
       </w:r>
       <w:r>
         <w:rPr>
@@ -31881,23 +30640,7 @@
           <w:rFonts w:cs="Times New Roman"/>
           <w:sz w:val="21"/>
         </w:rPr>
-        <w:t xml:space="preserve">Shewchuk J </w:t>
-      </w:r>
-      <w:proofErr w:type="gramStart"/>
-      <w:r>
-        <w:rPr>
-          <w:rFonts w:cs="Times New Roman"/>
-          <w:sz w:val="21"/>
-        </w:rPr>
-        <w:t>R .</w:t>
-      </w:r>
-      <w:proofErr w:type="gramEnd"/>
-      <w:r>
-        <w:rPr>
-          <w:rFonts w:cs="Times New Roman"/>
-          <w:sz w:val="21"/>
-        </w:rPr>
-        <w:t xml:space="preserve"> An introduction to the conjugate gradient method without the agonizing pain[J]. Technical Report, 1994.</w:t>
+        <w:t>Shewchuk J R . An introduction to the conjugate gradient method without the agonizing pain[J]. Technical Report, 1994.</w:t>
       </w:r>
       <w:bookmarkEnd w:id="126"/>
     </w:p>
@@ -32143,7 +30886,6 @@
         </w:rPr>
         <w:t>(</w:t>
       </w:r>
-      <w:proofErr w:type="gramStart"/>
       <w:r>
         <w:rPr>
           <w:rFonts w:cs="Times New Roman" w:hint="eastAsia"/>
@@ -32151,7 +30893,6 @@
         </w:rPr>
         <w:t>工学版</w:t>
       </w:r>
-      <w:proofErr w:type="gramEnd"/>
       <w:r>
         <w:rPr>
           <w:rFonts w:cs="Times New Roman" w:hint="eastAsia"/>
@@ -32749,7 +31490,7 @@
         <w:sz w:val="21"/>
         <w:szCs w:val="21"/>
       </w:rPr>
-      <w:t>第三章</w:t>
+      <w:t>第二章</w:t>
     </w:r>
     <w:r>
       <w:rPr>
@@ -32824,7 +31565,7 @@
         <w:sz w:val="21"/>
         <w:szCs w:val="21"/>
       </w:rPr>
-      <w:t>图信号采样与重构理论研究</w:t>
+      <w:t>图信号处理方法</w:t>
     </w:r>
     <w:r>
       <w:rPr>
